--- a/PLelectronics_FinalReport.docx
+++ b/PLelectronics_FinalReport.docx
@@ -1,6 +1,6 @@
 
 <file path=word/document.xml><?xml version="1.0" encoding="utf-8"?>
-<w:document xmlns:wpc="http://schemas.microsoft.com/office/word/2010/wordprocessingCanvas" xmlns:mc="http://schemas.openxmlformats.org/markup-compatibility/2006" xmlns:o="urn:schemas-microsoft-com:office:office" xmlns:r="http://schemas.openxmlformats.org/officeDocument/2006/relationships" xmlns:m="http://schemas.openxmlformats.org/officeDocument/2006/math" xmlns:v="urn:schemas-microsoft-com:vml" xmlns:wp14="http://schemas.microsoft.com/office/word/2010/wordprocessingDrawing" xmlns:wp="http://schemas.openxmlformats.org/drawingml/2006/wordprocessingDrawing" xmlns:w10="urn:schemas-microsoft-com:office:word" xmlns:w="http://schemas.openxmlformats.org/wordprocessingml/2006/main" xmlns:w14="http://schemas.microsoft.com/office/word/2010/wordml" xmlns:wpg="http://schemas.microsoft.com/office/word/2010/wordprocessingGroup" xmlns:wpi="http://schemas.microsoft.com/office/word/2010/wordprocessingInk" xmlns:wne="http://schemas.microsoft.com/office/word/2006/wordml" xmlns:wps="http://schemas.microsoft.com/office/word/2010/wordprocessingShape" mc:Ignorable="w14 wp14">
+<w:document xmlns:wpc="http://schemas.microsoft.com/office/word/2010/wordprocessingCanvas" xmlns:cx="http://schemas.microsoft.com/office/drawing/2014/chartex" xmlns:cx1="http://schemas.microsoft.com/office/drawing/2015/9/8/chartex" xmlns:cx2="http://schemas.microsoft.com/office/drawing/2015/10/21/chartex" xmlns:cx3="http://schemas.microsoft.com/office/drawing/2016/5/9/chartex" xmlns:cx4="http://schemas.microsoft.com/office/drawing/2016/5/10/chartex" xmlns:cx5="http://schemas.microsoft.com/office/drawing/2016/5/11/chartex" xmlns:cx6="http://schemas.microsoft.com/office/drawing/2016/5/12/chartex" xmlns:cx7="http://schemas.microsoft.com/office/drawing/2016/5/13/chartex" xmlns:cx8="http://schemas.microsoft.com/office/drawing/2016/5/14/chartex" xmlns:mc="http://schemas.openxmlformats.org/markup-compatibility/2006" xmlns:aink="http://schemas.microsoft.com/office/drawing/2016/ink" xmlns:am3d="http://schemas.microsoft.com/office/drawing/2017/model3d" xmlns:o="urn:schemas-microsoft-com:office:office" xmlns:r="http://schemas.openxmlformats.org/officeDocument/2006/relationships" xmlns:m="http://schemas.openxmlformats.org/officeDocument/2006/math" xmlns:v="urn:schemas-microsoft-com:vml" xmlns:wp14="http://schemas.microsoft.com/office/word/2010/wordprocessingDrawing" xmlns:wp="http://schemas.openxmlformats.org/drawingml/2006/wordprocessingDrawing" xmlns:w10="urn:schemas-microsoft-com:office:word" xmlns:w="http://schemas.openxmlformats.org/wordprocessingml/2006/main" xmlns:w14="http://schemas.microsoft.com/office/word/2010/wordml" xmlns:w15="http://schemas.microsoft.com/office/word/2012/wordml" xmlns:w16cex="http://schemas.microsoft.com/office/word/2018/wordml/cex" xmlns:w16cid="http://schemas.microsoft.com/office/word/2016/wordml/cid" xmlns:w16="http://schemas.microsoft.com/office/word/2018/wordml" xmlns:w16sdtdh="http://schemas.microsoft.com/office/word/2020/wordml/sdtdatahash" xmlns:w16se="http://schemas.microsoft.com/office/word/2015/wordml/symex" xmlns:wpg="http://schemas.microsoft.com/office/word/2010/wordprocessingGroup" xmlns:wpi="http://schemas.microsoft.com/office/word/2010/wordprocessingInk" xmlns:wne="http://schemas.microsoft.com/office/word/2006/wordml" xmlns:wps="http://schemas.microsoft.com/office/word/2010/wordprocessingShape" mc:Ignorable="w14 w15 w16se w16cid w16 w16cex w16sdtdh wp14">
   <w:body>
     <w:p>
       <w:pPr>
@@ -16,7 +16,7 @@
           <w:lang w:val="tr-TR"/>
         </w:rPr>
         <w:drawing>
-          <wp:inline distT="114300" distB="114300" distL="114300" distR="114300">
+          <wp:inline distT="114300" distB="114300" distL="114300" distR="114300" wp14:anchorId="46020063" wp14:editId="55D5BB31">
             <wp:extent cx="3053819" cy="2633663"/>
             <wp:effectExtent l="0" t="0" r="0" b="0"/>
             <wp:docPr id="5" name="image2.png"/>
@@ -29,7 +29,7 @@
                     <pic:cNvPicPr preferRelativeResize="0"/>
                   </pic:nvPicPr>
                   <pic:blipFill>
-                    <a:blip r:embed="rId7"/>
+                    <a:blip r:embed="rId6"/>
                     <a:srcRect/>
                     <a:stretch>
                       <a:fillRect/>
@@ -192,7 +192,7 @@
           <w:szCs w:val="28"/>
           <w:lang w:val="en-US"/>
         </w:rPr>
-        <w:t xml:space="preserve">TERM PROJECT COMPLETE </w:t>
+        <w:t xml:space="preserve">TERM PROJECT </w:t>
       </w:r>
       <w:r>
         <w:rPr>
@@ -201,7 +201,7 @@
           <w:szCs w:val="28"/>
           <w:lang w:val="en-US"/>
         </w:rPr>
-        <w:t>DESIGN</w:t>
+        <w:t>FINAL</w:t>
       </w:r>
       <w:r>
         <w:rPr>
@@ -210,18 +210,7 @@
           <w:szCs w:val="28"/>
           <w:lang w:val="en-US"/>
         </w:rPr>
-        <w:t xml:space="preserve"> REPORT</w:t>
-      </w:r>
-      <w:bookmarkStart w:id="0" w:name="_GoBack"/>
-      <w:bookmarkEnd w:id="0"/>
-      <w:r>
-        <w:rPr>
-          <w:i/>
-          <w:sz w:val="28"/>
-          <w:szCs w:val="28"/>
-          <w:lang w:val="en-US"/>
-        </w:rPr>
-        <w:t xml:space="preserve"> </w:t>
+        <w:t xml:space="preserve"> REPORT </w:t>
       </w:r>
     </w:p>
     <w:p>
@@ -316,19 +305,11 @@
           <w:lang w:val="en-US"/>
         </w:rPr>
       </w:pPr>
-      <w:proofErr w:type="spellStart"/>
-      <w:r>
-        <w:rPr>
-          <w:lang w:val="en-US"/>
-        </w:rPr>
-        <w:t>Emre</w:t>
-      </w:r>
-      <w:proofErr w:type="spellEnd"/>
-      <w:r>
-        <w:rPr>
-          <w:lang w:val="en-US"/>
-        </w:rPr>
-        <w:t xml:space="preserve"> K</w:t>
+      <w:r>
+        <w:rPr>
+          <w:lang w:val="en-US"/>
+        </w:rPr>
+        <w:t>Emre K</w:t>
       </w:r>
       <w:r>
         <w:rPr>
@@ -377,19 +358,11 @@
           <w:lang w:val="en-US"/>
         </w:rPr>
       </w:pPr>
-      <w:proofErr w:type="spellStart"/>
-      <w:r>
-        <w:rPr>
-          <w:lang w:val="en-US"/>
-        </w:rPr>
-        <w:t>Görkem</w:t>
-      </w:r>
-      <w:proofErr w:type="spellEnd"/>
-      <w:r>
-        <w:rPr>
-          <w:lang w:val="en-US"/>
-        </w:rPr>
-        <w:t xml:space="preserve"> </w:t>
+      <w:r>
+        <w:rPr>
+          <w:lang w:val="en-US"/>
+        </w:rPr>
+        <w:t xml:space="preserve">Görkem </w:t>
       </w:r>
       <w:r>
         <w:rPr>
@@ -1283,172 +1256,172 @@
           <w:lang w:val="en-US"/>
         </w:rPr>
       </w:pPr>
-      <w:bookmarkStart w:id="1" w:name="_6tr80qi6foci" w:colFirst="0" w:colLast="0"/>
-      <w:bookmarkStart w:id="2" w:name="_bnbmg7g8zy4k" w:colFirst="0" w:colLast="0"/>
+      <w:bookmarkStart w:id="0" w:name="_6tr80qi6foci" w:colFirst="0" w:colLast="0"/>
+      <w:bookmarkStart w:id="1" w:name="_bnbmg7g8zy4k" w:colFirst="0" w:colLast="0"/>
+      <w:bookmarkEnd w:id="0"/>
       <w:bookmarkEnd w:id="1"/>
+    </w:p>
+    <w:p>
+      <w:pPr>
+        <w:rPr>
+          <w:lang w:val="en-US"/>
+        </w:rPr>
+      </w:pPr>
+    </w:p>
+    <w:p>
+      <w:pPr>
+        <w:rPr>
+          <w:lang w:val="en-US"/>
+        </w:rPr>
+      </w:pPr>
+    </w:p>
+    <w:p>
+      <w:pPr>
+        <w:rPr>
+          <w:lang w:val="en-US"/>
+        </w:rPr>
+      </w:pPr>
+    </w:p>
+    <w:p>
+      <w:pPr>
+        <w:rPr>
+          <w:lang w:val="en-US"/>
+        </w:rPr>
+      </w:pPr>
+    </w:p>
+    <w:p>
+      <w:pPr>
+        <w:rPr>
+          <w:lang w:val="en-US"/>
+        </w:rPr>
+      </w:pPr>
+    </w:p>
+    <w:p>
+      <w:pPr>
+        <w:rPr>
+          <w:lang w:val="en-US"/>
+        </w:rPr>
+      </w:pPr>
+    </w:p>
+    <w:p>
+      <w:pPr>
+        <w:rPr>
+          <w:lang w:val="en-US"/>
+        </w:rPr>
+      </w:pPr>
+    </w:p>
+    <w:p>
+      <w:pPr>
+        <w:rPr>
+          <w:lang w:val="en-US"/>
+        </w:rPr>
+      </w:pPr>
+    </w:p>
+    <w:p>
+      <w:pPr>
+        <w:rPr>
+          <w:lang w:val="en-US"/>
+        </w:rPr>
+      </w:pPr>
+    </w:p>
+    <w:p>
+      <w:pPr>
+        <w:rPr>
+          <w:lang w:val="en-US"/>
+        </w:rPr>
+      </w:pPr>
+    </w:p>
+    <w:p>
+      <w:pPr>
+        <w:rPr>
+          <w:lang w:val="en-US"/>
+        </w:rPr>
+      </w:pPr>
+    </w:p>
+    <w:p>
+      <w:pPr>
+        <w:rPr>
+          <w:lang w:val="en-US"/>
+        </w:rPr>
+      </w:pPr>
+    </w:p>
+    <w:p>
+      <w:pPr>
+        <w:rPr>
+          <w:lang w:val="en-US"/>
+        </w:rPr>
+      </w:pPr>
+    </w:p>
+    <w:p>
+      <w:pPr>
+        <w:rPr>
+          <w:lang w:val="en-US"/>
+        </w:rPr>
+      </w:pPr>
+    </w:p>
+    <w:p>
+      <w:pPr>
+        <w:rPr>
+          <w:lang w:val="en-US"/>
+        </w:rPr>
+      </w:pPr>
+    </w:p>
+    <w:p>
+      <w:pPr>
+        <w:rPr>
+          <w:lang w:val="en-US"/>
+        </w:rPr>
+      </w:pPr>
+    </w:p>
+    <w:p>
+      <w:pPr>
+        <w:rPr>
+          <w:lang w:val="en-US"/>
+        </w:rPr>
+      </w:pPr>
+    </w:p>
+    <w:p>
+      <w:pPr>
+        <w:rPr>
+          <w:lang w:val="en-US"/>
+        </w:rPr>
+      </w:pPr>
+    </w:p>
+    <w:p>
+      <w:pPr>
+        <w:spacing w:line="360" w:lineRule="auto"/>
+        <w:rPr>
+          <w:lang w:val="en-US"/>
+        </w:rPr>
+      </w:pPr>
+    </w:p>
+    <w:p>
+      <w:pPr>
+        <w:spacing w:line="360" w:lineRule="auto"/>
+        <w:rPr>
+          <w:lang w:val="en-US"/>
+        </w:rPr>
+      </w:pPr>
+    </w:p>
+    <w:p>
+      <w:pPr>
+        <w:spacing w:line="360" w:lineRule="auto"/>
+        <w:rPr>
+          <w:lang w:val="en-US"/>
+        </w:rPr>
+      </w:pPr>
+    </w:p>
+    <w:p>
+      <w:pPr>
+        <w:pStyle w:val="Balk1"/>
+        <w:spacing w:line="360" w:lineRule="auto"/>
+        <w:rPr>
+          <w:lang w:val="en-US"/>
+        </w:rPr>
+      </w:pPr>
+      <w:bookmarkStart w:id="2" w:name="_h7flw6zba1c1" w:colFirst="0" w:colLast="0"/>
+      <w:bookmarkStart w:id="3" w:name="_Toc76159905"/>
       <w:bookmarkEnd w:id="2"/>
-    </w:p>
-    <w:p>
-      <w:pPr>
-        <w:rPr>
-          <w:lang w:val="en-US"/>
-        </w:rPr>
-      </w:pPr>
-    </w:p>
-    <w:p>
-      <w:pPr>
-        <w:rPr>
-          <w:lang w:val="en-US"/>
-        </w:rPr>
-      </w:pPr>
-    </w:p>
-    <w:p>
-      <w:pPr>
-        <w:rPr>
-          <w:lang w:val="en-US"/>
-        </w:rPr>
-      </w:pPr>
-    </w:p>
-    <w:p>
-      <w:pPr>
-        <w:rPr>
-          <w:lang w:val="en-US"/>
-        </w:rPr>
-      </w:pPr>
-    </w:p>
-    <w:p>
-      <w:pPr>
-        <w:rPr>
-          <w:lang w:val="en-US"/>
-        </w:rPr>
-      </w:pPr>
-    </w:p>
-    <w:p>
-      <w:pPr>
-        <w:rPr>
-          <w:lang w:val="en-US"/>
-        </w:rPr>
-      </w:pPr>
-    </w:p>
-    <w:p>
-      <w:pPr>
-        <w:rPr>
-          <w:lang w:val="en-US"/>
-        </w:rPr>
-      </w:pPr>
-    </w:p>
-    <w:p>
-      <w:pPr>
-        <w:rPr>
-          <w:lang w:val="en-US"/>
-        </w:rPr>
-      </w:pPr>
-    </w:p>
-    <w:p>
-      <w:pPr>
-        <w:rPr>
-          <w:lang w:val="en-US"/>
-        </w:rPr>
-      </w:pPr>
-    </w:p>
-    <w:p>
-      <w:pPr>
-        <w:rPr>
-          <w:lang w:val="en-US"/>
-        </w:rPr>
-      </w:pPr>
-    </w:p>
-    <w:p>
-      <w:pPr>
-        <w:rPr>
-          <w:lang w:val="en-US"/>
-        </w:rPr>
-      </w:pPr>
-    </w:p>
-    <w:p>
-      <w:pPr>
-        <w:rPr>
-          <w:lang w:val="en-US"/>
-        </w:rPr>
-      </w:pPr>
-    </w:p>
-    <w:p>
-      <w:pPr>
-        <w:rPr>
-          <w:lang w:val="en-US"/>
-        </w:rPr>
-      </w:pPr>
-    </w:p>
-    <w:p>
-      <w:pPr>
-        <w:rPr>
-          <w:lang w:val="en-US"/>
-        </w:rPr>
-      </w:pPr>
-    </w:p>
-    <w:p>
-      <w:pPr>
-        <w:rPr>
-          <w:lang w:val="en-US"/>
-        </w:rPr>
-      </w:pPr>
-    </w:p>
-    <w:p>
-      <w:pPr>
-        <w:rPr>
-          <w:lang w:val="en-US"/>
-        </w:rPr>
-      </w:pPr>
-    </w:p>
-    <w:p>
-      <w:pPr>
-        <w:rPr>
-          <w:lang w:val="en-US"/>
-        </w:rPr>
-      </w:pPr>
-    </w:p>
-    <w:p>
-      <w:pPr>
-        <w:rPr>
-          <w:lang w:val="en-US"/>
-        </w:rPr>
-      </w:pPr>
-    </w:p>
-    <w:p>
-      <w:pPr>
-        <w:spacing w:line="360" w:lineRule="auto"/>
-        <w:rPr>
-          <w:lang w:val="en-US"/>
-        </w:rPr>
-      </w:pPr>
-    </w:p>
-    <w:p>
-      <w:pPr>
-        <w:spacing w:line="360" w:lineRule="auto"/>
-        <w:rPr>
-          <w:lang w:val="en-US"/>
-        </w:rPr>
-      </w:pPr>
-    </w:p>
-    <w:p>
-      <w:pPr>
-        <w:spacing w:line="360" w:lineRule="auto"/>
-        <w:rPr>
-          <w:lang w:val="en-US"/>
-        </w:rPr>
-      </w:pPr>
-    </w:p>
-    <w:p>
-      <w:pPr>
-        <w:pStyle w:val="Balk1"/>
-        <w:spacing w:line="360" w:lineRule="auto"/>
-        <w:rPr>
-          <w:lang w:val="en-US"/>
-        </w:rPr>
-      </w:pPr>
-      <w:bookmarkStart w:id="3" w:name="_h7flw6zba1c1" w:colFirst="0" w:colLast="0"/>
-      <w:bookmarkStart w:id="4" w:name="_Toc76159905"/>
-      <w:bookmarkEnd w:id="3"/>
       <w:r>
         <w:rPr>
           <w:lang w:val="en-US"/>
@@ -1456,7 +1429,7 @@
         <w:lastRenderedPageBreak/>
         <w:t>Introduction</w:t>
       </w:r>
-      <w:bookmarkEnd w:id="4"/>
+      <w:bookmarkEnd w:id="3"/>
       <w:r>
         <w:rPr>
           <w:lang w:val="en-US"/>
@@ -1512,16 +1485,16 @@
           <w:lang w:val="en-US"/>
         </w:rPr>
       </w:pPr>
-      <w:bookmarkStart w:id="5" w:name="_fv3c8higyvte" w:colFirst="0" w:colLast="0"/>
-      <w:bookmarkStart w:id="6" w:name="_Toc76159906"/>
+      <w:bookmarkStart w:id="4" w:name="_fv3c8higyvte" w:colFirst="0" w:colLast="0"/>
+      <w:bookmarkStart w:id="5" w:name="_Toc76159906"/>
+      <w:bookmarkEnd w:id="4"/>
+      <w:r>
+        <w:rPr>
+          <w:lang w:val="en-US"/>
+        </w:rPr>
+        <w:t>Topology Selection</w:t>
+      </w:r>
       <w:bookmarkEnd w:id="5"/>
-      <w:r>
-        <w:rPr>
-          <w:lang w:val="en-US"/>
-        </w:rPr>
-        <w:t>Topology Selection</w:t>
-      </w:r>
-      <w:bookmarkEnd w:id="6"/>
     </w:p>
     <w:p>
       <w:pPr>
@@ -1813,35 +1786,7 @@
         <w:rPr>
           <w:lang w:val="en-US"/>
         </w:rPr>
-        <w:t xml:space="preserve">Because of the pandemic conditions, we have no chance to work on the designed circuit physically in the laboratory. Therefore, we decided to design our circuit in an </w:t>
-      </w:r>
-      <w:proofErr w:type="spellStart"/>
-      <w:r>
-        <w:rPr>
-          <w:lang w:val="en-US"/>
-        </w:rPr>
-        <w:t>LTSpice</w:t>
-      </w:r>
-      <w:proofErr w:type="spellEnd"/>
-      <w:r>
-        <w:rPr>
-          <w:lang w:val="en-US"/>
-        </w:rPr>
-        <w:t xml:space="preserve"> to implement the real-life values of the components. In the following parts of the report, the simulation results for the </w:t>
-      </w:r>
-      <w:proofErr w:type="spellStart"/>
-      <w:r>
-        <w:rPr>
-          <w:lang w:val="en-US"/>
-        </w:rPr>
-        <w:t>LTSpice</w:t>
-      </w:r>
-      <w:proofErr w:type="spellEnd"/>
-      <w:r>
-        <w:rPr>
-          <w:lang w:val="en-US"/>
-        </w:rPr>
-        <w:t xml:space="preserve"> design will be given. </w:t>
+        <w:t xml:space="preserve">Because of the pandemic conditions, we have no chance to work on the designed circuit physically in the laboratory. Therefore, we decided to design our circuit in an LTSpice to implement the real-life values of the components. In the following parts of the report, the simulation results for the LTSpice design will be given. </w:t>
       </w:r>
     </w:p>
     <w:p>
@@ -1892,9 +1837,9 @@
           <w:lang w:val="en-US"/>
         </w:rPr>
       </w:pPr>
-      <w:bookmarkStart w:id="7" w:name="_co4051aycqjl" w:colFirst="0" w:colLast="0"/>
-      <w:bookmarkStart w:id="8" w:name="_Toc76159907"/>
-      <w:bookmarkEnd w:id="7"/>
+      <w:bookmarkStart w:id="6" w:name="_co4051aycqjl" w:colFirst="0" w:colLast="0"/>
+      <w:bookmarkStart w:id="7" w:name="_Toc76159907"/>
+      <w:bookmarkEnd w:id="6"/>
       <w:r>
         <w:rPr>
           <w:lang w:val="en-US"/>
@@ -1902,7 +1847,7 @@
         <w:lastRenderedPageBreak/>
         <w:t>Circuit Analysis, Magnetic Design and Simulation Results</w:t>
       </w:r>
-      <w:bookmarkEnd w:id="8"/>
+      <w:bookmarkEnd w:id="7"/>
     </w:p>
     <w:p>
       <w:pPr>
@@ -1925,21 +1870,7 @@
         <w:rPr>
           <w:lang w:val="en-US"/>
         </w:rPr>
-        <w:t xml:space="preserve">In this part of the report, analytical calculations, magnetic design, and simulation results will be demonstrated. After analytical calculations for the flyback converter, we will show the magnetic design according to analytical calculations. Lastly, we will provide the simulation results according to analytical calculation and magnetic design. We used </w:t>
-      </w:r>
-      <w:proofErr w:type="spellStart"/>
-      <w:r>
-        <w:rPr>
-          <w:lang w:val="en-US"/>
-        </w:rPr>
-        <w:t>LTSpice</w:t>
-      </w:r>
-      <w:proofErr w:type="spellEnd"/>
-      <w:r>
-        <w:rPr>
-          <w:lang w:val="en-US"/>
-        </w:rPr>
-        <w:t xml:space="preserve"> to simulate the circuit with the selected controller (LT 8316) and components.</w:t>
+        <w:t>In this part of the report, analytical calculations, magnetic design, and simulation results will be demonstrated. After analytical calculations for the flyback converter, we will show the magnetic design according to analytical calculations. Lastly, we will provide the simulation results according to analytical calculation and magnetic design. We used LTSpice to simulate the circuit with the selected controller (LT 8316) and components.</w:t>
       </w:r>
     </w:p>
     <w:p>
@@ -2852,21 +2783,7 @@
         <w:rPr>
           <w:lang w:val="en-US"/>
         </w:rPr>
-        <w:t xml:space="preserve">After these analytical calculations, we have done magnetic design. Since, the controller samples the output voltage from the isolated flyback waveform appearing across a third winding on the transformer, a transformer with three windings has been designed. To decide the primary to secondary turn ratio, we did some iterative calculations on </w:t>
-      </w:r>
-      <w:proofErr w:type="spellStart"/>
-      <w:r>
-        <w:rPr>
-          <w:lang w:val="en-US"/>
-        </w:rPr>
-        <w:t>Matlab</w:t>
-      </w:r>
-      <w:proofErr w:type="spellEnd"/>
-      <w:r>
-        <w:rPr>
-          <w:lang w:val="en-US"/>
-        </w:rPr>
-        <w:t>.</w:t>
+        <w:t>After these analytical calculations, we have done magnetic design. Since, the controller samples the output voltage from the isolated flyback waveform appearing across a third winding on the transformer, a transformer with three windings has been designed. To decide the primary to secondary turn ratio, we did some iterative calculations on Matlab.</w:t>
       </w:r>
     </w:p>
     <w:p>
@@ -3678,14 +3595,7 @@
                 <w:rFonts w:ascii="Cambria Math" w:hAnsi="Cambria Math"/>
                 <w:lang w:val="en-US"/>
               </w:rPr>
-              <m:t>p-p</m:t>
-            </m:r>
-            <m:r>
-              <w:rPr>
-                <w:rFonts w:ascii="Cambria Math" w:hAnsi="Cambria Math"/>
-                <w:lang w:val="en-US"/>
-              </w:rPr>
-              <m:t>eak</m:t>
+              <m:t>p-peak</m:t>
             </m:r>
           </m:sub>
         </m:sSub>
@@ -3870,21 +3780,7 @@
         <w:rPr>
           <w:lang w:val="en-US"/>
         </w:rPr>
-        <w:t xml:space="preserve"> </w:t>
-      </w:r>
-      <w:proofErr w:type="gramStart"/>
-      <w:r>
-        <w:rPr>
-          <w:lang w:val="en-US"/>
-        </w:rPr>
-        <w:t>The</w:t>
-      </w:r>
-      <w:proofErr w:type="gramEnd"/>
-      <w:r>
-        <w:rPr>
-          <w:lang w:val="en-US"/>
-        </w:rPr>
-        <w:t xml:space="preserve"> properties of the selected core</w:t>
+        <w:t xml:space="preserve"> The properties of the selected core</w:t>
       </w:r>
     </w:p>
     <w:tbl>
@@ -4944,16 +4840,8 @@
         <w:rPr>
           <w:lang w:val="en-US"/>
         </w:rPr>
-        <w:t xml:space="preserve">We have selected the current density in the </w:t>
-      </w:r>
-      <w:proofErr w:type="gramStart"/>
-      <w:r>
-        <w:rPr>
-          <w:lang w:val="en-US"/>
-        </w:rPr>
-        <w:t xml:space="preserve">cables </w:t>
-      </w:r>
-      <w:proofErr w:type="gramEnd"/>
+        <w:t xml:space="preserve">We have selected the current density in the cables </w:t>
+      </w:r>
       <m:oMath>
         <m:r>
           <w:rPr>
@@ -5559,21 +5447,7 @@
         <w:rPr>
           <w:lang w:val="en-US"/>
         </w:rPr>
-        <w:t>Also, for the tertiary side we have selected AWG 40 because the current on that side is very small. (</w:t>
-      </w:r>
-      <w:proofErr w:type="gramStart"/>
-      <w:r>
-        <w:rPr>
-          <w:lang w:val="en-US"/>
-        </w:rPr>
-        <w:t>around</w:t>
-      </w:r>
-      <w:proofErr w:type="gramEnd"/>
-      <w:r>
-        <w:rPr>
-          <w:lang w:val="en-US"/>
-        </w:rPr>
-        <w:t xml:space="preserve"> 50 mA) </w:t>
+        <w:t xml:space="preserve">Also, for the tertiary side we have selected AWG 40 because the current on that side is very small. (around 50 mA) </w:t>
       </w:r>
     </w:p>
     <w:p>
@@ -5642,21 +5516,7 @@
         <w:rPr>
           <w:lang w:val="en-US"/>
         </w:rPr>
-        <w:t xml:space="preserve">Table-2 </w:t>
-      </w:r>
-      <w:proofErr w:type="gramStart"/>
-      <w:r>
-        <w:rPr>
-          <w:lang w:val="en-US"/>
-        </w:rPr>
-        <w:t>The</w:t>
-      </w:r>
-      <w:proofErr w:type="gramEnd"/>
-      <w:r>
-        <w:rPr>
-          <w:lang w:val="en-US"/>
-        </w:rPr>
-        <w:t xml:space="preserve"> properties of the selected AWG cables</w:t>
+        <w:t>Table-2 The properties of the selected AWG cables</w:t>
       </w:r>
     </w:p>
     <w:tbl>
@@ -6221,7 +6081,7 @@
           <w:lang w:val="tr-TR"/>
         </w:rPr>
         <w:drawing>
-          <wp:inline distT="114300" distB="114300" distL="114300" distR="114300">
+          <wp:inline distT="114300" distB="114300" distL="114300" distR="114300" wp14:anchorId="037B2FDB" wp14:editId="27E78B00">
             <wp:extent cx="2876550" cy="2343150"/>
             <wp:effectExtent l="0" t="0" r="0" b="0"/>
             <wp:docPr id="1" name="image5.png"/>
@@ -6234,7 +6094,7 @@
                     <pic:cNvPicPr preferRelativeResize="0"/>
                   </pic:nvPicPr>
                   <pic:blipFill>
-                    <a:blip r:embed="rId8"/>
+                    <a:blip r:embed="rId7"/>
                     <a:srcRect/>
                     <a:stretch>
                       <a:fillRect/>
@@ -7001,21 +6861,7 @@
         <w:rPr>
           <w:lang w:val="en-US"/>
         </w:rPr>
-        <w:t xml:space="preserve">Table-3 </w:t>
-      </w:r>
-      <w:proofErr w:type="gramStart"/>
-      <w:r>
-        <w:rPr>
-          <w:lang w:val="en-US"/>
-        </w:rPr>
-        <w:t>The</w:t>
-      </w:r>
-      <w:proofErr w:type="gramEnd"/>
-      <w:r>
-        <w:rPr>
-          <w:lang w:val="en-US"/>
-        </w:rPr>
-        <w:t xml:space="preserve"> length of each AWG cable</w:t>
+        <w:t>Table-3 The length of each AWG cable</w:t>
       </w:r>
     </w:p>
     <w:tbl>
@@ -8286,7 +8132,7 @@
           <w:lang w:val="tr-TR"/>
         </w:rPr>
         <w:drawing>
-          <wp:inline distT="114300" distB="114300" distL="114300" distR="114300">
+          <wp:inline distT="114300" distB="114300" distL="114300" distR="114300" wp14:anchorId="78CC3971" wp14:editId="4DC497F7">
             <wp:extent cx="5731200" cy="2578100"/>
             <wp:effectExtent l="0" t="0" r="0" b="0"/>
             <wp:docPr id="2" name="image10.png"/>
@@ -8299,7 +8145,7 @@
                     <pic:cNvPicPr preferRelativeResize="0"/>
                   </pic:nvPicPr>
                   <pic:blipFill>
-                    <a:blip r:embed="rId9"/>
+                    <a:blip r:embed="rId8"/>
                     <a:srcRect/>
                     <a:stretch>
                       <a:fillRect/>
@@ -8769,16 +8615,8 @@
         <w:rPr>
           <w:lang w:val="en-US"/>
         </w:rPr>
-        <w:t xml:space="preserve">=2k Ohm </w:t>
-      </w:r>
-      <w:proofErr w:type="gramStart"/>
-      <w:r>
-        <w:rPr>
-          <w:lang w:val="en-US"/>
-        </w:rPr>
-        <w:t xml:space="preserve">and  </w:t>
-      </w:r>
-      <w:proofErr w:type="gramEnd"/>
+        <w:t xml:space="preserve">=2k Ohm and  </w:t>
+      </w:r>
       <m:oMath>
         <m:sSub>
           <m:sSubPr>
@@ -8838,7 +8676,7 @@
           <w:lang w:val="tr-TR"/>
         </w:rPr>
         <w:drawing>
-          <wp:inline distT="114300" distB="114300" distL="114300" distR="114300">
+          <wp:inline distT="114300" distB="114300" distL="114300" distR="114300" wp14:anchorId="0A06B893" wp14:editId="3EE38AB6">
             <wp:extent cx="5734050" cy="1395332"/>
             <wp:effectExtent l="0" t="0" r="0" b="0"/>
             <wp:docPr id="3" name="image7.png"/>
@@ -8851,7 +8689,7 @@
                     <pic:cNvPicPr preferRelativeResize="0"/>
                   </pic:nvPicPr>
                   <pic:blipFill>
-                    <a:blip r:embed="rId10"/>
+                    <a:blip r:embed="rId9"/>
                     <a:srcRect/>
                     <a:stretch>
                       <a:fillRect/>
@@ -8921,7 +8759,7 @@
           <w:lang w:val="tr-TR"/>
         </w:rPr>
         <w:drawing>
-          <wp:inline distT="114300" distB="114300" distL="114300" distR="114300">
+          <wp:inline distT="114300" distB="114300" distL="114300" distR="114300" wp14:anchorId="3A4D4182" wp14:editId="40D6E674">
             <wp:extent cx="5734050" cy="1597044"/>
             <wp:effectExtent l="0" t="0" r="0" b="0"/>
             <wp:docPr id="7" name="image6.png"/>
@@ -8934,7 +8772,7 @@
                     <pic:cNvPicPr preferRelativeResize="0"/>
                   </pic:nvPicPr>
                   <pic:blipFill>
-                    <a:blip r:embed="rId11"/>
+                    <a:blip r:embed="rId10"/>
                     <a:srcRect/>
                     <a:stretch>
                       <a:fillRect/>
@@ -8995,7 +8833,7 @@
           <w:lang w:val="tr-TR"/>
         </w:rPr>
         <w:drawing>
-          <wp:inline distT="114300" distB="114300" distL="114300" distR="114300">
+          <wp:inline distT="114300" distB="114300" distL="114300" distR="114300" wp14:anchorId="0F53BBE5" wp14:editId="1A5C0C2C">
             <wp:extent cx="5734050" cy="1490663"/>
             <wp:effectExtent l="0" t="0" r="0" b="0"/>
             <wp:docPr id="10" name="image4.png"/>
@@ -9008,7 +8846,7 @@
                     <pic:cNvPicPr preferRelativeResize="0"/>
                   </pic:nvPicPr>
                   <pic:blipFill>
-                    <a:blip r:embed="rId12"/>
+                    <a:blip r:embed="rId11"/>
                     <a:srcRect/>
                     <a:stretch>
                       <a:fillRect/>
@@ -9069,7 +8907,7 @@
           <w:lang w:val="tr-TR"/>
         </w:rPr>
         <w:drawing>
-          <wp:inline distT="114300" distB="114300" distL="114300" distR="114300">
+          <wp:inline distT="114300" distB="114300" distL="114300" distR="114300" wp14:anchorId="584BAE81" wp14:editId="6A725F61">
             <wp:extent cx="5734050" cy="1438962"/>
             <wp:effectExtent l="0" t="0" r="0" b="0"/>
             <wp:docPr id="9" name="image8.png"/>
@@ -9082,7 +8920,7 @@
                     <pic:cNvPicPr preferRelativeResize="0"/>
                   </pic:nvPicPr>
                   <pic:blipFill>
-                    <a:blip r:embed="rId13"/>
+                    <a:blip r:embed="rId12"/>
                     <a:srcRect/>
                     <a:stretch>
                       <a:fillRect/>
@@ -9146,16 +8984,16 @@
           <w:lang w:val="en-US"/>
         </w:rPr>
       </w:pPr>
-      <w:bookmarkStart w:id="9" w:name="_5hxv4n3dntre" w:colFirst="0" w:colLast="0"/>
-      <w:bookmarkStart w:id="10" w:name="_Toc76159908"/>
+      <w:bookmarkStart w:id="8" w:name="_5hxv4n3dntre" w:colFirst="0" w:colLast="0"/>
+      <w:bookmarkStart w:id="9" w:name="_Toc76159908"/>
+      <w:bookmarkEnd w:id="8"/>
+      <w:r>
+        <w:rPr>
+          <w:lang w:val="en-US"/>
+        </w:rPr>
+        <w:t>Power Losses and Thermal Analysis</w:t>
+      </w:r>
       <w:bookmarkEnd w:id="9"/>
-      <w:r>
-        <w:rPr>
-          <w:lang w:val="en-US"/>
-        </w:rPr>
-        <w:t>Power Losses and Thermal Analysis</w:t>
-      </w:r>
-      <w:bookmarkEnd w:id="10"/>
     </w:p>
     <w:p>
       <w:pPr>
@@ -10114,13 +9952,7 @@
                 <w:rPr>
                   <w:rFonts w:ascii="Cambria Math" w:hAnsi="Cambria Math" w:cs="Cambria Math"/>
                 </w:rPr>
-                <m:t>j</m:t>
-              </m:r>
-              <m:r>
-                <w:rPr>
-                  <w:rFonts w:ascii="Cambria Math" w:hAnsi="Cambria Math" w:cs="Cambria Math"/>
-                </w:rPr>
-                <m:t>unction</m:t>
+                <m:t>junction</m:t>
               </m:r>
             </m:sub>
           </m:sSub>
@@ -11519,7 +11351,7 @@
           <w:lang w:val="tr-TR"/>
         </w:rPr>
         <w:drawing>
-          <wp:inline distT="0" distB="0" distL="0" distR="0" wp14:anchorId="783E2FBC" wp14:editId="489E51DF">
+          <wp:inline distT="0" distB="0" distL="0" distR="0" wp14:anchorId="40C2083F" wp14:editId="6EC323F6">
             <wp:extent cx="5912584" cy="3855720"/>
             <wp:effectExtent l="0" t="0" r="0" b="0"/>
             <wp:docPr id="12" name="Resim 12"/>
@@ -11536,7 +11368,7 @@
                     </pic:cNvPicPr>
                   </pic:nvPicPr>
                   <pic:blipFill>
-                    <a:blip r:embed="rId14">
+                    <a:blip r:embed="rId13">
                       <a:extLst>
                         <a:ext uri="{28A0092B-C50C-407E-A947-70E740481C1C}">
                           <a14:useLocalDpi xmlns:a14="http://schemas.microsoft.com/office/drawing/2010/main" val="0"/>
@@ -11589,7 +11421,7 @@
           <w:lang w:val="tr-TR"/>
         </w:rPr>
         <w:drawing>
-          <wp:inline distT="0" distB="0" distL="0" distR="0" wp14:anchorId="04BA408D" wp14:editId="6DDD3360">
+          <wp:inline distT="0" distB="0" distL="0" distR="0" wp14:anchorId="4F4794B8" wp14:editId="08213688">
             <wp:extent cx="5920740" cy="3162668"/>
             <wp:effectExtent l="0" t="0" r="3810" b="0"/>
             <wp:docPr id="11" name="Resim 11"/>
@@ -11606,7 +11438,7 @@
                     </pic:cNvPicPr>
                   </pic:nvPicPr>
                   <pic:blipFill>
-                    <a:blip r:embed="rId15">
+                    <a:blip r:embed="rId14">
                       <a:extLst>
                         <a:ext uri="{28A0092B-C50C-407E-A947-70E740481C1C}">
                           <a14:useLocalDpi xmlns:a14="http://schemas.microsoft.com/office/drawing/2010/main" val="0"/>
@@ -11691,9 +11523,9 @@
           <w:lang w:val="en-US"/>
         </w:rPr>
       </w:pPr>
-      <w:bookmarkStart w:id="11" w:name="_xkbj3gq35xba" w:colFirst="0" w:colLast="0"/>
-      <w:bookmarkStart w:id="12" w:name="_Toc76159909"/>
-      <w:bookmarkEnd w:id="11"/>
+      <w:bookmarkStart w:id="10" w:name="_xkbj3gq35xba" w:colFirst="0" w:colLast="0"/>
+      <w:bookmarkStart w:id="11" w:name="_Toc76159909"/>
+      <w:bookmarkEnd w:id="10"/>
       <w:r>
         <w:rPr>
           <w:lang w:val="en-US"/>
@@ -11701,7 +11533,7 @@
         <w:lastRenderedPageBreak/>
         <w:t>Component Selection</w:t>
       </w:r>
-      <w:bookmarkEnd w:id="12"/>
+      <w:bookmarkEnd w:id="11"/>
       <w:r>
         <w:rPr>
           <w:lang w:val="en-US"/>
@@ -11959,7 +11791,6 @@
                 <w:lang w:val="en-US"/>
               </w:rPr>
             </w:pPr>
-            <w:proofErr w:type="spellStart"/>
             <w:r>
               <w:rPr>
                 <w:rFonts w:ascii="Calibri" w:eastAsia="Calibri" w:hAnsi="Calibri" w:cs="Calibri"/>
@@ -11967,7 +11798,6 @@
               </w:rPr>
               <w:t>Mosfet</w:t>
             </w:r>
-            <w:proofErr w:type="spellEnd"/>
           </w:p>
         </w:tc>
         <w:tc>
@@ -12072,17 +11902,8 @@
                 <w:rFonts w:ascii="Calibri" w:eastAsia="Calibri" w:hAnsi="Calibri" w:cs="Calibri"/>
                 <w:lang w:val="en-US"/>
               </w:rPr>
-              <w:t xml:space="preserve">Vishay </w:t>
-            </w:r>
-            <w:proofErr w:type="spellStart"/>
-            <w:r>
-              <w:rPr>
-                <w:rFonts w:ascii="Calibri" w:eastAsia="Calibri" w:hAnsi="Calibri" w:cs="Calibri"/>
-                <w:lang w:val="en-US"/>
-              </w:rPr>
-              <w:t>Siliconix</w:t>
-            </w:r>
-            <w:proofErr w:type="spellEnd"/>
+              <w:t>Vishay Siliconix</w:t>
+            </w:r>
           </w:p>
         </w:tc>
         <w:tc>
@@ -12563,7 +12384,7 @@
                 <w:lang w:val="en-US"/>
               </w:rPr>
             </w:pPr>
-            <w:hyperlink r:id="rId16">
+            <w:hyperlink r:id="rId15">
               <w:r>
                 <w:rPr>
                   <w:rFonts w:ascii="Calibri" w:eastAsia="Calibri" w:hAnsi="Calibri" w:cs="Calibri"/>
@@ -12773,21 +12594,12 @@
                 <w:lang w:val="en-US"/>
               </w:rPr>
             </w:pPr>
-            <w:proofErr w:type="spellStart"/>
             <w:r>
               <w:rPr>
                 <w:rFonts w:ascii="Calibri" w:eastAsia="Calibri" w:hAnsi="Calibri" w:cs="Calibri"/>
                 <w:lang w:val="en-US"/>
               </w:rPr>
-              <w:t>Walsin</w:t>
-            </w:r>
-            <w:proofErr w:type="spellEnd"/>
-            <w:r>
-              <w:rPr>
-                <w:rFonts w:ascii="Calibri" w:eastAsia="Calibri" w:hAnsi="Calibri" w:cs="Calibri"/>
-                <w:lang w:val="en-US"/>
-              </w:rPr>
-              <w:t xml:space="preserve"> Technology Corporation</w:t>
+              <w:t>Walsin Technology Corporation</w:t>
             </w:r>
           </w:p>
         </w:tc>
@@ -12954,39 +12766,7 @@
                 <w:rFonts w:ascii="Calibri" w:eastAsia="Calibri" w:hAnsi="Calibri" w:cs="Calibri"/>
                 <w:lang w:val="en-US"/>
               </w:rPr>
-              <w:t xml:space="preserve">Vishay </w:t>
-            </w:r>
-            <w:proofErr w:type="spellStart"/>
-            <w:r>
-              <w:rPr>
-                <w:rFonts w:ascii="Calibri" w:eastAsia="Calibri" w:hAnsi="Calibri" w:cs="Calibri"/>
-                <w:lang w:val="en-US"/>
-              </w:rPr>
-              <w:t>Byschlag</w:t>
-            </w:r>
-            <w:proofErr w:type="spellEnd"/>
-            <w:r>
-              <w:rPr>
-                <w:rFonts w:ascii="Calibri" w:eastAsia="Calibri" w:hAnsi="Calibri" w:cs="Calibri"/>
-                <w:lang w:val="en-US"/>
-              </w:rPr>
-              <w:t>/</w:t>
-            </w:r>
-            <w:proofErr w:type="spellStart"/>
-            <w:r>
-              <w:rPr>
-                <w:rFonts w:ascii="Calibri" w:eastAsia="Calibri" w:hAnsi="Calibri" w:cs="Calibri"/>
-                <w:lang w:val="en-US"/>
-              </w:rPr>
-              <w:t>Draloric</w:t>
-            </w:r>
-            <w:proofErr w:type="spellEnd"/>
-            <w:r>
-              <w:rPr>
-                <w:rFonts w:ascii="Calibri" w:eastAsia="Calibri" w:hAnsi="Calibri" w:cs="Calibri"/>
-                <w:lang w:val="en-US"/>
-              </w:rPr>
-              <w:t>/BC Components</w:t>
+              <w:t>Vishay Byschlag/Draloric/BC Components</w:t>
             </w:r>
           </w:p>
         </w:tc>
@@ -13149,7 +12929,6 @@
                 <w:lang w:val="en-US"/>
               </w:rPr>
             </w:pPr>
-            <w:proofErr w:type="spellStart"/>
             <w:r>
               <w:rPr>
                 <w:rFonts w:ascii="Calibri" w:eastAsia="Calibri" w:hAnsi="Calibri" w:cs="Calibri"/>
@@ -13157,7 +12936,6 @@
               </w:rPr>
               <w:t>Meritek</w:t>
             </w:r>
-            <w:proofErr w:type="spellEnd"/>
           </w:p>
         </w:tc>
         <w:tc>
@@ -13237,7 +13015,6 @@
                 <w:lang w:val="en-US"/>
               </w:rPr>
             </w:pPr>
-            <w:proofErr w:type="spellStart"/>
             <w:r>
               <w:rPr>
                 <w:rFonts w:ascii="Calibri" w:eastAsia="Calibri" w:hAnsi="Calibri" w:cs="Calibri"/>
@@ -13245,7 +13022,6 @@
               </w:rPr>
               <w:t>Rsense</w:t>
             </w:r>
-            <w:proofErr w:type="spellEnd"/>
           </w:p>
         </w:tc>
         <w:tc>
@@ -13405,7 +13181,6 @@
                 <w:lang w:val="en-US"/>
               </w:rPr>
             </w:pPr>
-            <w:proofErr w:type="spellStart"/>
             <w:r>
               <w:rPr>
                 <w:rFonts w:ascii="Calibri" w:eastAsia="Calibri" w:hAnsi="Calibri" w:cs="Calibri"/>
@@ -13413,7 +13188,6 @@
               </w:rPr>
               <w:t>R_l_reg</w:t>
             </w:r>
-            <w:proofErr w:type="spellEnd"/>
           </w:p>
         </w:tc>
         <w:tc>
@@ -13489,21 +13263,12 @@
                 <w:lang w:val="en-US"/>
               </w:rPr>
             </w:pPr>
-            <w:proofErr w:type="spellStart"/>
             <w:r>
               <w:rPr>
                 <w:rFonts w:ascii="Calibri" w:eastAsia="Calibri" w:hAnsi="Calibri" w:cs="Calibri"/>
                 <w:lang w:val="en-US"/>
               </w:rPr>
-              <w:t>Walsin</w:t>
-            </w:r>
-            <w:proofErr w:type="spellEnd"/>
-            <w:r>
-              <w:rPr>
-                <w:rFonts w:ascii="Calibri" w:eastAsia="Calibri" w:hAnsi="Calibri" w:cs="Calibri"/>
-                <w:lang w:val="en-US"/>
-              </w:rPr>
-              <w:t xml:space="preserve"> Technology Corporation</w:t>
+              <w:t>Walsin Technology Corporation</w:t>
             </w:r>
           </w:p>
         </w:tc>
@@ -13584,7 +13349,6 @@
                 <w:lang w:val="en-US"/>
               </w:rPr>
             </w:pPr>
-            <w:proofErr w:type="spellStart"/>
             <w:r>
               <w:rPr>
                 <w:rFonts w:ascii="Calibri" w:eastAsia="Calibri" w:hAnsi="Calibri" w:cs="Calibri"/>
@@ -13592,7 +13356,6 @@
               </w:rPr>
               <w:t>R_load</w:t>
             </w:r>
-            <w:proofErr w:type="spellEnd"/>
           </w:p>
         </w:tc>
         <w:tc>
@@ -13666,21 +13429,12 @@
                 <w:lang w:val="en-US"/>
               </w:rPr>
             </w:pPr>
-            <w:proofErr w:type="spellStart"/>
             <w:r>
               <w:rPr>
                 <w:rFonts w:ascii="Calibri" w:eastAsia="Calibri" w:hAnsi="Calibri" w:cs="Calibri"/>
                 <w:lang w:val="en-US"/>
               </w:rPr>
-              <w:t>Walsin</w:t>
-            </w:r>
-            <w:proofErr w:type="spellEnd"/>
-            <w:r>
-              <w:rPr>
-                <w:rFonts w:ascii="Calibri" w:eastAsia="Calibri" w:hAnsi="Calibri" w:cs="Calibri"/>
-                <w:lang w:val="en-US"/>
-              </w:rPr>
-              <w:t xml:space="preserve"> Technology Corporation</w:t>
+              <w:t>Walsin Technology Corporation</w:t>
             </w:r>
           </w:p>
         </w:tc>
@@ -13761,21 +13515,12 @@
                 <w:lang w:val="en-US"/>
               </w:rPr>
             </w:pPr>
-            <w:proofErr w:type="spellStart"/>
             <w:r>
               <w:rPr>
                 <w:rFonts w:ascii="Calibri" w:eastAsia="Calibri" w:hAnsi="Calibri" w:cs="Calibri"/>
                 <w:lang w:val="en-US"/>
               </w:rPr>
-              <w:t>R_ser</w:t>
-            </w:r>
-            <w:proofErr w:type="spellEnd"/>
-            <w:r>
-              <w:rPr>
-                <w:rFonts w:ascii="Calibri" w:eastAsia="Calibri" w:hAnsi="Calibri" w:cs="Calibri"/>
-                <w:lang w:val="en-US"/>
-              </w:rPr>
-              <w:t>(C7)</w:t>
+              <w:t>R_ser(C7)</w:t>
             </w:r>
           </w:p>
         </w:tc>
@@ -13852,7 +13597,6 @@
                 <w:lang w:val="en-US"/>
               </w:rPr>
             </w:pPr>
-            <w:proofErr w:type="spellStart"/>
             <w:r>
               <w:rPr>
                 <w:rFonts w:ascii="Calibri" w:eastAsia="Calibri" w:hAnsi="Calibri" w:cs="Calibri"/>
@@ -13860,7 +13604,6 @@
               </w:rPr>
               <w:t>Meritek</w:t>
             </w:r>
-            <w:proofErr w:type="spellEnd"/>
           </w:p>
         </w:tc>
         <w:tc>
@@ -13940,21 +13683,12 @@
                 <w:lang w:val="en-US"/>
               </w:rPr>
             </w:pPr>
-            <w:proofErr w:type="spellStart"/>
             <w:r>
               <w:rPr>
                 <w:rFonts w:ascii="Calibri" w:eastAsia="Calibri" w:hAnsi="Calibri" w:cs="Calibri"/>
                 <w:lang w:val="en-US"/>
               </w:rPr>
-              <w:t>R_ser</w:t>
-            </w:r>
-            <w:proofErr w:type="spellEnd"/>
-            <w:r>
-              <w:rPr>
-                <w:rFonts w:ascii="Calibri" w:eastAsia="Calibri" w:hAnsi="Calibri" w:cs="Calibri"/>
-                <w:lang w:val="en-US"/>
-              </w:rPr>
-              <w:t>(C9)</w:t>
+              <w:t>R_ser(C9)</w:t>
             </w:r>
           </w:p>
         </w:tc>
@@ -14029,21 +13763,12 @@
                 <w:lang w:val="en-US"/>
               </w:rPr>
             </w:pPr>
-            <w:proofErr w:type="spellStart"/>
             <w:r>
               <w:rPr>
                 <w:rFonts w:ascii="Calibri" w:eastAsia="Calibri" w:hAnsi="Calibri" w:cs="Calibri"/>
                 <w:lang w:val="en-US"/>
               </w:rPr>
-              <w:t>Walsin</w:t>
-            </w:r>
-            <w:proofErr w:type="spellEnd"/>
-            <w:r>
-              <w:rPr>
-                <w:rFonts w:ascii="Calibri" w:eastAsia="Calibri" w:hAnsi="Calibri" w:cs="Calibri"/>
-                <w:lang w:val="en-US"/>
-              </w:rPr>
-              <w:t xml:space="preserve"> Technology Corporation</w:t>
+              <w:t>Walsin Technology Corporation</w:t>
             </w:r>
           </w:p>
         </w:tc>
@@ -14292,21 +14017,12 @@
                 <w:lang w:val="en-US"/>
               </w:rPr>
             </w:pPr>
-            <w:proofErr w:type="spellStart"/>
             <w:r>
               <w:rPr>
                 <w:rFonts w:ascii="Calibri" w:eastAsia="Calibri" w:hAnsi="Calibri" w:cs="Calibri"/>
                 <w:lang w:val="en-US"/>
               </w:rPr>
-              <w:t>R_ser</w:t>
-            </w:r>
-            <w:proofErr w:type="spellEnd"/>
-            <w:r>
-              <w:rPr>
-                <w:rFonts w:ascii="Calibri" w:eastAsia="Calibri" w:hAnsi="Calibri" w:cs="Calibri"/>
-                <w:lang w:val="en-US"/>
-              </w:rPr>
-              <w:t>(C3)</w:t>
+              <w:t>R_ser(C3)</w:t>
             </w:r>
           </w:p>
         </w:tc>
@@ -14381,7 +14097,6 @@
                 <w:lang w:val="en-US"/>
               </w:rPr>
             </w:pPr>
-            <w:proofErr w:type="spellStart"/>
             <w:r>
               <w:rPr>
                 <w:rFonts w:ascii="Calibri" w:eastAsia="Calibri" w:hAnsi="Calibri" w:cs="Calibri"/>
@@ -14389,7 +14104,6 @@
               </w:rPr>
               <w:t>Meritek</w:t>
             </w:r>
-            <w:proofErr w:type="spellEnd"/>
           </w:p>
         </w:tc>
         <w:tc>
@@ -15888,21 +15602,12 @@
                 <w:lang w:val="en-US"/>
               </w:rPr>
             </w:pPr>
-            <w:proofErr w:type="spellStart"/>
             <w:r>
               <w:rPr>
                 <w:rFonts w:ascii="Calibri" w:eastAsia="Calibri" w:hAnsi="Calibri" w:cs="Calibri"/>
                 <w:lang w:val="en-US"/>
               </w:rPr>
-              <w:t>Diotec</w:t>
-            </w:r>
-            <w:proofErr w:type="spellEnd"/>
-            <w:r>
-              <w:rPr>
-                <w:rFonts w:ascii="Calibri" w:eastAsia="Calibri" w:hAnsi="Calibri" w:cs="Calibri"/>
-                <w:lang w:val="en-US"/>
-              </w:rPr>
-              <w:t xml:space="preserve"> Semiconductor</w:t>
+              <w:t>Diotec Semiconductor</w:t>
             </w:r>
           </w:p>
         </w:tc>
@@ -15957,8 +15662,8 @@
           <w:lang w:val="en-US"/>
         </w:rPr>
       </w:pPr>
-      <w:bookmarkStart w:id="13" w:name="_nw0id4u2ifmn" w:colFirst="0" w:colLast="0"/>
-      <w:bookmarkEnd w:id="13"/>
+      <w:bookmarkStart w:id="12" w:name="_nw0id4u2ifmn" w:colFirst="0" w:colLast="0"/>
+      <w:bookmarkEnd w:id="12"/>
     </w:p>
     <w:p>
       <w:pPr>
@@ -16269,7 +15974,6 @@
                 <w:lang w:val="en-US"/>
               </w:rPr>
             </w:pPr>
-            <w:proofErr w:type="spellStart"/>
             <w:r>
               <w:rPr>
                 <w:rFonts w:ascii="Calibri" w:eastAsia="Calibri" w:hAnsi="Calibri" w:cs="Calibri"/>
@@ -16277,7 +15981,6 @@
               </w:rPr>
               <w:t>Mosfet</w:t>
             </w:r>
-            <w:proofErr w:type="spellEnd"/>
           </w:p>
         </w:tc>
         <w:tc>
@@ -16534,21 +16237,12 @@
                 <w:lang w:val="en-US"/>
               </w:rPr>
             </w:pPr>
-            <w:proofErr w:type="spellStart"/>
             <w:r>
               <w:rPr>
                 <w:rFonts w:ascii="Calibri" w:eastAsia="Calibri" w:hAnsi="Calibri" w:cs="Calibri"/>
                 <w:lang w:val="en-US"/>
               </w:rPr>
-              <w:t>Nexperia</w:t>
-            </w:r>
-            <w:proofErr w:type="spellEnd"/>
-            <w:r>
-              <w:rPr>
-                <w:rFonts w:ascii="Calibri" w:eastAsia="Calibri" w:hAnsi="Calibri" w:cs="Calibri"/>
-                <w:lang w:val="en-US"/>
-              </w:rPr>
-              <w:t xml:space="preserve"> USA Inc.</w:t>
+              <w:t>Nexperia USA Inc.</w:t>
             </w:r>
           </w:p>
         </w:tc>
@@ -16720,21 +16414,12 @@
                 <w:lang w:val="en-US"/>
               </w:rPr>
             </w:pPr>
-            <w:proofErr w:type="spellStart"/>
             <w:r>
               <w:rPr>
                 <w:rFonts w:ascii="Calibri" w:eastAsia="Calibri" w:hAnsi="Calibri" w:cs="Calibri"/>
                 <w:lang w:val="en-US"/>
               </w:rPr>
-              <w:t>Nexperia</w:t>
-            </w:r>
-            <w:proofErr w:type="spellEnd"/>
-            <w:r>
-              <w:rPr>
-                <w:rFonts w:ascii="Calibri" w:eastAsia="Calibri" w:hAnsi="Calibri" w:cs="Calibri"/>
-                <w:lang w:val="en-US"/>
-              </w:rPr>
-              <w:t xml:space="preserve"> USA Inc.</w:t>
+              <w:t>Nexperia USA Inc.</w:t>
             </w:r>
           </w:p>
         </w:tc>
@@ -16968,9 +16653,9 @@
           <w:lang w:val="en-US"/>
         </w:rPr>
       </w:pPr>
-      <w:bookmarkStart w:id="14" w:name="_6ue21z1mgfox" w:colFirst="0" w:colLast="0"/>
-      <w:bookmarkStart w:id="15" w:name="_Toc76159910"/>
-      <w:bookmarkEnd w:id="14"/>
+      <w:bookmarkStart w:id="13" w:name="_6ue21z1mgfox" w:colFirst="0" w:colLast="0"/>
+      <w:bookmarkStart w:id="14" w:name="_Toc76159910"/>
+      <w:bookmarkEnd w:id="13"/>
       <w:r>
         <w:rPr>
           <w:lang w:val="en-US"/>
@@ -16978,7 +16663,7 @@
         <w:lastRenderedPageBreak/>
         <w:t>PCB Design</w:t>
       </w:r>
-      <w:bookmarkEnd w:id="15"/>
+      <w:bookmarkEnd w:id="14"/>
       <w:r>
         <w:rPr>
           <w:lang w:val="en-US"/>
@@ -17044,7 +16729,7 @@
           <w:lang w:val="tr-TR"/>
         </w:rPr>
         <w:drawing>
-          <wp:inline distT="114300" distB="114300" distL="114300" distR="114300">
+          <wp:inline distT="114300" distB="114300" distL="114300" distR="114300" wp14:anchorId="7D35B128" wp14:editId="0FDA3CC0">
             <wp:extent cx="5922994" cy="3671888"/>
             <wp:effectExtent l="0" t="0" r="0" b="0"/>
             <wp:docPr id="4" name="image3.jpg"/>
@@ -17057,7 +16742,7 @@
                     <pic:cNvPicPr preferRelativeResize="0"/>
                   </pic:nvPicPr>
                   <pic:blipFill>
-                    <a:blip r:embed="rId17"/>
+                    <a:blip r:embed="rId16"/>
                     <a:srcRect/>
                     <a:stretch>
                       <a:fillRect/>
@@ -17128,7 +16813,7 @@
           <w:lang w:val="tr-TR"/>
         </w:rPr>
         <w:drawing>
-          <wp:inline distT="0" distB="0" distL="0" distR="0" wp14:anchorId="3321B413" wp14:editId="23669D1A">
+          <wp:inline distT="0" distB="0" distL="0" distR="0" wp14:anchorId="425956E9" wp14:editId="7867F538">
             <wp:extent cx="5733415" cy="2691765"/>
             <wp:effectExtent l="0" t="0" r="635" b="0"/>
             <wp:docPr id="13" name="Resim 13"/>
@@ -17140,6 +16825,115 @@
                 <pic:pic xmlns:pic="http://schemas.openxmlformats.org/drawingml/2006/picture">
                   <pic:nvPicPr>
                     <pic:cNvPr id="0" name="Picture 5"/>
+                    <pic:cNvPicPr>
+                      <a:picLocks noChangeAspect="1" noChangeArrowheads="1"/>
+                    </pic:cNvPicPr>
+                  </pic:nvPicPr>
+                  <pic:blipFill>
+                    <a:blip r:embed="rId17" cstate="print">
+                      <a:extLst>
+                        <a:ext uri="{28A0092B-C50C-407E-A947-70E740481C1C}">
+                          <a14:useLocalDpi xmlns:a14="http://schemas.microsoft.com/office/drawing/2010/main" val="0"/>
+                        </a:ext>
+                      </a:extLst>
+                    </a:blip>
+                    <a:srcRect/>
+                    <a:stretch>
+                      <a:fillRect/>
+                    </a:stretch>
+                  </pic:blipFill>
+                  <pic:spPr bwMode="auto">
+                    <a:xfrm>
+                      <a:off x="0" y="0"/>
+                      <a:ext cx="5733415" cy="2691765"/>
+                    </a:xfrm>
+                    <a:prstGeom prst="rect">
+                      <a:avLst/>
+                    </a:prstGeom>
+                    <a:noFill/>
+                    <a:ln>
+                      <a:noFill/>
+                    </a:ln>
+                  </pic:spPr>
+                </pic:pic>
+              </a:graphicData>
+            </a:graphic>
+          </wp:inline>
+        </w:drawing>
+      </w:r>
+    </w:p>
+    <w:p>
+      <w:pPr>
+        <w:spacing w:line="360" w:lineRule="auto"/>
+        <w:jc w:val="center"/>
+        <w:rPr>
+          <w:lang w:val="en-US"/>
+        </w:rPr>
+      </w:pPr>
+      <w:r>
+        <w:rPr>
+          <w:lang w:val="en-US"/>
+        </w:rPr>
+        <w:t xml:space="preserve">Figure </w:t>
+      </w:r>
+      <w:r>
+        <w:rPr>
+          <w:lang w:val="en-US"/>
+        </w:rPr>
+        <w:t>9</w:t>
+      </w:r>
+      <w:r>
+        <w:rPr>
+          <w:lang w:val="en-US"/>
+        </w:rPr>
+        <w:t xml:space="preserve">: </w:t>
+      </w:r>
+      <w:r>
+        <w:rPr>
+          <w:lang w:val="en-US"/>
+        </w:rPr>
+        <w:t>General</w:t>
+      </w:r>
+      <w:r>
+        <w:rPr>
+          <w:lang w:val="en-US"/>
+        </w:rPr>
+        <w:t xml:space="preserve"> View of the PCB Design</w:t>
+      </w:r>
+    </w:p>
+    <w:p>
+      <w:pPr>
+        <w:spacing w:line="360" w:lineRule="auto"/>
+        <w:rPr>
+          <w:lang w:val="en-US"/>
+        </w:rPr>
+      </w:pPr>
+    </w:p>
+    <w:p>
+      <w:pPr>
+        <w:spacing w:line="360" w:lineRule="auto"/>
+        <w:rPr>
+          <w:lang w:val="en-US"/>
+        </w:rPr>
+      </w:pPr>
+      <w:r>
+        <w:rPr>
+          <w:noProof/>
+          <w:lang w:val="tr-TR"/>
+        </w:rPr>
+        <w:drawing>
+          <wp:inline distT="0" distB="0" distL="0" distR="0" wp14:anchorId="4737579C" wp14:editId="3128D5A9">
+            <wp:extent cx="5733415" cy="2691765"/>
+            <wp:effectExtent l="0" t="0" r="635" b="0"/>
+            <wp:docPr id="14" name="Resim 14"/>
+            <wp:cNvGraphicFramePr>
+              <a:graphicFrameLocks xmlns:a="http://schemas.openxmlformats.org/drawingml/2006/main" noChangeAspect="1"/>
+            </wp:cNvGraphicFramePr>
+            <a:graphic xmlns:a="http://schemas.openxmlformats.org/drawingml/2006/main">
+              <a:graphicData uri="http://schemas.openxmlformats.org/drawingml/2006/picture">
+                <pic:pic xmlns:pic="http://schemas.openxmlformats.org/drawingml/2006/picture">
+                  <pic:nvPicPr>
+                    <pic:cNvPr id="0" name="Picture 7"/>
                     <pic:cNvPicPr>
                       <a:picLocks noChangeAspect="1" noChangeArrowheads="1"/>
                     </pic:cNvPicPr>
@@ -17195,25 +16989,13 @@
         <w:rPr>
           <w:lang w:val="en-US"/>
         </w:rPr>
-        <w:t>9</w:t>
-      </w:r>
-      <w:r>
-        <w:rPr>
-          <w:lang w:val="en-US"/>
-        </w:rPr>
-        <w:t xml:space="preserve">: </w:t>
-      </w:r>
-      <w:r>
-        <w:rPr>
-          <w:lang w:val="en-US"/>
-        </w:rPr>
-        <w:t>General</w:t>
-      </w:r>
-      <w:r>
-        <w:rPr>
-          <w:lang w:val="en-US"/>
-        </w:rPr>
-        <w:t xml:space="preserve"> View of the PCB Design</w:t>
+        <w:t>10</w:t>
+      </w:r>
+      <w:r>
+        <w:rPr>
+          <w:lang w:val="en-US"/>
+        </w:rPr>
+        <w:t>: Top View of the PCB Design</w:t>
       </w:r>
     </w:p>
     <w:p>
@@ -17237,10 +17019,10 @@
           <w:lang w:val="tr-TR"/>
         </w:rPr>
         <w:drawing>
-          <wp:inline distT="0" distB="0" distL="0" distR="0" wp14:anchorId="5C5FA08B" wp14:editId="73061986">
+          <wp:inline distT="0" distB="0" distL="0" distR="0" wp14:anchorId="06999402" wp14:editId="4CCFBB83">
             <wp:extent cx="5733415" cy="2691765"/>
             <wp:effectExtent l="0" t="0" r="635" b="0"/>
-            <wp:docPr id="14" name="Resim 14"/>
+            <wp:docPr id="15" name="Resim 15"/>
             <wp:cNvGraphicFramePr>
               <a:graphicFrameLocks xmlns:a="http://schemas.openxmlformats.org/drawingml/2006/main" noChangeAspect="1"/>
             </wp:cNvGraphicFramePr>
@@ -17248,7 +17030,7 @@
               <a:graphicData uri="http://schemas.openxmlformats.org/drawingml/2006/picture">
                 <pic:pic xmlns:pic="http://schemas.openxmlformats.org/drawingml/2006/picture">
                   <pic:nvPicPr>
-                    <pic:cNvPr id="0" name="Picture 7"/>
+                    <pic:cNvPr id="0" name="Picture 9"/>
                     <pic:cNvPicPr>
                       <a:picLocks noChangeAspect="1" noChangeArrowheads="1"/>
                     </pic:cNvPicPr>
@@ -17304,29 +17086,27 @@
         <w:rPr>
           <w:lang w:val="en-US"/>
         </w:rPr>
-        <w:t>10</w:t>
-      </w:r>
-      <w:r>
-        <w:rPr>
-          <w:lang w:val="en-US"/>
-        </w:rPr>
-        <w:t>: Top View of the PCB Design</w:t>
-      </w:r>
-    </w:p>
-    <w:p>
-      <w:pPr>
-        <w:spacing w:line="360" w:lineRule="auto"/>
-        <w:rPr>
-          <w:lang w:val="en-US"/>
-        </w:rPr>
-      </w:pPr>
-    </w:p>
-    <w:p>
-      <w:pPr>
-        <w:spacing w:line="360" w:lineRule="auto"/>
-        <w:rPr>
-          <w:lang w:val="en-US"/>
-        </w:rPr>
+        <w:t>11</w:t>
+      </w:r>
+      <w:r>
+        <w:rPr>
+          <w:lang w:val="en-US"/>
+        </w:rPr>
+        <w:t>: Bottom View of the PCB Design</w:t>
+      </w:r>
+    </w:p>
+    <w:p>
+      <w:pPr>
+        <w:spacing w:line="360" w:lineRule="auto"/>
+        <w:jc w:val="center"/>
+        <w:rPr>
+          <w:lang w:val="en-US"/>
+        </w:rPr>
+      </w:pPr>
+    </w:p>
+    <w:p>
+      <w:pPr>
+        <w:spacing w:line="360" w:lineRule="auto"/>
       </w:pPr>
       <w:r>
         <w:rPr>
@@ -17334,102 +17114,7 @@
           <w:lang w:val="tr-TR"/>
         </w:rPr>
         <w:drawing>
-          <wp:inline distT="0" distB="0" distL="0" distR="0" wp14:anchorId="0A28D59D" wp14:editId="5DBE0A3F">
-            <wp:extent cx="5733415" cy="2691765"/>
-            <wp:effectExtent l="0" t="0" r="635" b="0"/>
-            <wp:docPr id="15" name="Resim 15"/>
-            <wp:cNvGraphicFramePr>
-              <a:graphicFrameLocks xmlns:a="http://schemas.openxmlformats.org/drawingml/2006/main" noChangeAspect="1"/>
-            </wp:cNvGraphicFramePr>
-            <a:graphic xmlns:a="http://schemas.openxmlformats.org/drawingml/2006/main">
-              <a:graphicData uri="http://schemas.openxmlformats.org/drawingml/2006/picture">
-                <pic:pic xmlns:pic="http://schemas.openxmlformats.org/drawingml/2006/picture">
-                  <pic:nvPicPr>
-                    <pic:cNvPr id="0" name="Picture 9"/>
-                    <pic:cNvPicPr>
-                      <a:picLocks noChangeAspect="1" noChangeArrowheads="1"/>
-                    </pic:cNvPicPr>
-                  </pic:nvPicPr>
-                  <pic:blipFill>
-                    <a:blip r:embed="rId20" cstate="print">
-                      <a:extLst>
-                        <a:ext uri="{28A0092B-C50C-407E-A947-70E740481C1C}">
-                          <a14:useLocalDpi xmlns:a14="http://schemas.microsoft.com/office/drawing/2010/main" val="0"/>
-                        </a:ext>
-                      </a:extLst>
-                    </a:blip>
-                    <a:srcRect/>
-                    <a:stretch>
-                      <a:fillRect/>
-                    </a:stretch>
-                  </pic:blipFill>
-                  <pic:spPr bwMode="auto">
-                    <a:xfrm>
-                      <a:off x="0" y="0"/>
-                      <a:ext cx="5733415" cy="2691765"/>
-                    </a:xfrm>
-                    <a:prstGeom prst="rect">
-                      <a:avLst/>
-                    </a:prstGeom>
-                    <a:noFill/>
-                    <a:ln>
-                      <a:noFill/>
-                    </a:ln>
-                  </pic:spPr>
-                </pic:pic>
-              </a:graphicData>
-            </a:graphic>
-          </wp:inline>
-        </w:drawing>
-      </w:r>
-    </w:p>
-    <w:p>
-      <w:pPr>
-        <w:spacing w:line="360" w:lineRule="auto"/>
-        <w:jc w:val="center"/>
-        <w:rPr>
-          <w:lang w:val="en-US"/>
-        </w:rPr>
-      </w:pPr>
-      <w:r>
-        <w:rPr>
-          <w:lang w:val="en-US"/>
-        </w:rPr>
-        <w:t xml:space="preserve">Figure </w:t>
-      </w:r>
-      <w:r>
-        <w:rPr>
-          <w:lang w:val="en-US"/>
-        </w:rPr>
-        <w:t>11</w:t>
-      </w:r>
-      <w:r>
-        <w:rPr>
-          <w:lang w:val="en-US"/>
-        </w:rPr>
-        <w:t>: Bottom View of the PCB Design</w:t>
-      </w:r>
-    </w:p>
-    <w:p>
-      <w:pPr>
-        <w:spacing w:line="360" w:lineRule="auto"/>
-        <w:jc w:val="center"/>
-        <w:rPr>
-          <w:lang w:val="en-US"/>
-        </w:rPr>
-      </w:pPr>
-    </w:p>
-    <w:p>
-      <w:pPr>
-        <w:spacing w:line="360" w:lineRule="auto"/>
-      </w:pPr>
-      <w:r>
-        <w:rPr>
-          <w:noProof/>
-          <w:lang w:val="tr-TR"/>
-        </w:rPr>
-        <w:drawing>
-          <wp:inline distT="0" distB="0" distL="0" distR="0" wp14:anchorId="4267134A" wp14:editId="4254133B">
+          <wp:inline distT="0" distB="0" distL="0" distR="0" wp14:anchorId="58595F90" wp14:editId="77B40262">
             <wp:extent cx="2671612" cy="1485675"/>
             <wp:effectExtent l="0" t="0" r="0" b="635"/>
             <wp:docPr id="16" name="Resim 16"/>
@@ -17446,7 +17131,7 @@
                     </pic:cNvPicPr>
                   </pic:nvPicPr>
                   <pic:blipFill>
-                    <a:blip r:embed="rId21" cstate="print">
+                    <a:blip r:embed="rId20" cstate="print">
                       <a:extLst>
                         <a:ext uri="{28A0092B-C50C-407E-A947-70E740481C1C}">
                           <a14:useLocalDpi xmlns:a14="http://schemas.microsoft.com/office/drawing/2010/main" val="0"/>
@@ -17486,7 +17171,7 @@
           <w:lang w:val="tr-TR"/>
         </w:rPr>
         <w:drawing>
-          <wp:inline distT="0" distB="0" distL="0" distR="0" wp14:anchorId="06B1DE73" wp14:editId="361D32DD">
+          <wp:inline distT="0" distB="0" distL="0" distR="0" wp14:anchorId="4FCC5918" wp14:editId="6D82D258">
             <wp:extent cx="2644140" cy="1476841"/>
             <wp:effectExtent l="0" t="0" r="3810" b="9525"/>
             <wp:docPr id="17" name="Resim 17"/>
@@ -17503,7 +17188,7 @@
                     </pic:cNvPicPr>
                   </pic:nvPicPr>
                   <pic:blipFill>
-                    <a:blip r:embed="rId22" cstate="print">
+                    <a:blip r:embed="rId21" cstate="print">
                       <a:extLst>
                         <a:ext uri="{28A0092B-C50C-407E-A947-70E740481C1C}">
                           <a14:useLocalDpi xmlns:a14="http://schemas.microsoft.com/office/drawing/2010/main" val="0"/>
@@ -17590,9 +17275,9 @@
           <w:lang w:val="en-US"/>
         </w:rPr>
       </w:pPr>
-      <w:bookmarkStart w:id="16" w:name="_vhl66nltxm2t" w:colFirst="0" w:colLast="0"/>
-      <w:bookmarkStart w:id="17" w:name="_Toc76159911"/>
-      <w:bookmarkEnd w:id="16"/>
+      <w:bookmarkStart w:id="15" w:name="_vhl66nltxm2t" w:colFirst="0" w:colLast="0"/>
+      <w:bookmarkStart w:id="16" w:name="_Toc76159911"/>
+      <w:bookmarkEnd w:id="15"/>
       <w:r>
         <w:rPr>
           <w:lang w:val="en-US"/>
@@ -17600,7 +17285,7 @@
         <w:lastRenderedPageBreak/>
         <w:t>Cost Analysis</w:t>
       </w:r>
-      <w:bookmarkEnd w:id="17"/>
+      <w:bookmarkEnd w:id="16"/>
       <w:r>
         <w:rPr>
           <w:lang w:val="en-US"/>
@@ -17770,7 +17455,6 @@
                 <w:lang w:val="en-US"/>
               </w:rPr>
             </w:pPr>
-            <w:proofErr w:type="spellStart"/>
             <w:r>
               <w:rPr>
                 <w:rFonts w:ascii="Calibri" w:eastAsia="Calibri" w:hAnsi="Calibri" w:cs="Calibri"/>
@@ -17778,7 +17462,6 @@
               </w:rPr>
               <w:t>Mosfet</w:t>
             </w:r>
-            <w:proofErr w:type="spellEnd"/>
           </w:p>
         </w:tc>
         <w:tc>
@@ -18375,7 +18058,6 @@
                 <w:lang w:val="en-US"/>
               </w:rPr>
             </w:pPr>
-            <w:proofErr w:type="spellStart"/>
             <w:r>
               <w:rPr>
                 <w:rFonts w:ascii="Calibri" w:eastAsia="Calibri" w:hAnsi="Calibri" w:cs="Calibri"/>
@@ -18383,7 +18065,6 @@
               </w:rPr>
               <w:t>Rsense</w:t>
             </w:r>
-            <w:proofErr w:type="spellEnd"/>
           </w:p>
         </w:tc>
         <w:tc>
@@ -18463,7 +18144,6 @@
                 <w:lang w:val="en-US"/>
               </w:rPr>
             </w:pPr>
-            <w:proofErr w:type="spellStart"/>
             <w:r>
               <w:rPr>
                 <w:rFonts w:ascii="Calibri" w:eastAsia="Calibri" w:hAnsi="Calibri" w:cs="Calibri"/>
@@ -18471,7 +18151,6 @@
               </w:rPr>
               <w:t>R_l_reg</w:t>
             </w:r>
-            <w:proofErr w:type="spellEnd"/>
           </w:p>
         </w:tc>
         <w:tc>
@@ -18551,7 +18230,6 @@
                 <w:lang w:val="en-US"/>
               </w:rPr>
             </w:pPr>
-            <w:proofErr w:type="spellStart"/>
             <w:r>
               <w:rPr>
                 <w:rFonts w:ascii="Calibri" w:eastAsia="Calibri" w:hAnsi="Calibri" w:cs="Calibri"/>
@@ -18559,7 +18237,6 @@
               </w:rPr>
               <w:t>R_load</w:t>
             </w:r>
-            <w:proofErr w:type="spellEnd"/>
           </w:p>
         </w:tc>
         <w:tc>
@@ -18639,21 +18316,12 @@
                 <w:lang w:val="en-US"/>
               </w:rPr>
             </w:pPr>
-            <w:proofErr w:type="spellStart"/>
             <w:r>
               <w:rPr>
                 <w:rFonts w:ascii="Calibri" w:eastAsia="Calibri" w:hAnsi="Calibri" w:cs="Calibri"/>
                 <w:lang w:val="en-US"/>
               </w:rPr>
-              <w:t>R_ser</w:t>
-            </w:r>
-            <w:proofErr w:type="spellEnd"/>
-            <w:r>
-              <w:rPr>
-                <w:rFonts w:ascii="Calibri" w:eastAsia="Calibri" w:hAnsi="Calibri" w:cs="Calibri"/>
-                <w:lang w:val="en-US"/>
-              </w:rPr>
-              <w:t>(C7)</w:t>
+              <w:t>R_ser(C7)</w:t>
             </w:r>
           </w:p>
         </w:tc>
@@ -18734,21 +18402,12 @@
                 <w:lang w:val="en-US"/>
               </w:rPr>
             </w:pPr>
-            <w:proofErr w:type="spellStart"/>
             <w:r>
               <w:rPr>
                 <w:rFonts w:ascii="Calibri" w:eastAsia="Calibri" w:hAnsi="Calibri" w:cs="Calibri"/>
                 <w:lang w:val="en-US"/>
               </w:rPr>
-              <w:t>R_ser</w:t>
-            </w:r>
-            <w:proofErr w:type="spellEnd"/>
-            <w:r>
-              <w:rPr>
-                <w:rFonts w:ascii="Calibri" w:eastAsia="Calibri" w:hAnsi="Calibri" w:cs="Calibri"/>
-                <w:lang w:val="en-US"/>
-              </w:rPr>
-              <w:t>(C9)</w:t>
+              <w:t>R_ser(C9)</w:t>
             </w:r>
           </w:p>
         </w:tc>
@@ -18915,21 +18574,12 @@
                 <w:lang w:val="en-US"/>
               </w:rPr>
             </w:pPr>
-            <w:proofErr w:type="spellStart"/>
             <w:r>
               <w:rPr>
                 <w:rFonts w:ascii="Calibri" w:eastAsia="Calibri" w:hAnsi="Calibri" w:cs="Calibri"/>
                 <w:lang w:val="en-US"/>
               </w:rPr>
-              <w:t>R_ser</w:t>
-            </w:r>
-            <w:proofErr w:type="spellEnd"/>
-            <w:r>
-              <w:rPr>
-                <w:rFonts w:ascii="Calibri" w:eastAsia="Calibri" w:hAnsi="Calibri" w:cs="Calibri"/>
-                <w:lang w:val="en-US"/>
-              </w:rPr>
-              <w:t>(C3)</w:t>
+              <w:t>R_ser(C3)</w:t>
             </w:r>
           </w:p>
         </w:tc>
@@ -19873,7 +19523,6 @@
                 <w:lang w:val="en-US"/>
               </w:rPr>
             </w:pPr>
-            <w:proofErr w:type="spellStart"/>
             <w:r>
               <w:rPr>
                 <w:rFonts w:ascii="Calibri" w:eastAsia="Calibri" w:hAnsi="Calibri" w:cs="Calibri"/>
@@ -19881,7 +19530,6 @@
               </w:rPr>
               <w:t>Mosfet</w:t>
             </w:r>
-            <w:proofErr w:type="spellEnd"/>
           </w:p>
         </w:tc>
         <w:tc>
@@ -20290,16 +19938,16 @@
           <w:lang w:val="en-US"/>
         </w:rPr>
       </w:pPr>
-      <w:bookmarkStart w:id="18" w:name="_l3c983xq3n55" w:colFirst="0" w:colLast="0"/>
-      <w:bookmarkStart w:id="19" w:name="_Toc76159912"/>
+      <w:bookmarkStart w:id="17" w:name="_l3c983xq3n55" w:colFirst="0" w:colLast="0"/>
+      <w:bookmarkStart w:id="18" w:name="_Toc76159912"/>
+      <w:bookmarkEnd w:id="17"/>
+      <w:r>
+        <w:rPr>
+          <w:lang w:val="en-US"/>
+        </w:rPr>
+        <w:t>Conclusion</w:t>
+      </w:r>
       <w:bookmarkEnd w:id="18"/>
-      <w:r>
-        <w:rPr>
-          <w:lang w:val="en-US"/>
-        </w:rPr>
-        <w:t>Conclusion</w:t>
-      </w:r>
-      <w:bookmarkEnd w:id="19"/>
       <w:r>
         <w:rPr>
           <w:lang w:val="en-US"/>
@@ -20324,43 +19972,7 @@
           <w:highlight w:val="white"/>
           <w:lang w:val="en-US"/>
         </w:rPr>
-        <w:t xml:space="preserve">To conclude, PL Electronics have designed a </w:t>
-      </w:r>
-      <w:proofErr w:type="spellStart"/>
-      <w:r>
-        <w:rPr>
-          <w:color w:val="333333"/>
-          <w:highlight w:val="white"/>
-          <w:lang w:val="en-US"/>
-        </w:rPr>
-        <w:t>quasi resonant</w:t>
-      </w:r>
-      <w:proofErr w:type="spellEnd"/>
-      <w:r>
-        <w:rPr>
-          <w:color w:val="333333"/>
-          <w:highlight w:val="white"/>
-          <w:lang w:val="en-US"/>
-        </w:rPr>
-        <w:t xml:space="preserve"> </w:t>
-      </w:r>
-      <w:proofErr w:type="spellStart"/>
-      <w:r>
-        <w:rPr>
-          <w:color w:val="333333"/>
-          <w:highlight w:val="white"/>
-          <w:lang w:val="en-US"/>
-        </w:rPr>
-        <w:t>flyback</w:t>
-      </w:r>
-      <w:proofErr w:type="spellEnd"/>
-      <w:r>
-        <w:rPr>
-          <w:color w:val="333333"/>
-          <w:highlight w:val="white"/>
-          <w:lang w:val="en-US"/>
-        </w:rPr>
-        <w:t xml:space="preserve"> circuit, which is utilized to charge 12 V battery from a 400 V high voltage battery. These types of circuits and converters are used everywhere that needs a constant DC voltage such as electric cars. Therefore, the purpose of the project is to follow up the latest technologies on the power electronics.</w:t>
+        <w:t>To conclude, PL Electronics have designed a quasi resonant flyback circuit, which is utilized to charge 12 V battery from a 400 V high voltage battery. These types of circuits and converters are used everywhere that needs a constant DC voltage such as electric cars. Therefore, the purpose of the project is to follow up the latest technologies on the power electronics.</w:t>
       </w:r>
     </w:p>
     <w:p>
@@ -20412,38 +20024,30 @@
           <w:lang w:val="en-US"/>
         </w:rPr>
       </w:pPr>
-      <w:bookmarkStart w:id="20" w:name="_mpbf72e3rzlz" w:colFirst="0" w:colLast="0"/>
-      <w:bookmarkStart w:id="21" w:name="_Toc76159913"/>
+      <w:bookmarkStart w:id="19" w:name="_mpbf72e3rzlz" w:colFirst="0" w:colLast="0"/>
+      <w:bookmarkStart w:id="20" w:name="_Toc76159913"/>
+      <w:bookmarkEnd w:id="19"/>
+      <w:r>
+        <w:rPr>
+          <w:lang w:val="en-US"/>
+        </w:rPr>
+        <w:t>Appendix</w:t>
+      </w:r>
       <w:bookmarkEnd w:id="20"/>
-      <w:r>
-        <w:rPr>
-          <w:lang w:val="en-US"/>
-        </w:rPr>
-        <w:t>Appendix</w:t>
-      </w:r>
-      <w:bookmarkEnd w:id="21"/>
-    </w:p>
-    <w:p>
-      <w:pPr>
-        <w:spacing w:line="360" w:lineRule="auto"/>
-        <w:rPr>
-          <w:lang w:val="en-US"/>
-        </w:rPr>
-      </w:pPr>
-      <w:r>
-        <w:rPr>
-          <w:lang w:val="en-US"/>
-        </w:rPr>
-        <w:t>Our MATLAB Code for magnetic design and some components</w:t>
-      </w:r>
-      <w:proofErr w:type="gramStart"/>
-      <w:r>
-        <w:rPr>
-          <w:lang w:val="en-US"/>
-        </w:rPr>
-        <w:t>::</w:t>
-      </w:r>
-      <w:proofErr w:type="gramEnd"/>
+    </w:p>
+    <w:p>
+      <w:pPr>
+        <w:spacing w:line="360" w:lineRule="auto"/>
+        <w:rPr>
+          <w:lang w:val="en-US"/>
+        </w:rPr>
+      </w:pPr>
+      <w:r>
+        <w:rPr>
+          <w:lang w:val="en-US"/>
+        </w:rPr>
+        <w:t>Our MATLAB Code for magnetic design and some components::</w:t>
+      </w:r>
     </w:p>
     <w:p>
       <w:pPr>
@@ -20496,63 +20100,39 @@
           <w:lang w:val="en-US"/>
         </w:rPr>
       </w:pPr>
-      <w:proofErr w:type="spellStart"/>
-      <w:r>
-        <w:rPr>
-          <w:lang w:val="en-US"/>
-        </w:rPr>
-        <w:t>Vin_min</w:t>
-      </w:r>
-      <w:proofErr w:type="spellEnd"/>
-      <w:r>
-        <w:rPr>
-          <w:lang w:val="en-US"/>
-        </w:rPr>
-        <w:t>=220;</w:t>
-      </w:r>
-    </w:p>
-    <w:p>
-      <w:pPr>
-        <w:spacing w:line="360" w:lineRule="auto"/>
-        <w:rPr>
-          <w:lang w:val="en-US"/>
-        </w:rPr>
-      </w:pPr>
-      <w:proofErr w:type="spellStart"/>
-      <w:r>
-        <w:rPr>
-          <w:lang w:val="en-US"/>
-        </w:rPr>
-        <w:t>Vin_max</w:t>
-      </w:r>
-      <w:proofErr w:type="spellEnd"/>
-      <w:r>
-        <w:rPr>
-          <w:lang w:val="en-US"/>
-        </w:rPr>
-        <w:t>=400;</w:t>
-      </w:r>
-    </w:p>
-    <w:p>
-      <w:pPr>
-        <w:spacing w:line="360" w:lineRule="auto"/>
-        <w:rPr>
-          <w:lang w:val="en-US"/>
-        </w:rPr>
-      </w:pPr>
-      <w:proofErr w:type="spellStart"/>
-      <w:r>
-        <w:rPr>
-          <w:lang w:val="en-US"/>
-        </w:rPr>
-        <w:t>Vout</w:t>
-      </w:r>
-      <w:proofErr w:type="spellEnd"/>
-      <w:r>
-        <w:rPr>
-          <w:lang w:val="en-US"/>
-        </w:rPr>
-        <w:t>=12;</w:t>
+      <w:r>
+        <w:rPr>
+          <w:lang w:val="en-US"/>
+        </w:rPr>
+        <w:t>Vin_min=220;</w:t>
+      </w:r>
+    </w:p>
+    <w:p>
+      <w:pPr>
+        <w:spacing w:line="360" w:lineRule="auto"/>
+        <w:rPr>
+          <w:lang w:val="en-US"/>
+        </w:rPr>
+      </w:pPr>
+      <w:r>
+        <w:rPr>
+          <w:lang w:val="en-US"/>
+        </w:rPr>
+        <w:t>Vin_max=400;</w:t>
+      </w:r>
+    </w:p>
+    <w:p>
+      <w:pPr>
+        <w:spacing w:line="360" w:lineRule="auto"/>
+        <w:rPr>
+          <w:lang w:val="en-US"/>
+        </w:rPr>
+      </w:pPr>
+      <w:r>
+        <w:rPr>
+          <w:lang w:val="en-US"/>
+        </w:rPr>
+        <w:t>Vout=12;</w:t>
       </w:r>
     </w:p>
     <w:p>
@@ -20576,143 +20156,61 @@
           <w:lang w:val="en-US"/>
         </w:rPr>
       </w:pPr>
-      <w:proofErr w:type="spellStart"/>
-      <w:r>
-        <w:rPr>
-          <w:lang w:val="en-US"/>
-        </w:rPr>
-        <w:t>R_Load</w:t>
-      </w:r>
-      <w:proofErr w:type="spellEnd"/>
-      <w:r>
-        <w:rPr>
-          <w:lang w:val="en-US"/>
-        </w:rPr>
-        <w:t>=Vout^2/Pout;</w:t>
-      </w:r>
-    </w:p>
-    <w:p>
-      <w:pPr>
-        <w:spacing w:line="360" w:lineRule="auto"/>
-        <w:rPr>
-          <w:lang w:val="en-US"/>
-        </w:rPr>
-      </w:pPr>
-      <w:proofErr w:type="spellStart"/>
-      <w:r>
-        <w:rPr>
-          <w:lang w:val="en-US"/>
-        </w:rPr>
-        <w:t>I_out_avg</w:t>
-      </w:r>
-      <w:proofErr w:type="spellEnd"/>
-      <w:r>
-        <w:rPr>
-          <w:lang w:val="en-US"/>
-        </w:rPr>
-        <w:t>=Pout/</w:t>
-      </w:r>
-      <w:proofErr w:type="spellStart"/>
-      <w:r>
-        <w:rPr>
-          <w:lang w:val="en-US"/>
-        </w:rPr>
-        <w:t>Vout</w:t>
-      </w:r>
-      <w:proofErr w:type="spellEnd"/>
-      <w:r>
-        <w:rPr>
-          <w:lang w:val="en-US"/>
-        </w:rPr>
-        <w:t>;</w:t>
-      </w:r>
-    </w:p>
-    <w:p>
-      <w:pPr>
-        <w:spacing w:line="360" w:lineRule="auto"/>
-        <w:rPr>
-          <w:lang w:val="en-US"/>
-        </w:rPr>
-      </w:pPr>
-    </w:p>
-    <w:p>
-      <w:pPr>
-        <w:spacing w:line="360" w:lineRule="auto"/>
-        <w:rPr>
-          <w:lang w:val="en-US"/>
-        </w:rPr>
-      </w:pPr>
-      <w:proofErr w:type="spellStart"/>
-      <w:r>
-        <w:rPr>
-          <w:lang w:val="en-US"/>
-        </w:rPr>
-        <w:t>V_sw_on</w:t>
-      </w:r>
-      <w:proofErr w:type="spellEnd"/>
-      <w:r>
-        <w:rPr>
-          <w:lang w:val="en-US"/>
-        </w:rPr>
-        <w:t>=0.2</w:t>
-      </w:r>
-      <w:proofErr w:type="gramStart"/>
-      <w:r>
-        <w:rPr>
-          <w:lang w:val="en-US"/>
-        </w:rPr>
-        <w:t>;%</w:t>
-      </w:r>
-      <w:proofErr w:type="spellStart"/>
-      <w:proofErr w:type="gramEnd"/>
-      <w:r>
-        <w:rPr>
-          <w:lang w:val="en-US"/>
-        </w:rPr>
-        <w:t>Mosfet</w:t>
-      </w:r>
-      <w:proofErr w:type="spellEnd"/>
-      <w:r>
-        <w:rPr>
-          <w:lang w:val="en-US"/>
-        </w:rPr>
-        <w:t xml:space="preserve"> on voltage</w:t>
-      </w:r>
-    </w:p>
-    <w:p>
-      <w:pPr>
-        <w:spacing w:line="360" w:lineRule="auto"/>
-        <w:rPr>
-          <w:lang w:val="en-US"/>
-        </w:rPr>
-      </w:pPr>
-      <w:proofErr w:type="spellStart"/>
-      <w:r>
-        <w:rPr>
-          <w:lang w:val="en-US"/>
-        </w:rPr>
-        <w:t>V_diode_on</w:t>
-      </w:r>
-      <w:proofErr w:type="spellEnd"/>
-      <w:r>
-        <w:rPr>
-          <w:lang w:val="en-US"/>
-        </w:rPr>
-        <w:t>=0.8</w:t>
-      </w:r>
-      <w:proofErr w:type="gramStart"/>
-      <w:r>
-        <w:rPr>
-          <w:lang w:val="en-US"/>
-        </w:rPr>
-        <w:t>;%</w:t>
-      </w:r>
-      <w:proofErr w:type="gramEnd"/>
-      <w:r>
-        <w:rPr>
-          <w:lang w:val="en-US"/>
-        </w:rPr>
-        <w:t>Diode forward voltage drop</w:t>
+      <w:r>
+        <w:rPr>
+          <w:lang w:val="en-US"/>
+        </w:rPr>
+        <w:t>R_Load=Vout^2/Pout;</w:t>
+      </w:r>
+    </w:p>
+    <w:p>
+      <w:pPr>
+        <w:spacing w:line="360" w:lineRule="auto"/>
+        <w:rPr>
+          <w:lang w:val="en-US"/>
+        </w:rPr>
+      </w:pPr>
+      <w:r>
+        <w:rPr>
+          <w:lang w:val="en-US"/>
+        </w:rPr>
+        <w:t>I_out_avg=Pout/Vout;</w:t>
+      </w:r>
+    </w:p>
+    <w:p>
+      <w:pPr>
+        <w:spacing w:line="360" w:lineRule="auto"/>
+        <w:rPr>
+          <w:lang w:val="en-US"/>
+        </w:rPr>
+      </w:pPr>
+    </w:p>
+    <w:p>
+      <w:pPr>
+        <w:spacing w:line="360" w:lineRule="auto"/>
+        <w:rPr>
+          <w:lang w:val="en-US"/>
+        </w:rPr>
+      </w:pPr>
+      <w:r>
+        <w:rPr>
+          <w:lang w:val="en-US"/>
+        </w:rPr>
+        <w:t>V_sw_on=0.2;%Mosfet on voltage</w:t>
+      </w:r>
+    </w:p>
+    <w:p>
+      <w:pPr>
+        <w:spacing w:line="360" w:lineRule="auto"/>
+        <w:rPr>
+          <w:lang w:val="en-US"/>
+        </w:rPr>
+      </w:pPr>
+      <w:r>
+        <w:rPr>
+          <w:lang w:val="en-US"/>
+        </w:rPr>
+        <w:t>V_diode_on=0.8;%Diode forward voltage drop</w:t>
       </w:r>
     </w:p>
     <w:p>
@@ -20744,293 +20242,137 @@
           <w:lang w:val="en-US"/>
         </w:rPr>
       </w:pPr>
-      <w:proofErr w:type="spellStart"/>
-      <w:r>
-        <w:rPr>
-          <w:lang w:val="en-US"/>
-        </w:rPr>
-        <w:t>Vout_ripple</w:t>
-      </w:r>
-      <w:proofErr w:type="spellEnd"/>
-      <w:r>
-        <w:rPr>
-          <w:lang w:val="en-US"/>
-        </w:rPr>
-        <w:t>=4/100</w:t>
-      </w:r>
-      <w:proofErr w:type="gramStart"/>
-      <w:r>
-        <w:rPr>
-          <w:lang w:val="en-US"/>
-        </w:rPr>
-        <w:t>;%</w:t>
-      </w:r>
-      <w:proofErr w:type="gramEnd"/>
-      <w:r>
-        <w:rPr>
-          <w:lang w:val="en-US"/>
-        </w:rPr>
-        <w:t xml:space="preserve"> output ripple</w:t>
-      </w:r>
-    </w:p>
-    <w:p>
-      <w:pPr>
-        <w:spacing w:line="360" w:lineRule="auto"/>
-        <w:rPr>
-          <w:lang w:val="en-US"/>
-        </w:rPr>
-      </w:pPr>
-      <w:proofErr w:type="spellStart"/>
-      <w:r>
-        <w:rPr>
-          <w:lang w:val="en-US"/>
-        </w:rPr>
-        <w:t>D_max</w:t>
-      </w:r>
-      <w:proofErr w:type="spellEnd"/>
-      <w:r>
-        <w:rPr>
-          <w:lang w:val="en-US"/>
-        </w:rPr>
-        <w:t>=0.40;</w:t>
-      </w:r>
-    </w:p>
-    <w:p>
-      <w:pPr>
-        <w:spacing w:line="360" w:lineRule="auto"/>
-        <w:rPr>
-          <w:lang w:val="en-US"/>
-        </w:rPr>
-      </w:pPr>
-      <w:proofErr w:type="spellStart"/>
-      <w:r>
-        <w:rPr>
-          <w:lang w:val="en-US"/>
-        </w:rPr>
-        <w:t>B_sat</w:t>
-      </w:r>
-      <w:proofErr w:type="spellEnd"/>
-      <w:r>
-        <w:rPr>
-          <w:lang w:val="en-US"/>
-        </w:rPr>
-        <w:t>=0.3;</w:t>
-      </w:r>
-    </w:p>
-    <w:p>
-      <w:pPr>
-        <w:spacing w:line="360" w:lineRule="auto"/>
-        <w:rPr>
-          <w:lang w:val="en-US"/>
-        </w:rPr>
-      </w:pPr>
-      <w:proofErr w:type="spellStart"/>
-      <w:r>
-        <w:rPr>
-          <w:lang w:val="en-US"/>
-        </w:rPr>
-        <w:t>Kcu</w:t>
-      </w:r>
-      <w:proofErr w:type="spellEnd"/>
-      <w:r>
-        <w:rPr>
-          <w:lang w:val="en-US"/>
-        </w:rPr>
-        <w:t>=0.4</w:t>
-      </w:r>
-      <w:proofErr w:type="gramStart"/>
-      <w:r>
-        <w:rPr>
-          <w:lang w:val="en-US"/>
-        </w:rPr>
-        <w:t>;%</w:t>
-      </w:r>
-      <w:proofErr w:type="gramEnd"/>
-      <w:r>
-        <w:rPr>
-          <w:lang w:val="en-US"/>
-        </w:rPr>
-        <w:t>Winding factor</w:t>
-      </w:r>
-    </w:p>
-    <w:p>
-      <w:pPr>
-        <w:spacing w:line="360" w:lineRule="auto"/>
-        <w:rPr>
-          <w:lang w:val="en-US"/>
-        </w:rPr>
-      </w:pPr>
-      <w:r>
-        <w:rPr>
-          <w:lang w:val="en-US"/>
-        </w:rPr>
-        <w:t>Fs=100e3</w:t>
-      </w:r>
-      <w:proofErr w:type="gramStart"/>
-      <w:r>
-        <w:rPr>
-          <w:lang w:val="en-US"/>
-        </w:rPr>
-        <w:t>;%</w:t>
-      </w:r>
-      <w:proofErr w:type="gramEnd"/>
-      <w:r>
-        <w:rPr>
-          <w:lang w:val="en-US"/>
-        </w:rPr>
-        <w:t xml:space="preserve">37-50kHz   </w:t>
-      </w:r>
-    </w:p>
-    <w:p>
-      <w:pPr>
-        <w:spacing w:line="360" w:lineRule="auto"/>
-        <w:rPr>
-          <w:lang w:val="en-US"/>
-        </w:rPr>
-      </w:pPr>
-      <w:proofErr w:type="spellStart"/>
-      <w:r>
-        <w:rPr>
-          <w:lang w:val="en-US"/>
-        </w:rPr>
-        <w:t>Skin_depth</w:t>
-      </w:r>
-      <w:proofErr w:type="spellEnd"/>
-      <w:r>
-        <w:rPr>
-          <w:lang w:val="en-US"/>
-        </w:rPr>
-        <w:t>=75/</w:t>
-      </w:r>
-      <w:proofErr w:type="spellStart"/>
-      <w:proofErr w:type="gramStart"/>
-      <w:r>
-        <w:rPr>
-          <w:lang w:val="en-US"/>
-        </w:rPr>
-        <w:t>sqrt</w:t>
-      </w:r>
-      <w:proofErr w:type="spellEnd"/>
-      <w:r>
-        <w:rPr>
-          <w:lang w:val="en-US"/>
-        </w:rPr>
-        <w:t>(</w:t>
-      </w:r>
-      <w:proofErr w:type="gramEnd"/>
-      <w:r>
-        <w:rPr>
-          <w:lang w:val="en-US"/>
-        </w:rPr>
-        <w:t>Fs);%Skin depth in mm</w:t>
-      </w:r>
-    </w:p>
-    <w:p>
-      <w:pPr>
-        <w:spacing w:line="360" w:lineRule="auto"/>
-        <w:rPr>
-          <w:lang w:val="en-US"/>
-        </w:rPr>
-      </w:pPr>
-      <w:r>
-        <w:rPr>
-          <w:lang w:val="en-US"/>
-        </w:rPr>
-        <w:t>KRF=0.6</w:t>
-      </w:r>
-      <w:proofErr w:type="gramStart"/>
-      <w:r>
-        <w:rPr>
-          <w:lang w:val="en-US"/>
-        </w:rPr>
-        <w:t>;%</w:t>
-      </w:r>
-      <w:proofErr w:type="gramEnd"/>
-      <w:r>
-        <w:rPr>
-          <w:lang w:val="en-US"/>
-        </w:rPr>
-        <w:t>Input current ripple factor</w:t>
-      </w:r>
-    </w:p>
-    <w:p>
-      <w:pPr>
-        <w:spacing w:line="360" w:lineRule="auto"/>
-        <w:rPr>
-          <w:lang w:val="en-US"/>
-        </w:rPr>
-      </w:pPr>
-      <w:proofErr w:type="spellStart"/>
-      <w:r>
-        <w:rPr>
-          <w:lang w:val="en-US"/>
-        </w:rPr>
-        <w:t>Current_Density</w:t>
-      </w:r>
-      <w:proofErr w:type="spellEnd"/>
-      <w:r>
-        <w:rPr>
-          <w:lang w:val="en-US"/>
-        </w:rPr>
-        <w:t>=4</w:t>
-      </w:r>
-      <w:proofErr w:type="gramStart"/>
-      <w:r>
-        <w:rPr>
-          <w:lang w:val="en-US"/>
-        </w:rPr>
-        <w:t>;%</w:t>
-      </w:r>
-      <w:proofErr w:type="gramEnd"/>
-      <w:r>
-        <w:rPr>
-          <w:lang w:val="en-US"/>
-        </w:rPr>
-        <w:t>Current Density A/mm^2</w:t>
-      </w:r>
-    </w:p>
-    <w:p>
-      <w:pPr>
-        <w:spacing w:line="360" w:lineRule="auto"/>
-        <w:rPr>
-          <w:lang w:val="en-US"/>
-        </w:rPr>
-      </w:pPr>
-      <w:proofErr w:type="spellStart"/>
-      <w:r>
-        <w:rPr>
-          <w:lang w:val="en-US"/>
-        </w:rPr>
-        <w:t>K_margin</w:t>
-      </w:r>
-      <w:proofErr w:type="spellEnd"/>
-      <w:r>
-        <w:rPr>
-          <w:lang w:val="en-US"/>
-        </w:rPr>
-        <w:t>=1.25;</w:t>
-      </w:r>
-    </w:p>
-    <w:p>
-      <w:pPr>
-        <w:spacing w:line="360" w:lineRule="auto"/>
-        <w:rPr>
-          <w:lang w:val="en-US"/>
-        </w:rPr>
-      </w:pPr>
-      <w:proofErr w:type="spellStart"/>
-      <w:r>
-        <w:rPr>
-          <w:lang w:val="en-US"/>
-        </w:rPr>
-        <w:t>u_r</w:t>
-      </w:r>
-      <w:proofErr w:type="spellEnd"/>
-      <w:r>
-        <w:rPr>
-          <w:lang w:val="en-US"/>
-        </w:rPr>
-        <w:t>=1500;</w:t>
+      <w:r>
+        <w:rPr>
+          <w:lang w:val="en-US"/>
+        </w:rPr>
+        <w:t>Vout_ripple=4/100;% output ripple</w:t>
+      </w:r>
+    </w:p>
+    <w:p>
+      <w:pPr>
+        <w:spacing w:line="360" w:lineRule="auto"/>
+        <w:rPr>
+          <w:lang w:val="en-US"/>
+        </w:rPr>
+      </w:pPr>
+      <w:r>
+        <w:rPr>
+          <w:lang w:val="en-US"/>
+        </w:rPr>
+        <w:t>D_max=0.40;</w:t>
+      </w:r>
+    </w:p>
+    <w:p>
+      <w:pPr>
+        <w:spacing w:line="360" w:lineRule="auto"/>
+        <w:rPr>
+          <w:lang w:val="en-US"/>
+        </w:rPr>
+      </w:pPr>
+      <w:r>
+        <w:rPr>
+          <w:lang w:val="en-US"/>
+        </w:rPr>
+        <w:t>B_sat=0.3;</w:t>
+      </w:r>
+    </w:p>
+    <w:p>
+      <w:pPr>
+        <w:spacing w:line="360" w:lineRule="auto"/>
+        <w:rPr>
+          <w:lang w:val="en-US"/>
+        </w:rPr>
+      </w:pPr>
+      <w:r>
+        <w:rPr>
+          <w:lang w:val="en-US"/>
+        </w:rPr>
+        <w:t>Kcu=0.4;%Winding factor</w:t>
+      </w:r>
+    </w:p>
+    <w:p>
+      <w:pPr>
+        <w:spacing w:line="360" w:lineRule="auto"/>
+        <w:rPr>
+          <w:lang w:val="en-US"/>
+        </w:rPr>
+      </w:pPr>
+      <w:r>
+        <w:rPr>
+          <w:lang w:val="en-US"/>
+        </w:rPr>
+        <w:t xml:space="preserve">Fs=100e3;%37-50kHz   </w:t>
+      </w:r>
+    </w:p>
+    <w:p>
+      <w:pPr>
+        <w:spacing w:line="360" w:lineRule="auto"/>
+        <w:rPr>
+          <w:lang w:val="en-US"/>
+        </w:rPr>
+      </w:pPr>
+      <w:r>
+        <w:rPr>
+          <w:lang w:val="en-US"/>
+        </w:rPr>
+        <w:t>Skin_depth=75/sqrt(Fs);%Skin depth in mm</w:t>
+      </w:r>
+    </w:p>
+    <w:p>
+      <w:pPr>
+        <w:spacing w:line="360" w:lineRule="auto"/>
+        <w:rPr>
+          <w:lang w:val="en-US"/>
+        </w:rPr>
+      </w:pPr>
+      <w:r>
+        <w:rPr>
+          <w:lang w:val="en-US"/>
+        </w:rPr>
+        <w:t>KRF=0.6;%Input current ripple factor</w:t>
+      </w:r>
+    </w:p>
+    <w:p>
+      <w:pPr>
+        <w:spacing w:line="360" w:lineRule="auto"/>
+        <w:rPr>
+          <w:lang w:val="en-US"/>
+        </w:rPr>
+      </w:pPr>
+      <w:r>
+        <w:rPr>
+          <w:lang w:val="en-US"/>
+        </w:rPr>
+        <w:t>Current_Density=4;%Current Density A/mm^2</w:t>
+      </w:r>
+    </w:p>
+    <w:p>
+      <w:pPr>
+        <w:spacing w:line="360" w:lineRule="auto"/>
+        <w:rPr>
+          <w:lang w:val="en-US"/>
+        </w:rPr>
+      </w:pPr>
+      <w:r>
+        <w:rPr>
+          <w:lang w:val="en-US"/>
+        </w:rPr>
+        <w:t>K_margin=1.25;</w:t>
+      </w:r>
+    </w:p>
+    <w:p>
+      <w:pPr>
+        <w:spacing w:line="360" w:lineRule="auto"/>
+        <w:rPr>
+          <w:lang w:val="en-US"/>
+        </w:rPr>
+      </w:pPr>
+      <w:r>
+        <w:rPr>
+          <w:lang w:val="en-US"/>
+        </w:rPr>
+        <w:t>u_r=1500;</w:t>
       </w:r>
     </w:p>
     <w:p>
@@ -21080,522 +20422,160 @@
         <w:rPr>
           <w:lang w:val="en-US"/>
         </w:rPr>
-        <w:t>n=</w:t>
-      </w:r>
-      <w:proofErr w:type="gramStart"/>
-      <w:r>
-        <w:rPr>
-          <w:lang w:val="en-US"/>
-        </w:rPr>
-        <w:t>ceil(</w:t>
-      </w:r>
-      <w:proofErr w:type="gramEnd"/>
-      <w:r>
-        <w:rPr>
-          <w:lang w:val="en-US"/>
-        </w:rPr>
-        <w:t>(</w:t>
-      </w:r>
-      <w:proofErr w:type="spellStart"/>
-      <w:r>
-        <w:rPr>
-          <w:lang w:val="en-US"/>
-        </w:rPr>
-        <w:t>Vin_min-V_sw_on</w:t>
-      </w:r>
-      <w:proofErr w:type="spellEnd"/>
-      <w:r>
-        <w:rPr>
-          <w:lang w:val="en-US"/>
-        </w:rPr>
-        <w:t>)/(</w:t>
-      </w:r>
-      <w:proofErr w:type="spellStart"/>
-      <w:r>
-        <w:rPr>
-          <w:lang w:val="en-US"/>
-        </w:rPr>
-        <w:t>Vout+V_diode_on</w:t>
-      </w:r>
-      <w:proofErr w:type="spellEnd"/>
-      <w:r>
-        <w:rPr>
-          <w:lang w:val="en-US"/>
-        </w:rPr>
-        <w:t>)*</w:t>
-      </w:r>
-      <w:proofErr w:type="spellStart"/>
-      <w:r>
-        <w:rPr>
-          <w:lang w:val="en-US"/>
-        </w:rPr>
-        <w:t>D_max</w:t>
-      </w:r>
-      <w:proofErr w:type="spellEnd"/>
-      <w:r>
-        <w:rPr>
-          <w:lang w:val="en-US"/>
-        </w:rPr>
-        <w:t>/(1-D_max)); %N1/N2</w:t>
-      </w:r>
-    </w:p>
-    <w:p>
-      <w:pPr>
-        <w:spacing w:line="360" w:lineRule="auto"/>
-        <w:rPr>
-          <w:lang w:val="en-US"/>
-        </w:rPr>
-      </w:pPr>
-      <w:proofErr w:type="spellStart"/>
+        <w:t>n=ceil((Vin_min-V_sw_on)/(Vout+V_diode_on)*D_max/(1-D_max)); %N1/N2</w:t>
+      </w:r>
+    </w:p>
+    <w:p>
+      <w:pPr>
+        <w:spacing w:line="360" w:lineRule="auto"/>
+        <w:rPr>
+          <w:lang w:val="en-US"/>
+        </w:rPr>
+      </w:pPr>
       <w:r>
         <w:rPr>
           <w:lang w:val="en-US"/>
         </w:rPr>
         <w:lastRenderedPageBreak/>
-        <w:t>D_min</w:t>
-      </w:r>
-      <w:proofErr w:type="spellEnd"/>
-      <w:r>
-        <w:rPr>
-          <w:lang w:val="en-US"/>
-        </w:rPr>
-        <w:t>=1</w:t>
-      </w:r>
-      <w:proofErr w:type="gramStart"/>
-      <w:r>
-        <w:rPr>
-          <w:lang w:val="en-US"/>
-        </w:rPr>
-        <w:t>/(</w:t>
-      </w:r>
-      <w:proofErr w:type="gramEnd"/>
-      <w:r>
-        <w:rPr>
-          <w:lang w:val="en-US"/>
-        </w:rPr>
-        <w:t>(</w:t>
-      </w:r>
-      <w:proofErr w:type="spellStart"/>
-      <w:r>
-        <w:rPr>
-          <w:lang w:val="en-US"/>
-        </w:rPr>
-        <w:t>Vin_max-V_sw_on</w:t>
-      </w:r>
-      <w:proofErr w:type="spellEnd"/>
-      <w:r>
-        <w:rPr>
-          <w:lang w:val="en-US"/>
-        </w:rPr>
-        <w:t>)/((</w:t>
-      </w:r>
-      <w:proofErr w:type="spellStart"/>
-      <w:r>
-        <w:rPr>
-          <w:lang w:val="en-US"/>
-        </w:rPr>
-        <w:t>Vout+V_diode_on</w:t>
-      </w:r>
-      <w:proofErr w:type="spellEnd"/>
-      <w:r>
-        <w:rPr>
-          <w:lang w:val="en-US"/>
-        </w:rPr>
-        <w:t>)*n)+1);</w:t>
-      </w:r>
-    </w:p>
-    <w:p>
-      <w:pPr>
-        <w:spacing w:line="360" w:lineRule="auto"/>
-        <w:rPr>
-          <w:lang w:val="en-US"/>
-        </w:rPr>
-      </w:pPr>
-    </w:p>
-    <w:p>
-      <w:pPr>
-        <w:spacing w:line="360" w:lineRule="auto"/>
-        <w:rPr>
-          <w:lang w:val="en-US"/>
-        </w:rPr>
-      </w:pPr>
-      <w:r>
-        <w:rPr>
-          <w:lang w:val="en-US"/>
-        </w:rPr>
-        <w:t>D_IL=2*</w:t>
-      </w:r>
-      <w:proofErr w:type="spellStart"/>
-      <w:r>
-        <w:rPr>
-          <w:lang w:val="en-US"/>
-        </w:rPr>
-        <w:t>I_out_avg</w:t>
-      </w:r>
-      <w:proofErr w:type="spellEnd"/>
-      <w:proofErr w:type="gramStart"/>
-      <w:r>
-        <w:rPr>
-          <w:lang w:val="en-US"/>
-        </w:rPr>
-        <w:t>/(</w:t>
-      </w:r>
-      <w:proofErr w:type="gramEnd"/>
-      <w:r>
-        <w:rPr>
-          <w:lang w:val="en-US"/>
-        </w:rPr>
-        <w:t>(1-D_max)*n);</w:t>
-      </w:r>
-    </w:p>
-    <w:p>
-      <w:pPr>
-        <w:spacing w:line="360" w:lineRule="auto"/>
-        <w:rPr>
-          <w:lang w:val="en-US"/>
-        </w:rPr>
-      </w:pPr>
-    </w:p>
-    <w:p>
-      <w:pPr>
-        <w:spacing w:line="360" w:lineRule="auto"/>
-        <w:rPr>
-          <w:lang w:val="en-US"/>
-        </w:rPr>
-      </w:pPr>
-      <w:r>
-        <w:rPr>
-          <w:lang w:val="en-US"/>
-        </w:rPr>
-        <w:t>Lm=</w:t>
-      </w:r>
-      <w:proofErr w:type="spellStart"/>
-      <w:r>
-        <w:rPr>
-          <w:lang w:val="en-US"/>
-        </w:rPr>
-        <w:t>Vin_min</w:t>
-      </w:r>
-      <w:proofErr w:type="spellEnd"/>
-      <w:r>
-        <w:rPr>
-          <w:lang w:val="en-US"/>
-        </w:rPr>
-        <w:t>*</w:t>
-      </w:r>
-      <w:proofErr w:type="spellStart"/>
-      <w:r>
-        <w:rPr>
-          <w:lang w:val="en-US"/>
-        </w:rPr>
-        <w:t>D_max</w:t>
-      </w:r>
-      <w:proofErr w:type="spellEnd"/>
-      <w:proofErr w:type="gramStart"/>
-      <w:r>
-        <w:rPr>
-          <w:lang w:val="en-US"/>
-        </w:rPr>
-        <w:t>/(</w:t>
-      </w:r>
-      <w:proofErr w:type="gramEnd"/>
-      <w:r>
-        <w:rPr>
-          <w:lang w:val="en-US"/>
-        </w:rPr>
-        <w:t>Fs*D_IL);</w:t>
-      </w:r>
-    </w:p>
-    <w:p>
-      <w:pPr>
-        <w:spacing w:line="360" w:lineRule="auto"/>
-        <w:rPr>
-          <w:lang w:val="en-US"/>
-        </w:rPr>
-      </w:pPr>
-      <w:r>
-        <w:rPr>
-          <w:lang w:val="en-US"/>
-        </w:rPr>
-        <w:t>%Lm</w:t>
-      </w:r>
-      <w:proofErr w:type="gramStart"/>
-      <w:r>
-        <w:rPr>
-          <w:lang w:val="en-US"/>
-        </w:rPr>
-        <w:t>=(</w:t>
-      </w:r>
-      <w:proofErr w:type="spellStart"/>
-      <w:proofErr w:type="gramEnd"/>
-      <w:r>
-        <w:rPr>
-          <w:lang w:val="en-US"/>
-        </w:rPr>
-        <w:t>Vin_min</w:t>
-      </w:r>
-      <w:proofErr w:type="spellEnd"/>
-      <w:r>
-        <w:rPr>
-          <w:lang w:val="en-US"/>
-        </w:rPr>
-        <w:t>*</w:t>
-      </w:r>
-      <w:proofErr w:type="spellStart"/>
-      <w:r>
-        <w:rPr>
-          <w:lang w:val="en-US"/>
-        </w:rPr>
-        <w:t>D_max</w:t>
-      </w:r>
-      <w:proofErr w:type="spellEnd"/>
-      <w:r>
-        <w:rPr>
-          <w:lang w:val="en-US"/>
-        </w:rPr>
-        <w:t>)^2/(2*Pout*Fs*KRF);</w:t>
-      </w:r>
-    </w:p>
-    <w:p>
-      <w:pPr>
-        <w:spacing w:line="360" w:lineRule="auto"/>
-        <w:rPr>
-          <w:lang w:val="en-US"/>
-        </w:rPr>
-      </w:pPr>
-    </w:p>
-    <w:p>
-      <w:pPr>
-        <w:spacing w:line="360" w:lineRule="auto"/>
-        <w:rPr>
-          <w:lang w:val="en-US"/>
-        </w:rPr>
-      </w:pPr>
-      <w:proofErr w:type="spellStart"/>
-      <w:r>
-        <w:rPr>
-          <w:lang w:val="en-US"/>
-        </w:rPr>
-        <w:t>I_sw_max</w:t>
-      </w:r>
-      <w:proofErr w:type="spellEnd"/>
-      <w:r>
-        <w:rPr>
-          <w:lang w:val="en-US"/>
-        </w:rPr>
-        <w:t>=Pout</w:t>
-      </w:r>
-      <w:proofErr w:type="gramStart"/>
-      <w:r>
-        <w:rPr>
-          <w:lang w:val="en-US"/>
-        </w:rPr>
-        <w:t>/(</w:t>
-      </w:r>
-      <w:proofErr w:type="spellStart"/>
-      <w:proofErr w:type="gramEnd"/>
-      <w:r>
-        <w:rPr>
-          <w:lang w:val="en-US"/>
-        </w:rPr>
-        <w:t>Vin_min</w:t>
-      </w:r>
-      <w:proofErr w:type="spellEnd"/>
-      <w:r>
-        <w:rPr>
-          <w:lang w:val="en-US"/>
-        </w:rPr>
-        <w:t>*</w:t>
-      </w:r>
-      <w:proofErr w:type="spellStart"/>
-      <w:r>
-        <w:rPr>
-          <w:lang w:val="en-US"/>
-        </w:rPr>
-        <w:t>D_max</w:t>
-      </w:r>
-      <w:proofErr w:type="spellEnd"/>
-      <w:r>
-        <w:rPr>
-          <w:lang w:val="en-US"/>
-        </w:rPr>
-        <w:t>)+D_IL/2;</w:t>
-      </w:r>
-    </w:p>
-    <w:p>
-      <w:pPr>
-        <w:spacing w:line="360" w:lineRule="auto"/>
-        <w:rPr>
-          <w:lang w:val="en-US"/>
-        </w:rPr>
-      </w:pPr>
-      <w:proofErr w:type="spellStart"/>
-      <w:r>
-        <w:rPr>
-          <w:lang w:val="en-US"/>
-        </w:rPr>
-        <w:t>Vds_max</w:t>
-      </w:r>
-      <w:proofErr w:type="spellEnd"/>
-      <w:r>
-        <w:rPr>
-          <w:lang w:val="en-US"/>
-        </w:rPr>
-        <w:t>=</w:t>
-      </w:r>
-      <w:proofErr w:type="spellStart"/>
-      <w:r>
-        <w:rPr>
-          <w:lang w:val="en-US"/>
-        </w:rPr>
-        <w:t>Vin_max</w:t>
-      </w:r>
-      <w:proofErr w:type="spellEnd"/>
-      <w:proofErr w:type="gramStart"/>
-      <w:r>
-        <w:rPr>
-          <w:lang w:val="en-US"/>
-        </w:rPr>
-        <w:t>/(</w:t>
-      </w:r>
-      <w:proofErr w:type="gramEnd"/>
-      <w:r>
-        <w:rPr>
-          <w:lang w:val="en-US"/>
-        </w:rPr>
-        <w:t>1-D_min);</w:t>
-      </w:r>
-    </w:p>
-    <w:p>
-      <w:pPr>
-        <w:spacing w:line="360" w:lineRule="auto"/>
-        <w:rPr>
-          <w:lang w:val="en-US"/>
-        </w:rPr>
-      </w:pPr>
-    </w:p>
-    <w:p>
-      <w:pPr>
-        <w:spacing w:line="360" w:lineRule="auto"/>
-        <w:rPr>
-          <w:lang w:val="en-US"/>
-        </w:rPr>
-      </w:pPr>
-      <w:proofErr w:type="spellStart"/>
-      <w:r>
-        <w:rPr>
-          <w:lang w:val="en-US"/>
-        </w:rPr>
-        <w:t>C_out</w:t>
-      </w:r>
-      <w:proofErr w:type="spellEnd"/>
-      <w:r>
-        <w:rPr>
-          <w:lang w:val="en-US"/>
-        </w:rPr>
-        <w:t>=</w:t>
-      </w:r>
-      <w:proofErr w:type="spellStart"/>
-      <w:r>
-        <w:rPr>
-          <w:lang w:val="en-US"/>
-        </w:rPr>
-        <w:t>I_out_avg</w:t>
-      </w:r>
-      <w:proofErr w:type="spellEnd"/>
-      <w:r>
-        <w:rPr>
-          <w:lang w:val="en-US"/>
-        </w:rPr>
-        <w:t>*</w:t>
-      </w:r>
-      <w:proofErr w:type="spellStart"/>
-      <w:r>
-        <w:rPr>
-          <w:lang w:val="en-US"/>
-        </w:rPr>
-        <w:t>D_max</w:t>
-      </w:r>
-      <w:proofErr w:type="spellEnd"/>
-      <w:proofErr w:type="gramStart"/>
-      <w:r>
-        <w:rPr>
-          <w:lang w:val="en-US"/>
-        </w:rPr>
-        <w:t>/(</w:t>
-      </w:r>
-      <w:proofErr w:type="spellStart"/>
-      <w:proofErr w:type="gramEnd"/>
-      <w:r>
-        <w:rPr>
-          <w:lang w:val="en-US"/>
-        </w:rPr>
-        <w:t>Vout_ripple</w:t>
-      </w:r>
-      <w:proofErr w:type="spellEnd"/>
-      <w:r>
-        <w:rPr>
-          <w:lang w:val="en-US"/>
-        </w:rPr>
-        <w:t>*</w:t>
-      </w:r>
-      <w:proofErr w:type="spellStart"/>
-      <w:r>
-        <w:rPr>
-          <w:lang w:val="en-US"/>
-        </w:rPr>
-        <w:t>Vout</w:t>
-      </w:r>
-      <w:proofErr w:type="spellEnd"/>
-      <w:r>
-        <w:rPr>
-          <w:lang w:val="en-US"/>
-        </w:rPr>
-        <w:t>*Fs);</w:t>
-      </w:r>
-    </w:p>
-    <w:p>
-      <w:pPr>
-        <w:spacing w:line="360" w:lineRule="auto"/>
-        <w:rPr>
-          <w:lang w:val="en-US"/>
-        </w:rPr>
-      </w:pPr>
-    </w:p>
-    <w:p>
-      <w:pPr>
-        <w:spacing w:line="360" w:lineRule="auto"/>
-        <w:rPr>
-          <w:lang w:val="en-US"/>
-        </w:rPr>
-      </w:pPr>
-      <w:proofErr w:type="spellStart"/>
-      <w:r>
-        <w:rPr>
-          <w:lang w:val="en-US"/>
-        </w:rPr>
-        <w:t>I_Diode</w:t>
-      </w:r>
-      <w:proofErr w:type="spellEnd"/>
-      <w:r>
-        <w:rPr>
-          <w:lang w:val="en-US"/>
-        </w:rPr>
-        <w:t>=</w:t>
-      </w:r>
-      <w:proofErr w:type="spellStart"/>
-      <w:r>
-        <w:rPr>
-          <w:lang w:val="en-US"/>
-        </w:rPr>
-        <w:t>I_out_avg</w:t>
-      </w:r>
-      <w:proofErr w:type="spellEnd"/>
-      <w:r>
-        <w:rPr>
-          <w:lang w:val="en-US"/>
-        </w:rPr>
-        <w:t>;</w:t>
+        <w:t>D_min=1/((Vin_max-V_sw_on)/((Vout+V_diode_on)*n)+1);</w:t>
+      </w:r>
+    </w:p>
+    <w:p>
+      <w:pPr>
+        <w:spacing w:line="360" w:lineRule="auto"/>
+        <w:rPr>
+          <w:lang w:val="en-US"/>
+        </w:rPr>
+      </w:pPr>
+    </w:p>
+    <w:p>
+      <w:pPr>
+        <w:spacing w:line="360" w:lineRule="auto"/>
+        <w:rPr>
+          <w:lang w:val="en-US"/>
+        </w:rPr>
+      </w:pPr>
+      <w:r>
+        <w:rPr>
+          <w:lang w:val="en-US"/>
+        </w:rPr>
+        <w:t>D_IL=2*I_out_avg/((1-D_max)*n);</w:t>
+      </w:r>
+    </w:p>
+    <w:p>
+      <w:pPr>
+        <w:spacing w:line="360" w:lineRule="auto"/>
+        <w:rPr>
+          <w:lang w:val="en-US"/>
+        </w:rPr>
+      </w:pPr>
+    </w:p>
+    <w:p>
+      <w:pPr>
+        <w:spacing w:line="360" w:lineRule="auto"/>
+        <w:rPr>
+          <w:lang w:val="en-US"/>
+        </w:rPr>
+      </w:pPr>
+      <w:r>
+        <w:rPr>
+          <w:lang w:val="en-US"/>
+        </w:rPr>
+        <w:t>Lm=Vin_min*D_max/(Fs*D_IL);</w:t>
+      </w:r>
+    </w:p>
+    <w:p>
+      <w:pPr>
+        <w:spacing w:line="360" w:lineRule="auto"/>
+        <w:rPr>
+          <w:lang w:val="en-US"/>
+        </w:rPr>
+      </w:pPr>
+      <w:r>
+        <w:rPr>
+          <w:lang w:val="en-US"/>
+        </w:rPr>
+        <w:t>%Lm=(Vin_min*D_max)^2/(2*Pout*Fs*KRF);</w:t>
+      </w:r>
+    </w:p>
+    <w:p>
+      <w:pPr>
+        <w:spacing w:line="360" w:lineRule="auto"/>
+        <w:rPr>
+          <w:lang w:val="en-US"/>
+        </w:rPr>
+      </w:pPr>
+    </w:p>
+    <w:p>
+      <w:pPr>
+        <w:spacing w:line="360" w:lineRule="auto"/>
+        <w:rPr>
+          <w:lang w:val="en-US"/>
+        </w:rPr>
+      </w:pPr>
+      <w:r>
+        <w:rPr>
+          <w:lang w:val="en-US"/>
+        </w:rPr>
+        <w:t>I_sw_max=Pout/(Vin_min*D_max)+D_IL/2;</w:t>
+      </w:r>
+    </w:p>
+    <w:p>
+      <w:pPr>
+        <w:spacing w:line="360" w:lineRule="auto"/>
+        <w:rPr>
+          <w:lang w:val="en-US"/>
+        </w:rPr>
+      </w:pPr>
+      <w:r>
+        <w:rPr>
+          <w:lang w:val="en-US"/>
+        </w:rPr>
+        <w:t>Vds_max=Vin_max/(1-D_min);</w:t>
+      </w:r>
+    </w:p>
+    <w:p>
+      <w:pPr>
+        <w:spacing w:line="360" w:lineRule="auto"/>
+        <w:rPr>
+          <w:lang w:val="en-US"/>
+        </w:rPr>
+      </w:pPr>
+    </w:p>
+    <w:p>
+      <w:pPr>
+        <w:spacing w:line="360" w:lineRule="auto"/>
+        <w:rPr>
+          <w:lang w:val="en-US"/>
+        </w:rPr>
+      </w:pPr>
+      <w:r>
+        <w:rPr>
+          <w:lang w:val="en-US"/>
+        </w:rPr>
+        <w:t>C_out=I_out_avg*D_max/(Vout_ripple*Vout*Fs);</w:t>
+      </w:r>
+    </w:p>
+    <w:p>
+      <w:pPr>
+        <w:spacing w:line="360" w:lineRule="auto"/>
+        <w:rPr>
+          <w:lang w:val="en-US"/>
+        </w:rPr>
+      </w:pPr>
+    </w:p>
+    <w:p>
+      <w:pPr>
+        <w:spacing w:line="360" w:lineRule="auto"/>
+        <w:rPr>
+          <w:lang w:val="en-US"/>
+        </w:rPr>
+      </w:pPr>
+      <w:r>
+        <w:rPr>
+          <w:lang w:val="en-US"/>
+        </w:rPr>
+        <w:t>I_Diode=I_out_avg;</w:t>
       </w:r>
     </w:p>
     <w:p>
@@ -21641,247 +20621,119 @@
           <w:lang w:val="en-US"/>
         </w:rPr>
       </w:pPr>
-      <w:proofErr w:type="spellStart"/>
-      <w:r>
-        <w:rPr>
-          <w:lang w:val="en-US"/>
-        </w:rPr>
-        <w:t>d_air_gap</w:t>
-      </w:r>
-      <w:proofErr w:type="spellEnd"/>
-      <w:r>
-        <w:rPr>
-          <w:lang w:val="en-US"/>
-        </w:rPr>
-        <w:t>=</w:t>
-      </w:r>
-      <w:proofErr w:type="gramStart"/>
-      <w:r>
-        <w:rPr>
-          <w:lang w:val="en-US"/>
-        </w:rPr>
-        <w:t>@(</w:t>
-      </w:r>
-      <w:proofErr w:type="gramEnd"/>
-      <w:r>
-        <w:rPr>
-          <w:lang w:val="en-US"/>
-        </w:rPr>
-        <w:t>Ae)u_0*N1_selected^2*Ae*1e-4/Lm; %required air gap in mm;</w:t>
-      </w:r>
-    </w:p>
-    <w:p>
-      <w:pPr>
-        <w:spacing w:line="360" w:lineRule="auto"/>
-        <w:rPr>
-          <w:lang w:val="en-US"/>
-        </w:rPr>
-      </w:pPr>
-    </w:p>
-    <w:p>
-      <w:pPr>
-        <w:spacing w:line="360" w:lineRule="auto"/>
-        <w:rPr>
-          <w:lang w:val="en-US"/>
-        </w:rPr>
-      </w:pPr>
-      <w:r>
-        <w:rPr>
-          <w:lang w:val="en-US"/>
-        </w:rPr>
-        <w:t>Ae=84.3</w:t>
-      </w:r>
-      <w:proofErr w:type="gramStart"/>
-      <w:r>
-        <w:rPr>
-          <w:lang w:val="en-US"/>
-        </w:rPr>
-        <w:t>;%</w:t>
-      </w:r>
-      <w:proofErr w:type="gramEnd"/>
-      <w:r>
-        <w:rPr>
-          <w:lang w:val="en-US"/>
-        </w:rPr>
-        <w:t>pi*7.68^2;%mm^2</w:t>
-      </w:r>
-    </w:p>
-    <w:p>
-      <w:pPr>
-        <w:spacing w:line="360" w:lineRule="auto"/>
-        <w:rPr>
-          <w:lang w:val="en-US"/>
-        </w:rPr>
-      </w:pPr>
-    </w:p>
-    <w:p>
-      <w:pPr>
-        <w:spacing w:line="360" w:lineRule="auto"/>
-        <w:rPr>
-          <w:lang w:val="en-US"/>
-        </w:rPr>
-      </w:pPr>
-      <w:r>
-        <w:rPr>
-          <w:lang w:val="en-US"/>
-        </w:rPr>
-        <w:t>N1_selected=</w:t>
-      </w:r>
-      <w:proofErr w:type="gramStart"/>
-      <w:r>
-        <w:rPr>
-          <w:lang w:val="en-US"/>
-        </w:rPr>
-        <w:t>ceil(</w:t>
-      </w:r>
-      <w:proofErr w:type="gramEnd"/>
-      <w:r>
-        <w:rPr>
-          <w:lang w:val="en-US"/>
-        </w:rPr>
-        <w:t>N1_min(Ae));</w:t>
-      </w:r>
-    </w:p>
-    <w:p>
-      <w:pPr>
-        <w:spacing w:line="360" w:lineRule="auto"/>
-        <w:rPr>
-          <w:lang w:val="en-US"/>
-        </w:rPr>
-      </w:pPr>
-      <w:r>
-        <w:rPr>
-          <w:lang w:val="en-US"/>
-        </w:rPr>
-        <w:t>N2_calc=</w:t>
-      </w:r>
-      <w:proofErr w:type="gramStart"/>
-      <w:r>
-        <w:rPr>
-          <w:lang w:val="en-US"/>
-        </w:rPr>
-        <w:t>round(</w:t>
-      </w:r>
-      <w:proofErr w:type="gramEnd"/>
-      <w:r>
-        <w:rPr>
-          <w:lang w:val="en-US"/>
-        </w:rPr>
-        <w:t>N1_selected/n);</w:t>
-      </w:r>
-    </w:p>
-    <w:p>
-      <w:pPr>
-        <w:spacing w:line="360" w:lineRule="auto"/>
-        <w:rPr>
-          <w:lang w:val="en-US"/>
-        </w:rPr>
-      </w:pPr>
-      <w:proofErr w:type="spellStart"/>
-      <w:r>
-        <w:rPr>
-          <w:lang w:val="en-US"/>
-        </w:rPr>
-        <w:t>d_air_gap_calc</w:t>
-      </w:r>
-      <w:proofErr w:type="spellEnd"/>
-      <w:r>
-        <w:rPr>
-          <w:lang w:val="en-US"/>
-        </w:rPr>
-        <w:t>=</w:t>
-      </w:r>
-      <w:proofErr w:type="spellStart"/>
-      <w:r>
-        <w:rPr>
-          <w:lang w:val="en-US"/>
-        </w:rPr>
-        <w:t>d_air_</w:t>
-      </w:r>
-      <w:proofErr w:type="gramStart"/>
-      <w:r>
-        <w:rPr>
-          <w:lang w:val="en-US"/>
-        </w:rPr>
-        <w:t>gap</w:t>
-      </w:r>
-      <w:proofErr w:type="spellEnd"/>
-      <w:r>
-        <w:rPr>
-          <w:lang w:val="en-US"/>
-        </w:rPr>
-        <w:t>(</w:t>
-      </w:r>
-      <w:proofErr w:type="gramEnd"/>
-      <w:r>
-        <w:rPr>
-          <w:lang w:val="en-US"/>
-        </w:rPr>
-        <w:t>Ae);</w:t>
-      </w:r>
-    </w:p>
-    <w:p>
-      <w:pPr>
-        <w:spacing w:line="360" w:lineRule="auto"/>
-        <w:rPr>
-          <w:lang w:val="en-US"/>
-        </w:rPr>
-      </w:pPr>
-    </w:p>
-    <w:p>
-      <w:pPr>
-        <w:spacing w:line="360" w:lineRule="auto"/>
-        <w:rPr>
-          <w:lang w:val="en-US"/>
-        </w:rPr>
-      </w:pPr>
-      <w:r>
-        <w:rPr>
-          <w:lang w:val="en-US"/>
-        </w:rPr>
-        <w:t>N1_wire_len=N1_selected*2*pi*</w:t>
-      </w:r>
-      <w:proofErr w:type="gramStart"/>
-      <w:r>
-        <w:rPr>
-          <w:lang w:val="en-US"/>
-        </w:rPr>
-        <w:t>sqrt(</w:t>
-      </w:r>
-      <w:proofErr w:type="gramEnd"/>
-      <w:r>
-        <w:rPr>
-          <w:lang w:val="en-US"/>
-        </w:rPr>
-        <w:t>Ae/pi);</w:t>
-      </w:r>
-    </w:p>
-    <w:p>
-      <w:pPr>
-        <w:spacing w:line="360" w:lineRule="auto"/>
-        <w:rPr>
-          <w:lang w:val="en-US"/>
-        </w:rPr>
-      </w:pPr>
-      <w:r>
-        <w:rPr>
-          <w:lang w:val="en-US"/>
-        </w:rPr>
-        <w:t>N2_wire_len=N1_selected/n*2*pi*</w:t>
-      </w:r>
-      <w:proofErr w:type="gramStart"/>
-      <w:r>
-        <w:rPr>
-          <w:lang w:val="en-US"/>
-        </w:rPr>
-        <w:t>sqrt(</w:t>
-      </w:r>
-      <w:proofErr w:type="gramEnd"/>
-      <w:r>
-        <w:rPr>
-          <w:lang w:val="en-US"/>
-        </w:rPr>
-        <w:t>Ae/pi);</w:t>
+      <w:r>
+        <w:rPr>
+          <w:lang w:val="en-US"/>
+        </w:rPr>
+        <w:t>d_air_gap=@(Ae)u_0*N1_selected^2*Ae*1e-4/Lm; %required air gap in mm;</w:t>
+      </w:r>
+    </w:p>
+    <w:p>
+      <w:pPr>
+        <w:spacing w:line="360" w:lineRule="auto"/>
+        <w:rPr>
+          <w:lang w:val="en-US"/>
+        </w:rPr>
+      </w:pPr>
+    </w:p>
+    <w:p>
+      <w:pPr>
+        <w:spacing w:line="360" w:lineRule="auto"/>
+        <w:rPr>
+          <w:lang w:val="en-US"/>
+        </w:rPr>
+      </w:pPr>
+      <w:r>
+        <w:rPr>
+          <w:lang w:val="en-US"/>
+        </w:rPr>
+        <w:t>Ae=84.3;%pi*7.68^2;%mm^2</w:t>
+      </w:r>
+    </w:p>
+    <w:p>
+      <w:pPr>
+        <w:spacing w:line="360" w:lineRule="auto"/>
+        <w:rPr>
+          <w:lang w:val="en-US"/>
+        </w:rPr>
+      </w:pPr>
+    </w:p>
+    <w:p>
+      <w:pPr>
+        <w:spacing w:line="360" w:lineRule="auto"/>
+        <w:rPr>
+          <w:lang w:val="en-US"/>
+        </w:rPr>
+      </w:pPr>
+      <w:r>
+        <w:rPr>
+          <w:lang w:val="en-US"/>
+        </w:rPr>
+        <w:t>N1_selected=ceil(N1_min(Ae));</w:t>
+      </w:r>
+    </w:p>
+    <w:p>
+      <w:pPr>
+        <w:spacing w:line="360" w:lineRule="auto"/>
+        <w:rPr>
+          <w:lang w:val="en-US"/>
+        </w:rPr>
+      </w:pPr>
+      <w:r>
+        <w:rPr>
+          <w:lang w:val="en-US"/>
+        </w:rPr>
+        <w:t>N2_calc=round(N1_selected/n);</w:t>
+      </w:r>
+    </w:p>
+    <w:p>
+      <w:pPr>
+        <w:spacing w:line="360" w:lineRule="auto"/>
+        <w:rPr>
+          <w:lang w:val="en-US"/>
+        </w:rPr>
+      </w:pPr>
+      <w:r>
+        <w:rPr>
+          <w:lang w:val="en-US"/>
+        </w:rPr>
+        <w:t>d_air_gap_calc=d_air_gap(Ae);</w:t>
+      </w:r>
+    </w:p>
+    <w:p>
+      <w:pPr>
+        <w:spacing w:line="360" w:lineRule="auto"/>
+        <w:rPr>
+          <w:lang w:val="en-US"/>
+        </w:rPr>
+      </w:pPr>
+    </w:p>
+    <w:p>
+      <w:pPr>
+        <w:spacing w:line="360" w:lineRule="auto"/>
+        <w:rPr>
+          <w:lang w:val="en-US"/>
+        </w:rPr>
+      </w:pPr>
+      <w:r>
+        <w:rPr>
+          <w:lang w:val="en-US"/>
+        </w:rPr>
+        <w:t>N1_wire_len=N1_selected*2*pi*sqrt(Ae/pi);</w:t>
+      </w:r>
+    </w:p>
+    <w:p>
+      <w:pPr>
+        <w:spacing w:line="360" w:lineRule="auto"/>
+        <w:rPr>
+          <w:lang w:val="en-US"/>
+        </w:rPr>
+      </w:pPr>
+      <w:r>
+        <w:rPr>
+          <w:lang w:val="en-US"/>
+        </w:rPr>
+        <w:t>N2_wire_len=N1_selected/n*2*pi*sqrt(Ae/pi);</w:t>
       </w:r>
     </w:p>
     <w:p>
@@ -21917,312 +20769,108 @@
         <w:rPr>
           <w:lang w:val="en-US"/>
         </w:rPr>
-        <w:t>wire_area_N1=N1_selected*</w:t>
-      </w:r>
-      <w:proofErr w:type="spellStart"/>
-      <w:r>
-        <w:rPr>
-          <w:lang w:val="en-US"/>
-        </w:rPr>
-        <w:t>I_sw_max</w:t>
-      </w:r>
-      <w:proofErr w:type="spellEnd"/>
-      <w:r>
-        <w:rPr>
-          <w:lang w:val="en-US"/>
-        </w:rPr>
-        <w:t>/</w:t>
-      </w:r>
-      <w:proofErr w:type="spellStart"/>
-      <w:r>
-        <w:rPr>
-          <w:lang w:val="en-US"/>
-        </w:rPr>
-        <w:t>Current_Density</w:t>
-      </w:r>
-      <w:proofErr w:type="spellEnd"/>
-      <w:r>
-        <w:rPr>
-          <w:lang w:val="en-US"/>
-        </w:rPr>
-        <w:t>; %mm^2</w:t>
-      </w:r>
-    </w:p>
-    <w:p>
-      <w:pPr>
-        <w:spacing w:line="360" w:lineRule="auto"/>
-        <w:rPr>
-          <w:lang w:val="en-US"/>
-        </w:rPr>
-      </w:pPr>
-      <w:r>
-        <w:rPr>
-          <w:lang w:val="en-US"/>
-        </w:rPr>
-        <w:t>wire_area_N2=N2_calc*</w:t>
-      </w:r>
-      <w:proofErr w:type="spellStart"/>
-      <w:r>
-        <w:rPr>
-          <w:lang w:val="en-US"/>
-        </w:rPr>
-        <w:t>I_out_avg</w:t>
-      </w:r>
-      <w:proofErr w:type="spellEnd"/>
-      <w:r>
-        <w:rPr>
-          <w:lang w:val="en-US"/>
-        </w:rPr>
-        <w:t>/</w:t>
-      </w:r>
-      <w:proofErr w:type="spellStart"/>
-      <w:r>
-        <w:rPr>
-          <w:lang w:val="en-US"/>
-        </w:rPr>
-        <w:t>Current_Density</w:t>
-      </w:r>
-      <w:proofErr w:type="spellEnd"/>
-      <w:proofErr w:type="gramStart"/>
-      <w:r>
-        <w:rPr>
-          <w:lang w:val="en-US"/>
-        </w:rPr>
-        <w:t>;%</w:t>
-      </w:r>
-      <w:proofErr w:type="gramEnd"/>
-      <w:r>
-        <w:rPr>
-          <w:lang w:val="en-US"/>
-        </w:rPr>
-        <w:t>mm^2</w:t>
-      </w:r>
-    </w:p>
-    <w:p>
-      <w:pPr>
-        <w:spacing w:line="360" w:lineRule="auto"/>
-        <w:rPr>
-          <w:lang w:val="en-US"/>
-        </w:rPr>
-      </w:pPr>
-      <w:r>
-        <w:rPr>
-          <w:lang w:val="en-US"/>
-        </w:rPr>
-        <w:t>wire_area_N3=N2_calc*100e-3/</w:t>
-      </w:r>
-      <w:proofErr w:type="spellStart"/>
-      <w:r>
-        <w:rPr>
-          <w:lang w:val="en-US"/>
-        </w:rPr>
-        <w:t>Current_Density</w:t>
-      </w:r>
-      <w:proofErr w:type="spellEnd"/>
-      <w:proofErr w:type="gramStart"/>
-      <w:r>
-        <w:rPr>
-          <w:lang w:val="en-US"/>
-        </w:rPr>
-        <w:t>;%</w:t>
-      </w:r>
-      <w:proofErr w:type="gramEnd"/>
-      <w:r>
-        <w:rPr>
-          <w:lang w:val="en-US"/>
-        </w:rPr>
-        <w:t>mm^2</w:t>
-      </w:r>
-    </w:p>
-    <w:p>
-      <w:pPr>
-        <w:spacing w:line="360" w:lineRule="auto"/>
-        <w:rPr>
-          <w:lang w:val="en-US"/>
-        </w:rPr>
-      </w:pPr>
-    </w:p>
-    <w:p>
-      <w:pPr>
-        <w:spacing w:line="360" w:lineRule="auto"/>
-        <w:rPr>
-          <w:lang w:val="en-US"/>
-        </w:rPr>
-      </w:pPr>
-      <w:proofErr w:type="spellStart"/>
-      <w:r>
-        <w:rPr>
-          <w:lang w:val="en-US"/>
-        </w:rPr>
-        <w:t>Total_wire_area</w:t>
-      </w:r>
-      <w:proofErr w:type="spellEnd"/>
-      <w:r>
-        <w:rPr>
-          <w:lang w:val="en-US"/>
-        </w:rPr>
-        <w:t>=wire_area_N1+wire_area_N2+wire_area_N3;</w:t>
-      </w:r>
-    </w:p>
-    <w:p>
-      <w:pPr>
-        <w:spacing w:line="360" w:lineRule="auto"/>
-        <w:rPr>
-          <w:lang w:val="en-US"/>
-        </w:rPr>
-      </w:pPr>
-      <w:proofErr w:type="spellStart"/>
-      <w:r>
-        <w:rPr>
-          <w:lang w:val="en-US"/>
-        </w:rPr>
-        <w:t>winding_window_area</w:t>
-      </w:r>
-      <w:proofErr w:type="spellEnd"/>
-      <w:r>
-        <w:rPr>
-          <w:lang w:val="en-US"/>
-        </w:rPr>
-        <w:t>=</w:t>
-      </w:r>
-      <w:proofErr w:type="spellStart"/>
-      <w:r>
-        <w:rPr>
-          <w:lang w:val="en-US"/>
-        </w:rPr>
-        <w:t>Total_wire_area</w:t>
-      </w:r>
-      <w:proofErr w:type="spellEnd"/>
-      <w:r>
-        <w:rPr>
-          <w:lang w:val="en-US"/>
-        </w:rPr>
-        <w:t>/</w:t>
-      </w:r>
-      <w:proofErr w:type="spellStart"/>
-      <w:r>
-        <w:rPr>
-          <w:lang w:val="en-US"/>
-        </w:rPr>
-        <w:t>Kcu</w:t>
-      </w:r>
-      <w:proofErr w:type="spellEnd"/>
-      <w:r>
-        <w:rPr>
-          <w:lang w:val="en-US"/>
-        </w:rPr>
-        <w:t>; %mm^2</w:t>
-      </w:r>
-    </w:p>
-    <w:p>
-      <w:pPr>
-        <w:spacing w:line="360" w:lineRule="auto"/>
-        <w:rPr>
-          <w:lang w:val="en-US"/>
-        </w:rPr>
-      </w:pPr>
-      <w:proofErr w:type="spellStart"/>
-      <w:r>
-        <w:rPr>
-          <w:lang w:val="en-US"/>
-        </w:rPr>
-        <w:t>winding_window_height</w:t>
-      </w:r>
-      <w:proofErr w:type="spellEnd"/>
-      <w:r>
-        <w:rPr>
-          <w:lang w:val="en-US"/>
-        </w:rPr>
-        <w:t>=</w:t>
-      </w:r>
-      <w:proofErr w:type="spellStart"/>
-      <w:proofErr w:type="gramStart"/>
-      <w:r>
-        <w:rPr>
-          <w:lang w:val="en-US"/>
-        </w:rPr>
-        <w:t>sqrt</w:t>
-      </w:r>
-      <w:proofErr w:type="spellEnd"/>
-      <w:r>
-        <w:rPr>
-          <w:lang w:val="en-US"/>
-        </w:rPr>
-        <w:t>(</w:t>
-      </w:r>
-      <w:proofErr w:type="spellStart"/>
-      <w:proofErr w:type="gramEnd"/>
-      <w:r>
-        <w:rPr>
-          <w:lang w:val="en-US"/>
-        </w:rPr>
-        <w:t>Total_wire_area</w:t>
-      </w:r>
-      <w:proofErr w:type="spellEnd"/>
-      <w:r>
-        <w:rPr>
-          <w:lang w:val="en-US"/>
-        </w:rPr>
-        <w:t>);</w:t>
-      </w:r>
-    </w:p>
-    <w:p>
-      <w:pPr>
-        <w:spacing w:line="360" w:lineRule="auto"/>
-        <w:rPr>
-          <w:lang w:val="en-US"/>
-        </w:rPr>
-      </w:pPr>
-    </w:p>
-    <w:p>
-      <w:pPr>
-        <w:spacing w:line="360" w:lineRule="auto"/>
-        <w:rPr>
-          <w:lang w:val="en-US"/>
-        </w:rPr>
-      </w:pPr>
-      <w:proofErr w:type="spellStart"/>
+        <w:t>wire_area_N1=N1_selected*I_sw_max/Current_Density; %mm^2</w:t>
+      </w:r>
+    </w:p>
+    <w:p>
+      <w:pPr>
+        <w:spacing w:line="360" w:lineRule="auto"/>
+        <w:rPr>
+          <w:lang w:val="en-US"/>
+        </w:rPr>
+      </w:pPr>
+      <w:r>
+        <w:rPr>
+          <w:lang w:val="en-US"/>
+        </w:rPr>
+        <w:t>wire_area_N2=N2_calc*I_out_avg/Current_Density;%mm^2</w:t>
+      </w:r>
+    </w:p>
+    <w:p>
+      <w:pPr>
+        <w:spacing w:line="360" w:lineRule="auto"/>
+        <w:rPr>
+          <w:lang w:val="en-US"/>
+        </w:rPr>
+      </w:pPr>
+      <w:r>
+        <w:rPr>
+          <w:lang w:val="en-US"/>
+        </w:rPr>
+        <w:t>wire_area_N3=N2_calc*100e-3/Current_Density;%mm^2</w:t>
+      </w:r>
+    </w:p>
+    <w:p>
+      <w:pPr>
+        <w:spacing w:line="360" w:lineRule="auto"/>
+        <w:rPr>
+          <w:lang w:val="en-US"/>
+        </w:rPr>
+      </w:pPr>
+    </w:p>
+    <w:p>
+      <w:pPr>
+        <w:spacing w:line="360" w:lineRule="auto"/>
+        <w:rPr>
+          <w:lang w:val="en-US"/>
+        </w:rPr>
+      </w:pPr>
+      <w:r>
+        <w:rPr>
+          <w:lang w:val="en-US"/>
+        </w:rPr>
+        <w:t>Total_wire_area=wire_area_N1+wire_area_N2+wire_area_N3;</w:t>
+      </w:r>
+    </w:p>
+    <w:p>
+      <w:pPr>
+        <w:spacing w:line="360" w:lineRule="auto"/>
+        <w:rPr>
+          <w:lang w:val="en-US"/>
+        </w:rPr>
+      </w:pPr>
+      <w:r>
+        <w:rPr>
+          <w:lang w:val="en-US"/>
+        </w:rPr>
+        <w:t>winding_window_area=Total_wire_area/Kcu; %mm^2</w:t>
+      </w:r>
+    </w:p>
+    <w:p>
+      <w:pPr>
+        <w:spacing w:line="360" w:lineRule="auto"/>
+        <w:rPr>
+          <w:lang w:val="en-US"/>
+        </w:rPr>
+      </w:pPr>
+      <w:r>
+        <w:rPr>
+          <w:lang w:val="en-US"/>
+        </w:rPr>
+        <w:t>winding_window_height=sqrt(Total_wire_area);</w:t>
+      </w:r>
+    </w:p>
+    <w:p>
+      <w:pPr>
+        <w:spacing w:line="360" w:lineRule="auto"/>
+        <w:rPr>
+          <w:lang w:val="en-US"/>
+        </w:rPr>
+      </w:pPr>
+    </w:p>
+    <w:p>
+      <w:pPr>
+        <w:spacing w:line="360" w:lineRule="auto"/>
+        <w:rPr>
+          <w:lang w:val="en-US"/>
+        </w:rPr>
+      </w:pPr>
       <w:r>
         <w:rPr>
           <w:lang w:val="en-US"/>
         </w:rPr>
         <w:lastRenderedPageBreak/>
-        <w:t>Transformer_Volume</w:t>
-      </w:r>
-      <w:proofErr w:type="spellEnd"/>
-      <w:r>
-        <w:rPr>
-          <w:lang w:val="en-US"/>
-        </w:rPr>
-        <w:t>=</w:t>
-      </w:r>
-      <w:proofErr w:type="spellStart"/>
-      <w:r>
-        <w:rPr>
-          <w:lang w:val="en-US"/>
-        </w:rPr>
-        <w:t>winding_window_height</w:t>
-      </w:r>
-      <w:proofErr w:type="spellEnd"/>
-      <w:r>
-        <w:rPr>
-          <w:lang w:val="en-US"/>
-        </w:rPr>
-        <w:t>*</w:t>
-      </w:r>
-      <w:proofErr w:type="spellStart"/>
-      <w:r>
-        <w:rPr>
-          <w:lang w:val="en-US"/>
-        </w:rPr>
-        <w:t>winding_window_area</w:t>
-      </w:r>
-      <w:proofErr w:type="spellEnd"/>
-      <w:r>
-        <w:rPr>
-          <w:lang w:val="en-US"/>
-        </w:rPr>
-        <w:t>*6; %mm^3;</w:t>
+        <w:t>Transformer_Volume=winding_window_height*winding_window_area*6; %mm^3;</w:t>
       </w:r>
     </w:p>
     <w:p>
@@ -22254,203 +20902,53 @@
           <w:lang w:val="en-US"/>
         </w:rPr>
       </w:pPr>
-      <w:proofErr w:type="spellStart"/>
-      <w:r>
-        <w:rPr>
-          <w:lang w:val="en-US"/>
-        </w:rPr>
-        <w:t>AWG_Area</w:t>
-      </w:r>
-      <w:proofErr w:type="spellEnd"/>
-      <w:proofErr w:type="gramStart"/>
-      <w:r>
-        <w:rPr>
-          <w:lang w:val="en-US"/>
-        </w:rPr>
-        <w:t>=[</w:t>
-      </w:r>
-      <w:proofErr w:type="gramEnd"/>
-      <w:r>
-        <w:rPr>
-          <w:lang w:val="en-US"/>
-        </w:rPr>
-        <w:t>42.4 33.6 26.7 21.2 16.8 13.3 10.5 8.37 6.63 5.26 4.17 3.31 2.62 2.08 1.165 1.31 1.04 0.823 0.653 0.518 0.41 0.326 0.258 0.205 0.162 0.129 0.102 0.081 0.0642 0.0509 0.0404 0.032 0.0254 0.0201 0.016 0.0127 0.01 0.00797 0.00632 0.00501];</w:t>
-      </w:r>
-    </w:p>
-    <w:p>
-      <w:pPr>
-        <w:spacing w:line="360" w:lineRule="auto"/>
-        <w:rPr>
-          <w:lang w:val="en-US"/>
-        </w:rPr>
-      </w:pPr>
-      <w:r>
-        <w:rPr>
-          <w:lang w:val="en-US"/>
-        </w:rPr>
-        <w:t>[</w:t>
-      </w:r>
-      <w:proofErr w:type="gramStart"/>
-      <w:r>
-        <w:rPr>
-          <w:lang w:val="en-US"/>
-        </w:rPr>
-        <w:t>minValue,</w:t>
-      </w:r>
-      <w:proofErr w:type="gramEnd"/>
-      <w:r>
-        <w:rPr>
-          <w:lang w:val="en-US"/>
-        </w:rPr>
-        <w:t>N1_AWG] =</w:t>
-      </w:r>
-      <w:proofErr w:type="gramStart"/>
-      <w:r>
-        <w:rPr>
-          <w:lang w:val="en-US"/>
-        </w:rPr>
-        <w:t>min(</w:t>
-      </w:r>
-      <w:proofErr w:type="gramEnd"/>
-      <w:r>
-        <w:rPr>
-          <w:lang w:val="en-US"/>
-        </w:rPr>
-        <w:t>abs(</w:t>
-      </w:r>
-      <w:proofErr w:type="spellStart"/>
-      <w:r>
-        <w:rPr>
-          <w:lang w:val="en-US"/>
-        </w:rPr>
-        <w:t>AWG_Area-I_sw_max</w:t>
-      </w:r>
-      <w:proofErr w:type="spellEnd"/>
-      <w:r>
-        <w:rPr>
-          <w:lang w:val="en-US"/>
-        </w:rPr>
-        <w:t>/</w:t>
-      </w:r>
-      <w:proofErr w:type="spellStart"/>
-      <w:r>
-        <w:rPr>
-          <w:lang w:val="en-US"/>
-        </w:rPr>
-        <w:t>Current_Density</w:t>
-      </w:r>
-      <w:proofErr w:type="spellEnd"/>
-      <w:r>
-        <w:rPr>
-          <w:lang w:val="en-US"/>
-        </w:rPr>
-        <w:t>));</w:t>
-      </w:r>
-    </w:p>
-    <w:p>
-      <w:pPr>
-        <w:spacing w:line="360" w:lineRule="auto"/>
-        <w:rPr>
-          <w:lang w:val="en-US"/>
-        </w:rPr>
-      </w:pPr>
-      <w:r>
-        <w:rPr>
-          <w:lang w:val="en-US"/>
-        </w:rPr>
-        <w:t>[minValue2</w:t>
-      </w:r>
-      <w:proofErr w:type="gramStart"/>
-      <w:r>
-        <w:rPr>
-          <w:lang w:val="en-US"/>
-        </w:rPr>
-        <w:t>,N2</w:t>
-      </w:r>
-      <w:proofErr w:type="gramEnd"/>
-      <w:r>
-        <w:rPr>
-          <w:lang w:val="en-US"/>
-        </w:rPr>
-        <w:t>_AWG] =</w:t>
-      </w:r>
-      <w:proofErr w:type="gramStart"/>
-      <w:r>
-        <w:rPr>
-          <w:lang w:val="en-US"/>
-        </w:rPr>
-        <w:t>min(</w:t>
-      </w:r>
-      <w:proofErr w:type="gramEnd"/>
-      <w:r>
-        <w:rPr>
-          <w:lang w:val="en-US"/>
-        </w:rPr>
-        <w:t>abs(</w:t>
-      </w:r>
-      <w:proofErr w:type="spellStart"/>
-      <w:r>
-        <w:rPr>
-          <w:lang w:val="en-US"/>
-        </w:rPr>
-        <w:t>AWG_Area-I_out_avg</w:t>
-      </w:r>
-      <w:proofErr w:type="spellEnd"/>
-      <w:r>
-        <w:rPr>
-          <w:lang w:val="en-US"/>
-        </w:rPr>
-        <w:t>/</w:t>
-      </w:r>
-      <w:proofErr w:type="spellStart"/>
-      <w:r>
-        <w:rPr>
-          <w:lang w:val="en-US"/>
-        </w:rPr>
-        <w:t>Current_Density</w:t>
-      </w:r>
-      <w:proofErr w:type="spellEnd"/>
-      <w:r>
-        <w:rPr>
-          <w:lang w:val="en-US"/>
-        </w:rPr>
-        <w:t>));</w:t>
-      </w:r>
-    </w:p>
-    <w:p>
-      <w:pPr>
-        <w:spacing w:line="360" w:lineRule="auto"/>
-        <w:rPr>
-          <w:lang w:val="en-US"/>
-        </w:rPr>
-      </w:pPr>
-      <w:r>
-        <w:rPr>
-          <w:lang w:val="en-US"/>
-        </w:rPr>
-        <w:t>N3_AWG=</w:t>
-      </w:r>
-      <w:proofErr w:type="gramStart"/>
-      <w:r>
-        <w:rPr>
-          <w:lang w:val="en-US"/>
-        </w:rPr>
-        <w:t>length(</w:t>
-      </w:r>
-      <w:proofErr w:type="spellStart"/>
-      <w:proofErr w:type="gramEnd"/>
-      <w:r>
-        <w:rPr>
-          <w:lang w:val="en-US"/>
-        </w:rPr>
-        <w:t>AWG_Area</w:t>
-      </w:r>
-      <w:proofErr w:type="spellEnd"/>
-      <w:r>
-        <w:rPr>
-          <w:lang w:val="en-US"/>
-        </w:rPr>
-        <w:t>);</w:t>
+      <w:r>
+        <w:rPr>
+          <w:lang w:val="en-US"/>
+        </w:rPr>
+        <w:t>AWG_Area=[42.4 33.6 26.7 21.2 16.8 13.3 10.5 8.37 6.63 5.26 4.17 3.31 2.62 2.08 1.165 1.31 1.04 0.823 0.653 0.518 0.41 0.326 0.258 0.205 0.162 0.129 0.102 0.081 0.0642 0.0509 0.0404 0.032 0.0254 0.0201 0.016 0.0127 0.01 0.00797 0.00632 0.00501];</w:t>
+      </w:r>
+    </w:p>
+    <w:p>
+      <w:pPr>
+        <w:spacing w:line="360" w:lineRule="auto"/>
+        <w:rPr>
+          <w:lang w:val="en-US"/>
+        </w:rPr>
+      </w:pPr>
+      <w:r>
+        <w:rPr>
+          <w:lang w:val="en-US"/>
+        </w:rPr>
+        <w:t>[minValue,N1_AWG] =min(abs(AWG_Area-I_sw_max/Current_Density));</w:t>
+      </w:r>
+    </w:p>
+    <w:p>
+      <w:pPr>
+        <w:spacing w:line="360" w:lineRule="auto"/>
+        <w:rPr>
+          <w:lang w:val="en-US"/>
+        </w:rPr>
+      </w:pPr>
+      <w:r>
+        <w:rPr>
+          <w:lang w:val="en-US"/>
+        </w:rPr>
+        <w:t>[minValue2,N2_AWG] =min(abs(AWG_Area-I_out_avg/Current_Density));</w:t>
+      </w:r>
+    </w:p>
+    <w:p>
+      <w:pPr>
+        <w:spacing w:line="360" w:lineRule="auto"/>
+        <w:rPr>
+          <w:lang w:val="en-US"/>
+        </w:rPr>
+      </w:pPr>
+      <w:r>
+        <w:rPr>
+          <w:lang w:val="en-US"/>
+        </w:rPr>
+        <w:t>N3_AWG=length(AWG_Area);</w:t>
       </w:r>
     </w:p>
     <w:p>
@@ -22482,497 +20980,117 @@
           <w:lang w:val="en-US"/>
         </w:rPr>
       </w:pPr>
-      <w:proofErr w:type="spellStart"/>
-      <w:proofErr w:type="gramStart"/>
-      <w:r>
-        <w:rPr>
-          <w:lang w:val="en-US"/>
-        </w:rPr>
-        <w:t>fprintf</w:t>
-      </w:r>
-      <w:proofErr w:type="spellEnd"/>
-      <w:r>
-        <w:rPr>
-          <w:lang w:val="en-US"/>
-        </w:rPr>
-        <w:t>(</w:t>
-      </w:r>
-      <w:proofErr w:type="gramEnd"/>
-      <w:r>
-        <w:rPr>
-          <w:lang w:val="en-US"/>
-        </w:rPr>
-        <w:t>"</w:t>
-      </w:r>
-      <w:proofErr w:type="spellStart"/>
-      <w:r>
-        <w:rPr>
-          <w:lang w:val="en-US"/>
-        </w:rPr>
-        <w:t>Mosfet</w:t>
-      </w:r>
-      <w:proofErr w:type="spellEnd"/>
-      <w:r>
-        <w:rPr>
-          <w:lang w:val="en-US"/>
-        </w:rPr>
-        <w:t xml:space="preserve"> V_DS(on)=%0.2fV I_DS(on)=%0.2f\n",</w:t>
-      </w:r>
-      <w:proofErr w:type="spellStart"/>
-      <w:r>
-        <w:rPr>
-          <w:lang w:val="en-US"/>
-        </w:rPr>
-        <w:t>Vds_max</w:t>
-      </w:r>
-      <w:proofErr w:type="spellEnd"/>
-      <w:r>
-        <w:rPr>
-          <w:lang w:val="en-US"/>
-        </w:rPr>
-        <w:t>*</w:t>
-      </w:r>
-      <w:proofErr w:type="spellStart"/>
-      <w:r>
-        <w:rPr>
-          <w:lang w:val="en-US"/>
-        </w:rPr>
-        <w:t>K_margin,I_sw_max</w:t>
-      </w:r>
-      <w:proofErr w:type="spellEnd"/>
-      <w:r>
-        <w:rPr>
-          <w:lang w:val="en-US"/>
-        </w:rPr>
-        <w:t>*</w:t>
-      </w:r>
-      <w:proofErr w:type="spellStart"/>
-      <w:r>
-        <w:rPr>
-          <w:lang w:val="en-US"/>
-        </w:rPr>
-        <w:t>K_margin</w:t>
-      </w:r>
-      <w:proofErr w:type="spellEnd"/>
-      <w:r>
-        <w:rPr>
-          <w:lang w:val="en-US"/>
-        </w:rPr>
-        <w:t>);</w:t>
-      </w:r>
-    </w:p>
-    <w:p>
-      <w:pPr>
-        <w:spacing w:line="360" w:lineRule="auto"/>
-        <w:rPr>
-          <w:lang w:val="en-US"/>
-        </w:rPr>
-      </w:pPr>
-      <w:proofErr w:type="spellStart"/>
-      <w:proofErr w:type="gramStart"/>
-      <w:r>
-        <w:rPr>
-          <w:lang w:val="en-US"/>
-        </w:rPr>
-        <w:t>fprintf</w:t>
-      </w:r>
-      <w:proofErr w:type="spellEnd"/>
-      <w:r>
-        <w:rPr>
-          <w:lang w:val="en-US"/>
-        </w:rPr>
-        <w:t>(</w:t>
-      </w:r>
-      <w:proofErr w:type="gramEnd"/>
-      <w:r>
-        <w:rPr>
-          <w:lang w:val="en-US"/>
-        </w:rPr>
-        <w:t>"Diode V_D(reverse)=%0.2fV I_D(on)=%0.2fA\n",2*</w:t>
-      </w:r>
-      <w:proofErr w:type="spellStart"/>
-      <w:r>
-        <w:rPr>
-          <w:lang w:val="en-US"/>
-        </w:rPr>
-        <w:t>Vds_max</w:t>
-      </w:r>
-      <w:proofErr w:type="spellEnd"/>
-      <w:r>
-        <w:rPr>
-          <w:lang w:val="en-US"/>
-        </w:rPr>
-        <w:t>*</w:t>
-      </w:r>
-      <w:proofErr w:type="spellStart"/>
-      <w:r>
-        <w:rPr>
-          <w:lang w:val="en-US"/>
-        </w:rPr>
-        <w:t>K_margin</w:t>
-      </w:r>
-      <w:proofErr w:type="spellEnd"/>
-      <w:r>
-        <w:rPr>
-          <w:lang w:val="en-US"/>
-        </w:rPr>
-        <w:t>/</w:t>
-      </w:r>
-      <w:proofErr w:type="spellStart"/>
-      <w:r>
-        <w:rPr>
-          <w:lang w:val="en-US"/>
-        </w:rPr>
-        <w:t>n,I_out_avg</w:t>
-      </w:r>
-      <w:proofErr w:type="spellEnd"/>
-      <w:r>
-        <w:rPr>
-          <w:lang w:val="en-US"/>
-        </w:rPr>
-        <w:t>*</w:t>
-      </w:r>
-      <w:proofErr w:type="spellStart"/>
-      <w:r>
-        <w:rPr>
-          <w:lang w:val="en-US"/>
-        </w:rPr>
-        <w:t>K_margin</w:t>
-      </w:r>
-      <w:proofErr w:type="spellEnd"/>
-      <w:r>
-        <w:rPr>
-          <w:lang w:val="en-US"/>
-        </w:rPr>
-        <w:t>);</w:t>
-      </w:r>
-    </w:p>
-    <w:p>
-      <w:pPr>
-        <w:spacing w:line="360" w:lineRule="auto"/>
-        <w:rPr>
-          <w:lang w:val="en-US"/>
-        </w:rPr>
-      </w:pPr>
-      <w:proofErr w:type="spellStart"/>
-      <w:proofErr w:type="gramStart"/>
-      <w:r>
-        <w:rPr>
-          <w:lang w:val="en-US"/>
-        </w:rPr>
-        <w:t>fprintf</w:t>
-      </w:r>
-      <w:proofErr w:type="spellEnd"/>
-      <w:r>
-        <w:rPr>
-          <w:lang w:val="en-US"/>
-        </w:rPr>
-        <w:t>(</w:t>
-      </w:r>
-      <w:proofErr w:type="gramEnd"/>
-      <w:r>
-        <w:rPr>
-          <w:lang w:val="en-US"/>
-        </w:rPr>
-        <w:t>"Output Capacitance=%0.2fuF\n",</w:t>
-      </w:r>
-      <w:proofErr w:type="spellStart"/>
-      <w:r>
-        <w:rPr>
-          <w:lang w:val="en-US"/>
-        </w:rPr>
-        <w:t>C_out</w:t>
-      </w:r>
-      <w:proofErr w:type="spellEnd"/>
-      <w:r>
-        <w:rPr>
-          <w:lang w:val="en-US"/>
-        </w:rPr>
-        <w:t>*1e6*</w:t>
-      </w:r>
-      <w:proofErr w:type="spellStart"/>
-      <w:r>
-        <w:rPr>
-          <w:lang w:val="en-US"/>
-        </w:rPr>
-        <w:t>K_margin</w:t>
-      </w:r>
-      <w:proofErr w:type="spellEnd"/>
-      <w:r>
-        <w:rPr>
-          <w:lang w:val="en-US"/>
-        </w:rPr>
-        <w:t>);</w:t>
-      </w:r>
-    </w:p>
-    <w:p>
-      <w:pPr>
-        <w:spacing w:line="360" w:lineRule="auto"/>
-        <w:rPr>
-          <w:lang w:val="en-US"/>
-        </w:rPr>
-      </w:pPr>
-    </w:p>
-    <w:p>
-      <w:pPr>
-        <w:spacing w:line="360" w:lineRule="auto"/>
-        <w:rPr>
-          <w:lang w:val="en-US"/>
-        </w:rPr>
-      </w:pPr>
-      <w:proofErr w:type="spellStart"/>
-      <w:proofErr w:type="gramStart"/>
-      <w:r>
-        <w:rPr>
-          <w:lang w:val="en-US"/>
-        </w:rPr>
-        <w:t>fprintf</w:t>
-      </w:r>
-      <w:proofErr w:type="spellEnd"/>
-      <w:r>
-        <w:rPr>
-          <w:lang w:val="en-US"/>
-        </w:rPr>
-        <w:t>(</w:t>
-      </w:r>
-      <w:proofErr w:type="gramEnd"/>
-      <w:r>
-        <w:rPr>
-          <w:lang w:val="en-US"/>
-        </w:rPr>
-        <w:t>"Transformer N1 Turns=%d Cable=</w:t>
-      </w:r>
-      <w:proofErr w:type="spellStart"/>
-      <w:r>
-        <w:rPr>
-          <w:lang w:val="en-US"/>
-        </w:rPr>
-        <w:t>AWG%d</w:t>
-      </w:r>
-      <w:proofErr w:type="spellEnd"/>
-      <w:r>
-        <w:rPr>
-          <w:lang w:val="en-US"/>
-        </w:rPr>
-        <w:t xml:space="preserve"> Length=%0.2fm\n",N1_selected,N1_AWG,N1_wire_len*</w:t>
-      </w:r>
-      <w:proofErr w:type="spellStart"/>
-      <w:r>
-        <w:rPr>
-          <w:lang w:val="en-US"/>
-        </w:rPr>
-        <w:t>K_margin</w:t>
-      </w:r>
-      <w:proofErr w:type="spellEnd"/>
-      <w:r>
-        <w:rPr>
-          <w:lang w:val="en-US"/>
-        </w:rPr>
-        <w:t>*1e-3);</w:t>
-      </w:r>
-    </w:p>
-    <w:p>
-      <w:pPr>
-        <w:spacing w:line="360" w:lineRule="auto"/>
-        <w:rPr>
-          <w:lang w:val="en-US"/>
-        </w:rPr>
-      </w:pPr>
-      <w:proofErr w:type="spellStart"/>
-      <w:proofErr w:type="gramStart"/>
-      <w:r>
-        <w:rPr>
-          <w:lang w:val="en-US"/>
-        </w:rPr>
-        <w:t>fprintf</w:t>
-      </w:r>
-      <w:proofErr w:type="spellEnd"/>
-      <w:r>
-        <w:rPr>
-          <w:lang w:val="en-US"/>
-        </w:rPr>
-        <w:t>(</w:t>
-      </w:r>
-      <w:proofErr w:type="gramEnd"/>
-      <w:r>
-        <w:rPr>
-          <w:lang w:val="en-US"/>
-        </w:rPr>
-        <w:t>"Transformer N2 Turns=%d Cable=</w:t>
-      </w:r>
-      <w:proofErr w:type="spellStart"/>
-      <w:r>
-        <w:rPr>
-          <w:lang w:val="en-US"/>
-        </w:rPr>
-        <w:t>AWG%d</w:t>
-      </w:r>
-      <w:proofErr w:type="spellEnd"/>
-      <w:r>
-        <w:rPr>
-          <w:lang w:val="en-US"/>
-        </w:rPr>
-        <w:t xml:space="preserve"> Length=%0.2fm\n",N2_calc,N2_AWG,N2_wire_len*</w:t>
-      </w:r>
-      <w:proofErr w:type="spellStart"/>
-      <w:r>
-        <w:rPr>
-          <w:lang w:val="en-US"/>
-        </w:rPr>
-        <w:t>K_margin</w:t>
-      </w:r>
-      <w:proofErr w:type="spellEnd"/>
-      <w:r>
-        <w:rPr>
-          <w:lang w:val="en-US"/>
-        </w:rPr>
-        <w:t>*1e-3);</w:t>
-      </w:r>
-    </w:p>
-    <w:p>
-      <w:pPr>
-        <w:spacing w:line="360" w:lineRule="auto"/>
-        <w:rPr>
-          <w:lang w:val="en-US"/>
-        </w:rPr>
-      </w:pPr>
-      <w:proofErr w:type="spellStart"/>
-      <w:proofErr w:type="gramStart"/>
-      <w:r>
-        <w:rPr>
-          <w:lang w:val="en-US"/>
-        </w:rPr>
-        <w:t>fprintf</w:t>
-      </w:r>
-      <w:proofErr w:type="spellEnd"/>
-      <w:r>
-        <w:rPr>
-          <w:lang w:val="en-US"/>
-        </w:rPr>
-        <w:t>(</w:t>
-      </w:r>
-      <w:proofErr w:type="gramEnd"/>
-      <w:r>
-        <w:rPr>
-          <w:lang w:val="en-US"/>
-        </w:rPr>
-        <w:t>"Transformer N3 Turns=%d Cable=</w:t>
-      </w:r>
-      <w:proofErr w:type="spellStart"/>
-      <w:r>
-        <w:rPr>
-          <w:lang w:val="en-US"/>
-        </w:rPr>
-        <w:t>AWG%d</w:t>
-      </w:r>
-      <w:proofErr w:type="spellEnd"/>
-      <w:r>
-        <w:rPr>
-          <w:lang w:val="en-US"/>
-        </w:rPr>
-        <w:t xml:space="preserve"> Length=%0.2fm\n",N2_calc,N3_AWG,N3_wire_len*</w:t>
-      </w:r>
-      <w:proofErr w:type="spellStart"/>
-      <w:r>
-        <w:rPr>
-          <w:lang w:val="en-US"/>
-        </w:rPr>
-        <w:t>K_margin</w:t>
-      </w:r>
-      <w:proofErr w:type="spellEnd"/>
-      <w:r>
-        <w:rPr>
-          <w:lang w:val="en-US"/>
-        </w:rPr>
-        <w:t>*1e-3);</w:t>
-      </w:r>
-    </w:p>
-    <w:p>
-      <w:pPr>
-        <w:spacing w:line="360" w:lineRule="auto"/>
-        <w:rPr>
-          <w:lang w:val="en-US"/>
-        </w:rPr>
-      </w:pPr>
-      <w:proofErr w:type="spellStart"/>
-      <w:proofErr w:type="gramStart"/>
-      <w:r>
-        <w:rPr>
-          <w:lang w:val="en-US"/>
-        </w:rPr>
-        <w:t>fprintf</w:t>
-      </w:r>
-      <w:proofErr w:type="spellEnd"/>
-      <w:r>
-        <w:rPr>
-          <w:lang w:val="en-US"/>
-        </w:rPr>
-        <w:t>(</w:t>
-      </w:r>
-      <w:proofErr w:type="gramEnd"/>
-      <w:r>
-        <w:rPr>
-          <w:lang w:val="en-US"/>
-        </w:rPr>
-        <w:t>"Transformer Winding window area=%0.2fmm^2 Air gap=%0.2fmm, Ae=%0.2fmm^2 Estimated Volume=%0.2fmm^3\n",winding_window_area,d_air_gap_calc,Ae,Transformer_Volume);</w:t>
-      </w:r>
-    </w:p>
-    <w:p>
-      <w:pPr>
-        <w:spacing w:line="360" w:lineRule="auto"/>
-        <w:rPr>
-          <w:lang w:val="en-US"/>
-        </w:rPr>
-      </w:pPr>
-      <w:proofErr w:type="spellStart"/>
-      <w:proofErr w:type="gramStart"/>
-      <w:r>
-        <w:rPr>
-          <w:lang w:val="en-US"/>
-        </w:rPr>
-        <w:t>fprintf</w:t>
-      </w:r>
-      <w:proofErr w:type="spellEnd"/>
-      <w:r>
-        <w:rPr>
-          <w:lang w:val="en-US"/>
-        </w:rPr>
-        <w:t>(</w:t>
-      </w:r>
-      <w:proofErr w:type="gramEnd"/>
-      <w:r>
-        <w:rPr>
-          <w:lang w:val="en-US"/>
-        </w:rPr>
-        <w:t>"Transformer Lm=%0.2fmH Fs=%</w:t>
-      </w:r>
-      <w:proofErr w:type="spellStart"/>
-      <w:r>
-        <w:rPr>
-          <w:lang w:val="en-US"/>
-        </w:rPr>
-        <w:t>dkHz</w:t>
-      </w:r>
-      <w:proofErr w:type="spellEnd"/>
-      <w:r>
-        <w:rPr>
-          <w:lang w:val="en-US"/>
-        </w:rPr>
-        <w:t>\</w:t>
-      </w:r>
-      <w:proofErr w:type="spellStart"/>
-      <w:r>
-        <w:rPr>
-          <w:lang w:val="en-US"/>
-        </w:rPr>
-        <w:t>n",Lm</w:t>
-      </w:r>
-      <w:proofErr w:type="spellEnd"/>
-      <w:r>
-        <w:rPr>
-          <w:lang w:val="en-US"/>
-        </w:rPr>
-        <w:t>*1e3,Fs);</w:t>
+      <w:r>
+        <w:rPr>
+          <w:lang w:val="en-US"/>
+        </w:rPr>
+        <w:t>fprintf("Mosfet V_DS(on)=%0.2fV I_DS(on)=%0.2f\n",Vds_max*K_margin,I_sw_max*K_margin);</w:t>
+      </w:r>
+    </w:p>
+    <w:p>
+      <w:pPr>
+        <w:spacing w:line="360" w:lineRule="auto"/>
+        <w:rPr>
+          <w:lang w:val="en-US"/>
+        </w:rPr>
+      </w:pPr>
+      <w:r>
+        <w:rPr>
+          <w:lang w:val="en-US"/>
+        </w:rPr>
+        <w:t>fprintf("Diode V_D(reverse)=%0.2fV I_D(on)=%0.2fA\n",2*Vds_max*K_margin/n,I_out_avg*K_margin);</w:t>
+      </w:r>
+    </w:p>
+    <w:p>
+      <w:pPr>
+        <w:spacing w:line="360" w:lineRule="auto"/>
+        <w:rPr>
+          <w:lang w:val="en-US"/>
+        </w:rPr>
+      </w:pPr>
+      <w:r>
+        <w:rPr>
+          <w:lang w:val="en-US"/>
+        </w:rPr>
+        <w:t>fprintf("Output Capacitance=%0.2fuF\n",C_out*1e6*K_margin);</w:t>
+      </w:r>
+    </w:p>
+    <w:p>
+      <w:pPr>
+        <w:spacing w:line="360" w:lineRule="auto"/>
+        <w:rPr>
+          <w:lang w:val="en-US"/>
+        </w:rPr>
+      </w:pPr>
+    </w:p>
+    <w:p>
+      <w:pPr>
+        <w:spacing w:line="360" w:lineRule="auto"/>
+        <w:rPr>
+          <w:lang w:val="en-US"/>
+        </w:rPr>
+      </w:pPr>
+      <w:r>
+        <w:rPr>
+          <w:lang w:val="en-US"/>
+        </w:rPr>
+        <w:t>fprintf("Transformer N1 Turns=%d Cable=AWG%d Length=%0.2fm\n",N1_selected,N1_AWG,N1_wire_len*K_margin*1e-3);</w:t>
+      </w:r>
+    </w:p>
+    <w:p>
+      <w:pPr>
+        <w:spacing w:line="360" w:lineRule="auto"/>
+        <w:rPr>
+          <w:lang w:val="en-US"/>
+        </w:rPr>
+      </w:pPr>
+      <w:r>
+        <w:rPr>
+          <w:lang w:val="en-US"/>
+        </w:rPr>
+        <w:t>fprintf("Transformer N2 Turns=%d Cable=AWG%d Length=%0.2fm\n",N2_calc,N2_AWG,N2_wire_len*K_margin*1e-3);</w:t>
+      </w:r>
+    </w:p>
+    <w:p>
+      <w:pPr>
+        <w:spacing w:line="360" w:lineRule="auto"/>
+        <w:rPr>
+          <w:lang w:val="en-US"/>
+        </w:rPr>
+      </w:pPr>
+      <w:r>
+        <w:rPr>
+          <w:lang w:val="en-US"/>
+        </w:rPr>
+        <w:t>fprintf("Transformer N3 Turns=%d Cable=AWG%d Length=%0.2fm\n",N2_calc,N3_AWG,N3_wire_len*K_margin*1e-3);</w:t>
+      </w:r>
+    </w:p>
+    <w:p>
+      <w:pPr>
+        <w:spacing w:line="360" w:lineRule="auto"/>
+        <w:rPr>
+          <w:lang w:val="en-US"/>
+        </w:rPr>
+      </w:pPr>
+      <w:r>
+        <w:rPr>
+          <w:lang w:val="en-US"/>
+        </w:rPr>
+        <w:t>fprintf("Transformer Winding window area=%0.2fmm^2 Air gap=%0.2fmm, Ae=%0.2fmm^2 Estimated Volume=%0.2fmm^3\n",winding_window_area,d_air_gap_calc,Ae,Transformer_Volume);</w:t>
+      </w:r>
+    </w:p>
+    <w:p>
+      <w:pPr>
+        <w:spacing w:line="360" w:lineRule="auto"/>
+        <w:rPr>
+          <w:lang w:val="en-US"/>
+        </w:rPr>
+      </w:pPr>
+      <w:r>
+        <w:rPr>
+          <w:lang w:val="en-US"/>
+        </w:rPr>
+        <w:t>fprintf("Transformer Lm=%0.2fmH Fs=%dkHz\n",Lm*1e3,Fs);</w:t>
       </w:r>
     </w:p>
     <w:p>
@@ -23004,33 +21122,11 @@
           <w:lang w:val="en-US"/>
         </w:rPr>
       </w:pPr>
-      <w:proofErr w:type="spellStart"/>
-      <w:r>
-        <w:rPr>
-          <w:lang w:val="en-US"/>
-        </w:rPr>
-        <w:t>Mosfet</w:t>
-      </w:r>
-      <w:proofErr w:type="spellEnd"/>
-      <w:r>
-        <w:rPr>
-          <w:lang w:val="en-US"/>
-        </w:rPr>
-        <w:t xml:space="preserve"> V_</w:t>
-      </w:r>
-      <w:proofErr w:type="gramStart"/>
-      <w:r>
-        <w:rPr>
-          <w:lang w:val="en-US"/>
-        </w:rPr>
-        <w:t>DS(</w:t>
-      </w:r>
-      <w:proofErr w:type="gramEnd"/>
-      <w:r>
-        <w:rPr>
-          <w:lang w:val="en-US"/>
-        </w:rPr>
-        <w:t>on)=692.10V I_DS(on)=2.87</w:t>
+      <w:r>
+        <w:rPr>
+          <w:lang w:val="en-US"/>
+        </w:rPr>
+        <w:t>Mosfet V_DS(on)=692.10V I_DS(on)=2.87</w:t>
       </w:r>
     </w:p>
     <w:p>
@@ -23147,14 +21243,14 @@
           <w:lang w:val="en-US"/>
         </w:rPr>
       </w:pPr>
-      <w:bookmarkStart w:id="22" w:name="_Toc76159914"/>
+      <w:bookmarkStart w:id="21" w:name="_Toc76159914"/>
       <w:r>
         <w:rPr>
           <w:lang w:val="en-US"/>
         </w:rPr>
         <w:t>Box Design for the Project</w:t>
       </w:r>
-      <w:bookmarkEnd w:id="22"/>
+      <w:bookmarkEnd w:id="21"/>
     </w:p>
     <w:p>
       <w:pPr>
@@ -23169,7 +21265,7 @@
           <w:lang w:val="tr-TR"/>
         </w:rPr>
         <w:drawing>
-          <wp:inline distT="0" distB="0" distL="0" distR="0" wp14:anchorId="5F7E20A5" wp14:editId="4D58DF93">
+          <wp:inline distT="0" distB="0" distL="0" distR="0" wp14:anchorId="4ECC77FF" wp14:editId="15245F8F">
             <wp:extent cx="4550123" cy="3093720"/>
             <wp:effectExtent l="0" t="0" r="3175" b="0"/>
             <wp:docPr id="19" name="Resim 19"/>
@@ -23186,7 +21282,7 @@
                     </pic:cNvPicPr>
                   </pic:nvPicPr>
                   <pic:blipFill>
-                    <a:blip r:embed="rId23" cstate="print">
+                    <a:blip r:embed="rId22" cstate="print">
                       <a:extLst>
                         <a:ext uri="{28A0092B-C50C-407E-A947-70E740481C1C}">
                           <a14:useLocalDpi xmlns:a14="http://schemas.microsoft.com/office/drawing/2010/main" val="0"/>
@@ -23257,7 +21353,7 @@
           <w:lang w:val="tr-TR"/>
         </w:rPr>
         <w:drawing>
-          <wp:inline distT="0" distB="0" distL="0" distR="0" wp14:anchorId="1E80A419" wp14:editId="670B14C1">
+          <wp:inline distT="0" distB="0" distL="0" distR="0" wp14:anchorId="2F72B656" wp14:editId="5EC9BC5C">
             <wp:extent cx="4526280" cy="3296078"/>
             <wp:effectExtent l="0" t="0" r="7620" b="0"/>
             <wp:docPr id="22" name="Resim 22"/>
@@ -23274,7 +21370,7 @@
                     </pic:cNvPicPr>
                   </pic:nvPicPr>
                   <pic:blipFill>
-                    <a:blip r:embed="rId24">
+                    <a:blip r:embed="rId23">
                       <a:extLst>
                         <a:ext uri="{28A0092B-C50C-407E-A947-70E740481C1C}">
                           <a14:useLocalDpi xmlns:a14="http://schemas.microsoft.com/office/drawing/2010/main" val="0"/>
@@ -23346,7 +21442,7 @@
         </w:rPr>
         <w:lastRenderedPageBreak/>
         <w:drawing>
-          <wp:inline distT="0" distB="0" distL="0" distR="0" wp14:anchorId="045D3757" wp14:editId="30EFFB7D">
+          <wp:inline distT="0" distB="0" distL="0" distR="0" wp14:anchorId="7C4BFB52" wp14:editId="09F57A32">
             <wp:extent cx="5733415" cy="3206750"/>
             <wp:effectExtent l="0" t="0" r="635" b="0"/>
             <wp:docPr id="23" name="Resim 23"/>
@@ -23363,7 +21459,7 @@
                     </pic:cNvPicPr>
                   </pic:nvPicPr>
                   <pic:blipFill>
-                    <a:blip r:embed="rId25">
+                    <a:blip r:embed="rId24">
                       <a:extLst>
                         <a:ext uri="{28A0092B-C50C-407E-A947-70E740481C1C}">
                           <a14:useLocalDpi xmlns:a14="http://schemas.microsoft.com/office/drawing/2010/main" val="0"/>
@@ -23437,25 +21533,25 @@
           <w:lang w:val="en-US"/>
         </w:rPr>
       </w:pPr>
-      <w:bookmarkStart w:id="23" w:name="_t6el2w9iqrfp" w:colFirst="0" w:colLast="0"/>
-      <w:bookmarkStart w:id="24" w:name="_Toc76159915"/>
+      <w:bookmarkStart w:id="22" w:name="_t6el2w9iqrfp" w:colFirst="0" w:colLast="0"/>
+      <w:bookmarkStart w:id="23" w:name="_Toc76159915"/>
+      <w:bookmarkEnd w:id="22"/>
+      <w:r>
+        <w:rPr>
+          <w:lang w:val="en-US"/>
+        </w:rPr>
+        <w:t>References</w:t>
+      </w:r>
       <w:bookmarkEnd w:id="23"/>
-      <w:r>
-        <w:rPr>
-          <w:lang w:val="en-US"/>
-        </w:rPr>
-        <w:t>References</w:t>
-      </w:r>
-      <w:bookmarkEnd w:id="24"/>
-    </w:p>
-    <w:p>
-      <w:pPr>
-        <w:spacing w:line="360" w:lineRule="auto"/>
-        <w:rPr>
-          <w:lang w:val="en-US"/>
-        </w:rPr>
-      </w:pPr>
-      <w:hyperlink r:id="rId26">
+    </w:p>
+    <w:p>
+      <w:pPr>
+        <w:spacing w:line="360" w:lineRule="auto"/>
+        <w:rPr>
+          <w:lang w:val="en-US"/>
+        </w:rPr>
+      </w:pPr>
+      <w:hyperlink r:id="rId25">
         <w:r>
           <w:rPr>
             <w:color w:val="1155CC"/>
@@ -23481,7 +21577,7 @@
           <w:lang w:val="en-US"/>
         </w:rPr>
       </w:pPr>
-      <w:hyperlink r:id="rId27">
+      <w:hyperlink r:id="rId26">
         <w:r>
           <w:rPr>
             <w:color w:val="1155CC"/>
@@ -23511,8 +21607,8 @@
 </file>
 
 <file path=word/numbering.xml><?xml version="1.0" encoding="utf-8"?>
-<w:numbering xmlns:wpc="http://schemas.microsoft.com/office/word/2010/wordprocessingCanvas" xmlns:mc="http://schemas.openxmlformats.org/markup-compatibility/2006" xmlns:o="urn:schemas-microsoft-com:office:office" xmlns:r="http://schemas.openxmlformats.org/officeDocument/2006/relationships" xmlns:m="http://schemas.openxmlformats.org/officeDocument/2006/math" xmlns:v="urn:schemas-microsoft-com:vml" xmlns:wp14="http://schemas.microsoft.com/office/word/2010/wordprocessingDrawing" xmlns:wp="http://schemas.openxmlformats.org/drawingml/2006/wordprocessingDrawing" xmlns:w10="urn:schemas-microsoft-com:office:word" xmlns:w="http://schemas.openxmlformats.org/wordprocessingml/2006/main" xmlns:w14="http://schemas.microsoft.com/office/word/2010/wordml" xmlns:wpg="http://schemas.microsoft.com/office/word/2010/wordprocessingGroup" xmlns:wpi="http://schemas.microsoft.com/office/word/2010/wordprocessingInk" xmlns:wne="http://schemas.microsoft.com/office/word/2006/wordml" xmlns:wps="http://schemas.microsoft.com/office/word/2010/wordprocessingShape" mc:Ignorable="w14 wp14">
-  <w:abstractNum w:abstractNumId="0">
+<w:numbering xmlns:wpc="http://schemas.microsoft.com/office/word/2010/wordprocessingCanvas" xmlns:cx="http://schemas.microsoft.com/office/drawing/2014/chartex" xmlns:cx1="http://schemas.microsoft.com/office/drawing/2015/9/8/chartex" xmlns:cx2="http://schemas.microsoft.com/office/drawing/2015/10/21/chartex" xmlns:cx3="http://schemas.microsoft.com/office/drawing/2016/5/9/chartex" xmlns:cx4="http://schemas.microsoft.com/office/drawing/2016/5/10/chartex" xmlns:cx5="http://schemas.microsoft.com/office/drawing/2016/5/11/chartex" xmlns:cx6="http://schemas.microsoft.com/office/drawing/2016/5/12/chartex" xmlns:cx7="http://schemas.microsoft.com/office/drawing/2016/5/13/chartex" xmlns:cx8="http://schemas.microsoft.com/office/drawing/2016/5/14/chartex" xmlns:mc="http://schemas.openxmlformats.org/markup-compatibility/2006" xmlns:aink="http://schemas.microsoft.com/office/drawing/2016/ink" xmlns:am3d="http://schemas.microsoft.com/office/drawing/2017/model3d" xmlns:o="urn:schemas-microsoft-com:office:office" xmlns:r="http://schemas.openxmlformats.org/officeDocument/2006/relationships" xmlns:m="http://schemas.openxmlformats.org/officeDocument/2006/math" xmlns:v="urn:schemas-microsoft-com:vml" xmlns:wp14="http://schemas.microsoft.com/office/word/2010/wordprocessingDrawing" xmlns:wp="http://schemas.openxmlformats.org/drawingml/2006/wordprocessingDrawing" xmlns:w10="urn:schemas-microsoft-com:office:word" xmlns:w="http://schemas.openxmlformats.org/wordprocessingml/2006/main" xmlns:w14="http://schemas.microsoft.com/office/word/2010/wordml" xmlns:w15="http://schemas.microsoft.com/office/word/2012/wordml" xmlns:w16cex="http://schemas.microsoft.com/office/word/2018/wordml/cex" xmlns:w16cid="http://schemas.microsoft.com/office/word/2016/wordml/cid" xmlns:w16="http://schemas.microsoft.com/office/word/2018/wordml" xmlns:w16sdtdh="http://schemas.microsoft.com/office/word/2020/wordml/sdtdatahash" xmlns:w16se="http://schemas.microsoft.com/office/word/2015/wordml/symex" xmlns:wpg="http://schemas.microsoft.com/office/word/2010/wordprocessingGroup" xmlns:wpi="http://schemas.microsoft.com/office/word/2010/wordprocessingInk" xmlns:wne="http://schemas.microsoft.com/office/word/2006/wordml" xmlns:wps="http://schemas.microsoft.com/office/word/2010/wordprocessingShape" mc:Ignorable="w14 w15 w16se w16cid w16 w16cex w16sdtdh wp14">
+  <w:abstractNum w:abstractNumId="0" w15:restartNumberingAfterBreak="0">
     <w:nsid w:val="415C16E1"/>
     <w:multiLevelType w:val="multilevel"/>
     <w:tmpl w:val="DC24F2DC"/>
@@ -23625,7 +21721,7 @@
       </w:rPr>
     </w:lvl>
   </w:abstractNum>
-  <w:abstractNum w:abstractNumId="1">
+  <w:abstractNum w:abstractNumId="1" w15:restartNumberingAfterBreak="0">
     <w:nsid w:val="45B91057"/>
     <w:multiLevelType w:val="multilevel"/>
     <w:tmpl w:val="283857CA"/>
@@ -23748,7 +21844,7 @@
 </file>
 
 <file path=word/styles.xml><?xml version="1.0" encoding="utf-8"?>
-<w:styles xmlns:mc="http://schemas.openxmlformats.org/markup-compatibility/2006" xmlns:r="http://schemas.openxmlformats.org/officeDocument/2006/relationships" xmlns:w="http://schemas.openxmlformats.org/wordprocessingml/2006/main" xmlns:w14="http://schemas.microsoft.com/office/word/2010/wordml" mc:Ignorable="w14">
+<w:styles xmlns:mc="http://schemas.openxmlformats.org/markup-compatibility/2006" xmlns:r="http://schemas.openxmlformats.org/officeDocument/2006/relationships" xmlns:w="http://schemas.openxmlformats.org/wordprocessingml/2006/main" xmlns:w14="http://schemas.microsoft.com/office/word/2010/wordml" xmlns:w15="http://schemas.microsoft.com/office/word/2012/wordml" xmlns:w16cex="http://schemas.microsoft.com/office/word/2018/wordml/cex" xmlns:w16cid="http://schemas.microsoft.com/office/word/2016/wordml/cid" xmlns:w16="http://schemas.microsoft.com/office/word/2018/wordml" xmlns:w16sdtdh="http://schemas.microsoft.com/office/word/2020/wordml/sdtdatahash" xmlns:w16se="http://schemas.microsoft.com/office/word/2015/wordml/symex" mc:Ignorable="w14 w15 w16se w16cid w16 w16cex w16sdtdh">
   <w:docDefaults>
     <w:rPrDefault>
       <w:rPr>
@@ -23764,144 +21860,383 @@
       </w:pPr>
     </w:pPrDefault>
   </w:docDefaults>
-  <w:latentStyles w:defLockedState="0" w:defUIPriority="99" w:defSemiHidden="1" w:defUnhideWhenUsed="1" w:defQFormat="0" w:count="267">
-    <w:lsdException w:name="Normal" w:semiHidden="0" w:uiPriority="0" w:unhideWhenUsed="0" w:qFormat="1"/>
-    <w:lsdException w:name="heading 1" w:semiHidden="0" w:uiPriority="9" w:unhideWhenUsed="0" w:qFormat="1"/>
-    <w:lsdException w:name="heading 2" w:uiPriority="9" w:qFormat="1"/>
-    <w:lsdException w:name="heading 3" w:uiPriority="9" w:qFormat="1"/>
-    <w:lsdException w:name="heading 4" w:uiPriority="9" w:qFormat="1"/>
-    <w:lsdException w:name="heading 5" w:uiPriority="9" w:qFormat="1"/>
-    <w:lsdException w:name="heading 6" w:uiPriority="9" w:qFormat="1"/>
-    <w:lsdException w:name="heading 7" w:uiPriority="9" w:qFormat="1"/>
-    <w:lsdException w:name="heading 8" w:uiPriority="9" w:qFormat="1"/>
-    <w:lsdException w:name="heading 9" w:uiPriority="9" w:qFormat="1"/>
-    <w:lsdException w:name="toc 1" w:uiPriority="39"/>
-    <w:lsdException w:name="toc 2" w:uiPriority="39"/>
-    <w:lsdException w:name="toc 3" w:uiPriority="39"/>
-    <w:lsdException w:name="toc 4" w:uiPriority="39"/>
-    <w:lsdException w:name="toc 5" w:uiPriority="39"/>
-    <w:lsdException w:name="toc 6" w:uiPriority="39"/>
-    <w:lsdException w:name="toc 7" w:uiPriority="39"/>
-    <w:lsdException w:name="toc 8" w:uiPriority="39"/>
-    <w:lsdException w:name="toc 9" w:uiPriority="39"/>
-    <w:lsdException w:name="caption" w:uiPriority="35" w:qFormat="1"/>
-    <w:lsdException w:name="Title" w:semiHidden="0" w:uiPriority="10" w:unhideWhenUsed="0" w:qFormat="1"/>
-    <w:lsdException w:name="Default Paragraph Font" w:uiPriority="1"/>
-    <w:lsdException w:name="Subtitle" w:semiHidden="0" w:uiPriority="11" w:unhideWhenUsed="0" w:qFormat="1"/>
-    <w:lsdException w:name="Strong" w:semiHidden="0" w:uiPriority="22" w:unhideWhenUsed="0" w:qFormat="1"/>
-    <w:lsdException w:name="Emphasis" w:semiHidden="0" w:uiPriority="20" w:unhideWhenUsed="0" w:qFormat="1"/>
-    <w:lsdException w:name="Table Grid" w:semiHidden="0" w:uiPriority="39" w:unhideWhenUsed="0"/>
-    <w:lsdException w:name="Placeholder Text" w:unhideWhenUsed="0"/>
-    <w:lsdException w:name="No Spacing" w:semiHidden="0" w:uiPriority="1" w:unhideWhenUsed="0" w:qFormat="1"/>
-    <w:lsdException w:name="Light Shading" w:semiHidden="0" w:uiPriority="60" w:unhideWhenUsed="0"/>
-    <w:lsdException w:name="Light List" w:semiHidden="0" w:uiPriority="61" w:unhideWhenUsed="0"/>
-    <w:lsdException w:name="Light Grid" w:semiHidden="0" w:uiPriority="62" w:unhideWhenUsed="0"/>
-    <w:lsdException w:name="Medium Shading 1" w:semiHidden="0" w:uiPriority="63" w:unhideWhenUsed="0"/>
-    <w:lsdException w:name="Medium Shading 2" w:semiHidden="0" w:uiPriority="64" w:unhideWhenUsed="0"/>
-    <w:lsdException w:name="Medium List 1" w:semiHidden="0" w:uiPriority="65" w:unhideWhenUsed="0"/>
-    <w:lsdException w:name="Medium List 2" w:semiHidden="0" w:uiPriority="66" w:unhideWhenUsed="0"/>
-    <w:lsdException w:name="Medium Grid 1" w:semiHidden="0" w:uiPriority="67" w:unhideWhenUsed="0"/>
-    <w:lsdException w:name="Medium Grid 2" w:semiHidden="0" w:uiPriority="68" w:unhideWhenUsed="0"/>
-    <w:lsdException w:name="Medium Grid 3" w:semiHidden="0" w:uiPriority="69" w:unhideWhenUsed="0"/>
-    <w:lsdException w:name="Dark List" w:semiHidden="0" w:uiPriority="70" w:unhideWhenUsed="0"/>
-    <w:lsdException w:name="Colorful Shading" w:semiHidden="0" w:uiPriority="71" w:unhideWhenUsed="0"/>
-    <w:lsdException w:name="Colorful List" w:semiHidden="0" w:uiPriority="72" w:unhideWhenUsed="0"/>
-    <w:lsdException w:name="Colorful Grid" w:semiHidden="0" w:uiPriority="73" w:unhideWhenUsed="0"/>
-    <w:lsdException w:name="Light Shading Accent 1" w:semiHidden="0" w:uiPriority="60" w:unhideWhenUsed="0"/>
-    <w:lsdException w:name="Light List Accent 1" w:semiHidden="0" w:uiPriority="61" w:unhideWhenUsed="0"/>
-    <w:lsdException w:name="Light Grid Accent 1" w:semiHidden="0" w:uiPriority="62" w:unhideWhenUsed="0"/>
-    <w:lsdException w:name="Medium Shading 1 Accent 1" w:semiHidden="0" w:uiPriority="63" w:unhideWhenUsed="0"/>
-    <w:lsdException w:name="Medium Shading 2 Accent 1" w:semiHidden="0" w:uiPriority="64" w:unhideWhenUsed="0"/>
-    <w:lsdException w:name="Medium List 1 Accent 1" w:semiHidden="0" w:uiPriority="65" w:unhideWhenUsed="0"/>
-    <w:lsdException w:name="Revision" w:unhideWhenUsed="0"/>
-    <w:lsdException w:name="List Paragraph" w:semiHidden="0" w:uiPriority="34" w:unhideWhenUsed="0" w:qFormat="1"/>
-    <w:lsdException w:name="Quote" w:semiHidden="0" w:uiPriority="29" w:unhideWhenUsed="0" w:qFormat="1"/>
-    <w:lsdException w:name="Intense Quote" w:semiHidden="0" w:uiPriority="30" w:unhideWhenUsed="0" w:qFormat="1"/>
-    <w:lsdException w:name="Medium List 2 Accent 1" w:semiHidden="0" w:uiPriority="66" w:unhideWhenUsed="0"/>
-    <w:lsdException w:name="Medium Grid 1 Accent 1" w:semiHidden="0" w:uiPriority="67" w:unhideWhenUsed="0"/>
-    <w:lsdException w:name="Medium Grid 2 Accent 1" w:semiHidden="0" w:uiPriority="68" w:unhideWhenUsed="0"/>
-    <w:lsdException w:name="Medium Grid 3 Accent 1" w:semiHidden="0" w:uiPriority="69" w:unhideWhenUsed="0"/>
-    <w:lsdException w:name="Dark List Accent 1" w:semiHidden="0" w:uiPriority="70" w:unhideWhenUsed="0"/>
-    <w:lsdException w:name="Colorful Shading Accent 1" w:semiHidden="0" w:uiPriority="71" w:unhideWhenUsed="0"/>
-    <w:lsdException w:name="Colorful List Accent 1" w:semiHidden="0" w:uiPriority="72" w:unhideWhenUsed="0"/>
-    <w:lsdException w:name="Colorful Grid Accent 1" w:semiHidden="0" w:uiPriority="73" w:unhideWhenUsed="0"/>
-    <w:lsdException w:name="Light Shading Accent 2" w:semiHidden="0" w:uiPriority="60" w:unhideWhenUsed="0"/>
-    <w:lsdException w:name="Light List Accent 2" w:semiHidden="0" w:uiPriority="61" w:unhideWhenUsed="0"/>
-    <w:lsdException w:name="Light Grid Accent 2" w:semiHidden="0" w:uiPriority="62" w:unhideWhenUsed="0"/>
-    <w:lsdException w:name="Medium Shading 1 Accent 2" w:semiHidden="0" w:uiPriority="63" w:unhideWhenUsed="0"/>
-    <w:lsdException w:name="Medium Shading 2 Accent 2" w:semiHidden="0" w:uiPriority="64" w:unhideWhenUsed="0"/>
-    <w:lsdException w:name="Medium List 1 Accent 2" w:semiHidden="0" w:uiPriority="65" w:unhideWhenUsed="0"/>
-    <w:lsdException w:name="Medium List 2 Accent 2" w:semiHidden="0" w:uiPriority="66" w:unhideWhenUsed="0"/>
-    <w:lsdException w:name="Medium Grid 1 Accent 2" w:semiHidden="0" w:uiPriority="67" w:unhideWhenUsed="0"/>
-    <w:lsdException w:name="Medium Grid 2 Accent 2" w:semiHidden="0" w:uiPriority="68" w:unhideWhenUsed="0"/>
-    <w:lsdException w:name="Medium Grid 3 Accent 2" w:semiHidden="0" w:uiPriority="69" w:unhideWhenUsed="0"/>
-    <w:lsdException w:name="Dark List Accent 2" w:semiHidden="0" w:uiPriority="70" w:unhideWhenUsed="0"/>
-    <w:lsdException w:name="Colorful Shading Accent 2" w:semiHidden="0" w:uiPriority="71" w:unhideWhenUsed="0"/>
-    <w:lsdException w:name="Colorful List Accent 2" w:semiHidden="0" w:uiPriority="72" w:unhideWhenUsed="0"/>
-    <w:lsdException w:name="Colorful Grid Accent 2" w:semiHidden="0" w:uiPriority="73" w:unhideWhenUsed="0"/>
-    <w:lsdException w:name="Light Shading Accent 3" w:semiHidden="0" w:uiPriority="60" w:unhideWhenUsed="0"/>
-    <w:lsdException w:name="Light List Accent 3" w:semiHidden="0" w:uiPriority="61" w:unhideWhenUsed="0"/>
-    <w:lsdException w:name="Light Grid Accent 3" w:semiHidden="0" w:uiPriority="62" w:unhideWhenUsed="0"/>
-    <w:lsdException w:name="Medium Shading 1 Accent 3" w:semiHidden="0" w:uiPriority="63" w:unhideWhenUsed="0"/>
-    <w:lsdException w:name="Medium Shading 2 Accent 3" w:semiHidden="0" w:uiPriority="64" w:unhideWhenUsed="0"/>
-    <w:lsdException w:name="Medium List 1 Accent 3" w:semiHidden="0" w:uiPriority="65" w:unhideWhenUsed="0"/>
-    <w:lsdException w:name="Medium List 2 Accent 3" w:semiHidden="0" w:uiPriority="66" w:unhideWhenUsed="0"/>
-    <w:lsdException w:name="Medium Grid 1 Accent 3" w:semiHidden="0" w:uiPriority="67" w:unhideWhenUsed="0"/>
-    <w:lsdException w:name="Medium Grid 2 Accent 3" w:semiHidden="0" w:uiPriority="68" w:unhideWhenUsed="0"/>
-    <w:lsdException w:name="Medium Grid 3 Accent 3" w:semiHidden="0" w:uiPriority="69" w:unhideWhenUsed="0"/>
-    <w:lsdException w:name="Dark List Accent 3" w:semiHidden="0" w:uiPriority="70" w:unhideWhenUsed="0"/>
-    <w:lsdException w:name="Colorful Shading Accent 3" w:semiHidden="0" w:uiPriority="71" w:unhideWhenUsed="0"/>
-    <w:lsdException w:name="Colorful List Accent 3" w:semiHidden="0" w:uiPriority="72" w:unhideWhenUsed="0"/>
-    <w:lsdException w:name="Colorful Grid Accent 3" w:semiHidden="0" w:uiPriority="73" w:unhideWhenUsed="0"/>
-    <w:lsdException w:name="Light Shading Accent 4" w:semiHidden="0" w:uiPriority="60" w:unhideWhenUsed="0"/>
-    <w:lsdException w:name="Light List Accent 4" w:semiHidden="0" w:uiPriority="61" w:unhideWhenUsed="0"/>
-    <w:lsdException w:name="Light Grid Accent 4" w:semiHidden="0" w:uiPriority="62" w:unhideWhenUsed="0"/>
-    <w:lsdException w:name="Medium Shading 1 Accent 4" w:semiHidden="0" w:uiPriority="63" w:unhideWhenUsed="0"/>
-    <w:lsdException w:name="Medium Shading 2 Accent 4" w:semiHidden="0" w:uiPriority="64" w:unhideWhenUsed="0"/>
-    <w:lsdException w:name="Medium List 1 Accent 4" w:semiHidden="0" w:uiPriority="65" w:unhideWhenUsed="0"/>
-    <w:lsdException w:name="Medium List 2 Accent 4" w:semiHidden="0" w:uiPriority="66" w:unhideWhenUsed="0"/>
-    <w:lsdException w:name="Medium Grid 1 Accent 4" w:semiHidden="0" w:uiPriority="67" w:unhideWhenUsed="0"/>
-    <w:lsdException w:name="Medium Grid 2 Accent 4" w:semiHidden="0" w:uiPriority="68" w:unhideWhenUsed="0"/>
-    <w:lsdException w:name="Medium Grid 3 Accent 4" w:semiHidden="0" w:uiPriority="69" w:unhideWhenUsed="0"/>
-    <w:lsdException w:name="Dark List Accent 4" w:semiHidden="0" w:uiPriority="70" w:unhideWhenUsed="0"/>
-    <w:lsdException w:name="Colorful Shading Accent 4" w:semiHidden="0" w:uiPriority="71" w:unhideWhenUsed="0"/>
-    <w:lsdException w:name="Colorful List Accent 4" w:semiHidden="0" w:uiPriority="72" w:unhideWhenUsed="0"/>
-    <w:lsdException w:name="Colorful Grid Accent 4" w:semiHidden="0" w:uiPriority="73" w:unhideWhenUsed="0"/>
-    <w:lsdException w:name="Light Shading Accent 5" w:semiHidden="0" w:uiPriority="60" w:unhideWhenUsed="0"/>
-    <w:lsdException w:name="Light List Accent 5" w:semiHidden="0" w:uiPriority="61" w:unhideWhenUsed="0"/>
-    <w:lsdException w:name="Light Grid Accent 5" w:semiHidden="0" w:uiPriority="62" w:unhideWhenUsed="0"/>
-    <w:lsdException w:name="Medium Shading 1 Accent 5" w:semiHidden="0" w:uiPriority="63" w:unhideWhenUsed="0"/>
-    <w:lsdException w:name="Medium Shading 2 Accent 5" w:semiHidden="0" w:uiPriority="64" w:unhideWhenUsed="0"/>
-    <w:lsdException w:name="Medium List 1 Accent 5" w:semiHidden="0" w:uiPriority="65" w:unhideWhenUsed="0"/>
-    <w:lsdException w:name="Medium List 2 Accent 5" w:semiHidden="0" w:uiPriority="66" w:unhideWhenUsed="0"/>
-    <w:lsdException w:name="Medium Grid 1 Accent 5" w:semiHidden="0" w:uiPriority="67" w:unhideWhenUsed="0"/>
-    <w:lsdException w:name="Medium Grid 2 Accent 5" w:semiHidden="0" w:uiPriority="68" w:unhideWhenUsed="0"/>
-    <w:lsdException w:name="Medium Grid 3 Accent 5" w:semiHidden="0" w:uiPriority="69" w:unhideWhenUsed="0"/>
-    <w:lsdException w:name="Dark List Accent 5" w:semiHidden="0" w:uiPriority="70" w:unhideWhenUsed="0"/>
-    <w:lsdException w:name="Colorful Shading Accent 5" w:semiHidden="0" w:uiPriority="71" w:unhideWhenUsed="0"/>
-    <w:lsdException w:name="Colorful List Accent 5" w:semiHidden="0" w:uiPriority="72" w:unhideWhenUsed="0"/>
-    <w:lsdException w:name="Colorful Grid Accent 5" w:semiHidden="0" w:uiPriority="73" w:unhideWhenUsed="0"/>
-    <w:lsdException w:name="Light Shading Accent 6" w:semiHidden="0" w:uiPriority="60" w:unhideWhenUsed="0"/>
-    <w:lsdException w:name="Light List Accent 6" w:semiHidden="0" w:uiPriority="61" w:unhideWhenUsed="0"/>
-    <w:lsdException w:name="Light Grid Accent 6" w:semiHidden="0" w:uiPriority="62" w:unhideWhenUsed="0"/>
-    <w:lsdException w:name="Medium Shading 1 Accent 6" w:semiHidden="0" w:uiPriority="63" w:unhideWhenUsed="0"/>
-    <w:lsdException w:name="Medium Shading 2 Accent 6" w:semiHidden="0" w:uiPriority="64" w:unhideWhenUsed="0"/>
-    <w:lsdException w:name="Medium List 1 Accent 6" w:semiHidden="0" w:uiPriority="65" w:unhideWhenUsed="0"/>
-    <w:lsdException w:name="Medium List 2 Accent 6" w:semiHidden="0" w:uiPriority="66" w:unhideWhenUsed="0"/>
-    <w:lsdException w:name="Medium Grid 1 Accent 6" w:semiHidden="0" w:uiPriority="67" w:unhideWhenUsed="0"/>
-    <w:lsdException w:name="Medium Grid 2 Accent 6" w:semiHidden="0" w:uiPriority="68" w:unhideWhenUsed="0"/>
-    <w:lsdException w:name="Medium Grid 3 Accent 6" w:semiHidden="0" w:uiPriority="69" w:unhideWhenUsed="0"/>
-    <w:lsdException w:name="Dark List Accent 6" w:semiHidden="0" w:uiPriority="70" w:unhideWhenUsed="0"/>
-    <w:lsdException w:name="Colorful Shading Accent 6" w:semiHidden="0" w:uiPriority="71" w:unhideWhenUsed="0"/>
-    <w:lsdException w:name="Colorful List Accent 6" w:semiHidden="0" w:uiPriority="72" w:unhideWhenUsed="0"/>
-    <w:lsdException w:name="Colorful Grid Accent 6" w:semiHidden="0" w:uiPriority="73" w:unhideWhenUsed="0"/>
-    <w:lsdException w:name="Subtle Emphasis" w:semiHidden="0" w:uiPriority="19" w:unhideWhenUsed="0" w:qFormat="1"/>
-    <w:lsdException w:name="Intense Emphasis" w:semiHidden="0" w:uiPriority="21" w:unhideWhenUsed="0" w:qFormat="1"/>
-    <w:lsdException w:name="Subtle Reference" w:semiHidden="0" w:uiPriority="31" w:unhideWhenUsed="0" w:qFormat="1"/>
-    <w:lsdException w:name="Intense Reference" w:semiHidden="0" w:uiPriority="32" w:unhideWhenUsed="0" w:qFormat="1"/>
-    <w:lsdException w:name="Book Title" w:semiHidden="0" w:uiPriority="33" w:unhideWhenUsed="0" w:qFormat="1"/>
-    <w:lsdException w:name="Bibliography" w:uiPriority="37"/>
-    <w:lsdException w:name="TOC Heading" w:uiPriority="39" w:qFormat="1"/>
+  <w:latentStyles w:defLockedState="0" w:defUIPriority="99" w:defSemiHidden="0" w:defUnhideWhenUsed="0" w:defQFormat="0" w:count="376">
+    <w:lsdException w:name="Normal" w:uiPriority="0" w:qFormat="1"/>
+    <w:lsdException w:name="heading 1" w:uiPriority="9" w:qFormat="1"/>
+    <w:lsdException w:name="heading 2" w:semiHidden="1" w:uiPriority="9" w:unhideWhenUsed="1" w:qFormat="1"/>
+    <w:lsdException w:name="heading 3" w:semiHidden="1" w:uiPriority="9" w:unhideWhenUsed="1" w:qFormat="1"/>
+    <w:lsdException w:name="heading 4" w:semiHidden="1" w:uiPriority="9" w:unhideWhenUsed="1" w:qFormat="1"/>
+    <w:lsdException w:name="heading 5" w:semiHidden="1" w:uiPriority="9" w:unhideWhenUsed="1" w:qFormat="1"/>
+    <w:lsdException w:name="heading 6" w:semiHidden="1" w:uiPriority="9" w:unhideWhenUsed="1" w:qFormat="1"/>
+    <w:lsdException w:name="heading 7" w:semiHidden="1" w:uiPriority="9" w:unhideWhenUsed="1" w:qFormat="1"/>
+    <w:lsdException w:name="heading 8" w:semiHidden="1" w:uiPriority="9" w:unhideWhenUsed="1" w:qFormat="1"/>
+    <w:lsdException w:name="heading 9" w:semiHidden="1" w:uiPriority="9" w:unhideWhenUsed="1" w:qFormat="1"/>
+    <w:lsdException w:name="index 1" w:semiHidden="1" w:unhideWhenUsed="1"/>
+    <w:lsdException w:name="index 2" w:semiHidden="1" w:unhideWhenUsed="1"/>
+    <w:lsdException w:name="index 3" w:semiHidden="1" w:unhideWhenUsed="1"/>
+    <w:lsdException w:name="index 4" w:semiHidden="1" w:unhideWhenUsed="1"/>
+    <w:lsdException w:name="index 5" w:semiHidden="1" w:unhideWhenUsed="1"/>
+    <w:lsdException w:name="index 6" w:semiHidden="1" w:unhideWhenUsed="1"/>
+    <w:lsdException w:name="index 7" w:semiHidden="1" w:unhideWhenUsed="1"/>
+    <w:lsdException w:name="index 8" w:semiHidden="1" w:unhideWhenUsed="1"/>
+    <w:lsdException w:name="index 9" w:semiHidden="1" w:unhideWhenUsed="1"/>
+    <w:lsdException w:name="toc 1" w:semiHidden="1" w:uiPriority="39" w:unhideWhenUsed="1"/>
+    <w:lsdException w:name="toc 2" w:semiHidden="1" w:uiPriority="39" w:unhideWhenUsed="1"/>
+    <w:lsdException w:name="toc 3" w:semiHidden="1" w:uiPriority="39" w:unhideWhenUsed="1"/>
+    <w:lsdException w:name="toc 4" w:semiHidden="1" w:uiPriority="39" w:unhideWhenUsed="1"/>
+    <w:lsdException w:name="toc 5" w:semiHidden="1" w:uiPriority="39" w:unhideWhenUsed="1"/>
+    <w:lsdException w:name="toc 6" w:semiHidden="1" w:uiPriority="39" w:unhideWhenUsed="1"/>
+    <w:lsdException w:name="toc 7" w:semiHidden="1" w:uiPriority="39" w:unhideWhenUsed="1"/>
+    <w:lsdException w:name="toc 8" w:semiHidden="1" w:uiPriority="39" w:unhideWhenUsed="1"/>
+    <w:lsdException w:name="toc 9" w:semiHidden="1" w:uiPriority="39" w:unhideWhenUsed="1"/>
+    <w:lsdException w:name="Normal Indent" w:semiHidden="1" w:unhideWhenUsed="1"/>
+    <w:lsdException w:name="footnote text" w:semiHidden="1" w:unhideWhenUsed="1"/>
+    <w:lsdException w:name="annotation text" w:semiHidden="1" w:unhideWhenUsed="1"/>
+    <w:lsdException w:name="header" w:semiHidden="1" w:unhideWhenUsed="1"/>
+    <w:lsdException w:name="footer" w:semiHidden="1" w:unhideWhenUsed="1"/>
+    <w:lsdException w:name="index heading" w:semiHidden="1" w:unhideWhenUsed="1"/>
+    <w:lsdException w:name="caption" w:semiHidden="1" w:uiPriority="35" w:unhideWhenUsed="1" w:qFormat="1"/>
+    <w:lsdException w:name="table of figures" w:semiHidden="1" w:unhideWhenUsed="1"/>
+    <w:lsdException w:name="envelope address" w:semiHidden="1" w:unhideWhenUsed="1"/>
+    <w:lsdException w:name="envelope return" w:semiHidden="1" w:unhideWhenUsed="1"/>
+    <w:lsdException w:name="footnote reference" w:semiHidden="1" w:unhideWhenUsed="1"/>
+    <w:lsdException w:name="annotation reference" w:semiHidden="1" w:unhideWhenUsed="1"/>
+    <w:lsdException w:name="line number" w:semiHidden="1" w:unhideWhenUsed="1"/>
+    <w:lsdException w:name="page number" w:semiHidden="1" w:unhideWhenUsed="1"/>
+    <w:lsdException w:name="endnote reference" w:semiHidden="1" w:unhideWhenUsed="1"/>
+    <w:lsdException w:name="endnote text" w:semiHidden="1" w:unhideWhenUsed="1"/>
+    <w:lsdException w:name="table of authorities" w:semiHidden="1" w:unhideWhenUsed="1"/>
+    <w:lsdException w:name="macro" w:semiHidden="1" w:unhideWhenUsed="1"/>
+    <w:lsdException w:name="toa heading" w:semiHidden="1" w:unhideWhenUsed="1"/>
+    <w:lsdException w:name="List" w:semiHidden="1" w:unhideWhenUsed="1"/>
+    <w:lsdException w:name="List Bullet" w:semiHidden="1" w:unhideWhenUsed="1"/>
+    <w:lsdException w:name="List Number" w:semiHidden="1" w:unhideWhenUsed="1"/>
+    <w:lsdException w:name="List 2" w:semiHidden="1" w:unhideWhenUsed="1"/>
+    <w:lsdException w:name="List 3" w:semiHidden="1" w:unhideWhenUsed="1"/>
+    <w:lsdException w:name="List 4" w:semiHidden="1" w:unhideWhenUsed="1"/>
+    <w:lsdException w:name="List 5" w:semiHidden="1" w:unhideWhenUsed="1"/>
+    <w:lsdException w:name="List Bullet 2" w:semiHidden="1" w:unhideWhenUsed="1"/>
+    <w:lsdException w:name="List Bullet 3" w:semiHidden="1" w:unhideWhenUsed="1"/>
+    <w:lsdException w:name="List Bullet 4" w:semiHidden="1" w:unhideWhenUsed="1"/>
+    <w:lsdException w:name="List Bullet 5" w:semiHidden="1" w:unhideWhenUsed="1"/>
+    <w:lsdException w:name="List Number 2" w:semiHidden="1" w:unhideWhenUsed="1"/>
+    <w:lsdException w:name="List Number 3" w:semiHidden="1" w:unhideWhenUsed="1"/>
+    <w:lsdException w:name="List Number 4" w:semiHidden="1" w:unhideWhenUsed="1"/>
+    <w:lsdException w:name="List Number 5" w:semiHidden="1" w:unhideWhenUsed="1"/>
+    <w:lsdException w:name="Title" w:uiPriority="10" w:qFormat="1"/>
+    <w:lsdException w:name="Closing" w:semiHidden="1" w:unhideWhenUsed="1"/>
+    <w:lsdException w:name="Signature" w:semiHidden="1" w:unhideWhenUsed="1"/>
+    <w:lsdException w:name="Default Paragraph Font" w:semiHidden="1" w:uiPriority="1" w:unhideWhenUsed="1"/>
+    <w:lsdException w:name="Body Text" w:semiHidden="1" w:unhideWhenUsed="1"/>
+    <w:lsdException w:name="Body Text Indent" w:semiHidden="1" w:unhideWhenUsed="1"/>
+    <w:lsdException w:name="List Continue" w:semiHidden="1" w:unhideWhenUsed="1"/>
+    <w:lsdException w:name="List Continue 2" w:semiHidden="1" w:unhideWhenUsed="1"/>
+    <w:lsdException w:name="List Continue 3" w:semiHidden="1" w:unhideWhenUsed="1"/>
+    <w:lsdException w:name="List Continue 4" w:semiHidden="1" w:unhideWhenUsed="1"/>
+    <w:lsdException w:name="List Continue 5" w:semiHidden="1" w:unhideWhenUsed="1"/>
+    <w:lsdException w:name="Message Header" w:semiHidden="1" w:unhideWhenUsed="1"/>
+    <w:lsdException w:name="Subtitle" w:uiPriority="11" w:qFormat="1"/>
+    <w:lsdException w:name="Salutation" w:semiHidden="1" w:unhideWhenUsed="1"/>
+    <w:lsdException w:name="Date" w:semiHidden="1" w:unhideWhenUsed="1"/>
+    <w:lsdException w:name="Body Text First Indent" w:semiHidden="1" w:unhideWhenUsed="1"/>
+    <w:lsdException w:name="Body Text First Indent 2" w:semiHidden="1" w:unhideWhenUsed="1"/>
+    <w:lsdException w:name="Note Heading" w:semiHidden="1" w:unhideWhenUsed="1"/>
+    <w:lsdException w:name="Body Text 2" w:semiHidden="1" w:unhideWhenUsed="1"/>
+    <w:lsdException w:name="Body Text 3" w:semiHidden="1" w:unhideWhenUsed="1"/>
+    <w:lsdException w:name="Body Text Indent 2" w:semiHidden="1" w:unhideWhenUsed="1"/>
+    <w:lsdException w:name="Body Text Indent 3" w:semiHidden="1" w:unhideWhenUsed="1"/>
+    <w:lsdException w:name="Block Text" w:semiHidden="1" w:unhideWhenUsed="1"/>
+    <w:lsdException w:name="Hyperlink" w:semiHidden="1" w:unhideWhenUsed="1"/>
+    <w:lsdException w:name="FollowedHyperlink" w:semiHidden="1" w:unhideWhenUsed="1"/>
+    <w:lsdException w:name="Strong" w:uiPriority="22" w:qFormat="1"/>
+    <w:lsdException w:name="Emphasis" w:uiPriority="20" w:qFormat="1"/>
+    <w:lsdException w:name="Document Map" w:semiHidden="1" w:unhideWhenUsed="1"/>
+    <w:lsdException w:name="Plain Text" w:semiHidden="1" w:unhideWhenUsed="1"/>
+    <w:lsdException w:name="E-mail Signature" w:semiHidden="1" w:unhideWhenUsed="1"/>
+    <w:lsdException w:name="HTML Top of Form" w:semiHidden="1" w:unhideWhenUsed="1"/>
+    <w:lsdException w:name="HTML Bottom of Form" w:semiHidden="1" w:unhideWhenUsed="1"/>
+    <w:lsdException w:name="Normal (Web)" w:semiHidden="1" w:unhideWhenUsed="1"/>
+    <w:lsdException w:name="HTML Acronym" w:semiHidden="1" w:unhideWhenUsed="1"/>
+    <w:lsdException w:name="HTML Address" w:semiHidden="1" w:unhideWhenUsed="1"/>
+    <w:lsdException w:name="HTML Cite" w:semiHidden="1" w:unhideWhenUsed="1"/>
+    <w:lsdException w:name="HTML Code" w:semiHidden="1" w:unhideWhenUsed="1"/>
+    <w:lsdException w:name="HTML Definition" w:semiHidden="1" w:unhideWhenUsed="1"/>
+    <w:lsdException w:name="HTML Keyboard" w:semiHidden="1" w:unhideWhenUsed="1"/>
+    <w:lsdException w:name="HTML Preformatted" w:semiHidden="1" w:unhideWhenUsed="1"/>
+    <w:lsdException w:name="HTML Sample" w:semiHidden="1" w:unhideWhenUsed="1"/>
+    <w:lsdException w:name="HTML Typewriter" w:semiHidden="1" w:unhideWhenUsed="1"/>
+    <w:lsdException w:name="HTML Variable" w:semiHidden="1" w:unhideWhenUsed="1"/>
+    <w:lsdException w:name="Normal Table" w:semiHidden="1" w:unhideWhenUsed="1"/>
+    <w:lsdException w:name="annotation subject" w:semiHidden="1" w:unhideWhenUsed="1"/>
+    <w:lsdException w:name="No List" w:semiHidden="1" w:unhideWhenUsed="1"/>
+    <w:lsdException w:name="Outline List 1" w:semiHidden="1" w:unhideWhenUsed="1"/>
+    <w:lsdException w:name="Outline List 2" w:semiHidden="1" w:unhideWhenUsed="1"/>
+    <w:lsdException w:name="Outline List 3" w:semiHidden="1" w:unhideWhenUsed="1"/>
+    <w:lsdException w:name="Table Simple 1" w:semiHidden="1" w:unhideWhenUsed="1"/>
+    <w:lsdException w:name="Table Simple 2" w:semiHidden="1" w:unhideWhenUsed="1"/>
+    <w:lsdException w:name="Table Simple 3" w:semiHidden="1" w:unhideWhenUsed="1"/>
+    <w:lsdException w:name="Table Classic 1" w:semiHidden="1" w:unhideWhenUsed="1"/>
+    <w:lsdException w:name="Table Classic 2" w:semiHidden="1" w:unhideWhenUsed="1"/>
+    <w:lsdException w:name="Table Classic 3" w:semiHidden="1" w:unhideWhenUsed="1"/>
+    <w:lsdException w:name="Table Classic 4" w:semiHidden="1" w:unhideWhenUsed="1"/>
+    <w:lsdException w:name="Table Colorful 1" w:semiHidden="1" w:unhideWhenUsed="1"/>
+    <w:lsdException w:name="Table Colorful 2" w:semiHidden="1" w:unhideWhenUsed="1"/>
+    <w:lsdException w:name="Table Colorful 3" w:semiHidden="1" w:unhideWhenUsed="1"/>
+    <w:lsdException w:name="Table Columns 1" w:semiHidden="1" w:unhideWhenUsed="1"/>
+    <w:lsdException w:name="Table Columns 2" w:semiHidden="1" w:unhideWhenUsed="1"/>
+    <w:lsdException w:name="Table Columns 3" w:semiHidden="1" w:unhideWhenUsed="1"/>
+    <w:lsdException w:name="Table Columns 4" w:semiHidden="1" w:unhideWhenUsed="1"/>
+    <w:lsdException w:name="Table Columns 5" w:semiHidden="1" w:unhideWhenUsed="1"/>
+    <w:lsdException w:name="Table Grid 1" w:semiHidden="1" w:unhideWhenUsed="1"/>
+    <w:lsdException w:name="Table Grid 2" w:semiHidden="1" w:unhideWhenUsed="1"/>
+    <w:lsdException w:name="Table Grid 3" w:semiHidden="1" w:unhideWhenUsed="1"/>
+    <w:lsdException w:name="Table Grid 4" w:semiHidden="1" w:unhideWhenUsed="1"/>
+    <w:lsdException w:name="Table Grid 5" w:semiHidden="1" w:unhideWhenUsed="1"/>
+    <w:lsdException w:name="Table Grid 6" w:semiHidden="1" w:unhideWhenUsed="1"/>
+    <w:lsdException w:name="Table Grid 7" w:semiHidden="1" w:unhideWhenUsed="1"/>
+    <w:lsdException w:name="Table Grid 8" w:semiHidden="1" w:unhideWhenUsed="1"/>
+    <w:lsdException w:name="Table List 1" w:semiHidden="1" w:unhideWhenUsed="1"/>
+    <w:lsdException w:name="Table List 2" w:semiHidden="1" w:unhideWhenUsed="1"/>
+    <w:lsdException w:name="Table List 3" w:semiHidden="1" w:unhideWhenUsed="1"/>
+    <w:lsdException w:name="Table List 4" w:semiHidden="1" w:unhideWhenUsed="1"/>
+    <w:lsdException w:name="Table List 5" w:semiHidden="1" w:unhideWhenUsed="1"/>
+    <w:lsdException w:name="Table List 6" w:semiHidden="1" w:unhideWhenUsed="1"/>
+    <w:lsdException w:name="Table List 7" w:semiHidden="1" w:unhideWhenUsed="1"/>
+    <w:lsdException w:name="Table List 8" w:semiHidden="1" w:unhideWhenUsed="1"/>
+    <w:lsdException w:name="Table 3D effects 1" w:semiHidden="1" w:unhideWhenUsed="1"/>
+    <w:lsdException w:name="Table 3D effects 2" w:semiHidden="1" w:unhideWhenUsed="1"/>
+    <w:lsdException w:name="Table 3D effects 3" w:semiHidden="1" w:unhideWhenUsed="1"/>
+    <w:lsdException w:name="Table Contemporary" w:semiHidden="1" w:unhideWhenUsed="1"/>
+    <w:lsdException w:name="Table Elegant" w:semiHidden="1" w:unhideWhenUsed="1"/>
+    <w:lsdException w:name="Table Professional" w:semiHidden="1" w:unhideWhenUsed="1"/>
+    <w:lsdException w:name="Table Subtle 1" w:semiHidden="1" w:unhideWhenUsed="1"/>
+    <w:lsdException w:name="Table Subtle 2" w:semiHidden="1" w:unhideWhenUsed="1"/>
+    <w:lsdException w:name="Table Web 1" w:semiHidden="1" w:unhideWhenUsed="1"/>
+    <w:lsdException w:name="Table Web 2" w:semiHidden="1" w:unhideWhenUsed="1"/>
+    <w:lsdException w:name="Table Web 3" w:semiHidden="1" w:unhideWhenUsed="1"/>
+    <w:lsdException w:name="Balloon Text" w:semiHidden="1" w:unhideWhenUsed="1"/>
+    <w:lsdException w:name="Table Grid" w:semiHidden="1" w:uiPriority="39" w:unhideWhenUsed="1"/>
+    <w:lsdException w:name="Table Theme" w:semiHidden="1" w:unhideWhenUsed="1"/>
+    <w:lsdException w:name="Placeholder Text" w:semiHidden="1"/>
+    <w:lsdException w:name="No Spacing" w:uiPriority="1" w:qFormat="1"/>
+    <w:lsdException w:name="Light Shading" w:uiPriority="60"/>
+    <w:lsdException w:name="Light List" w:uiPriority="61"/>
+    <w:lsdException w:name="Light Grid" w:uiPriority="62"/>
+    <w:lsdException w:name="Medium Shading 1" w:uiPriority="63"/>
+    <w:lsdException w:name="Medium Shading 2" w:uiPriority="64"/>
+    <w:lsdException w:name="Medium List 1" w:uiPriority="65"/>
+    <w:lsdException w:name="Medium List 2" w:uiPriority="66"/>
+    <w:lsdException w:name="Medium Grid 1" w:uiPriority="67"/>
+    <w:lsdException w:name="Medium Grid 2" w:uiPriority="68"/>
+    <w:lsdException w:name="Medium Grid 3" w:uiPriority="69"/>
+    <w:lsdException w:name="Dark List" w:uiPriority="70"/>
+    <w:lsdException w:name="Colorful Shading" w:uiPriority="71"/>
+    <w:lsdException w:name="Colorful List" w:uiPriority="72"/>
+    <w:lsdException w:name="Colorful Grid" w:uiPriority="73"/>
+    <w:lsdException w:name="Light Shading Accent 1" w:uiPriority="60"/>
+    <w:lsdException w:name="Light List Accent 1" w:uiPriority="61"/>
+    <w:lsdException w:name="Light Grid Accent 1" w:uiPriority="62"/>
+    <w:lsdException w:name="Medium Shading 1 Accent 1" w:uiPriority="63"/>
+    <w:lsdException w:name="Medium Shading 2 Accent 1" w:uiPriority="64"/>
+    <w:lsdException w:name="Medium List 1 Accent 1" w:uiPriority="65"/>
+    <w:lsdException w:name="Revision" w:semiHidden="1"/>
+    <w:lsdException w:name="List Paragraph" w:uiPriority="34" w:qFormat="1"/>
+    <w:lsdException w:name="Quote" w:uiPriority="29" w:qFormat="1"/>
+    <w:lsdException w:name="Intense Quote" w:uiPriority="30" w:qFormat="1"/>
+    <w:lsdException w:name="Medium List 2 Accent 1" w:uiPriority="66"/>
+    <w:lsdException w:name="Medium Grid 1 Accent 1" w:uiPriority="67"/>
+    <w:lsdException w:name="Medium Grid 2 Accent 1" w:uiPriority="68"/>
+    <w:lsdException w:name="Medium Grid 3 Accent 1" w:uiPriority="69"/>
+    <w:lsdException w:name="Dark List Accent 1" w:uiPriority="70"/>
+    <w:lsdException w:name="Colorful Shading Accent 1" w:uiPriority="71"/>
+    <w:lsdException w:name="Colorful List Accent 1" w:uiPriority="72"/>
+    <w:lsdException w:name="Colorful Grid Accent 1" w:uiPriority="73"/>
+    <w:lsdException w:name="Light Shading Accent 2" w:uiPriority="60"/>
+    <w:lsdException w:name="Light List Accent 2" w:uiPriority="61"/>
+    <w:lsdException w:name="Light Grid Accent 2" w:uiPriority="62"/>
+    <w:lsdException w:name="Medium Shading 1 Accent 2" w:uiPriority="63"/>
+    <w:lsdException w:name="Medium Shading 2 Accent 2" w:uiPriority="64"/>
+    <w:lsdException w:name="Medium List 1 Accent 2" w:uiPriority="65"/>
+    <w:lsdException w:name="Medium List 2 Accent 2" w:uiPriority="66"/>
+    <w:lsdException w:name="Medium Grid 1 Accent 2" w:uiPriority="67"/>
+    <w:lsdException w:name="Medium Grid 2 Accent 2" w:uiPriority="68"/>
+    <w:lsdException w:name="Medium Grid 3 Accent 2" w:uiPriority="69"/>
+    <w:lsdException w:name="Dark List Accent 2" w:uiPriority="70"/>
+    <w:lsdException w:name="Colorful Shading Accent 2" w:uiPriority="71"/>
+    <w:lsdException w:name="Colorful List Accent 2" w:uiPriority="72"/>
+    <w:lsdException w:name="Colorful Grid Accent 2" w:uiPriority="73"/>
+    <w:lsdException w:name="Light Shading Accent 3" w:uiPriority="60"/>
+    <w:lsdException w:name="Light List Accent 3" w:uiPriority="61"/>
+    <w:lsdException w:name="Light Grid Accent 3" w:uiPriority="62"/>
+    <w:lsdException w:name="Medium Shading 1 Accent 3" w:uiPriority="63"/>
+    <w:lsdException w:name="Medium Shading 2 Accent 3" w:uiPriority="64"/>
+    <w:lsdException w:name="Medium List 1 Accent 3" w:uiPriority="65"/>
+    <w:lsdException w:name="Medium List 2 Accent 3" w:uiPriority="66"/>
+    <w:lsdException w:name="Medium Grid 1 Accent 3" w:uiPriority="67"/>
+    <w:lsdException w:name="Medium Grid 2 Accent 3" w:uiPriority="68"/>
+    <w:lsdException w:name="Medium Grid 3 Accent 3" w:uiPriority="69"/>
+    <w:lsdException w:name="Dark List Accent 3" w:uiPriority="70"/>
+    <w:lsdException w:name="Colorful Shading Accent 3" w:uiPriority="71"/>
+    <w:lsdException w:name="Colorful List Accent 3" w:uiPriority="72"/>
+    <w:lsdException w:name="Colorful Grid Accent 3" w:uiPriority="73"/>
+    <w:lsdException w:name="Light Shading Accent 4" w:uiPriority="60"/>
+    <w:lsdException w:name="Light List Accent 4" w:uiPriority="61"/>
+    <w:lsdException w:name="Light Grid Accent 4" w:uiPriority="62"/>
+    <w:lsdException w:name="Medium Shading 1 Accent 4" w:uiPriority="63"/>
+    <w:lsdException w:name="Medium Shading 2 Accent 4" w:uiPriority="64"/>
+    <w:lsdException w:name="Medium List 1 Accent 4" w:uiPriority="65"/>
+    <w:lsdException w:name="Medium List 2 Accent 4" w:uiPriority="66"/>
+    <w:lsdException w:name="Medium Grid 1 Accent 4" w:uiPriority="67"/>
+    <w:lsdException w:name="Medium Grid 2 Accent 4" w:uiPriority="68"/>
+    <w:lsdException w:name="Medium Grid 3 Accent 4" w:uiPriority="69"/>
+    <w:lsdException w:name="Dark List Accent 4" w:uiPriority="70"/>
+    <w:lsdException w:name="Colorful Shading Accent 4" w:uiPriority="71"/>
+    <w:lsdException w:name="Colorful List Accent 4" w:uiPriority="72"/>
+    <w:lsdException w:name="Colorful Grid Accent 4" w:uiPriority="73"/>
+    <w:lsdException w:name="Light Shading Accent 5" w:uiPriority="60"/>
+    <w:lsdException w:name="Light List Accent 5" w:uiPriority="61"/>
+    <w:lsdException w:name="Light Grid Accent 5" w:uiPriority="62"/>
+    <w:lsdException w:name="Medium Shading 1 Accent 5" w:uiPriority="63"/>
+    <w:lsdException w:name="Medium Shading 2 Accent 5" w:uiPriority="64"/>
+    <w:lsdException w:name="Medium List 1 Accent 5" w:uiPriority="65"/>
+    <w:lsdException w:name="Medium List 2 Accent 5" w:uiPriority="66"/>
+    <w:lsdException w:name="Medium Grid 1 Accent 5" w:uiPriority="67"/>
+    <w:lsdException w:name="Medium Grid 2 Accent 5" w:uiPriority="68"/>
+    <w:lsdException w:name="Medium Grid 3 Accent 5" w:uiPriority="69"/>
+    <w:lsdException w:name="Dark List Accent 5" w:uiPriority="70"/>
+    <w:lsdException w:name="Colorful Shading Accent 5" w:uiPriority="71"/>
+    <w:lsdException w:name="Colorful List Accent 5" w:uiPriority="72"/>
+    <w:lsdException w:name="Colorful Grid Accent 5" w:uiPriority="73"/>
+    <w:lsdException w:name="Light Shading Accent 6" w:uiPriority="60"/>
+    <w:lsdException w:name="Light List Accent 6" w:uiPriority="61"/>
+    <w:lsdException w:name="Light Grid Accent 6" w:uiPriority="62"/>
+    <w:lsdException w:name="Medium Shading 1 Accent 6" w:uiPriority="63"/>
+    <w:lsdException w:name="Medium Shading 2 Accent 6" w:uiPriority="64"/>
+    <w:lsdException w:name="Medium List 1 Accent 6" w:uiPriority="65"/>
+    <w:lsdException w:name="Medium List 2 Accent 6" w:uiPriority="66"/>
+    <w:lsdException w:name="Medium Grid 1 Accent 6" w:uiPriority="67"/>
+    <w:lsdException w:name="Medium Grid 2 Accent 6" w:uiPriority="68"/>
+    <w:lsdException w:name="Medium Grid 3 Accent 6" w:uiPriority="69"/>
+    <w:lsdException w:name="Dark List Accent 6" w:uiPriority="70"/>
+    <w:lsdException w:name="Colorful Shading Accent 6" w:uiPriority="71"/>
+    <w:lsdException w:name="Colorful List Accent 6" w:uiPriority="72"/>
+    <w:lsdException w:name="Colorful Grid Accent 6" w:uiPriority="73"/>
+    <w:lsdException w:name="Subtle Emphasis" w:uiPriority="19" w:qFormat="1"/>
+    <w:lsdException w:name="Intense Emphasis" w:uiPriority="21" w:qFormat="1"/>
+    <w:lsdException w:name="Subtle Reference" w:uiPriority="31" w:qFormat="1"/>
+    <w:lsdException w:name="Intense Reference" w:uiPriority="32" w:qFormat="1"/>
+    <w:lsdException w:name="Book Title" w:uiPriority="33" w:qFormat="1"/>
+    <w:lsdException w:name="Bibliography" w:semiHidden="1" w:uiPriority="37" w:unhideWhenUsed="1"/>
+    <w:lsdException w:name="TOC Heading" w:semiHidden="1" w:uiPriority="39" w:unhideWhenUsed="1" w:qFormat="1"/>
+    <w:lsdException w:name="Plain Table 1" w:uiPriority="41"/>
+    <w:lsdException w:name="Plain Table 2" w:uiPriority="42"/>
+    <w:lsdException w:name="Plain Table 3" w:uiPriority="43"/>
+    <w:lsdException w:name="Plain Table 4" w:uiPriority="44"/>
+    <w:lsdException w:name="Plain Table 5" w:uiPriority="45"/>
+    <w:lsdException w:name="Grid Table Light" w:uiPriority="40"/>
+    <w:lsdException w:name="Grid Table 1 Light" w:uiPriority="46"/>
+    <w:lsdException w:name="Grid Table 2" w:uiPriority="47"/>
+    <w:lsdException w:name="Grid Table 3" w:uiPriority="48"/>
+    <w:lsdException w:name="Grid Table 4" w:uiPriority="49"/>
+    <w:lsdException w:name="Grid Table 5 Dark" w:uiPriority="50"/>
+    <w:lsdException w:name="Grid Table 6 Colorful" w:uiPriority="51"/>
+    <w:lsdException w:name="Grid Table 7 Colorful" w:uiPriority="52"/>
+    <w:lsdException w:name="Grid Table 1 Light Accent 1" w:uiPriority="46"/>
+    <w:lsdException w:name="Grid Table 2 Accent 1" w:uiPriority="47"/>
+    <w:lsdException w:name="Grid Table 3 Accent 1" w:uiPriority="48"/>
+    <w:lsdException w:name="Grid Table 4 Accent 1" w:uiPriority="49"/>
+    <w:lsdException w:name="Grid Table 5 Dark Accent 1" w:uiPriority="50"/>
+    <w:lsdException w:name="Grid Table 6 Colorful Accent 1" w:uiPriority="51"/>
+    <w:lsdException w:name="Grid Table 7 Colorful Accent 1" w:uiPriority="52"/>
+    <w:lsdException w:name="Grid Table 1 Light Accent 2" w:uiPriority="46"/>
+    <w:lsdException w:name="Grid Table 2 Accent 2" w:uiPriority="47"/>
+    <w:lsdException w:name="Grid Table 3 Accent 2" w:uiPriority="48"/>
+    <w:lsdException w:name="Grid Table 4 Accent 2" w:uiPriority="49"/>
+    <w:lsdException w:name="Grid Table 5 Dark Accent 2" w:uiPriority="50"/>
+    <w:lsdException w:name="Grid Table 6 Colorful Accent 2" w:uiPriority="51"/>
+    <w:lsdException w:name="Grid Table 7 Colorful Accent 2" w:uiPriority="52"/>
+    <w:lsdException w:name="Grid Table 1 Light Accent 3" w:uiPriority="46"/>
+    <w:lsdException w:name="Grid Table 2 Accent 3" w:uiPriority="47"/>
+    <w:lsdException w:name="Grid Table 3 Accent 3" w:uiPriority="48"/>
+    <w:lsdException w:name="Grid Table 4 Accent 3" w:uiPriority="49"/>
+    <w:lsdException w:name="Grid Table 5 Dark Accent 3" w:uiPriority="50"/>
+    <w:lsdException w:name="Grid Table 6 Colorful Accent 3" w:uiPriority="51"/>
+    <w:lsdException w:name="Grid Table 7 Colorful Accent 3" w:uiPriority="52"/>
+    <w:lsdException w:name="Grid Table 1 Light Accent 4" w:uiPriority="46"/>
+    <w:lsdException w:name="Grid Table 2 Accent 4" w:uiPriority="47"/>
+    <w:lsdException w:name="Grid Table 3 Accent 4" w:uiPriority="48"/>
+    <w:lsdException w:name="Grid Table 4 Accent 4" w:uiPriority="49"/>
+    <w:lsdException w:name="Grid Table 5 Dark Accent 4" w:uiPriority="50"/>
+    <w:lsdException w:name="Grid Table 6 Colorful Accent 4" w:uiPriority="51"/>
+    <w:lsdException w:name="Grid Table 7 Colorful Accent 4" w:uiPriority="52"/>
+    <w:lsdException w:name="Grid Table 1 Light Accent 5" w:uiPriority="46"/>
+    <w:lsdException w:name="Grid Table 2 Accent 5" w:uiPriority="47"/>
+    <w:lsdException w:name="Grid Table 3 Accent 5" w:uiPriority="48"/>
+    <w:lsdException w:name="Grid Table 4 Accent 5" w:uiPriority="49"/>
+    <w:lsdException w:name="Grid Table 5 Dark Accent 5" w:uiPriority="50"/>
+    <w:lsdException w:name="Grid Table 6 Colorful Accent 5" w:uiPriority="51"/>
+    <w:lsdException w:name="Grid Table 7 Colorful Accent 5" w:uiPriority="52"/>
+    <w:lsdException w:name="Grid Table 1 Light Accent 6" w:uiPriority="46"/>
+    <w:lsdException w:name="Grid Table 2 Accent 6" w:uiPriority="47"/>
+    <w:lsdException w:name="Grid Table 3 Accent 6" w:uiPriority="48"/>
+    <w:lsdException w:name="Grid Table 4 Accent 6" w:uiPriority="49"/>
+    <w:lsdException w:name="Grid Table 5 Dark Accent 6" w:uiPriority="50"/>
+    <w:lsdException w:name="Grid Table 6 Colorful Accent 6" w:uiPriority="51"/>
+    <w:lsdException w:name="Grid Table 7 Colorful Accent 6" w:uiPriority="52"/>
+    <w:lsdException w:name="List Table 1 Light" w:uiPriority="46"/>
+    <w:lsdException w:name="List Table 2" w:uiPriority="47"/>
+    <w:lsdException w:name="List Table 3" w:uiPriority="48"/>
+    <w:lsdException w:name="List Table 4" w:uiPriority="49"/>
+    <w:lsdException w:name="List Table 5 Dark" w:uiPriority="50"/>
+    <w:lsdException w:name="List Table 6 Colorful" w:uiPriority="51"/>
+    <w:lsdException w:name="List Table 7 Colorful" w:uiPriority="52"/>
+    <w:lsdException w:name="List Table 1 Light Accent 1" w:uiPriority="46"/>
+    <w:lsdException w:name="List Table 2 Accent 1" w:uiPriority="47"/>
+    <w:lsdException w:name="List Table 3 Accent 1" w:uiPriority="48"/>
+    <w:lsdException w:name="List Table 4 Accent 1" w:uiPriority="49"/>
+    <w:lsdException w:name="List Table 5 Dark Accent 1" w:uiPriority="50"/>
+    <w:lsdException w:name="List Table 6 Colorful Accent 1" w:uiPriority="51"/>
+    <w:lsdException w:name="List Table 7 Colorful Accent 1" w:uiPriority="52"/>
+    <w:lsdException w:name="List Table 1 Light Accent 2" w:uiPriority="46"/>
+    <w:lsdException w:name="List Table 2 Accent 2" w:uiPriority="47"/>
+    <w:lsdException w:name="List Table 3 Accent 2" w:uiPriority="48"/>
+    <w:lsdException w:name="List Table 4 Accent 2" w:uiPriority="49"/>
+    <w:lsdException w:name="List Table 5 Dark Accent 2" w:uiPriority="50"/>
+    <w:lsdException w:name="List Table 6 Colorful Accent 2" w:uiPriority="51"/>
+    <w:lsdException w:name="List Table 7 Colorful Accent 2" w:uiPriority="52"/>
+    <w:lsdException w:name="List Table 1 Light Accent 3" w:uiPriority="46"/>
+    <w:lsdException w:name="List Table 2 Accent 3" w:uiPriority="47"/>
+    <w:lsdException w:name="List Table 3 Accent 3" w:uiPriority="48"/>
+    <w:lsdException w:name="List Table 4 Accent 3" w:uiPriority="49"/>
+    <w:lsdException w:name="List Table 5 Dark Accent 3" w:uiPriority="50"/>
+    <w:lsdException w:name="List Table 6 Colorful Accent 3" w:uiPriority="51"/>
+    <w:lsdException w:name="List Table 7 Colorful Accent 3" w:uiPriority="52"/>
+    <w:lsdException w:name="List Table 1 Light Accent 4" w:uiPriority="46"/>
+    <w:lsdException w:name="List Table 2 Accent 4" w:uiPriority="47"/>
+    <w:lsdException w:name="List Table 3 Accent 4" w:uiPriority="48"/>
+    <w:lsdException w:name="List Table 4 Accent 4" w:uiPriority="49"/>
+    <w:lsdException w:name="List Table 5 Dark Accent 4" w:uiPriority="50"/>
+    <w:lsdException w:name="List Table 6 Colorful Accent 4" w:uiPriority="51"/>
+    <w:lsdException w:name="List Table 7 Colorful Accent 4" w:uiPriority="52"/>
+    <w:lsdException w:name="List Table 1 Light Accent 5" w:uiPriority="46"/>
+    <w:lsdException w:name="List Table 2 Accent 5" w:uiPriority="47"/>
+    <w:lsdException w:name="List Table 3 Accent 5" w:uiPriority="48"/>
+    <w:lsdException w:name="List Table 4 Accent 5" w:uiPriority="49"/>
+    <w:lsdException w:name="List Table 5 Dark Accent 5" w:uiPriority="50"/>
+    <w:lsdException w:name="List Table 6 Colorful Accent 5" w:uiPriority="51"/>
+    <w:lsdException w:name="List Table 7 Colorful Accent 5" w:uiPriority="52"/>
+    <w:lsdException w:name="List Table 1 Light Accent 6" w:uiPriority="46"/>
+    <w:lsdException w:name="List Table 2 Accent 6" w:uiPriority="47"/>
+    <w:lsdException w:name="List Table 3 Accent 6" w:uiPriority="48"/>
+    <w:lsdException w:name="List Table 4 Accent 6" w:uiPriority="49"/>
+    <w:lsdException w:name="List Table 5 Dark Accent 6" w:uiPriority="50"/>
+    <w:lsdException w:name="List Table 6 Colorful Accent 6" w:uiPriority="51"/>
+    <w:lsdException w:name="List Table 7 Colorful Accent 6" w:uiPriority="52"/>
+    <w:lsdException w:name="Mention" w:semiHidden="1" w:unhideWhenUsed="1"/>
+    <w:lsdException w:name="Smart Hyperlink" w:semiHidden="1" w:unhideWhenUsed="1"/>
+    <w:lsdException w:name="Hashtag" w:semiHidden="1" w:unhideWhenUsed="1"/>
+    <w:lsdException w:name="Unresolved Mention" w:semiHidden="1" w:unhideWhenUsed="1"/>
+    <w:lsdException w:name="Smart Link" w:semiHidden="1" w:unhideWhenUsed="1"/>
   </w:latentStyles>
   <w:style w:type="paragraph" w:default="1" w:styleId="Normal">
     <w:name w:val="Normal"/>
@@ -24073,546 +22408,7 @@
       <w:szCs w:val="52"/>
     </w:rPr>
   </w:style>
-  <w:style w:type="paragraph" w:styleId="AltKonuBal">
-    <w:name w:val="Subtitle"/>
-    <w:basedOn w:val="Normal"/>
-    <w:next w:val="Normal"/>
-    <w:uiPriority w:val="11"/>
-    <w:qFormat/>
-    <w:pPr>
-      <w:keepNext/>
-      <w:keepLines/>
-      <w:spacing w:after="320"/>
-    </w:pPr>
-    <w:rPr>
-      <w:color w:val="666666"/>
-      <w:sz w:val="30"/>
-      <w:szCs w:val="30"/>
-    </w:rPr>
-  </w:style>
-  <w:style w:type="table" w:customStyle="1" w:styleId="a">
-    <w:basedOn w:val="TableNormal"/>
-    <w:tblPr>
-      <w:tblStyleRowBandSize w:val="1"/>
-      <w:tblStyleColBandSize w:val="1"/>
-      <w:tblCellMar>
-        <w:top w:w="100" w:type="dxa"/>
-        <w:left w:w="100" w:type="dxa"/>
-        <w:bottom w:w="100" w:type="dxa"/>
-        <w:right w:w="100" w:type="dxa"/>
-      </w:tblCellMar>
-    </w:tblPr>
-  </w:style>
-  <w:style w:type="table" w:customStyle="1" w:styleId="a0">
-    <w:basedOn w:val="TableNormal"/>
-    <w:tblPr>
-      <w:tblStyleRowBandSize w:val="1"/>
-      <w:tblStyleColBandSize w:val="1"/>
-      <w:tblCellMar>
-        <w:top w:w="100" w:type="dxa"/>
-        <w:left w:w="100" w:type="dxa"/>
-        <w:bottom w:w="100" w:type="dxa"/>
-        <w:right w:w="100" w:type="dxa"/>
-      </w:tblCellMar>
-    </w:tblPr>
-  </w:style>
-  <w:style w:type="table" w:customStyle="1" w:styleId="a1">
-    <w:basedOn w:val="TableNormal"/>
-    <w:tblPr>
-      <w:tblStyleRowBandSize w:val="1"/>
-      <w:tblStyleColBandSize w:val="1"/>
-      <w:tblCellMar>
-        <w:top w:w="100" w:type="dxa"/>
-        <w:left w:w="100" w:type="dxa"/>
-        <w:bottom w:w="100" w:type="dxa"/>
-        <w:right w:w="100" w:type="dxa"/>
-      </w:tblCellMar>
-    </w:tblPr>
-  </w:style>
-  <w:style w:type="table" w:customStyle="1" w:styleId="a2">
-    <w:basedOn w:val="TableNormal"/>
-    <w:tblPr>
-      <w:tblStyleRowBandSize w:val="1"/>
-      <w:tblStyleColBandSize w:val="1"/>
-      <w:tblCellMar>
-        <w:top w:w="100" w:type="dxa"/>
-        <w:left w:w="100" w:type="dxa"/>
-        <w:bottom w:w="100" w:type="dxa"/>
-        <w:right w:w="100" w:type="dxa"/>
-      </w:tblCellMar>
-    </w:tblPr>
-  </w:style>
-  <w:style w:type="table" w:customStyle="1" w:styleId="a3">
-    <w:basedOn w:val="TableNormal"/>
-    <w:tblPr>
-      <w:tblStyleRowBandSize w:val="1"/>
-      <w:tblStyleColBandSize w:val="1"/>
-      <w:tblCellMar>
-        <w:top w:w="100" w:type="dxa"/>
-        <w:left w:w="100" w:type="dxa"/>
-        <w:bottom w:w="100" w:type="dxa"/>
-        <w:right w:w="100" w:type="dxa"/>
-      </w:tblCellMar>
-    </w:tblPr>
-  </w:style>
-  <w:style w:type="table" w:customStyle="1" w:styleId="a4">
-    <w:basedOn w:val="TableNormal"/>
-    <w:tblPr>
-      <w:tblStyleRowBandSize w:val="1"/>
-      <w:tblStyleColBandSize w:val="1"/>
-      <w:tblCellMar>
-        <w:top w:w="100" w:type="dxa"/>
-        <w:left w:w="100" w:type="dxa"/>
-        <w:bottom w:w="100" w:type="dxa"/>
-        <w:right w:w="100" w:type="dxa"/>
-      </w:tblCellMar>
-    </w:tblPr>
-  </w:style>
-  <w:style w:type="paragraph" w:styleId="T1">
-    <w:name w:val="toc 1"/>
-    <w:basedOn w:val="Normal"/>
-    <w:next w:val="Normal"/>
-    <w:autoRedefine/>
-    <w:uiPriority w:val="39"/>
-    <w:unhideWhenUsed/>
-    <w:rsid w:val="00B957B9"/>
-    <w:pPr>
-      <w:spacing w:after="100"/>
-    </w:pPr>
-  </w:style>
-  <w:style w:type="character" w:styleId="Kpr">
-    <w:name w:val="Hyperlink"/>
-    <w:basedOn w:val="VarsaylanParagrafYazTipi"/>
-    <w:uiPriority w:val="99"/>
-    <w:unhideWhenUsed/>
-    <w:rsid w:val="00B957B9"/>
-    <w:rPr>
-      <w:color w:val="0000FF" w:themeColor="hyperlink"/>
-      <w:u w:val="single"/>
-    </w:rPr>
-  </w:style>
-  <w:style w:type="paragraph" w:styleId="TBal">
-    <w:name w:val="TOC Heading"/>
-    <w:basedOn w:val="Balk1"/>
-    <w:next w:val="Normal"/>
-    <w:uiPriority w:val="39"/>
-    <w:unhideWhenUsed/>
-    <w:qFormat/>
-    <w:rsid w:val="00B957B9"/>
-    <w:pPr>
-      <w:spacing w:before="240" w:after="0" w:line="259" w:lineRule="auto"/>
-      <w:outlineLvl w:val="9"/>
-    </w:pPr>
-    <w:rPr>
-      <w:rFonts w:asciiTheme="majorHAnsi" w:eastAsiaTheme="majorEastAsia" w:hAnsiTheme="majorHAnsi" w:cstheme="majorBidi"/>
-      <w:color w:val="365F91" w:themeColor="accent1" w:themeShade="BF"/>
-      <w:sz w:val="32"/>
-      <w:szCs w:val="32"/>
-      <w:lang w:val="tr-TR"/>
-    </w:rPr>
-  </w:style>
-  <w:style w:type="character" w:styleId="YerTutucuMetni">
-    <w:name w:val="Placeholder Text"/>
-    <w:basedOn w:val="VarsaylanParagrafYazTipi"/>
-    <w:uiPriority w:val="99"/>
-    <w:semiHidden/>
-    <w:rsid w:val="00B957B9"/>
-    <w:rPr>
-      <w:color w:val="808080"/>
-    </w:rPr>
-  </w:style>
-  <w:style w:type="paragraph" w:styleId="T2">
-    <w:name w:val="toc 2"/>
-    <w:basedOn w:val="Normal"/>
-    <w:next w:val="Normal"/>
-    <w:autoRedefine/>
-    <w:uiPriority w:val="39"/>
-    <w:unhideWhenUsed/>
-    <w:rsid w:val="00477B6E"/>
-    <w:pPr>
-      <w:spacing w:after="100"/>
-      <w:ind w:left="220"/>
-    </w:pPr>
-  </w:style>
-  <w:style w:type="paragraph" w:styleId="BalonMetni">
-    <w:name w:val="Balloon Text"/>
-    <w:basedOn w:val="Normal"/>
-    <w:link w:val="BalonMetniChar"/>
-    <w:uiPriority w:val="99"/>
-    <w:semiHidden/>
-    <w:unhideWhenUsed/>
-    <w:rsid w:val="00A31BF4"/>
-    <w:pPr>
-      <w:spacing w:line="240" w:lineRule="auto"/>
-    </w:pPr>
-    <w:rPr>
-      <w:rFonts w:ascii="Tahoma" w:hAnsi="Tahoma" w:cs="Tahoma"/>
-      <w:sz w:val="16"/>
-      <w:szCs w:val="16"/>
-    </w:rPr>
-  </w:style>
-  <w:style w:type="character" w:customStyle="1" w:styleId="BalonMetniChar">
-    <w:name w:val="Balon Metni Char"/>
-    <w:basedOn w:val="VarsaylanParagrafYazTipi"/>
-    <w:link w:val="BalonMetni"/>
-    <w:uiPriority w:val="99"/>
-    <w:semiHidden/>
-    <w:rsid w:val="00A31BF4"/>
-    <w:rPr>
-      <w:rFonts w:ascii="Tahoma" w:hAnsi="Tahoma" w:cs="Tahoma"/>
-      <w:sz w:val="16"/>
-      <w:szCs w:val="16"/>
-    </w:rPr>
-  </w:style>
-  <w:style w:type="table" w:styleId="TabloKlavuzu">
-    <w:name w:val="Table Grid"/>
-    <w:basedOn w:val="NormalTablo"/>
-    <w:uiPriority w:val="39"/>
-    <w:rsid w:val="0017053D"/>
-    <w:pPr>
-      <w:spacing w:line="240" w:lineRule="auto"/>
-    </w:pPr>
-    <w:tblPr>
-      <w:tblBorders>
-        <w:top w:val="single" w:sz="4" w:space="0" w:color="auto"/>
-        <w:left w:val="single" w:sz="4" w:space="0" w:color="auto"/>
-        <w:bottom w:val="single" w:sz="4" w:space="0" w:color="auto"/>
-        <w:right w:val="single" w:sz="4" w:space="0" w:color="auto"/>
-        <w:insideH w:val="single" w:sz="4" w:space="0" w:color="auto"/>
-        <w:insideV w:val="single" w:sz="4" w:space="0" w:color="auto"/>
-      </w:tblBorders>
-    </w:tblPr>
-  </w:style>
-</w:styles>
-</file>
-
-<file path=word/stylesWithEffects.xml><?xml version="1.0" encoding="utf-8"?>
-<w:styles xmlns:wpc="http://schemas.microsoft.com/office/word/2010/wordprocessingCanvas" xmlns:mc="http://schemas.openxmlformats.org/markup-compatibility/2006" xmlns:o="urn:schemas-microsoft-com:office:office" xmlns:r="http://schemas.openxmlformats.org/officeDocument/2006/relationships" xmlns:m="http://schemas.openxmlformats.org/officeDocument/2006/math" xmlns:v="urn:schemas-microsoft-com:vml" xmlns:wp14="http://schemas.microsoft.com/office/word/2010/wordprocessingDrawing" xmlns:wp="http://schemas.openxmlformats.org/drawingml/2006/wordprocessingDrawing" xmlns:w10="urn:schemas-microsoft-com:office:word" xmlns:w="http://schemas.openxmlformats.org/wordprocessingml/2006/main" xmlns:w14="http://schemas.microsoft.com/office/word/2010/wordml" xmlns:wpg="http://schemas.microsoft.com/office/word/2010/wordprocessingGroup" xmlns:wpi="http://schemas.microsoft.com/office/word/2010/wordprocessingInk" xmlns:wne="http://schemas.microsoft.com/office/word/2006/wordml" xmlns:wps="http://schemas.microsoft.com/office/word/2010/wordprocessingShape" mc:Ignorable="w14 wp14">
-  <w:docDefaults>
-    <w:rPrDefault>
-      <w:rPr>
-        <w:rFonts w:ascii="Arial" w:eastAsia="Arial" w:hAnsi="Arial" w:cs="Arial"/>
-        <w:sz w:val="22"/>
-        <w:szCs w:val="22"/>
-        <w:lang w:val="tr" w:eastAsia="tr-TR" w:bidi="ar-SA"/>
-      </w:rPr>
-    </w:rPrDefault>
-    <w:pPrDefault>
-      <w:pPr>
-        <w:spacing w:line="276" w:lineRule="auto"/>
-      </w:pPr>
-    </w:pPrDefault>
-  </w:docDefaults>
-  <w:latentStyles w:defLockedState="0" w:defUIPriority="99" w:defSemiHidden="1" w:defUnhideWhenUsed="1" w:defQFormat="0" w:count="267">
-    <w:lsdException w:name="Normal" w:semiHidden="0" w:uiPriority="0" w:unhideWhenUsed="0" w:qFormat="1"/>
-    <w:lsdException w:name="heading 1" w:semiHidden="0" w:uiPriority="9" w:unhideWhenUsed="0" w:qFormat="1"/>
-    <w:lsdException w:name="heading 2" w:uiPriority="9" w:qFormat="1"/>
-    <w:lsdException w:name="heading 3" w:uiPriority="9" w:qFormat="1"/>
-    <w:lsdException w:name="heading 4" w:uiPriority="9" w:qFormat="1"/>
-    <w:lsdException w:name="heading 5" w:uiPriority="9" w:qFormat="1"/>
-    <w:lsdException w:name="heading 6" w:uiPriority="9" w:qFormat="1"/>
-    <w:lsdException w:name="heading 7" w:uiPriority="9" w:qFormat="1"/>
-    <w:lsdException w:name="heading 8" w:uiPriority="9" w:qFormat="1"/>
-    <w:lsdException w:name="heading 9" w:uiPriority="9" w:qFormat="1"/>
-    <w:lsdException w:name="toc 1" w:uiPriority="39"/>
-    <w:lsdException w:name="toc 2" w:uiPriority="39"/>
-    <w:lsdException w:name="toc 3" w:uiPriority="39"/>
-    <w:lsdException w:name="toc 4" w:uiPriority="39"/>
-    <w:lsdException w:name="toc 5" w:uiPriority="39"/>
-    <w:lsdException w:name="toc 6" w:uiPriority="39"/>
-    <w:lsdException w:name="toc 7" w:uiPriority="39"/>
-    <w:lsdException w:name="toc 8" w:uiPriority="39"/>
-    <w:lsdException w:name="toc 9" w:uiPriority="39"/>
-    <w:lsdException w:name="caption" w:uiPriority="35" w:qFormat="1"/>
-    <w:lsdException w:name="Title" w:semiHidden="0" w:uiPriority="10" w:unhideWhenUsed="0" w:qFormat="1"/>
-    <w:lsdException w:name="Default Paragraph Font" w:uiPriority="1"/>
-    <w:lsdException w:name="Subtitle" w:semiHidden="0" w:uiPriority="11" w:unhideWhenUsed="0" w:qFormat="1"/>
-    <w:lsdException w:name="Strong" w:semiHidden="0" w:uiPriority="22" w:unhideWhenUsed="0" w:qFormat="1"/>
-    <w:lsdException w:name="Emphasis" w:semiHidden="0" w:uiPriority="20" w:unhideWhenUsed="0" w:qFormat="1"/>
-    <w:lsdException w:name="Table Grid" w:semiHidden="0" w:uiPriority="39" w:unhideWhenUsed="0"/>
-    <w:lsdException w:name="Placeholder Text" w:unhideWhenUsed="0"/>
-    <w:lsdException w:name="No Spacing" w:semiHidden="0" w:uiPriority="1" w:unhideWhenUsed="0" w:qFormat="1"/>
-    <w:lsdException w:name="Light Shading" w:semiHidden="0" w:uiPriority="60" w:unhideWhenUsed="0"/>
-    <w:lsdException w:name="Light List" w:semiHidden="0" w:uiPriority="61" w:unhideWhenUsed="0"/>
-    <w:lsdException w:name="Light Grid" w:semiHidden="0" w:uiPriority="62" w:unhideWhenUsed="0"/>
-    <w:lsdException w:name="Medium Shading 1" w:semiHidden="0" w:uiPriority="63" w:unhideWhenUsed="0"/>
-    <w:lsdException w:name="Medium Shading 2" w:semiHidden="0" w:uiPriority="64" w:unhideWhenUsed="0"/>
-    <w:lsdException w:name="Medium List 1" w:semiHidden="0" w:uiPriority="65" w:unhideWhenUsed="0"/>
-    <w:lsdException w:name="Medium List 2" w:semiHidden="0" w:uiPriority="66" w:unhideWhenUsed="0"/>
-    <w:lsdException w:name="Medium Grid 1" w:semiHidden="0" w:uiPriority="67" w:unhideWhenUsed="0"/>
-    <w:lsdException w:name="Medium Grid 2" w:semiHidden="0" w:uiPriority="68" w:unhideWhenUsed="0"/>
-    <w:lsdException w:name="Medium Grid 3" w:semiHidden="0" w:uiPriority="69" w:unhideWhenUsed="0"/>
-    <w:lsdException w:name="Dark List" w:semiHidden="0" w:uiPriority="70" w:unhideWhenUsed="0"/>
-    <w:lsdException w:name="Colorful Shading" w:semiHidden="0" w:uiPriority="71" w:unhideWhenUsed="0"/>
-    <w:lsdException w:name="Colorful List" w:semiHidden="0" w:uiPriority="72" w:unhideWhenUsed="0"/>
-    <w:lsdException w:name="Colorful Grid" w:semiHidden="0" w:uiPriority="73" w:unhideWhenUsed="0"/>
-    <w:lsdException w:name="Light Shading Accent 1" w:semiHidden="0" w:uiPriority="60" w:unhideWhenUsed="0"/>
-    <w:lsdException w:name="Light List Accent 1" w:semiHidden="0" w:uiPriority="61" w:unhideWhenUsed="0"/>
-    <w:lsdException w:name="Light Grid Accent 1" w:semiHidden="0" w:uiPriority="62" w:unhideWhenUsed="0"/>
-    <w:lsdException w:name="Medium Shading 1 Accent 1" w:semiHidden="0" w:uiPriority="63" w:unhideWhenUsed="0"/>
-    <w:lsdException w:name="Medium Shading 2 Accent 1" w:semiHidden="0" w:uiPriority="64" w:unhideWhenUsed="0"/>
-    <w:lsdException w:name="Medium List 1 Accent 1" w:semiHidden="0" w:uiPriority="65" w:unhideWhenUsed="0"/>
-    <w:lsdException w:name="Revision" w:unhideWhenUsed="0"/>
-    <w:lsdException w:name="List Paragraph" w:semiHidden="0" w:uiPriority="34" w:unhideWhenUsed="0" w:qFormat="1"/>
-    <w:lsdException w:name="Quote" w:semiHidden="0" w:uiPriority="29" w:unhideWhenUsed="0" w:qFormat="1"/>
-    <w:lsdException w:name="Intense Quote" w:semiHidden="0" w:uiPriority="30" w:unhideWhenUsed="0" w:qFormat="1"/>
-    <w:lsdException w:name="Medium List 2 Accent 1" w:semiHidden="0" w:uiPriority="66" w:unhideWhenUsed="0"/>
-    <w:lsdException w:name="Medium Grid 1 Accent 1" w:semiHidden="0" w:uiPriority="67" w:unhideWhenUsed="0"/>
-    <w:lsdException w:name="Medium Grid 2 Accent 1" w:semiHidden="0" w:uiPriority="68" w:unhideWhenUsed="0"/>
-    <w:lsdException w:name="Medium Grid 3 Accent 1" w:semiHidden="0" w:uiPriority="69" w:unhideWhenUsed="0"/>
-    <w:lsdException w:name="Dark List Accent 1" w:semiHidden="0" w:uiPriority="70" w:unhideWhenUsed="0"/>
-    <w:lsdException w:name="Colorful Shading Accent 1" w:semiHidden="0" w:uiPriority="71" w:unhideWhenUsed="0"/>
-    <w:lsdException w:name="Colorful List Accent 1" w:semiHidden="0" w:uiPriority="72" w:unhideWhenUsed="0"/>
-    <w:lsdException w:name="Colorful Grid Accent 1" w:semiHidden="0" w:uiPriority="73" w:unhideWhenUsed="0"/>
-    <w:lsdException w:name="Light Shading Accent 2" w:semiHidden="0" w:uiPriority="60" w:unhideWhenUsed="0"/>
-    <w:lsdException w:name="Light List Accent 2" w:semiHidden="0" w:uiPriority="61" w:unhideWhenUsed="0"/>
-    <w:lsdException w:name="Light Grid Accent 2" w:semiHidden="0" w:uiPriority="62" w:unhideWhenUsed="0"/>
-    <w:lsdException w:name="Medium Shading 1 Accent 2" w:semiHidden="0" w:uiPriority="63" w:unhideWhenUsed="0"/>
-    <w:lsdException w:name="Medium Shading 2 Accent 2" w:semiHidden="0" w:uiPriority="64" w:unhideWhenUsed="0"/>
-    <w:lsdException w:name="Medium List 1 Accent 2" w:semiHidden="0" w:uiPriority="65" w:unhideWhenUsed="0"/>
-    <w:lsdException w:name="Medium List 2 Accent 2" w:semiHidden="0" w:uiPriority="66" w:unhideWhenUsed="0"/>
-    <w:lsdException w:name="Medium Grid 1 Accent 2" w:semiHidden="0" w:uiPriority="67" w:unhideWhenUsed="0"/>
-    <w:lsdException w:name="Medium Grid 2 Accent 2" w:semiHidden="0" w:uiPriority="68" w:unhideWhenUsed="0"/>
-    <w:lsdException w:name="Medium Grid 3 Accent 2" w:semiHidden="0" w:uiPriority="69" w:unhideWhenUsed="0"/>
-    <w:lsdException w:name="Dark List Accent 2" w:semiHidden="0" w:uiPriority="70" w:unhideWhenUsed="0"/>
-    <w:lsdException w:name="Colorful Shading Accent 2" w:semiHidden="0" w:uiPriority="71" w:unhideWhenUsed="0"/>
-    <w:lsdException w:name="Colorful List Accent 2" w:semiHidden="0" w:uiPriority="72" w:unhideWhenUsed="0"/>
-    <w:lsdException w:name="Colorful Grid Accent 2" w:semiHidden="0" w:uiPriority="73" w:unhideWhenUsed="0"/>
-    <w:lsdException w:name="Light Shading Accent 3" w:semiHidden="0" w:uiPriority="60" w:unhideWhenUsed="0"/>
-    <w:lsdException w:name="Light List Accent 3" w:semiHidden="0" w:uiPriority="61" w:unhideWhenUsed="0"/>
-    <w:lsdException w:name="Light Grid Accent 3" w:semiHidden="0" w:uiPriority="62" w:unhideWhenUsed="0"/>
-    <w:lsdException w:name="Medium Shading 1 Accent 3" w:semiHidden="0" w:uiPriority="63" w:unhideWhenUsed="0"/>
-    <w:lsdException w:name="Medium Shading 2 Accent 3" w:semiHidden="0" w:uiPriority="64" w:unhideWhenUsed="0"/>
-    <w:lsdException w:name="Medium List 1 Accent 3" w:semiHidden="0" w:uiPriority="65" w:unhideWhenUsed="0"/>
-    <w:lsdException w:name="Medium List 2 Accent 3" w:semiHidden="0" w:uiPriority="66" w:unhideWhenUsed="0"/>
-    <w:lsdException w:name="Medium Grid 1 Accent 3" w:semiHidden="0" w:uiPriority="67" w:unhideWhenUsed="0"/>
-    <w:lsdException w:name="Medium Grid 2 Accent 3" w:semiHidden="0" w:uiPriority="68" w:unhideWhenUsed="0"/>
-    <w:lsdException w:name="Medium Grid 3 Accent 3" w:semiHidden="0" w:uiPriority="69" w:unhideWhenUsed="0"/>
-    <w:lsdException w:name="Dark List Accent 3" w:semiHidden="0" w:uiPriority="70" w:unhideWhenUsed="0"/>
-    <w:lsdException w:name="Colorful Shading Accent 3" w:semiHidden="0" w:uiPriority="71" w:unhideWhenUsed="0"/>
-    <w:lsdException w:name="Colorful List Accent 3" w:semiHidden="0" w:uiPriority="72" w:unhideWhenUsed="0"/>
-    <w:lsdException w:name="Colorful Grid Accent 3" w:semiHidden="0" w:uiPriority="73" w:unhideWhenUsed="0"/>
-    <w:lsdException w:name="Light Shading Accent 4" w:semiHidden="0" w:uiPriority="60" w:unhideWhenUsed="0"/>
-    <w:lsdException w:name="Light List Accent 4" w:semiHidden="0" w:uiPriority="61" w:unhideWhenUsed="0"/>
-    <w:lsdException w:name="Light Grid Accent 4" w:semiHidden="0" w:uiPriority="62" w:unhideWhenUsed="0"/>
-    <w:lsdException w:name="Medium Shading 1 Accent 4" w:semiHidden="0" w:uiPriority="63" w:unhideWhenUsed="0"/>
-    <w:lsdException w:name="Medium Shading 2 Accent 4" w:semiHidden="0" w:uiPriority="64" w:unhideWhenUsed="0"/>
-    <w:lsdException w:name="Medium List 1 Accent 4" w:semiHidden="0" w:uiPriority="65" w:unhideWhenUsed="0"/>
-    <w:lsdException w:name="Medium List 2 Accent 4" w:semiHidden="0" w:uiPriority="66" w:unhideWhenUsed="0"/>
-    <w:lsdException w:name="Medium Grid 1 Accent 4" w:semiHidden="0" w:uiPriority="67" w:unhideWhenUsed="0"/>
-    <w:lsdException w:name="Medium Grid 2 Accent 4" w:semiHidden="0" w:uiPriority="68" w:unhideWhenUsed="0"/>
-    <w:lsdException w:name="Medium Grid 3 Accent 4" w:semiHidden="0" w:uiPriority="69" w:unhideWhenUsed="0"/>
-    <w:lsdException w:name="Dark List Accent 4" w:semiHidden="0" w:uiPriority="70" w:unhideWhenUsed="0"/>
-    <w:lsdException w:name="Colorful Shading Accent 4" w:semiHidden="0" w:uiPriority="71" w:unhideWhenUsed="0"/>
-    <w:lsdException w:name="Colorful List Accent 4" w:semiHidden="0" w:uiPriority="72" w:unhideWhenUsed="0"/>
-    <w:lsdException w:name="Colorful Grid Accent 4" w:semiHidden="0" w:uiPriority="73" w:unhideWhenUsed="0"/>
-    <w:lsdException w:name="Light Shading Accent 5" w:semiHidden="0" w:uiPriority="60" w:unhideWhenUsed="0"/>
-    <w:lsdException w:name="Light List Accent 5" w:semiHidden="0" w:uiPriority="61" w:unhideWhenUsed="0"/>
-    <w:lsdException w:name="Light Grid Accent 5" w:semiHidden="0" w:uiPriority="62" w:unhideWhenUsed="0"/>
-    <w:lsdException w:name="Medium Shading 1 Accent 5" w:semiHidden="0" w:uiPriority="63" w:unhideWhenUsed="0"/>
-    <w:lsdException w:name="Medium Shading 2 Accent 5" w:semiHidden="0" w:uiPriority="64" w:unhideWhenUsed="0"/>
-    <w:lsdException w:name="Medium List 1 Accent 5" w:semiHidden="0" w:uiPriority="65" w:unhideWhenUsed="0"/>
-    <w:lsdException w:name="Medium List 2 Accent 5" w:semiHidden="0" w:uiPriority="66" w:unhideWhenUsed="0"/>
-    <w:lsdException w:name="Medium Grid 1 Accent 5" w:semiHidden="0" w:uiPriority="67" w:unhideWhenUsed="0"/>
-    <w:lsdException w:name="Medium Grid 2 Accent 5" w:semiHidden="0" w:uiPriority="68" w:unhideWhenUsed="0"/>
-    <w:lsdException w:name="Medium Grid 3 Accent 5" w:semiHidden="0" w:uiPriority="69" w:unhideWhenUsed="0"/>
-    <w:lsdException w:name="Dark List Accent 5" w:semiHidden="0" w:uiPriority="70" w:unhideWhenUsed="0"/>
-    <w:lsdException w:name="Colorful Shading Accent 5" w:semiHidden="0" w:uiPriority="71" w:unhideWhenUsed="0"/>
-    <w:lsdException w:name="Colorful List Accent 5" w:semiHidden="0" w:uiPriority="72" w:unhideWhenUsed="0"/>
-    <w:lsdException w:name="Colorful Grid Accent 5" w:semiHidden="0" w:uiPriority="73" w:unhideWhenUsed="0"/>
-    <w:lsdException w:name="Light Shading Accent 6" w:semiHidden="0" w:uiPriority="60" w:unhideWhenUsed="0"/>
-    <w:lsdException w:name="Light List Accent 6" w:semiHidden="0" w:uiPriority="61" w:unhideWhenUsed="0"/>
-    <w:lsdException w:name="Light Grid Accent 6" w:semiHidden="0" w:uiPriority="62" w:unhideWhenUsed="0"/>
-    <w:lsdException w:name="Medium Shading 1 Accent 6" w:semiHidden="0" w:uiPriority="63" w:unhideWhenUsed="0"/>
-    <w:lsdException w:name="Medium Shading 2 Accent 6" w:semiHidden="0" w:uiPriority="64" w:unhideWhenUsed="0"/>
-    <w:lsdException w:name="Medium List 1 Accent 6" w:semiHidden="0" w:uiPriority="65" w:unhideWhenUsed="0"/>
-    <w:lsdException w:name="Medium List 2 Accent 6" w:semiHidden="0" w:uiPriority="66" w:unhideWhenUsed="0"/>
-    <w:lsdException w:name="Medium Grid 1 Accent 6" w:semiHidden="0" w:uiPriority="67" w:unhideWhenUsed="0"/>
-    <w:lsdException w:name="Medium Grid 2 Accent 6" w:semiHidden="0" w:uiPriority="68" w:unhideWhenUsed="0"/>
-    <w:lsdException w:name="Medium Grid 3 Accent 6" w:semiHidden="0" w:uiPriority="69" w:unhideWhenUsed="0"/>
-    <w:lsdException w:name="Dark List Accent 6" w:semiHidden="0" w:uiPriority="70" w:unhideWhenUsed="0"/>
-    <w:lsdException w:name="Colorful Shading Accent 6" w:semiHidden="0" w:uiPriority="71" w:unhideWhenUsed="0"/>
-    <w:lsdException w:name="Colorful List Accent 6" w:semiHidden="0" w:uiPriority="72" w:unhideWhenUsed="0"/>
-    <w:lsdException w:name="Colorful Grid Accent 6" w:semiHidden="0" w:uiPriority="73" w:unhideWhenUsed="0"/>
-    <w:lsdException w:name="Subtle Emphasis" w:semiHidden="0" w:uiPriority="19" w:unhideWhenUsed="0" w:qFormat="1"/>
-    <w:lsdException w:name="Intense Emphasis" w:semiHidden="0" w:uiPriority="21" w:unhideWhenUsed="0" w:qFormat="1"/>
-    <w:lsdException w:name="Subtle Reference" w:semiHidden="0" w:uiPriority="31" w:unhideWhenUsed="0" w:qFormat="1"/>
-    <w:lsdException w:name="Intense Reference" w:semiHidden="0" w:uiPriority="32" w:unhideWhenUsed="0" w:qFormat="1"/>
-    <w:lsdException w:name="Book Title" w:semiHidden="0" w:uiPriority="33" w:unhideWhenUsed="0" w:qFormat="1"/>
-    <w:lsdException w:name="Bibliography" w:uiPriority="37"/>
-    <w:lsdException w:name="TOC Heading" w:uiPriority="39" w:qFormat="1"/>
-  </w:latentStyles>
-  <w:style w:type="paragraph" w:default="1" w:styleId="Normal">
-    <w:name w:val="Normal"/>
-    <w:qFormat/>
-  </w:style>
-  <w:style w:type="paragraph" w:styleId="Balk1">
-    <w:name w:val="heading 1"/>
-    <w:basedOn w:val="Normal"/>
-    <w:next w:val="Normal"/>
-    <w:uiPriority w:val="9"/>
-    <w:qFormat/>
-    <w:pPr>
-      <w:keepNext/>
-      <w:keepLines/>
-      <w:spacing w:before="400" w:after="120"/>
-      <w:outlineLvl w:val="0"/>
-    </w:pPr>
-    <w:rPr>
-      <w:sz w:val="40"/>
-      <w:szCs w:val="40"/>
-    </w:rPr>
-  </w:style>
-  <w:style w:type="paragraph" w:styleId="Balk2">
-    <w:name w:val="heading 2"/>
-    <w:basedOn w:val="Normal"/>
-    <w:next w:val="Normal"/>
-    <w:uiPriority w:val="9"/>
-    <w:unhideWhenUsed/>
-    <w:qFormat/>
-    <w:pPr>
-      <w:keepNext/>
-      <w:keepLines/>
-      <w:spacing w:before="360" w:after="120"/>
-      <w:outlineLvl w:val="1"/>
-    </w:pPr>
-    <w:rPr>
-      <w:sz w:val="32"/>
-      <w:szCs w:val="32"/>
-    </w:rPr>
-  </w:style>
-  <w:style w:type="paragraph" w:styleId="Balk3">
-    <w:name w:val="heading 3"/>
-    <w:basedOn w:val="Normal"/>
-    <w:next w:val="Normal"/>
-    <w:uiPriority w:val="9"/>
-    <w:semiHidden/>
-    <w:unhideWhenUsed/>
-    <w:qFormat/>
-    <w:pPr>
-      <w:keepNext/>
-      <w:keepLines/>
-      <w:spacing w:before="320" w:after="80"/>
-      <w:outlineLvl w:val="2"/>
-    </w:pPr>
-    <w:rPr>
-      <w:color w:val="434343"/>
-      <w:sz w:val="28"/>
-      <w:szCs w:val="28"/>
-    </w:rPr>
-  </w:style>
-  <w:style w:type="paragraph" w:styleId="Balk4">
-    <w:name w:val="heading 4"/>
-    <w:basedOn w:val="Normal"/>
-    <w:next w:val="Normal"/>
-    <w:uiPriority w:val="9"/>
-    <w:semiHidden/>
-    <w:unhideWhenUsed/>
-    <w:qFormat/>
-    <w:pPr>
-      <w:keepNext/>
-      <w:keepLines/>
-      <w:spacing w:before="280" w:after="80"/>
-      <w:outlineLvl w:val="3"/>
-    </w:pPr>
-    <w:rPr>
-      <w:color w:val="666666"/>
-      <w:sz w:val="24"/>
-      <w:szCs w:val="24"/>
-    </w:rPr>
-  </w:style>
-  <w:style w:type="paragraph" w:styleId="Balk5">
-    <w:name w:val="heading 5"/>
-    <w:basedOn w:val="Normal"/>
-    <w:next w:val="Normal"/>
-    <w:uiPriority w:val="9"/>
-    <w:semiHidden/>
-    <w:unhideWhenUsed/>
-    <w:qFormat/>
-    <w:pPr>
-      <w:keepNext/>
-      <w:keepLines/>
-      <w:spacing w:before="240" w:after="80"/>
-      <w:outlineLvl w:val="4"/>
-    </w:pPr>
-    <w:rPr>
-      <w:color w:val="666666"/>
-    </w:rPr>
-  </w:style>
-  <w:style w:type="paragraph" w:styleId="Balk6">
-    <w:name w:val="heading 6"/>
-    <w:basedOn w:val="Normal"/>
-    <w:next w:val="Normal"/>
-    <w:uiPriority w:val="9"/>
-    <w:semiHidden/>
-    <w:unhideWhenUsed/>
-    <w:qFormat/>
-    <w:pPr>
-      <w:keepNext/>
-      <w:keepLines/>
-      <w:spacing w:before="240" w:after="80"/>
-      <w:outlineLvl w:val="5"/>
-    </w:pPr>
-    <w:rPr>
-      <w:i/>
-      <w:color w:val="666666"/>
-    </w:rPr>
-  </w:style>
-  <w:style w:type="character" w:default="1" w:styleId="VarsaylanParagrafYazTipi">
-    <w:name w:val="Default Paragraph Font"/>
-    <w:uiPriority w:val="1"/>
-    <w:semiHidden/>
-    <w:unhideWhenUsed/>
-  </w:style>
-  <w:style w:type="table" w:default="1" w:styleId="NormalTablo">
-    <w:name w:val="Normal Table"/>
-    <w:uiPriority w:val="99"/>
-    <w:semiHidden/>
-    <w:unhideWhenUsed/>
-    <w:tblPr>
-      <w:tblInd w:w="0" w:type="dxa"/>
-      <w:tblCellMar>
-        <w:top w:w="0" w:type="dxa"/>
-        <w:left w:w="108" w:type="dxa"/>
-        <w:bottom w:w="0" w:type="dxa"/>
-        <w:right w:w="108" w:type="dxa"/>
-      </w:tblCellMar>
-    </w:tblPr>
-  </w:style>
-  <w:style w:type="numbering" w:default="1" w:styleId="ListeYok">
-    <w:name w:val="No List"/>
-    <w:uiPriority w:val="99"/>
-    <w:semiHidden/>
-    <w:unhideWhenUsed/>
-  </w:style>
-  <w:style w:type="table" w:customStyle="1" w:styleId="TableNormal">
-    <w:name w:val="Table Normal"/>
-    <w:tblPr>
-      <w:tblCellMar>
-        <w:top w:w="0" w:type="dxa"/>
-        <w:left w:w="0" w:type="dxa"/>
-        <w:bottom w:w="0" w:type="dxa"/>
-        <w:right w:w="0" w:type="dxa"/>
-      </w:tblCellMar>
-    </w:tblPr>
-  </w:style>
-  <w:style w:type="paragraph" w:styleId="KonuBal">
-    <w:name w:val="Title"/>
-    <w:basedOn w:val="Normal"/>
-    <w:next w:val="Normal"/>
-    <w:uiPriority w:val="10"/>
-    <w:qFormat/>
-    <w:pPr>
-      <w:keepNext/>
-      <w:keepLines/>
-      <w:spacing w:after="60"/>
-    </w:pPr>
-    <w:rPr>
-      <w:sz w:val="52"/>
-      <w:szCs w:val="52"/>
-    </w:rPr>
-  </w:style>
-  <w:style w:type="paragraph" w:styleId="AltKonuBal">
+  <w:style w:type="paragraph" w:styleId="Altyaz">
     <w:name w:val="Subtitle"/>
     <w:basedOn w:val="Normal"/>
     <w:next w:val="Normal"/>

--- a/PLelectronics_FinalReport.docx
+++ b/PLelectronics_FinalReport.docx
@@ -1,6 +1,6 @@
 
 <file path=word/document.xml><?xml version="1.0" encoding="utf-8"?>
-<w:document xmlns:wpc="http://schemas.microsoft.com/office/word/2010/wordprocessingCanvas" xmlns:cx="http://schemas.microsoft.com/office/drawing/2014/chartex" xmlns:cx1="http://schemas.microsoft.com/office/drawing/2015/9/8/chartex" xmlns:cx2="http://schemas.microsoft.com/office/drawing/2015/10/21/chartex" xmlns:cx3="http://schemas.microsoft.com/office/drawing/2016/5/9/chartex" xmlns:cx4="http://schemas.microsoft.com/office/drawing/2016/5/10/chartex" xmlns:cx5="http://schemas.microsoft.com/office/drawing/2016/5/11/chartex" xmlns:cx6="http://schemas.microsoft.com/office/drawing/2016/5/12/chartex" xmlns:cx7="http://schemas.microsoft.com/office/drawing/2016/5/13/chartex" xmlns:cx8="http://schemas.microsoft.com/office/drawing/2016/5/14/chartex" xmlns:mc="http://schemas.openxmlformats.org/markup-compatibility/2006" xmlns:aink="http://schemas.microsoft.com/office/drawing/2016/ink" xmlns:am3d="http://schemas.microsoft.com/office/drawing/2017/model3d" xmlns:o="urn:schemas-microsoft-com:office:office" xmlns:r="http://schemas.openxmlformats.org/officeDocument/2006/relationships" xmlns:m="http://schemas.openxmlformats.org/officeDocument/2006/math" xmlns:v="urn:schemas-microsoft-com:vml" xmlns:wp14="http://schemas.microsoft.com/office/word/2010/wordprocessingDrawing" xmlns:wp="http://schemas.openxmlformats.org/drawingml/2006/wordprocessingDrawing" xmlns:w10="urn:schemas-microsoft-com:office:word" xmlns:w="http://schemas.openxmlformats.org/wordprocessingml/2006/main" xmlns:w14="http://schemas.microsoft.com/office/word/2010/wordml" xmlns:w15="http://schemas.microsoft.com/office/word/2012/wordml" xmlns:w16cex="http://schemas.microsoft.com/office/word/2018/wordml/cex" xmlns:w16cid="http://schemas.microsoft.com/office/word/2016/wordml/cid" xmlns:w16="http://schemas.microsoft.com/office/word/2018/wordml" xmlns:w16sdtdh="http://schemas.microsoft.com/office/word/2020/wordml/sdtdatahash" xmlns:w16se="http://schemas.microsoft.com/office/word/2015/wordml/symex" xmlns:wpg="http://schemas.microsoft.com/office/word/2010/wordprocessingGroup" xmlns:wpi="http://schemas.microsoft.com/office/word/2010/wordprocessingInk" xmlns:wne="http://schemas.microsoft.com/office/word/2006/wordml" xmlns:wps="http://schemas.microsoft.com/office/word/2010/wordprocessingShape" mc:Ignorable="w14 w15 w16se w16cid w16 w16cex w16sdtdh wp14">
+<w:document xmlns:wpc="http://schemas.microsoft.com/office/word/2010/wordprocessingCanvas" xmlns:cx="http://schemas.microsoft.com/office/drawing/2014/chartex" xmlns:cx1="http://schemas.microsoft.com/office/drawing/2015/9/8/chartex" xmlns:cx2="http://schemas.microsoft.com/office/drawing/2015/10/21/chartex" xmlns:cx3="http://schemas.microsoft.com/office/drawing/2016/5/9/chartex" xmlns:cx4="http://schemas.microsoft.com/office/drawing/2016/5/10/chartex" xmlns:cx5="http://schemas.microsoft.com/office/drawing/2016/5/11/chartex" xmlns:cx6="http://schemas.microsoft.com/office/drawing/2016/5/12/chartex" xmlns:cx7="http://schemas.microsoft.com/office/drawing/2016/5/13/chartex" xmlns:cx8="http://schemas.microsoft.com/office/drawing/2016/5/14/chartex" xmlns:mc="http://schemas.openxmlformats.org/markup-compatibility/2006" xmlns:aink="http://schemas.microsoft.com/office/drawing/2016/ink" xmlns:am3d="http://schemas.microsoft.com/office/drawing/2017/model3d" xmlns:o="urn:schemas-microsoft-com:office:office" xmlns:r="http://schemas.openxmlformats.org/officeDocument/2006/relationships" xmlns:m="http://schemas.openxmlformats.org/officeDocument/2006/math" xmlns:v="urn:schemas-microsoft-com:vml" xmlns:wp14="http://schemas.microsoft.com/office/word/2010/wordprocessingDrawing" xmlns:wp="http://schemas.openxmlformats.org/drawingml/2006/wordprocessingDrawing" xmlns:w10="urn:schemas-microsoft-com:office:word" xmlns:w="http://schemas.openxmlformats.org/wordprocessingml/2006/main" xmlns:w14="http://schemas.microsoft.com/office/word/2010/wordml" xmlns:w15="http://schemas.microsoft.com/office/word/2012/wordml" xmlns:w16cid="http://schemas.microsoft.com/office/word/2016/wordml/cid" xmlns:w16se="http://schemas.microsoft.com/office/word/2015/wordml/symex" xmlns:wpg="http://schemas.microsoft.com/office/word/2010/wordprocessingGroup" xmlns:wpi="http://schemas.microsoft.com/office/word/2010/wordprocessingInk" xmlns:wne="http://schemas.microsoft.com/office/word/2006/wordml" xmlns:wps="http://schemas.microsoft.com/office/word/2010/wordprocessingShape" mc:Ignorable="w14 w15 w16se w16cid wp14">
   <w:body>
     <w:p>
       <w:pPr>
@@ -264,11 +264,19 @@
           <w:lang w:val="en-US"/>
         </w:rPr>
       </w:pPr>
-      <w:r>
-        <w:rPr>
-          <w:lang w:val="en-US"/>
-        </w:rPr>
-        <w:t xml:space="preserve">Emin ÜN </w:t>
+      <w:proofErr w:type="spellStart"/>
+      <w:r>
+        <w:rPr>
+          <w:lang w:val="en-US"/>
+        </w:rPr>
+        <w:t>Emin</w:t>
+      </w:r>
+      <w:proofErr w:type="spellEnd"/>
+      <w:r>
+        <w:rPr>
+          <w:lang w:val="en-US"/>
+        </w:rPr>
+        <w:t xml:space="preserve"> ÜN </w:t>
       </w:r>
       <w:r>
         <w:rPr>
@@ -358,11 +366,19 @@
           <w:lang w:val="en-US"/>
         </w:rPr>
       </w:pPr>
-      <w:r>
-        <w:rPr>
-          <w:lang w:val="en-US"/>
-        </w:rPr>
-        <w:t xml:space="preserve">Görkem </w:t>
+      <w:proofErr w:type="spellStart"/>
+      <w:r>
+        <w:rPr>
+          <w:lang w:val="en-US"/>
+        </w:rPr>
+        <w:t>Görkem</w:t>
+      </w:r>
+      <w:proofErr w:type="spellEnd"/>
+      <w:r>
+        <w:rPr>
+          <w:lang w:val="en-US"/>
+        </w:rPr>
+        <w:t xml:space="preserve"> </w:t>
       </w:r>
       <w:r>
         <w:rPr>
@@ -423,7 +439,7 @@
       <w:sdtContent>
         <w:p>
           <w:pPr>
-            <w:pStyle w:val="TBal"/>
+            <w:pStyle w:val="TOCHeading"/>
             <w:spacing w:line="360" w:lineRule="auto"/>
             <w:rPr>
               <w:lang w:val="en-GB"/>
@@ -438,7 +454,7 @@
         </w:p>
         <w:p>
           <w:pPr>
-            <w:pStyle w:val="T1"/>
+            <w:pStyle w:val="TOC1"/>
             <w:tabs>
               <w:tab w:val="right" w:leader="dot" w:pos="9019"/>
             </w:tabs>
@@ -460,7 +476,7 @@
           <w:hyperlink w:anchor="_Toc76159905" w:history="1">
             <w:r>
               <w:rPr>
-                <w:rStyle w:val="Kpr"/>
+                <w:rStyle w:val="Hyperlink"/>
                 <w:noProof/>
                 <w:lang w:val="en-US"/>
               </w:rPr>
@@ -518,7 +534,7 @@
         </w:p>
         <w:p>
           <w:pPr>
-            <w:pStyle w:val="T1"/>
+            <w:pStyle w:val="TOC1"/>
             <w:tabs>
               <w:tab w:val="right" w:leader="dot" w:pos="9019"/>
             </w:tabs>
@@ -531,7 +547,7 @@
           <w:hyperlink w:anchor="_Toc76159906" w:history="1">
             <w:r>
               <w:rPr>
-                <w:rStyle w:val="Kpr"/>
+                <w:rStyle w:val="Hyperlink"/>
                 <w:noProof/>
                 <w:lang w:val="en-US"/>
               </w:rPr>
@@ -589,7 +605,7 @@
         </w:p>
         <w:p>
           <w:pPr>
-            <w:pStyle w:val="T1"/>
+            <w:pStyle w:val="TOC1"/>
             <w:tabs>
               <w:tab w:val="right" w:leader="dot" w:pos="9019"/>
             </w:tabs>
@@ -602,7 +618,7 @@
           <w:hyperlink w:anchor="_Toc76159907" w:history="1">
             <w:r>
               <w:rPr>
-                <w:rStyle w:val="Kpr"/>
+                <w:rStyle w:val="Hyperlink"/>
                 <w:noProof/>
                 <w:lang w:val="en-US"/>
               </w:rPr>
@@ -660,7 +676,7 @@
         </w:p>
         <w:p>
           <w:pPr>
-            <w:pStyle w:val="T1"/>
+            <w:pStyle w:val="TOC1"/>
             <w:tabs>
               <w:tab w:val="right" w:leader="dot" w:pos="9019"/>
             </w:tabs>
@@ -673,7 +689,7 @@
           <w:hyperlink w:anchor="_Toc76159908" w:history="1">
             <w:r>
               <w:rPr>
-                <w:rStyle w:val="Kpr"/>
+                <w:rStyle w:val="Hyperlink"/>
                 <w:noProof/>
                 <w:lang w:val="en-US"/>
               </w:rPr>
@@ -731,7 +747,7 @@
         </w:p>
         <w:p>
           <w:pPr>
-            <w:pStyle w:val="T1"/>
+            <w:pStyle w:val="TOC1"/>
             <w:tabs>
               <w:tab w:val="right" w:leader="dot" w:pos="9019"/>
             </w:tabs>
@@ -744,7 +760,7 @@
           <w:hyperlink w:anchor="_Toc76159909" w:history="1">
             <w:r>
               <w:rPr>
-                <w:rStyle w:val="Kpr"/>
+                <w:rStyle w:val="Hyperlink"/>
                 <w:noProof/>
                 <w:lang w:val="en-US"/>
               </w:rPr>
@@ -802,7 +818,7 @@
         </w:p>
         <w:p>
           <w:pPr>
-            <w:pStyle w:val="T1"/>
+            <w:pStyle w:val="TOC1"/>
             <w:tabs>
               <w:tab w:val="right" w:leader="dot" w:pos="9019"/>
             </w:tabs>
@@ -815,7 +831,7 @@
           <w:hyperlink w:anchor="_Toc76159910" w:history="1">
             <w:r>
               <w:rPr>
-                <w:rStyle w:val="Kpr"/>
+                <w:rStyle w:val="Hyperlink"/>
                 <w:noProof/>
                 <w:lang w:val="en-US"/>
               </w:rPr>
@@ -873,7 +889,7 @@
         </w:p>
         <w:p>
           <w:pPr>
-            <w:pStyle w:val="T1"/>
+            <w:pStyle w:val="TOC1"/>
             <w:tabs>
               <w:tab w:val="right" w:leader="dot" w:pos="9019"/>
             </w:tabs>
@@ -886,7 +902,7 @@
           <w:hyperlink w:anchor="_Toc76159911" w:history="1">
             <w:r>
               <w:rPr>
-                <w:rStyle w:val="Kpr"/>
+                <w:rStyle w:val="Hyperlink"/>
                 <w:noProof/>
                 <w:lang w:val="en-US"/>
               </w:rPr>
@@ -944,7 +960,7 @@
         </w:p>
         <w:p>
           <w:pPr>
-            <w:pStyle w:val="T1"/>
+            <w:pStyle w:val="TOC1"/>
             <w:tabs>
               <w:tab w:val="right" w:leader="dot" w:pos="9019"/>
             </w:tabs>
@@ -957,7 +973,7 @@
           <w:hyperlink w:anchor="_Toc76159912" w:history="1">
             <w:r>
               <w:rPr>
-                <w:rStyle w:val="Kpr"/>
+                <w:rStyle w:val="Hyperlink"/>
                 <w:noProof/>
                 <w:lang w:val="en-US"/>
               </w:rPr>
@@ -1015,7 +1031,7 @@
         </w:p>
         <w:p>
           <w:pPr>
-            <w:pStyle w:val="T1"/>
+            <w:pStyle w:val="TOC1"/>
             <w:tabs>
               <w:tab w:val="right" w:leader="dot" w:pos="9019"/>
             </w:tabs>
@@ -1028,7 +1044,7 @@
           <w:hyperlink w:anchor="_Toc76159913" w:history="1">
             <w:r>
               <w:rPr>
-                <w:rStyle w:val="Kpr"/>
+                <w:rStyle w:val="Hyperlink"/>
                 <w:noProof/>
                 <w:lang w:val="en-US"/>
               </w:rPr>
@@ -1086,7 +1102,7 @@
         </w:p>
         <w:p>
           <w:pPr>
-            <w:pStyle w:val="T2"/>
+            <w:pStyle w:val="TOC2"/>
             <w:tabs>
               <w:tab w:val="right" w:leader="dot" w:pos="9019"/>
             </w:tabs>
@@ -1099,7 +1115,7 @@
           <w:hyperlink w:anchor="_Toc76159914" w:history="1">
             <w:r>
               <w:rPr>
-                <w:rStyle w:val="Kpr"/>
+                <w:rStyle w:val="Hyperlink"/>
                 <w:noProof/>
                 <w:lang w:val="en-US"/>
               </w:rPr>
@@ -1157,7 +1173,7 @@
         </w:p>
         <w:p>
           <w:pPr>
-            <w:pStyle w:val="T1"/>
+            <w:pStyle w:val="TOC1"/>
             <w:tabs>
               <w:tab w:val="right" w:leader="dot" w:pos="9019"/>
             </w:tabs>
@@ -1170,7 +1186,7 @@
           <w:hyperlink w:anchor="_Toc76159915" w:history="1">
             <w:r>
               <w:rPr>
-                <w:rStyle w:val="Kpr"/>
+                <w:rStyle w:val="Hyperlink"/>
                 <w:noProof/>
                 <w:lang w:val="en-US"/>
               </w:rPr>
@@ -1250,7 +1266,7 @@
     </w:p>
     <w:p>
       <w:pPr>
-        <w:pStyle w:val="Balk1"/>
+        <w:pStyle w:val="Heading1"/>
         <w:spacing w:line="360" w:lineRule="auto"/>
         <w:rPr>
           <w:lang w:val="en-US"/>
@@ -1413,7 +1429,7 @@
     </w:p>
     <w:p>
       <w:pPr>
-        <w:pStyle w:val="Balk1"/>
+        <w:pStyle w:val="Heading1"/>
         <w:spacing w:line="360" w:lineRule="auto"/>
         <w:rPr>
           <w:lang w:val="en-US"/>
@@ -1454,7 +1470,25 @@
           <w:highlight w:val="white"/>
           <w:lang w:val="en-US"/>
         </w:rPr>
-        <w:t xml:space="preserve">A power supply is needed everywhere. Almost all electronic systems need a constant voltage supply. And a DC-DC converter is a circuit device to provide the DC power from a source to a load. In today's world, these converters are used to provide constant DC voltage or current to the circuits. For example, in electric cars, there are high voltage batteries, but the inner electronic circuits are powered with low voltage. Therefore, there are low voltage batteries that are charged by the high voltage battery. In this project, PL Electronics introduces a flyback converter (Buck-Boost) which is utilized to charge a 12 V battery from a 400 V high voltage battery. In the first part of this report, the topology of the converter will be discussed with the comparison of different topologies. The reason for the topology selection will be given in this part. In the second part, the circuit design and simulation results will be provided with the selected components. In the third part, the PCB design and cost analysis of the project will be provided. To conclude, </w:t>
+        <w:t xml:space="preserve">A power supply is needed everywhere. Almost all electronic systems need a constant voltage supply. And a DC-DC converter is a circuit device to provide the DC power from a source to a load. In today's world, these converters are used to provide constant DC voltage or current to the circuits. For example, in electric cars, there are high voltage batteries, but the inner electronic circuits are powered with low voltage. Therefore, there are low voltage batteries that are charged by the high voltage battery. In this project, PL Electronics introduces a </w:t>
+      </w:r>
+      <w:proofErr w:type="spellStart"/>
+      <w:r>
+        <w:rPr>
+          <w:color w:val="333333"/>
+          <w:highlight w:val="white"/>
+          <w:lang w:val="en-US"/>
+        </w:rPr>
+        <w:t>flyback</w:t>
+      </w:r>
+      <w:proofErr w:type="spellEnd"/>
+      <w:r>
+        <w:rPr>
+          <w:color w:val="333333"/>
+          <w:highlight w:val="white"/>
+          <w:lang w:val="en-US"/>
+        </w:rPr>
+        <w:t xml:space="preserve"> converter (Buck-Boost) which is utilized to charge a 12 V battery from a 400 V high voltage battery. In the first part of this report, the topology of the converter will be discussed with the comparison of different topologies. The reason for the topology selection will be given in this part. In the second part, the circuit design and simulation results will be provided with the selected components. In the third part, the PCB design and cost analysis of the project will be provided. To conclude, </w:t>
       </w:r>
       <w:r>
         <w:rPr>
@@ -1479,7 +1513,7 @@
     </w:p>
     <w:p>
       <w:pPr>
-        <w:pStyle w:val="Balk1"/>
+        <w:pStyle w:val="Heading1"/>
         <w:spacing w:line="360" w:lineRule="auto"/>
         <w:rPr>
           <w:lang w:val="en-US"/>
@@ -1509,7 +1543,35 @@
         <w:rPr>
           <w:lang w:val="en-US"/>
         </w:rPr>
-        <w:t>As mentioned in the 'Introduction' section, the high voltage needs to be converted to low voltage to charge the low voltage battery. To achieve the conversion, there are lots of DC-DC converter topologies that can be used. In this project, PL Electronics decided to use quasi resonant flyback converter topology which is an isolated DC-DC converter that works as a buck - boost converter. The reason for this topology selection is the advantages of the flyback converter. These advantages are specified below:</w:t>
+        <w:t xml:space="preserve">As mentioned in the 'Introduction' section, the high voltage needs to be converted to low voltage to charge the low voltage battery. To achieve the conversion, there are lots of DC-DC converter topologies that can be used. In this project, PL Electronics decided to use quasi resonant </w:t>
+      </w:r>
+      <w:proofErr w:type="spellStart"/>
+      <w:r>
+        <w:rPr>
+          <w:lang w:val="en-US"/>
+        </w:rPr>
+        <w:t>flyback</w:t>
+      </w:r>
+      <w:proofErr w:type="spellEnd"/>
+      <w:r>
+        <w:rPr>
+          <w:lang w:val="en-US"/>
+        </w:rPr>
+        <w:t xml:space="preserve"> converter topology which is an isolated DC-DC converter that works as a buck - boost converter. The reason for this topology selection is the advantages of the </w:t>
+      </w:r>
+      <w:proofErr w:type="spellStart"/>
+      <w:r>
+        <w:rPr>
+          <w:lang w:val="en-US"/>
+        </w:rPr>
+        <w:t>flyback</w:t>
+      </w:r>
+      <w:proofErr w:type="spellEnd"/>
+      <w:r>
+        <w:rPr>
+          <w:lang w:val="en-US"/>
+        </w:rPr>
+        <w:t xml:space="preserve"> converter. These advantages are specified below:</w:t>
       </w:r>
     </w:p>
     <w:p>
@@ -1528,7 +1590,21 @@
         <w:rPr>
           <w:lang w:val="en-US"/>
         </w:rPr>
-        <w:t xml:space="preserve">The primary side of the flyback converter is isolated from the output. </w:t>
+        <w:t xml:space="preserve">The primary side of the </w:t>
+      </w:r>
+      <w:proofErr w:type="spellStart"/>
+      <w:r>
+        <w:rPr>
+          <w:lang w:val="en-US"/>
+        </w:rPr>
+        <w:t>flyback</w:t>
+      </w:r>
+      <w:proofErr w:type="spellEnd"/>
+      <w:r>
+        <w:rPr>
+          <w:lang w:val="en-US"/>
+        </w:rPr>
+        <w:t xml:space="preserve"> converter is isolated from the output. </w:t>
       </w:r>
     </w:p>
     <w:p>
@@ -1620,14 +1696,44 @@
         <w:rPr>
           <w:lang w:val="en-US"/>
         </w:rPr>
-        <w:t xml:space="preserve">Quasi resonant flyback converter </w:t>
+        <w:t xml:space="preserve">Quasi resonant </w:t>
+      </w:r>
+      <w:proofErr w:type="spellStart"/>
+      <w:r>
+        <w:rPr>
+          <w:lang w:val="en-US"/>
+        </w:rPr>
+        <w:t>flyback</w:t>
+      </w:r>
+      <w:proofErr w:type="spellEnd"/>
+      <w:r>
+        <w:rPr>
+          <w:lang w:val="en-US"/>
+        </w:rPr>
+        <w:t xml:space="preserve"> converter </w:t>
       </w:r>
       <w:r>
         <w:rPr>
           <w:highlight w:val="white"/>
           <w:lang w:val="en-US"/>
         </w:rPr>
-        <w:t>is a variant of flyback converter wherein it makes use of the parasitic elements to partially resemble a resonance action</w:t>
+        <w:t xml:space="preserve">is a variant of </w:t>
+      </w:r>
+      <w:proofErr w:type="spellStart"/>
+      <w:r>
+        <w:rPr>
+          <w:highlight w:val="white"/>
+          <w:lang w:val="en-US"/>
+        </w:rPr>
+        <w:t>flyback</w:t>
+      </w:r>
+      <w:proofErr w:type="spellEnd"/>
+      <w:r>
+        <w:rPr>
+          <w:highlight w:val="white"/>
+          <w:lang w:val="en-US"/>
+        </w:rPr>
+        <w:t xml:space="preserve"> converter wherein it makes use of the parasitic elements to partially resemble a resonance action</w:t>
       </w:r>
       <w:r>
         <w:rPr>
@@ -1640,7 +1746,49 @@
           <w:lang w:val="en-US"/>
         </w:rPr>
         <w:lastRenderedPageBreak/>
-        <w:t xml:space="preserve">the same with a normal flyback converter. It stores energy in the primary during the switch on cycle and transfers the stored energy during the switch off cycle. It is designed for DCM operation. During the dead time period, there is no more energy. This results in a natural oscillation like a second order system. Magnetizing inductance in the circuit diagrams is used to store energy that is to be transferred to the load. The advantages of the quasi resonant flyback converter compared to the flyback converter are specified below; </w:t>
+        <w:t xml:space="preserve">the same with a normal </w:t>
+      </w:r>
+      <w:proofErr w:type="spellStart"/>
+      <w:r>
+        <w:rPr>
+          <w:lang w:val="en-US"/>
+        </w:rPr>
+        <w:t>flyback</w:t>
+      </w:r>
+      <w:proofErr w:type="spellEnd"/>
+      <w:r>
+        <w:rPr>
+          <w:lang w:val="en-US"/>
+        </w:rPr>
+        <w:t xml:space="preserve"> converter. It stores energy in the primary during the switch on cycle and transfers the stored energy during the switch off cycle. It is designed for DCM operation. During the dead time period, there is no more energy. This results in a natural oscillation like a second order system. Magnetizing inductance in the circuit diagrams is used to store energy that is to be transferred to the load. The advantages of the quasi resonant </w:t>
+      </w:r>
+      <w:proofErr w:type="spellStart"/>
+      <w:r>
+        <w:rPr>
+          <w:lang w:val="en-US"/>
+        </w:rPr>
+        <w:t>flyback</w:t>
+      </w:r>
+      <w:proofErr w:type="spellEnd"/>
+      <w:r>
+        <w:rPr>
+          <w:lang w:val="en-US"/>
+        </w:rPr>
+        <w:t xml:space="preserve"> converter compared to the </w:t>
+      </w:r>
+      <w:proofErr w:type="spellStart"/>
+      <w:r>
+        <w:rPr>
+          <w:lang w:val="en-US"/>
+        </w:rPr>
+        <w:t>flyback</w:t>
+      </w:r>
+      <w:proofErr w:type="spellEnd"/>
+      <w:r>
+        <w:rPr>
+          <w:lang w:val="en-US"/>
+        </w:rPr>
+        <w:t xml:space="preserve"> converter are specified below; </w:t>
       </w:r>
     </w:p>
     <w:p>
@@ -1770,7 +1918,49 @@
         <w:rPr>
           <w:lang w:val="en-US"/>
         </w:rPr>
-        <w:t xml:space="preserve">To implement the quasi resonant flyback converter, an integrated circuit component called LT8316, which is produced by Analog Devices, is used. This component is an IC that has a controller for duty cycle. The duty cycle is used to control the MOSFET which is the main control element of the flyback converter. Also, it is needed to design a transformer for the flyback converter. PL Electronic decided to design a suitable transformer itself by winding an E core with suitable cables. </w:t>
+        <w:t xml:space="preserve">To implement the quasi resonant </w:t>
+      </w:r>
+      <w:proofErr w:type="spellStart"/>
+      <w:r>
+        <w:rPr>
+          <w:lang w:val="en-US"/>
+        </w:rPr>
+        <w:t>flyback</w:t>
+      </w:r>
+      <w:proofErr w:type="spellEnd"/>
+      <w:r>
+        <w:rPr>
+          <w:lang w:val="en-US"/>
+        </w:rPr>
+        <w:t xml:space="preserve"> converter, an integrated circuit component called LT8316, which is produced by Analog Devices, is used. This component is an IC that has a controller for duty cycle. The duty cycle is used to control the MOSFET which is the main control element of the </w:t>
+      </w:r>
+      <w:proofErr w:type="spellStart"/>
+      <w:r>
+        <w:rPr>
+          <w:lang w:val="en-US"/>
+        </w:rPr>
+        <w:t>flyback</w:t>
+      </w:r>
+      <w:proofErr w:type="spellEnd"/>
+      <w:r>
+        <w:rPr>
+          <w:lang w:val="en-US"/>
+        </w:rPr>
+        <w:t xml:space="preserve"> converter. Also, it is needed to design a transformer for the </w:t>
+      </w:r>
+      <w:proofErr w:type="spellStart"/>
+      <w:r>
+        <w:rPr>
+          <w:lang w:val="en-US"/>
+        </w:rPr>
+        <w:t>flyback</w:t>
+      </w:r>
+      <w:proofErr w:type="spellEnd"/>
+      <w:r>
+        <w:rPr>
+          <w:lang w:val="en-US"/>
+        </w:rPr>
+        <w:t xml:space="preserve"> converter. PL Electronic decided to design a suitable transformer itself by winding an E core with suitable cables. </w:t>
       </w:r>
     </w:p>
     <w:p>
@@ -1786,7 +1976,35 @@
         <w:rPr>
           <w:lang w:val="en-US"/>
         </w:rPr>
-        <w:t xml:space="preserve">Because of the pandemic conditions, we have no chance to work on the designed circuit physically in the laboratory. Therefore, we decided to design our circuit in an LTSpice to implement the real-life values of the components. In the following parts of the report, the simulation results for the LTSpice design will be given. </w:t>
+        <w:t xml:space="preserve">Because of the pandemic conditions, we have no chance to work on the designed circuit physically in the laboratory. Therefore, we decided to design our circuit in an </w:t>
+      </w:r>
+      <w:proofErr w:type="spellStart"/>
+      <w:r>
+        <w:rPr>
+          <w:lang w:val="en-US"/>
+        </w:rPr>
+        <w:t>LTSpice</w:t>
+      </w:r>
+      <w:proofErr w:type="spellEnd"/>
+      <w:r>
+        <w:rPr>
+          <w:lang w:val="en-US"/>
+        </w:rPr>
+        <w:t xml:space="preserve"> to implement the real-life values of the components. In the following parts of the report, the simulation results for the </w:t>
+      </w:r>
+      <w:proofErr w:type="spellStart"/>
+      <w:r>
+        <w:rPr>
+          <w:lang w:val="en-US"/>
+        </w:rPr>
+        <w:t>LTSpice</w:t>
+      </w:r>
+      <w:proofErr w:type="spellEnd"/>
+      <w:r>
+        <w:rPr>
+          <w:lang w:val="en-US"/>
+        </w:rPr>
+        <w:t xml:space="preserve"> design will be given. </w:t>
       </w:r>
     </w:p>
     <w:p>
@@ -1802,36 +2020,50 @@
         <w:rPr>
           <w:lang w:val="en-US"/>
         </w:rPr>
-        <w:t>In short, PL Electronics chose a flyback converter with an integrated controller and a self-designed transformer. In the following section, the circuit will be examined in detail and the simulation results will be shown.</w:t>
-      </w:r>
-    </w:p>
-    <w:p>
-      <w:pPr>
-        <w:spacing w:line="360" w:lineRule="auto"/>
-        <w:rPr>
-          <w:lang w:val="en-US"/>
-        </w:rPr>
-      </w:pPr>
-    </w:p>
-    <w:p>
-      <w:pPr>
-        <w:spacing w:line="360" w:lineRule="auto"/>
-        <w:rPr>
-          <w:lang w:val="en-US"/>
-        </w:rPr>
-      </w:pPr>
-    </w:p>
-    <w:p>
-      <w:pPr>
-        <w:spacing w:line="360" w:lineRule="auto"/>
-        <w:rPr>
-          <w:lang w:val="en-US"/>
-        </w:rPr>
-      </w:pPr>
-    </w:p>
-    <w:p>
-      <w:pPr>
-        <w:pStyle w:val="Balk1"/>
+        <w:t xml:space="preserve">In short, PL Electronics chose a </w:t>
+      </w:r>
+      <w:proofErr w:type="spellStart"/>
+      <w:r>
+        <w:rPr>
+          <w:lang w:val="en-US"/>
+        </w:rPr>
+        <w:t>flyback</w:t>
+      </w:r>
+      <w:proofErr w:type="spellEnd"/>
+      <w:r>
+        <w:rPr>
+          <w:lang w:val="en-US"/>
+        </w:rPr>
+        <w:t xml:space="preserve"> converter with an integrated controller and a self-designed transformer. In the following section, the circuit will be examined in detail and the simulation results will be shown.</w:t>
+      </w:r>
+    </w:p>
+    <w:p>
+      <w:pPr>
+        <w:spacing w:line="360" w:lineRule="auto"/>
+        <w:rPr>
+          <w:lang w:val="en-US"/>
+        </w:rPr>
+      </w:pPr>
+    </w:p>
+    <w:p>
+      <w:pPr>
+        <w:spacing w:line="360" w:lineRule="auto"/>
+        <w:rPr>
+          <w:lang w:val="en-US"/>
+        </w:rPr>
+      </w:pPr>
+    </w:p>
+    <w:p>
+      <w:pPr>
+        <w:spacing w:line="360" w:lineRule="auto"/>
+        <w:rPr>
+          <w:lang w:val="en-US"/>
+        </w:rPr>
+      </w:pPr>
+    </w:p>
+    <w:p>
+      <w:pPr>
+        <w:pStyle w:val="Heading1"/>
         <w:spacing w:line="360" w:lineRule="auto"/>
         <w:rPr>
           <w:lang w:val="en-US"/>
@@ -1870,7 +2102,35 @@
         <w:rPr>
           <w:lang w:val="en-US"/>
         </w:rPr>
-        <w:t>In this part of the report, analytical calculations, magnetic design, and simulation results will be demonstrated. After analytical calculations for the flyback converter, we will show the magnetic design according to analytical calculations. Lastly, we will provide the simulation results according to analytical calculation and magnetic design. We used LTSpice to simulate the circuit with the selected controller (LT 8316) and components.</w:t>
+        <w:t xml:space="preserve">In this part of the report, analytical calculations, magnetic design, and simulation results will be demonstrated. After analytical calculations for the </w:t>
+      </w:r>
+      <w:proofErr w:type="spellStart"/>
+      <w:r>
+        <w:rPr>
+          <w:lang w:val="en-US"/>
+        </w:rPr>
+        <w:t>flyback</w:t>
+      </w:r>
+      <w:proofErr w:type="spellEnd"/>
+      <w:r>
+        <w:rPr>
+          <w:lang w:val="en-US"/>
+        </w:rPr>
+        <w:t xml:space="preserve"> converter, we will show the magnetic design according to analytical calculations. Lastly, we will provide the simulation results according to analytical calculation and magnetic design. We used </w:t>
+      </w:r>
+      <w:proofErr w:type="spellStart"/>
+      <w:r>
+        <w:rPr>
+          <w:lang w:val="en-US"/>
+        </w:rPr>
+        <w:t>LTSpice</w:t>
+      </w:r>
+      <w:proofErr w:type="spellEnd"/>
+      <w:r>
+        <w:rPr>
+          <w:lang w:val="en-US"/>
+        </w:rPr>
+        <w:t xml:space="preserve"> to simulate the circuit with the selected controller (LT 8316) and components.</w:t>
       </w:r>
     </w:p>
     <w:p>
@@ -1886,7 +2146,21 @@
         <w:rPr>
           <w:lang w:val="en-US"/>
         </w:rPr>
-        <w:t>In the flyback converter, the relation between output voltage and input voltage is:</w:t>
+        <w:t xml:space="preserve">In the </w:t>
+      </w:r>
+      <w:proofErr w:type="spellStart"/>
+      <w:r>
+        <w:rPr>
+          <w:lang w:val="en-US"/>
+        </w:rPr>
+        <w:t>flyback</w:t>
+      </w:r>
+      <w:proofErr w:type="spellEnd"/>
+      <w:r>
+        <w:rPr>
+          <w:lang w:val="en-US"/>
+        </w:rPr>
+        <w:t xml:space="preserve"> converter, the relation between output voltage and input voltage is:</w:t>
       </w:r>
     </w:p>
     <w:p>
@@ -2230,7 +2504,21 @@
         <w:rPr>
           <w:lang w:val="en-US"/>
         </w:rPr>
-        <w:t>3/36, iteratively. Putting this turn ratio, output voltage and input voltage at boundaries (220 V and 400 V), we obtained following duty ratios:</w:t>
+        <w:t>3/36, iteratively. Putting this turn ratio, output voltage and input voltage at bounda</w:t>
+      </w:r>
+      <w:proofErr w:type="spellStart"/>
+      <w:r>
+        <w:rPr>
+          <w:lang w:val="en-US"/>
+        </w:rPr>
+        <w:t>ries</w:t>
+      </w:r>
+      <w:proofErr w:type="spellEnd"/>
+      <w:r>
+        <w:rPr>
+          <w:lang w:val="en-US"/>
+        </w:rPr>
+        <w:t xml:space="preserve"> (220 V and 400 V), we obtained following duty ratios:</w:t>
       </w:r>
     </w:p>
     <w:p>
@@ -2783,7 +3071,21 @@
         <w:rPr>
           <w:lang w:val="en-US"/>
         </w:rPr>
-        <w:t>After these analytical calculations, we have done magnetic design. Since, the controller samples the output voltage from the isolated flyback waveform appearing across a third winding on the transformer, a transformer with three windings has been designed. To decide the primary to secondary turn ratio, we did some iterative calculations on Matlab.</w:t>
+        <w:t xml:space="preserve">After these analytical calculations, we have done magnetic design. Since, the controller samples the output voltage from the isolated </w:t>
+      </w:r>
+      <w:proofErr w:type="spellStart"/>
+      <w:r>
+        <w:rPr>
+          <w:lang w:val="en-US"/>
+        </w:rPr>
+        <w:t>flyback</w:t>
+      </w:r>
+      <w:proofErr w:type="spellEnd"/>
+      <w:r>
+        <w:rPr>
+          <w:lang w:val="en-US"/>
+        </w:rPr>
+        <w:t xml:space="preserve"> waveform appearing across a third winding on the transformer, a transformer with three windings has been designed. To decide the primary to secondary turn ratio, we did some iterative calculations on Matlab.</w:t>
       </w:r>
     </w:p>
     <w:p>
@@ -3759,7 +4061,21 @@
         <w:rPr>
           <w:lang w:val="en-US"/>
         </w:rPr>
-        <w:t>After these calculations, we decided which core we will use. As a result of iterative calculations, we have decided to use 0P44721EC core. This core length is sufficient to get desired primary and secondary inductances. The properties of the selected core is shown table below.</w:t>
+        <w:t xml:space="preserve">After these calculations, we decided which core we will use. As a result of iterative calculations, we have decided to use 0P44721EC core. This core length is sufficient to get desired primary and secondary inductances. The properties of the selected core </w:t>
+      </w:r>
+      <w:proofErr w:type="gramStart"/>
+      <w:r>
+        <w:rPr>
+          <w:lang w:val="en-US"/>
+        </w:rPr>
+        <w:t>is</w:t>
+      </w:r>
+      <w:proofErr w:type="gramEnd"/>
+      <w:r>
+        <w:rPr>
+          <w:lang w:val="en-US"/>
+        </w:rPr>
+        <w:t xml:space="preserve"> shown table below.</w:t>
       </w:r>
     </w:p>
     <w:p>
@@ -5521,7 +5837,7 @@
     </w:p>
     <w:tbl>
       <w:tblPr>
-        <w:tblStyle w:val="TabloKlavuzu"/>
+        <w:tblStyle w:val="TableGrid"/>
         <w:tblW w:w="0" w:type="auto"/>
         <w:tblLook w:val="04A0" w:firstRow="1" w:lastRow="0" w:firstColumn="1" w:lastColumn="0" w:noHBand="0" w:noVBand="1"/>
       </w:tblPr>
@@ -6176,11 +6492,19 @@
         </w:rPr>
         <w:t xml:space="preserve"> </w:t>
       </w:r>
-      <w:r>
-        <w:rPr>
-          <w:lang w:val="en-US"/>
-        </w:rPr>
-        <w:t>Therefore window area as found:</w:t>
+      <w:proofErr w:type="gramStart"/>
+      <w:r>
+        <w:rPr>
+          <w:lang w:val="en-US"/>
+        </w:rPr>
+        <w:t>Therefore</w:t>
+      </w:r>
+      <w:proofErr w:type="gramEnd"/>
+      <w:r>
+        <w:rPr>
+          <w:lang w:val="en-US"/>
+        </w:rPr>
+        <w:t xml:space="preserve"> window area as found:</w:t>
       </w:r>
     </w:p>
     <w:p>
@@ -6722,8 +7046,16 @@
         <w:rPr>
           <w:lang w:val="en-US"/>
         </w:rPr>
-        <w:t>Before calculating the length of the each</w:t>
-      </w:r>
+        <w:t xml:space="preserve">Before calculating the length of </w:t>
+      </w:r>
+      <w:proofErr w:type="gramStart"/>
+      <w:r>
+        <w:rPr>
+          <w:lang w:val="en-US"/>
+        </w:rPr>
+        <w:t>the each</w:t>
+      </w:r>
+      <w:proofErr w:type="gramEnd"/>
       <w:r>
         <w:rPr>
           <w:lang w:val="en-US"/>
@@ -6866,7 +7198,7 @@
     </w:p>
     <w:tbl>
       <w:tblPr>
-        <w:tblStyle w:val="TabloKlavuzu"/>
+        <w:tblStyle w:val="TableGrid"/>
         <w:tblW w:w="0" w:type="auto"/>
         <w:tblLook w:val="04A0" w:firstRow="1" w:lastRow="0" w:firstColumn="1" w:lastColumn="0" w:noHBand="0" w:noVBand="1"/>
       </w:tblPr>
@@ -8977,7 +9309,7 @@
     </w:p>
     <w:p>
       <w:pPr>
-        <w:pStyle w:val="Balk1"/>
+        <w:pStyle w:val="Heading1"/>
         <w:spacing w:line="360" w:lineRule="auto"/>
         <w:jc w:val="both"/>
         <w:rPr>
@@ -11336,6 +11668,64 @@
         </w:rPr>
         <w:lastRenderedPageBreak/>
         <w:t xml:space="preserve">Thermal simulation is given below: </w:t>
+      </w:r>
+    </w:p>
+    <w:p>
+      <w:pPr>
+        <w:spacing w:line="360" w:lineRule="auto"/>
+        <w:rPr>
+          <w:lang w:val="en-US"/>
+        </w:rPr>
+      </w:pPr>
+      <w:r>
+        <w:rPr>
+          <w:lang w:val="en-US"/>
+        </w:rPr>
+        <w:t xml:space="preserve">In the thermal simulation we took air convection </w:t>
+      </w:r>
+      <w:r>
+        <w:rPr>
+          <w:lang w:val="en-US"/>
+        </w:rPr>
+        <w:t>coefficient</w:t>
+      </w:r>
+      <w:r>
+        <w:rPr>
+          <w:lang w:val="en-US"/>
+        </w:rPr>
+        <w:t xml:space="preserve"> as 5 </w:t>
+      </w:r>
+      <w:r>
+        <w:rPr>
+          <w:lang w:val="en-US"/>
+        </w:rPr>
+        <w:t>W/(m</w:t>
+      </w:r>
+      <w:r>
+        <w:rPr>
+          <w:lang w:val="en-US"/>
+        </w:rPr>
+        <w:t>^</w:t>
+      </w:r>
+      <w:r>
+        <w:rPr>
+          <w:lang w:val="en-US"/>
+        </w:rPr>
+        <w:t>2K)</w:t>
+      </w:r>
+      <w:r>
+        <w:rPr>
+          <w:lang w:val="en-US"/>
+        </w:rPr>
+        <w:t>.</w:t>
+      </w:r>
+      <w:bookmarkStart w:id="10" w:name="_GoBack"/>
+      <w:bookmarkEnd w:id="10"/>
+      <w:r>
+        <w:rPr>
+          <w:lang w:val="en-US"/>
+        </w:rPr>
+        <w:t xml:space="preserve"> </w:t>
       </w:r>
     </w:p>
     <w:p>
@@ -11517,23 +11907,22 @@
     </w:p>
     <w:p>
       <w:pPr>
-        <w:pStyle w:val="Balk1"/>
-        <w:spacing w:line="360" w:lineRule="auto"/>
-        <w:rPr>
-          <w:lang w:val="en-US"/>
-        </w:rPr>
-      </w:pPr>
-      <w:bookmarkStart w:id="10" w:name="_xkbj3gq35xba" w:colFirst="0" w:colLast="0"/>
-      <w:bookmarkStart w:id="11" w:name="_Toc76159909"/>
-      <w:bookmarkEnd w:id="10"/>
-      <w:r>
-        <w:rPr>
-          <w:lang w:val="en-US"/>
-        </w:rPr>
-        <w:lastRenderedPageBreak/>
+        <w:pStyle w:val="Heading1"/>
+        <w:spacing w:line="360" w:lineRule="auto"/>
+        <w:rPr>
+          <w:lang w:val="en-US"/>
+        </w:rPr>
+      </w:pPr>
+      <w:bookmarkStart w:id="11" w:name="_xkbj3gq35xba" w:colFirst="0" w:colLast="0"/>
+      <w:bookmarkStart w:id="12" w:name="_Toc76159909"/>
+      <w:bookmarkEnd w:id="11"/>
+      <w:r>
+        <w:rPr>
+          <w:lang w:val="en-US"/>
+        </w:rPr>
         <w:t>Component Selection</w:t>
       </w:r>
-      <w:bookmarkEnd w:id="11"/>
+      <w:bookmarkEnd w:id="12"/>
       <w:r>
         <w:rPr>
           <w:lang w:val="en-US"/>
@@ -11791,6 +12180,7 @@
                 <w:lang w:val="en-US"/>
               </w:rPr>
             </w:pPr>
+            <w:proofErr w:type="spellStart"/>
             <w:r>
               <w:rPr>
                 <w:rFonts w:ascii="Calibri" w:eastAsia="Calibri" w:hAnsi="Calibri" w:cs="Calibri"/>
@@ -11798,6 +12188,7 @@
               </w:rPr>
               <w:t>Mosfet</w:t>
             </w:r>
+            <w:proofErr w:type="spellEnd"/>
           </w:p>
         </w:tc>
         <w:tc>
@@ -11902,8 +12293,17 @@
                 <w:rFonts w:ascii="Calibri" w:eastAsia="Calibri" w:hAnsi="Calibri" w:cs="Calibri"/>
                 <w:lang w:val="en-US"/>
               </w:rPr>
-              <w:t>Vishay Siliconix</w:t>
-            </w:r>
+              <w:t xml:space="preserve">Vishay </w:t>
+            </w:r>
+            <w:proofErr w:type="spellStart"/>
+            <w:r>
+              <w:rPr>
+                <w:rFonts w:ascii="Calibri" w:eastAsia="Calibri" w:hAnsi="Calibri" w:cs="Calibri"/>
+                <w:lang w:val="en-US"/>
+              </w:rPr>
+              <w:t>Siliconix</w:t>
+            </w:r>
+            <w:proofErr w:type="spellEnd"/>
           </w:p>
         </w:tc>
         <w:tc>
@@ -12594,12 +12994,21 @@
                 <w:lang w:val="en-US"/>
               </w:rPr>
             </w:pPr>
+            <w:proofErr w:type="spellStart"/>
             <w:r>
               <w:rPr>
                 <w:rFonts w:ascii="Calibri" w:eastAsia="Calibri" w:hAnsi="Calibri" w:cs="Calibri"/>
                 <w:lang w:val="en-US"/>
               </w:rPr>
-              <w:t>Walsin Technology Corporation</w:t>
+              <w:t>Walsin</w:t>
+            </w:r>
+            <w:proofErr w:type="spellEnd"/>
+            <w:r>
+              <w:rPr>
+                <w:rFonts w:ascii="Calibri" w:eastAsia="Calibri" w:hAnsi="Calibri" w:cs="Calibri"/>
+                <w:lang w:val="en-US"/>
+              </w:rPr>
+              <w:t xml:space="preserve"> Technology Corporation</w:t>
             </w:r>
           </w:p>
         </w:tc>
@@ -12766,7 +13175,39 @@
                 <w:rFonts w:ascii="Calibri" w:eastAsia="Calibri" w:hAnsi="Calibri" w:cs="Calibri"/>
                 <w:lang w:val="en-US"/>
               </w:rPr>
-              <w:t>Vishay Byschlag/Draloric/BC Components</w:t>
+              <w:t xml:space="preserve">Vishay </w:t>
+            </w:r>
+            <w:proofErr w:type="spellStart"/>
+            <w:r>
+              <w:rPr>
+                <w:rFonts w:ascii="Calibri" w:eastAsia="Calibri" w:hAnsi="Calibri" w:cs="Calibri"/>
+                <w:lang w:val="en-US"/>
+              </w:rPr>
+              <w:t>Byschlag</w:t>
+            </w:r>
+            <w:proofErr w:type="spellEnd"/>
+            <w:r>
+              <w:rPr>
+                <w:rFonts w:ascii="Calibri" w:eastAsia="Calibri" w:hAnsi="Calibri" w:cs="Calibri"/>
+                <w:lang w:val="en-US"/>
+              </w:rPr>
+              <w:t>/</w:t>
+            </w:r>
+            <w:proofErr w:type="spellStart"/>
+            <w:r>
+              <w:rPr>
+                <w:rFonts w:ascii="Calibri" w:eastAsia="Calibri" w:hAnsi="Calibri" w:cs="Calibri"/>
+                <w:lang w:val="en-US"/>
+              </w:rPr>
+              <w:t>Draloric</w:t>
+            </w:r>
+            <w:proofErr w:type="spellEnd"/>
+            <w:r>
+              <w:rPr>
+                <w:rFonts w:ascii="Calibri" w:eastAsia="Calibri" w:hAnsi="Calibri" w:cs="Calibri"/>
+                <w:lang w:val="en-US"/>
+              </w:rPr>
+              <w:t>/BC Components</w:t>
             </w:r>
           </w:p>
         </w:tc>
@@ -12929,6 +13370,7 @@
                 <w:lang w:val="en-US"/>
               </w:rPr>
             </w:pPr>
+            <w:proofErr w:type="spellStart"/>
             <w:r>
               <w:rPr>
                 <w:rFonts w:ascii="Calibri" w:eastAsia="Calibri" w:hAnsi="Calibri" w:cs="Calibri"/>
@@ -12936,6 +13378,7 @@
               </w:rPr>
               <w:t>Meritek</w:t>
             </w:r>
+            <w:proofErr w:type="spellEnd"/>
           </w:p>
         </w:tc>
         <w:tc>
@@ -13015,6 +13458,7 @@
                 <w:lang w:val="en-US"/>
               </w:rPr>
             </w:pPr>
+            <w:proofErr w:type="spellStart"/>
             <w:r>
               <w:rPr>
                 <w:rFonts w:ascii="Calibri" w:eastAsia="Calibri" w:hAnsi="Calibri" w:cs="Calibri"/>
@@ -13022,6 +13466,7 @@
               </w:rPr>
               <w:t>Rsense</w:t>
             </w:r>
+            <w:proofErr w:type="spellEnd"/>
           </w:p>
         </w:tc>
         <w:tc>
@@ -13181,6 +13626,7 @@
                 <w:lang w:val="en-US"/>
               </w:rPr>
             </w:pPr>
+            <w:proofErr w:type="spellStart"/>
             <w:r>
               <w:rPr>
                 <w:rFonts w:ascii="Calibri" w:eastAsia="Calibri" w:hAnsi="Calibri" w:cs="Calibri"/>
@@ -13188,6 +13634,7 @@
               </w:rPr>
               <w:t>R_l_reg</w:t>
             </w:r>
+            <w:proofErr w:type="spellEnd"/>
           </w:p>
         </w:tc>
         <w:tc>
@@ -13263,12 +13710,21 @@
                 <w:lang w:val="en-US"/>
               </w:rPr>
             </w:pPr>
+            <w:proofErr w:type="spellStart"/>
             <w:r>
               <w:rPr>
                 <w:rFonts w:ascii="Calibri" w:eastAsia="Calibri" w:hAnsi="Calibri" w:cs="Calibri"/>
                 <w:lang w:val="en-US"/>
               </w:rPr>
-              <w:t>Walsin Technology Corporation</w:t>
+              <w:t>Walsin</w:t>
+            </w:r>
+            <w:proofErr w:type="spellEnd"/>
+            <w:r>
+              <w:rPr>
+                <w:rFonts w:ascii="Calibri" w:eastAsia="Calibri" w:hAnsi="Calibri" w:cs="Calibri"/>
+                <w:lang w:val="en-US"/>
+              </w:rPr>
+              <w:t xml:space="preserve"> Technology Corporation</w:t>
             </w:r>
           </w:p>
         </w:tc>
@@ -13349,6 +13805,7 @@
                 <w:lang w:val="en-US"/>
               </w:rPr>
             </w:pPr>
+            <w:proofErr w:type="spellStart"/>
             <w:r>
               <w:rPr>
                 <w:rFonts w:ascii="Calibri" w:eastAsia="Calibri" w:hAnsi="Calibri" w:cs="Calibri"/>
@@ -13356,6 +13813,7 @@
               </w:rPr>
               <w:t>R_load</w:t>
             </w:r>
+            <w:proofErr w:type="spellEnd"/>
           </w:p>
         </w:tc>
         <w:tc>
@@ -13429,12 +13887,21 @@
                 <w:lang w:val="en-US"/>
               </w:rPr>
             </w:pPr>
+            <w:proofErr w:type="spellStart"/>
             <w:r>
               <w:rPr>
                 <w:rFonts w:ascii="Calibri" w:eastAsia="Calibri" w:hAnsi="Calibri" w:cs="Calibri"/>
                 <w:lang w:val="en-US"/>
               </w:rPr>
-              <w:t>Walsin Technology Corporation</w:t>
+              <w:t>Walsin</w:t>
+            </w:r>
+            <w:proofErr w:type="spellEnd"/>
+            <w:r>
+              <w:rPr>
+                <w:rFonts w:ascii="Calibri" w:eastAsia="Calibri" w:hAnsi="Calibri" w:cs="Calibri"/>
+                <w:lang w:val="en-US"/>
+              </w:rPr>
+              <w:t xml:space="preserve"> Technology Corporation</w:t>
             </w:r>
           </w:p>
         </w:tc>
@@ -13515,12 +13982,21 @@
                 <w:lang w:val="en-US"/>
               </w:rPr>
             </w:pPr>
+            <w:proofErr w:type="spellStart"/>
             <w:r>
               <w:rPr>
                 <w:rFonts w:ascii="Calibri" w:eastAsia="Calibri" w:hAnsi="Calibri" w:cs="Calibri"/>
                 <w:lang w:val="en-US"/>
               </w:rPr>
-              <w:t>R_ser(C7)</w:t>
+              <w:t>R_ser</w:t>
+            </w:r>
+            <w:proofErr w:type="spellEnd"/>
+            <w:r>
+              <w:rPr>
+                <w:rFonts w:ascii="Calibri" w:eastAsia="Calibri" w:hAnsi="Calibri" w:cs="Calibri"/>
+                <w:lang w:val="en-US"/>
+              </w:rPr>
+              <w:t>(C7)</w:t>
             </w:r>
           </w:p>
         </w:tc>
@@ -13597,6 +14073,7 @@
                 <w:lang w:val="en-US"/>
               </w:rPr>
             </w:pPr>
+            <w:proofErr w:type="spellStart"/>
             <w:r>
               <w:rPr>
                 <w:rFonts w:ascii="Calibri" w:eastAsia="Calibri" w:hAnsi="Calibri" w:cs="Calibri"/>
@@ -13604,6 +14081,7 @@
               </w:rPr>
               <w:t>Meritek</w:t>
             </w:r>
+            <w:proofErr w:type="spellEnd"/>
           </w:p>
         </w:tc>
         <w:tc>
@@ -13683,12 +14161,21 @@
                 <w:lang w:val="en-US"/>
               </w:rPr>
             </w:pPr>
+            <w:proofErr w:type="spellStart"/>
             <w:r>
               <w:rPr>
                 <w:rFonts w:ascii="Calibri" w:eastAsia="Calibri" w:hAnsi="Calibri" w:cs="Calibri"/>
                 <w:lang w:val="en-US"/>
               </w:rPr>
-              <w:t>R_ser(C9)</w:t>
+              <w:t>R_ser</w:t>
+            </w:r>
+            <w:proofErr w:type="spellEnd"/>
+            <w:r>
+              <w:rPr>
+                <w:rFonts w:ascii="Calibri" w:eastAsia="Calibri" w:hAnsi="Calibri" w:cs="Calibri"/>
+                <w:lang w:val="en-US"/>
+              </w:rPr>
+              <w:t>(C9)</w:t>
             </w:r>
           </w:p>
         </w:tc>
@@ -13763,12 +14250,21 @@
                 <w:lang w:val="en-US"/>
               </w:rPr>
             </w:pPr>
+            <w:proofErr w:type="spellStart"/>
             <w:r>
               <w:rPr>
                 <w:rFonts w:ascii="Calibri" w:eastAsia="Calibri" w:hAnsi="Calibri" w:cs="Calibri"/>
                 <w:lang w:val="en-US"/>
               </w:rPr>
-              <w:t>Walsin Technology Corporation</w:t>
+              <w:t>Walsin</w:t>
+            </w:r>
+            <w:proofErr w:type="spellEnd"/>
+            <w:r>
+              <w:rPr>
+                <w:rFonts w:ascii="Calibri" w:eastAsia="Calibri" w:hAnsi="Calibri" w:cs="Calibri"/>
+                <w:lang w:val="en-US"/>
+              </w:rPr>
+              <w:t xml:space="preserve"> Technology Corporation</w:t>
             </w:r>
           </w:p>
         </w:tc>
@@ -14017,12 +14513,21 @@
                 <w:lang w:val="en-US"/>
               </w:rPr>
             </w:pPr>
+            <w:proofErr w:type="spellStart"/>
             <w:r>
               <w:rPr>
                 <w:rFonts w:ascii="Calibri" w:eastAsia="Calibri" w:hAnsi="Calibri" w:cs="Calibri"/>
                 <w:lang w:val="en-US"/>
               </w:rPr>
-              <w:t>R_ser(C3)</w:t>
+              <w:t>R_ser</w:t>
+            </w:r>
+            <w:proofErr w:type="spellEnd"/>
+            <w:r>
+              <w:rPr>
+                <w:rFonts w:ascii="Calibri" w:eastAsia="Calibri" w:hAnsi="Calibri" w:cs="Calibri"/>
+                <w:lang w:val="en-US"/>
+              </w:rPr>
+              <w:t>(C3)</w:t>
             </w:r>
           </w:p>
         </w:tc>
@@ -14097,6 +14602,7 @@
                 <w:lang w:val="en-US"/>
               </w:rPr>
             </w:pPr>
+            <w:proofErr w:type="spellStart"/>
             <w:r>
               <w:rPr>
                 <w:rFonts w:ascii="Calibri" w:eastAsia="Calibri" w:hAnsi="Calibri" w:cs="Calibri"/>
@@ -14104,6 +14610,7 @@
               </w:rPr>
               <w:t>Meritek</w:t>
             </w:r>
+            <w:proofErr w:type="spellEnd"/>
           </w:p>
         </w:tc>
         <w:tc>
@@ -14142,7 +14649,15 @@
                 <w:rFonts w:ascii="Calibri" w:eastAsia="Calibri" w:hAnsi="Calibri" w:cs="Calibri"/>
                 <w:lang w:val="en-US"/>
               </w:rPr>
-              <w:t>2997-CR20103JTR-ND - Tape &amp; Reel (TR)</w:t>
+              <w:t xml:space="preserve">2997-CR20103JTR-ND - Tape &amp; </w:t>
+            </w:r>
+            <w:r>
+              <w:rPr>
+                <w:rFonts w:ascii="Calibri" w:eastAsia="Calibri" w:hAnsi="Calibri" w:cs="Calibri"/>
+                <w:lang w:val="en-US"/>
+              </w:rPr>
+              <w:lastRenderedPageBreak/>
+              <w:t>Reel (TR)</w:t>
             </w:r>
           </w:p>
         </w:tc>
@@ -15602,12 +16117,21 @@
                 <w:lang w:val="en-US"/>
               </w:rPr>
             </w:pPr>
+            <w:proofErr w:type="spellStart"/>
             <w:r>
               <w:rPr>
                 <w:rFonts w:ascii="Calibri" w:eastAsia="Calibri" w:hAnsi="Calibri" w:cs="Calibri"/>
                 <w:lang w:val="en-US"/>
               </w:rPr>
-              <w:t>Diotec Semiconductor</w:t>
+              <w:t>Diotec</w:t>
+            </w:r>
+            <w:proofErr w:type="spellEnd"/>
+            <w:r>
+              <w:rPr>
+                <w:rFonts w:ascii="Calibri" w:eastAsia="Calibri" w:hAnsi="Calibri" w:cs="Calibri"/>
+                <w:lang w:val="en-US"/>
+              </w:rPr>
+              <w:t xml:space="preserve"> Semiconductor</w:t>
             </w:r>
           </w:p>
         </w:tc>
@@ -15656,14 +16180,14 @@
     </w:tbl>
     <w:p>
       <w:pPr>
-        <w:pStyle w:val="Balk1"/>
+        <w:pStyle w:val="Heading1"/>
         <w:spacing w:line="240" w:lineRule="auto"/>
         <w:rPr>
           <w:lang w:val="en-US"/>
         </w:rPr>
       </w:pPr>
-      <w:bookmarkStart w:id="12" w:name="_nw0id4u2ifmn" w:colFirst="0" w:colLast="0"/>
-      <w:bookmarkEnd w:id="12"/>
+      <w:bookmarkStart w:id="13" w:name="_nw0id4u2ifmn" w:colFirst="0" w:colLast="0"/>
+      <w:bookmarkEnd w:id="13"/>
     </w:p>
     <w:p>
       <w:pPr>
@@ -15974,6 +16498,7 @@
                 <w:lang w:val="en-US"/>
               </w:rPr>
             </w:pPr>
+            <w:proofErr w:type="spellStart"/>
             <w:r>
               <w:rPr>
                 <w:rFonts w:ascii="Calibri" w:eastAsia="Calibri" w:hAnsi="Calibri" w:cs="Calibri"/>
@@ -15981,6 +16506,7 @@
               </w:rPr>
               <w:t>Mosfet</w:t>
             </w:r>
+            <w:proofErr w:type="spellEnd"/>
           </w:p>
         </w:tc>
         <w:tc>
@@ -16237,12 +16763,21 @@
                 <w:lang w:val="en-US"/>
               </w:rPr>
             </w:pPr>
+            <w:proofErr w:type="spellStart"/>
             <w:r>
               <w:rPr>
                 <w:rFonts w:ascii="Calibri" w:eastAsia="Calibri" w:hAnsi="Calibri" w:cs="Calibri"/>
                 <w:lang w:val="en-US"/>
               </w:rPr>
-              <w:t>Nexperia USA Inc.</w:t>
+              <w:t>Nexperia</w:t>
+            </w:r>
+            <w:proofErr w:type="spellEnd"/>
+            <w:r>
+              <w:rPr>
+                <w:rFonts w:ascii="Calibri" w:eastAsia="Calibri" w:hAnsi="Calibri" w:cs="Calibri"/>
+                <w:lang w:val="en-US"/>
+              </w:rPr>
+              <w:t xml:space="preserve"> USA Inc.</w:t>
             </w:r>
           </w:p>
         </w:tc>
@@ -16414,12 +16949,21 @@
                 <w:lang w:val="en-US"/>
               </w:rPr>
             </w:pPr>
+            <w:proofErr w:type="spellStart"/>
             <w:r>
               <w:rPr>
                 <w:rFonts w:ascii="Calibri" w:eastAsia="Calibri" w:hAnsi="Calibri" w:cs="Calibri"/>
                 <w:lang w:val="en-US"/>
               </w:rPr>
-              <w:t>Nexperia USA Inc.</w:t>
+              <w:t>Nexperia</w:t>
+            </w:r>
+            <w:proofErr w:type="spellEnd"/>
+            <w:r>
+              <w:rPr>
+                <w:rFonts w:ascii="Calibri" w:eastAsia="Calibri" w:hAnsi="Calibri" w:cs="Calibri"/>
+                <w:lang w:val="en-US"/>
+              </w:rPr>
+              <w:t xml:space="preserve"> USA Inc.</w:t>
             </w:r>
           </w:p>
         </w:tc>
@@ -16510,6 +17054,7 @@
                 <w:rFonts w:ascii="Calibri" w:eastAsia="Calibri" w:hAnsi="Calibri" w:cs="Calibri"/>
                 <w:lang w:val="en-US"/>
               </w:rPr>
+              <w:lastRenderedPageBreak/>
               <w:t xml:space="preserve">C1 </w:t>
             </w:r>
           </w:p>
@@ -16647,23 +17192,22 @@
     </w:tbl>
     <w:p>
       <w:pPr>
-        <w:pStyle w:val="Balk1"/>
-        <w:spacing w:line="360" w:lineRule="auto"/>
-        <w:rPr>
-          <w:lang w:val="en-US"/>
-        </w:rPr>
-      </w:pPr>
-      <w:bookmarkStart w:id="13" w:name="_6ue21z1mgfox" w:colFirst="0" w:colLast="0"/>
-      <w:bookmarkStart w:id="14" w:name="_Toc76159910"/>
-      <w:bookmarkEnd w:id="13"/>
-      <w:r>
-        <w:rPr>
-          <w:lang w:val="en-US"/>
-        </w:rPr>
-        <w:lastRenderedPageBreak/>
+        <w:pStyle w:val="Heading1"/>
+        <w:spacing w:line="360" w:lineRule="auto"/>
+        <w:rPr>
+          <w:lang w:val="en-US"/>
+        </w:rPr>
+      </w:pPr>
+      <w:bookmarkStart w:id="14" w:name="_6ue21z1mgfox" w:colFirst="0" w:colLast="0"/>
+      <w:bookmarkStart w:id="15" w:name="_Toc76159910"/>
+      <w:bookmarkEnd w:id="14"/>
+      <w:r>
+        <w:rPr>
+          <w:lang w:val="en-US"/>
+        </w:rPr>
         <w:t>PCB Design</w:t>
       </w:r>
-      <w:bookmarkEnd w:id="14"/>
+      <w:bookmarkEnd w:id="15"/>
       <w:r>
         <w:rPr>
           <w:lang w:val="en-US"/>
@@ -16691,7 +17235,21 @@
         <w:rPr>
           <w:lang w:val="en-US"/>
         </w:rPr>
-        <w:t xml:space="preserve">PL Electronics decided to design a 2-layer PCB for quasi resonant flyback circuit. </w:t>
+        <w:t xml:space="preserve">PL Electronics decided to design a 2-layer PCB for quasi resonant </w:t>
+      </w:r>
+      <w:proofErr w:type="spellStart"/>
+      <w:r>
+        <w:rPr>
+          <w:lang w:val="en-US"/>
+        </w:rPr>
+        <w:t>flyback</w:t>
+      </w:r>
+      <w:proofErr w:type="spellEnd"/>
+      <w:r>
+        <w:rPr>
+          <w:lang w:val="en-US"/>
+        </w:rPr>
+        <w:t xml:space="preserve"> circuit. </w:t>
       </w:r>
     </w:p>
     <w:p>
@@ -16812,6 +17370,7 @@
           <w:noProof/>
           <w:lang w:val="tr-TR"/>
         </w:rPr>
+        <w:lastRenderedPageBreak/>
         <w:drawing>
           <wp:inline distT="0" distB="0" distL="0" distR="0" wp14:anchorId="425956E9" wp14:editId="7867F538">
             <wp:extent cx="5733415" cy="2691765"/>
@@ -17018,6 +17577,7 @@
           <w:noProof/>
           <w:lang w:val="tr-TR"/>
         </w:rPr>
+        <w:lastRenderedPageBreak/>
         <w:drawing>
           <wp:inline distT="0" distB="0" distL="0" distR="0" wp14:anchorId="06999402" wp14:editId="4CCFBB83">
             <wp:extent cx="5733415" cy="2691765"/>
@@ -17269,23 +17829,22 @@
     </w:p>
     <w:p>
       <w:pPr>
-        <w:pStyle w:val="Balk1"/>
-        <w:spacing w:line="360" w:lineRule="auto"/>
-        <w:rPr>
-          <w:lang w:val="en-US"/>
-        </w:rPr>
-      </w:pPr>
-      <w:bookmarkStart w:id="15" w:name="_vhl66nltxm2t" w:colFirst="0" w:colLast="0"/>
-      <w:bookmarkStart w:id="16" w:name="_Toc76159911"/>
-      <w:bookmarkEnd w:id="15"/>
-      <w:r>
-        <w:rPr>
-          <w:lang w:val="en-US"/>
-        </w:rPr>
-        <w:lastRenderedPageBreak/>
+        <w:pStyle w:val="Heading1"/>
+        <w:spacing w:line="360" w:lineRule="auto"/>
+        <w:rPr>
+          <w:lang w:val="en-US"/>
+        </w:rPr>
+      </w:pPr>
+      <w:bookmarkStart w:id="16" w:name="_vhl66nltxm2t" w:colFirst="0" w:colLast="0"/>
+      <w:bookmarkStart w:id="17" w:name="_Toc76159911"/>
+      <w:bookmarkEnd w:id="16"/>
+      <w:r>
+        <w:rPr>
+          <w:lang w:val="en-US"/>
+        </w:rPr>
         <w:t>Cost Analysis</w:t>
       </w:r>
-      <w:bookmarkEnd w:id="16"/>
+      <w:bookmarkEnd w:id="17"/>
       <w:r>
         <w:rPr>
           <w:lang w:val="en-US"/>
@@ -17455,6 +18014,7 @@
                 <w:lang w:val="en-US"/>
               </w:rPr>
             </w:pPr>
+            <w:proofErr w:type="spellStart"/>
             <w:r>
               <w:rPr>
                 <w:rFonts w:ascii="Calibri" w:eastAsia="Calibri" w:hAnsi="Calibri" w:cs="Calibri"/>
@@ -17462,6 +18022,7 @@
               </w:rPr>
               <w:t>Mosfet</w:t>
             </w:r>
+            <w:proofErr w:type="spellEnd"/>
           </w:p>
         </w:tc>
         <w:tc>
@@ -17804,6 +18365,7 @@
                 <w:rFonts w:ascii="Calibri" w:eastAsia="Calibri" w:hAnsi="Calibri" w:cs="Calibri"/>
                 <w:lang w:val="en-US"/>
               </w:rPr>
+              <w:lastRenderedPageBreak/>
               <w:t>RFB1</w:t>
             </w:r>
           </w:p>
@@ -18058,6 +18620,7 @@
                 <w:lang w:val="en-US"/>
               </w:rPr>
             </w:pPr>
+            <w:proofErr w:type="spellStart"/>
             <w:r>
               <w:rPr>
                 <w:rFonts w:ascii="Calibri" w:eastAsia="Calibri" w:hAnsi="Calibri" w:cs="Calibri"/>
@@ -18065,6 +18628,7 @@
               </w:rPr>
               <w:t>Rsense</w:t>
             </w:r>
+            <w:proofErr w:type="spellEnd"/>
           </w:p>
         </w:tc>
         <w:tc>
@@ -18144,6 +18708,7 @@
                 <w:lang w:val="en-US"/>
               </w:rPr>
             </w:pPr>
+            <w:proofErr w:type="spellStart"/>
             <w:r>
               <w:rPr>
                 <w:rFonts w:ascii="Calibri" w:eastAsia="Calibri" w:hAnsi="Calibri" w:cs="Calibri"/>
@@ -18151,6 +18716,7 @@
               </w:rPr>
               <w:t>R_l_reg</w:t>
             </w:r>
+            <w:proofErr w:type="spellEnd"/>
           </w:p>
         </w:tc>
         <w:tc>
@@ -18230,6 +18796,7 @@
                 <w:lang w:val="en-US"/>
               </w:rPr>
             </w:pPr>
+            <w:proofErr w:type="spellStart"/>
             <w:r>
               <w:rPr>
                 <w:rFonts w:ascii="Calibri" w:eastAsia="Calibri" w:hAnsi="Calibri" w:cs="Calibri"/>
@@ -18237,6 +18804,7 @@
               </w:rPr>
               <w:t>R_load</w:t>
             </w:r>
+            <w:proofErr w:type="spellEnd"/>
           </w:p>
         </w:tc>
         <w:tc>
@@ -18316,12 +18884,21 @@
                 <w:lang w:val="en-US"/>
               </w:rPr>
             </w:pPr>
+            <w:proofErr w:type="spellStart"/>
             <w:r>
               <w:rPr>
                 <w:rFonts w:ascii="Calibri" w:eastAsia="Calibri" w:hAnsi="Calibri" w:cs="Calibri"/>
                 <w:lang w:val="en-US"/>
               </w:rPr>
-              <w:t>R_ser(C7)</w:t>
+              <w:t>R_ser</w:t>
+            </w:r>
+            <w:proofErr w:type="spellEnd"/>
+            <w:r>
+              <w:rPr>
+                <w:rFonts w:ascii="Calibri" w:eastAsia="Calibri" w:hAnsi="Calibri" w:cs="Calibri"/>
+                <w:lang w:val="en-US"/>
+              </w:rPr>
+              <w:t>(C7)</w:t>
             </w:r>
           </w:p>
         </w:tc>
@@ -18402,12 +18979,21 @@
                 <w:lang w:val="en-US"/>
               </w:rPr>
             </w:pPr>
+            <w:proofErr w:type="spellStart"/>
             <w:r>
               <w:rPr>
                 <w:rFonts w:ascii="Calibri" w:eastAsia="Calibri" w:hAnsi="Calibri" w:cs="Calibri"/>
                 <w:lang w:val="en-US"/>
               </w:rPr>
-              <w:t>R_ser(C9)</w:t>
+              <w:t>R_ser</w:t>
+            </w:r>
+            <w:proofErr w:type="spellEnd"/>
+            <w:r>
+              <w:rPr>
+                <w:rFonts w:ascii="Calibri" w:eastAsia="Calibri" w:hAnsi="Calibri" w:cs="Calibri"/>
+                <w:lang w:val="en-US"/>
+              </w:rPr>
+              <w:t>(C9)</w:t>
             </w:r>
           </w:p>
         </w:tc>
@@ -18574,12 +19160,21 @@
                 <w:lang w:val="en-US"/>
               </w:rPr>
             </w:pPr>
+            <w:proofErr w:type="spellStart"/>
             <w:r>
               <w:rPr>
                 <w:rFonts w:ascii="Calibri" w:eastAsia="Calibri" w:hAnsi="Calibri" w:cs="Calibri"/>
                 <w:lang w:val="en-US"/>
               </w:rPr>
-              <w:t>R_ser(C3)</w:t>
+              <w:t>R_ser</w:t>
+            </w:r>
+            <w:proofErr w:type="spellEnd"/>
+            <w:r>
+              <w:rPr>
+                <w:rFonts w:ascii="Calibri" w:eastAsia="Calibri" w:hAnsi="Calibri" w:cs="Calibri"/>
+                <w:lang w:val="en-US"/>
+              </w:rPr>
+              <w:t>(C3)</w:t>
             </w:r>
           </w:p>
         </w:tc>
@@ -18923,7 +19518,6 @@
                 <w:rFonts w:ascii="Calibri" w:eastAsia="Calibri" w:hAnsi="Calibri" w:cs="Calibri"/>
                 <w:lang w:val="en-US"/>
               </w:rPr>
-              <w:lastRenderedPageBreak/>
               <w:t>C8</w:t>
             </w:r>
           </w:p>
@@ -19442,7 +20036,16 @@
                 <w:color w:val="FFFFFF"/>
                 <w:lang w:val="en-US"/>
               </w:rPr>
-              <w:t>Voltage Protection circuit</w:t>
+              <w:t xml:space="preserve">Voltage Protection </w:t>
+            </w:r>
+            <w:r>
+              <w:rPr>
+                <w:rFonts w:ascii="Calibri" w:eastAsia="Calibri" w:hAnsi="Calibri" w:cs="Calibri"/>
+                <w:color w:val="FFFFFF"/>
+                <w:lang w:val="en-US"/>
+              </w:rPr>
+              <w:lastRenderedPageBreak/>
+              <w:t>circuit</w:t>
             </w:r>
           </w:p>
         </w:tc>
@@ -19482,6 +20085,7 @@
                 <w:rFonts w:ascii="Calibri" w:eastAsia="Calibri" w:hAnsi="Calibri" w:cs="Calibri"/>
                 <w:lang w:val="en-US"/>
               </w:rPr>
+              <w:lastRenderedPageBreak/>
               <w:t xml:space="preserve"> </w:t>
             </w:r>
           </w:p>
@@ -19523,6 +20127,7 @@
                 <w:lang w:val="en-US"/>
               </w:rPr>
             </w:pPr>
+            <w:proofErr w:type="spellStart"/>
             <w:r>
               <w:rPr>
                 <w:rFonts w:ascii="Calibri" w:eastAsia="Calibri" w:hAnsi="Calibri" w:cs="Calibri"/>
@@ -19530,6 +20135,7 @@
               </w:rPr>
               <w:t>Mosfet</w:t>
             </w:r>
+            <w:proofErr w:type="spellEnd"/>
           </w:p>
         </w:tc>
         <w:tc>
@@ -19932,22 +20538,22 @@
     </w:p>
     <w:p>
       <w:pPr>
-        <w:pStyle w:val="Balk1"/>
-        <w:spacing w:line="360" w:lineRule="auto"/>
-        <w:rPr>
-          <w:lang w:val="en-US"/>
-        </w:rPr>
-      </w:pPr>
-      <w:bookmarkStart w:id="17" w:name="_l3c983xq3n55" w:colFirst="0" w:colLast="0"/>
-      <w:bookmarkStart w:id="18" w:name="_Toc76159912"/>
-      <w:bookmarkEnd w:id="17"/>
+        <w:pStyle w:val="Heading1"/>
+        <w:spacing w:line="360" w:lineRule="auto"/>
+        <w:rPr>
+          <w:lang w:val="en-US"/>
+        </w:rPr>
+      </w:pPr>
+      <w:bookmarkStart w:id="18" w:name="_l3c983xq3n55" w:colFirst="0" w:colLast="0"/>
+      <w:bookmarkStart w:id="19" w:name="_Toc76159912"/>
+      <w:bookmarkEnd w:id="18"/>
       <w:r>
         <w:rPr>
           <w:lang w:val="en-US"/>
         </w:rPr>
         <w:t>Conclusion</w:t>
       </w:r>
-      <w:bookmarkEnd w:id="18"/>
+      <w:bookmarkEnd w:id="19"/>
       <w:r>
         <w:rPr>
           <w:lang w:val="en-US"/>
@@ -19972,7 +20578,43 @@
           <w:highlight w:val="white"/>
           <w:lang w:val="en-US"/>
         </w:rPr>
-        <w:t>To conclude, PL Electronics have designed a quasi resonant flyback circuit, which is utilized to charge 12 V battery from a 400 V high voltage battery. These types of circuits and converters are used everywhere that needs a constant DC voltage such as electric cars. Therefore, the purpose of the project is to follow up the latest technologies on the power electronics.</w:t>
+        <w:t xml:space="preserve">To conclude, PL Electronics have designed a </w:t>
+      </w:r>
+      <w:proofErr w:type="spellStart"/>
+      <w:r>
+        <w:rPr>
+          <w:color w:val="333333"/>
+          <w:highlight w:val="white"/>
+          <w:lang w:val="en-US"/>
+        </w:rPr>
+        <w:t>quasi resonant</w:t>
+      </w:r>
+      <w:proofErr w:type="spellEnd"/>
+      <w:r>
+        <w:rPr>
+          <w:color w:val="333333"/>
+          <w:highlight w:val="white"/>
+          <w:lang w:val="en-US"/>
+        </w:rPr>
+        <w:t xml:space="preserve"> </w:t>
+      </w:r>
+      <w:proofErr w:type="spellStart"/>
+      <w:r>
+        <w:rPr>
+          <w:color w:val="333333"/>
+          <w:highlight w:val="white"/>
+          <w:lang w:val="en-US"/>
+        </w:rPr>
+        <w:t>flyback</w:t>
+      </w:r>
+      <w:proofErr w:type="spellEnd"/>
+      <w:r>
+        <w:rPr>
+          <w:color w:val="333333"/>
+          <w:highlight w:val="white"/>
+          <w:lang w:val="en-US"/>
+        </w:rPr>
+        <w:t xml:space="preserve"> circuit, which is utilized to charge 12 V battery from a 400 V high voltage battery. These types of circuits and converters are used everywhere that needs a constant DC voltage such as electric cars. Therefore, the purpose of the project is to follow up the latest technologies on the power electronics.</w:t>
       </w:r>
     </w:p>
     <w:p>
@@ -20012,127 +20654,173 @@
           <w:highlight w:val="white"/>
           <w:lang w:val="en-US"/>
         </w:rPr>
+        <w:t>This project helps us improve our engineering skills in circuit design, simulations, and our project management skills. Additionally, this project gave us an opportunity to implement the theoretical knowledge of us on EE464 lecture.</w:t>
+      </w:r>
+    </w:p>
+    <w:p>
+      <w:pPr>
+        <w:pStyle w:val="Heading1"/>
+        <w:spacing w:line="360" w:lineRule="auto"/>
+        <w:rPr>
+          <w:lang w:val="en-US"/>
+        </w:rPr>
+      </w:pPr>
+      <w:bookmarkStart w:id="20" w:name="_mpbf72e3rzlz" w:colFirst="0" w:colLast="0"/>
+      <w:bookmarkStart w:id="21" w:name="_Toc76159913"/>
+      <w:bookmarkEnd w:id="20"/>
+      <w:r>
+        <w:rPr>
+          <w:lang w:val="en-US"/>
+        </w:rPr>
+        <w:t>Appendix</w:t>
+      </w:r>
+      <w:bookmarkEnd w:id="21"/>
+    </w:p>
+    <w:p>
+      <w:pPr>
+        <w:spacing w:line="360" w:lineRule="auto"/>
+        <w:rPr>
+          <w:lang w:val="en-US"/>
+        </w:rPr>
+      </w:pPr>
+      <w:r>
+        <w:rPr>
+          <w:lang w:val="en-US"/>
+        </w:rPr>
+        <w:t xml:space="preserve">Our MATLAB Code for magnetic design and some </w:t>
+      </w:r>
+      <w:proofErr w:type="gramStart"/>
+      <w:r>
+        <w:rPr>
+          <w:lang w:val="en-US"/>
+        </w:rPr>
+        <w:t>components::</w:t>
+      </w:r>
+      <w:proofErr w:type="gramEnd"/>
+    </w:p>
+    <w:p>
+      <w:pPr>
+        <w:spacing w:line="360" w:lineRule="auto"/>
+        <w:rPr>
+          <w:lang w:val="en-US"/>
+        </w:rPr>
+      </w:pPr>
+    </w:p>
+    <w:p>
+      <w:pPr>
+        <w:spacing w:line="360" w:lineRule="auto"/>
+        <w:rPr>
+          <w:lang w:val="en-US"/>
+        </w:rPr>
+      </w:pPr>
+      <w:r>
+        <w:rPr>
+          <w:lang w:val="en-US"/>
+        </w:rPr>
+        <w:t>%%</w:t>
+      </w:r>
+      <w:proofErr w:type="spellStart"/>
+      <w:r>
+        <w:rPr>
+          <w:lang w:val="en-US"/>
+        </w:rPr>
+        <w:t>Flyback</w:t>
+      </w:r>
+      <w:proofErr w:type="spellEnd"/>
+      <w:r>
+        <w:rPr>
+          <w:lang w:val="en-US"/>
+        </w:rPr>
+        <w:t xml:space="preserve"> Converter</w:t>
+      </w:r>
+    </w:p>
+    <w:p>
+      <w:pPr>
+        <w:spacing w:line="360" w:lineRule="auto"/>
+        <w:rPr>
+          <w:lang w:val="en-US"/>
+        </w:rPr>
+      </w:pPr>
+    </w:p>
+    <w:p>
+      <w:pPr>
+        <w:spacing w:line="360" w:lineRule="auto"/>
+        <w:rPr>
+          <w:lang w:val="en-US"/>
+        </w:rPr>
+      </w:pPr>
+      <w:r>
+        <w:rPr>
+          <w:lang w:val="en-US"/>
+        </w:rPr>
+        <w:t>%Circuit Parameters</w:t>
+      </w:r>
+    </w:p>
+    <w:p>
+      <w:pPr>
+        <w:spacing w:line="360" w:lineRule="auto"/>
+        <w:rPr>
+          <w:lang w:val="en-US"/>
+        </w:rPr>
+      </w:pPr>
+      <w:proofErr w:type="spellStart"/>
+      <w:r>
+        <w:rPr>
+          <w:lang w:val="en-US"/>
+        </w:rPr>
         <w:lastRenderedPageBreak/>
-        <w:t>This project helps us improve our engineering skills in circuit design, simulations, and our project management skills. Additionally, this project gave us an opportunity to implement the theoretical knowledge of us on EE464 lecture.</w:t>
-      </w:r>
-    </w:p>
-    <w:p>
-      <w:pPr>
-        <w:pStyle w:val="Balk1"/>
-        <w:spacing w:line="360" w:lineRule="auto"/>
-        <w:rPr>
-          <w:lang w:val="en-US"/>
-        </w:rPr>
-      </w:pPr>
-      <w:bookmarkStart w:id="19" w:name="_mpbf72e3rzlz" w:colFirst="0" w:colLast="0"/>
-      <w:bookmarkStart w:id="20" w:name="_Toc76159913"/>
-      <w:bookmarkEnd w:id="19"/>
-      <w:r>
-        <w:rPr>
-          <w:lang w:val="en-US"/>
-        </w:rPr>
-        <w:t>Appendix</w:t>
-      </w:r>
-      <w:bookmarkEnd w:id="20"/>
-    </w:p>
-    <w:p>
-      <w:pPr>
-        <w:spacing w:line="360" w:lineRule="auto"/>
-        <w:rPr>
-          <w:lang w:val="en-US"/>
-        </w:rPr>
-      </w:pPr>
-      <w:r>
-        <w:rPr>
-          <w:lang w:val="en-US"/>
-        </w:rPr>
-        <w:t>Our MATLAB Code for magnetic design and some components::</w:t>
-      </w:r>
-    </w:p>
-    <w:p>
-      <w:pPr>
-        <w:spacing w:line="360" w:lineRule="auto"/>
-        <w:rPr>
-          <w:lang w:val="en-US"/>
-        </w:rPr>
-      </w:pPr>
-    </w:p>
-    <w:p>
-      <w:pPr>
-        <w:spacing w:line="360" w:lineRule="auto"/>
-        <w:rPr>
-          <w:lang w:val="en-US"/>
-        </w:rPr>
-      </w:pPr>
-      <w:r>
-        <w:rPr>
-          <w:lang w:val="en-US"/>
-        </w:rPr>
-        <w:t>%%Flyback Converter</w:t>
-      </w:r>
-    </w:p>
-    <w:p>
-      <w:pPr>
-        <w:spacing w:line="360" w:lineRule="auto"/>
-        <w:rPr>
-          <w:lang w:val="en-US"/>
-        </w:rPr>
-      </w:pPr>
-    </w:p>
-    <w:p>
-      <w:pPr>
-        <w:spacing w:line="360" w:lineRule="auto"/>
-        <w:rPr>
-          <w:lang w:val="en-US"/>
-        </w:rPr>
-      </w:pPr>
-      <w:r>
-        <w:rPr>
-          <w:lang w:val="en-US"/>
-        </w:rPr>
-        <w:t>%Circuit Parameters</w:t>
-      </w:r>
-    </w:p>
-    <w:p>
-      <w:pPr>
-        <w:spacing w:line="360" w:lineRule="auto"/>
-        <w:rPr>
-          <w:lang w:val="en-US"/>
-        </w:rPr>
-      </w:pPr>
-      <w:r>
-        <w:rPr>
-          <w:lang w:val="en-US"/>
-        </w:rPr>
-        <w:t>Vin_min=220;</w:t>
-      </w:r>
-    </w:p>
-    <w:p>
-      <w:pPr>
-        <w:spacing w:line="360" w:lineRule="auto"/>
-        <w:rPr>
-          <w:lang w:val="en-US"/>
-        </w:rPr>
-      </w:pPr>
-      <w:r>
-        <w:rPr>
-          <w:lang w:val="en-US"/>
-        </w:rPr>
-        <w:t>Vin_max=400;</w:t>
-      </w:r>
-    </w:p>
-    <w:p>
-      <w:pPr>
-        <w:spacing w:line="360" w:lineRule="auto"/>
-        <w:rPr>
-          <w:lang w:val="en-US"/>
-        </w:rPr>
-      </w:pPr>
-      <w:r>
-        <w:rPr>
-          <w:lang w:val="en-US"/>
-        </w:rPr>
-        <w:t>Vout=12;</w:t>
+        <w:t>Vin_min</w:t>
+      </w:r>
+      <w:proofErr w:type="spellEnd"/>
+      <w:r>
+        <w:rPr>
+          <w:lang w:val="en-US"/>
+        </w:rPr>
+        <w:t>=220;</w:t>
+      </w:r>
+    </w:p>
+    <w:p>
+      <w:pPr>
+        <w:spacing w:line="360" w:lineRule="auto"/>
+        <w:rPr>
+          <w:lang w:val="en-US"/>
+        </w:rPr>
+      </w:pPr>
+      <w:proofErr w:type="spellStart"/>
+      <w:r>
+        <w:rPr>
+          <w:lang w:val="en-US"/>
+        </w:rPr>
+        <w:t>Vin_max</w:t>
+      </w:r>
+      <w:proofErr w:type="spellEnd"/>
+      <w:r>
+        <w:rPr>
+          <w:lang w:val="en-US"/>
+        </w:rPr>
+        <w:t>=400;</w:t>
+      </w:r>
+    </w:p>
+    <w:p>
+      <w:pPr>
+        <w:spacing w:line="360" w:lineRule="auto"/>
+        <w:rPr>
+          <w:lang w:val="en-US"/>
+        </w:rPr>
+      </w:pPr>
+      <w:proofErr w:type="spellStart"/>
+      <w:r>
+        <w:rPr>
+          <w:lang w:val="en-US"/>
+        </w:rPr>
+        <w:t>Vout</w:t>
+      </w:r>
+      <w:proofErr w:type="spellEnd"/>
+      <w:r>
+        <w:rPr>
+          <w:lang w:val="en-US"/>
+        </w:rPr>
+        <w:t>=12;</w:t>
       </w:r>
     </w:p>
     <w:p>
@@ -20156,61 +20844,143 @@
           <w:lang w:val="en-US"/>
         </w:rPr>
       </w:pPr>
-      <w:r>
-        <w:rPr>
-          <w:lang w:val="en-US"/>
-        </w:rPr>
-        <w:t>R_Load=Vout^2/Pout;</w:t>
-      </w:r>
-    </w:p>
-    <w:p>
-      <w:pPr>
-        <w:spacing w:line="360" w:lineRule="auto"/>
-        <w:rPr>
-          <w:lang w:val="en-US"/>
-        </w:rPr>
-      </w:pPr>
-      <w:r>
-        <w:rPr>
-          <w:lang w:val="en-US"/>
-        </w:rPr>
-        <w:t>I_out_avg=Pout/Vout;</w:t>
-      </w:r>
-    </w:p>
-    <w:p>
-      <w:pPr>
-        <w:spacing w:line="360" w:lineRule="auto"/>
-        <w:rPr>
-          <w:lang w:val="en-US"/>
-        </w:rPr>
-      </w:pPr>
-    </w:p>
-    <w:p>
-      <w:pPr>
-        <w:spacing w:line="360" w:lineRule="auto"/>
-        <w:rPr>
-          <w:lang w:val="en-US"/>
-        </w:rPr>
-      </w:pPr>
-      <w:r>
-        <w:rPr>
-          <w:lang w:val="en-US"/>
-        </w:rPr>
-        <w:t>V_sw_on=0.2;%Mosfet on voltage</w:t>
-      </w:r>
-    </w:p>
-    <w:p>
-      <w:pPr>
-        <w:spacing w:line="360" w:lineRule="auto"/>
-        <w:rPr>
-          <w:lang w:val="en-US"/>
-        </w:rPr>
-      </w:pPr>
-      <w:r>
-        <w:rPr>
-          <w:lang w:val="en-US"/>
-        </w:rPr>
-        <w:t>V_diode_on=0.8;%Diode forward voltage drop</w:t>
+      <w:proofErr w:type="spellStart"/>
+      <w:r>
+        <w:rPr>
+          <w:lang w:val="en-US"/>
+        </w:rPr>
+        <w:t>R_Load</w:t>
+      </w:r>
+      <w:proofErr w:type="spellEnd"/>
+      <w:r>
+        <w:rPr>
+          <w:lang w:val="en-US"/>
+        </w:rPr>
+        <w:t>=Vout^2/Pout;</w:t>
+      </w:r>
+    </w:p>
+    <w:p>
+      <w:pPr>
+        <w:spacing w:line="360" w:lineRule="auto"/>
+        <w:rPr>
+          <w:lang w:val="en-US"/>
+        </w:rPr>
+      </w:pPr>
+      <w:proofErr w:type="spellStart"/>
+      <w:r>
+        <w:rPr>
+          <w:lang w:val="en-US"/>
+        </w:rPr>
+        <w:t>I_out_avg</w:t>
+      </w:r>
+      <w:proofErr w:type="spellEnd"/>
+      <w:r>
+        <w:rPr>
+          <w:lang w:val="en-US"/>
+        </w:rPr>
+        <w:t>=Pout/</w:t>
+      </w:r>
+      <w:proofErr w:type="spellStart"/>
+      <w:r>
+        <w:rPr>
+          <w:lang w:val="en-US"/>
+        </w:rPr>
+        <w:t>Vout</w:t>
+      </w:r>
+      <w:proofErr w:type="spellEnd"/>
+      <w:r>
+        <w:rPr>
+          <w:lang w:val="en-US"/>
+        </w:rPr>
+        <w:t>;</w:t>
+      </w:r>
+    </w:p>
+    <w:p>
+      <w:pPr>
+        <w:spacing w:line="360" w:lineRule="auto"/>
+        <w:rPr>
+          <w:lang w:val="en-US"/>
+        </w:rPr>
+      </w:pPr>
+    </w:p>
+    <w:p>
+      <w:pPr>
+        <w:spacing w:line="360" w:lineRule="auto"/>
+        <w:rPr>
+          <w:lang w:val="en-US"/>
+        </w:rPr>
+      </w:pPr>
+      <w:proofErr w:type="spellStart"/>
+      <w:r>
+        <w:rPr>
+          <w:lang w:val="en-US"/>
+        </w:rPr>
+        <w:t>V_sw_on</w:t>
+      </w:r>
+      <w:proofErr w:type="spellEnd"/>
+      <w:r>
+        <w:rPr>
+          <w:lang w:val="en-US"/>
+        </w:rPr>
+        <w:t>=0.</w:t>
+      </w:r>
+      <w:proofErr w:type="gramStart"/>
+      <w:r>
+        <w:rPr>
+          <w:lang w:val="en-US"/>
+        </w:rPr>
+        <w:t>2;%</w:t>
+      </w:r>
+      <w:proofErr w:type="spellStart"/>
+      <w:proofErr w:type="gramEnd"/>
+      <w:r>
+        <w:rPr>
+          <w:lang w:val="en-US"/>
+        </w:rPr>
+        <w:t>Mosfet</w:t>
+      </w:r>
+      <w:proofErr w:type="spellEnd"/>
+      <w:r>
+        <w:rPr>
+          <w:lang w:val="en-US"/>
+        </w:rPr>
+        <w:t xml:space="preserve"> on voltage</w:t>
+      </w:r>
+    </w:p>
+    <w:p>
+      <w:pPr>
+        <w:spacing w:line="360" w:lineRule="auto"/>
+        <w:rPr>
+          <w:lang w:val="en-US"/>
+        </w:rPr>
+      </w:pPr>
+      <w:proofErr w:type="spellStart"/>
+      <w:r>
+        <w:rPr>
+          <w:lang w:val="en-US"/>
+        </w:rPr>
+        <w:t>V_diode_on</w:t>
+      </w:r>
+      <w:proofErr w:type="spellEnd"/>
+      <w:r>
+        <w:rPr>
+          <w:lang w:val="en-US"/>
+        </w:rPr>
+        <w:t>=0.</w:t>
+      </w:r>
+      <w:proofErr w:type="gramStart"/>
+      <w:r>
+        <w:rPr>
+          <w:lang w:val="en-US"/>
+        </w:rPr>
+        <w:t>8;%</w:t>
+      </w:r>
+      <w:proofErr w:type="gramEnd"/>
+      <w:r>
+        <w:rPr>
+          <w:lang w:val="en-US"/>
+        </w:rPr>
+        <w:t>Diode forward voltage drop</w:t>
       </w:r>
     </w:p>
     <w:p>
@@ -20242,137 +21012,285 @@
           <w:lang w:val="en-US"/>
         </w:rPr>
       </w:pPr>
-      <w:r>
-        <w:rPr>
-          <w:lang w:val="en-US"/>
-        </w:rPr>
-        <w:t>Vout_ripple=4/100;% output ripple</w:t>
-      </w:r>
-    </w:p>
-    <w:p>
-      <w:pPr>
-        <w:spacing w:line="360" w:lineRule="auto"/>
-        <w:rPr>
-          <w:lang w:val="en-US"/>
-        </w:rPr>
-      </w:pPr>
-      <w:r>
-        <w:rPr>
-          <w:lang w:val="en-US"/>
-        </w:rPr>
-        <w:t>D_max=0.40;</w:t>
-      </w:r>
-    </w:p>
-    <w:p>
-      <w:pPr>
-        <w:spacing w:line="360" w:lineRule="auto"/>
-        <w:rPr>
-          <w:lang w:val="en-US"/>
-        </w:rPr>
-      </w:pPr>
-      <w:r>
-        <w:rPr>
-          <w:lang w:val="en-US"/>
-        </w:rPr>
-        <w:t>B_sat=0.3;</w:t>
-      </w:r>
-    </w:p>
-    <w:p>
-      <w:pPr>
-        <w:spacing w:line="360" w:lineRule="auto"/>
-        <w:rPr>
-          <w:lang w:val="en-US"/>
-        </w:rPr>
-      </w:pPr>
-      <w:r>
-        <w:rPr>
-          <w:lang w:val="en-US"/>
-        </w:rPr>
-        <w:t>Kcu=0.4;%Winding factor</w:t>
-      </w:r>
-    </w:p>
-    <w:p>
-      <w:pPr>
-        <w:spacing w:line="360" w:lineRule="auto"/>
-        <w:rPr>
-          <w:lang w:val="en-US"/>
-        </w:rPr>
-      </w:pPr>
-      <w:r>
-        <w:rPr>
-          <w:lang w:val="en-US"/>
-        </w:rPr>
-        <w:t xml:space="preserve">Fs=100e3;%37-50kHz   </w:t>
-      </w:r>
-    </w:p>
-    <w:p>
-      <w:pPr>
-        <w:spacing w:line="360" w:lineRule="auto"/>
-        <w:rPr>
-          <w:lang w:val="en-US"/>
-        </w:rPr>
-      </w:pPr>
-      <w:r>
-        <w:rPr>
-          <w:lang w:val="en-US"/>
-        </w:rPr>
-        <w:t>Skin_depth=75/sqrt(Fs);%Skin depth in mm</w:t>
-      </w:r>
-    </w:p>
-    <w:p>
-      <w:pPr>
-        <w:spacing w:line="360" w:lineRule="auto"/>
-        <w:rPr>
-          <w:lang w:val="en-US"/>
-        </w:rPr>
-      </w:pPr>
-      <w:r>
-        <w:rPr>
-          <w:lang w:val="en-US"/>
-        </w:rPr>
-        <w:t>KRF=0.6;%Input current ripple factor</w:t>
-      </w:r>
-    </w:p>
-    <w:p>
-      <w:pPr>
-        <w:spacing w:line="360" w:lineRule="auto"/>
-        <w:rPr>
-          <w:lang w:val="en-US"/>
-        </w:rPr>
-      </w:pPr>
-      <w:r>
-        <w:rPr>
-          <w:lang w:val="en-US"/>
-        </w:rPr>
-        <w:t>Current_Density=4;%Current Density A/mm^2</w:t>
-      </w:r>
-    </w:p>
-    <w:p>
-      <w:pPr>
-        <w:spacing w:line="360" w:lineRule="auto"/>
-        <w:rPr>
-          <w:lang w:val="en-US"/>
-        </w:rPr>
-      </w:pPr>
-      <w:r>
-        <w:rPr>
-          <w:lang w:val="en-US"/>
-        </w:rPr>
-        <w:t>K_margin=1.25;</w:t>
-      </w:r>
-    </w:p>
-    <w:p>
-      <w:pPr>
-        <w:spacing w:line="360" w:lineRule="auto"/>
-        <w:rPr>
-          <w:lang w:val="en-US"/>
-        </w:rPr>
-      </w:pPr>
-      <w:r>
-        <w:rPr>
-          <w:lang w:val="en-US"/>
-        </w:rPr>
-        <w:t>u_r=1500;</w:t>
+      <w:proofErr w:type="spellStart"/>
+      <w:r>
+        <w:rPr>
+          <w:lang w:val="en-US"/>
+        </w:rPr>
+        <w:t>Vout_ripple</w:t>
+      </w:r>
+      <w:proofErr w:type="spellEnd"/>
+      <w:r>
+        <w:rPr>
+          <w:lang w:val="en-US"/>
+        </w:rPr>
+        <w:t>=4/</w:t>
+      </w:r>
+      <w:proofErr w:type="gramStart"/>
+      <w:r>
+        <w:rPr>
+          <w:lang w:val="en-US"/>
+        </w:rPr>
+        <w:t>100;%</w:t>
+      </w:r>
+      <w:proofErr w:type="gramEnd"/>
+      <w:r>
+        <w:rPr>
+          <w:lang w:val="en-US"/>
+        </w:rPr>
+        <w:t xml:space="preserve"> output ripple</w:t>
+      </w:r>
+    </w:p>
+    <w:p>
+      <w:pPr>
+        <w:spacing w:line="360" w:lineRule="auto"/>
+        <w:rPr>
+          <w:lang w:val="en-US"/>
+        </w:rPr>
+      </w:pPr>
+      <w:proofErr w:type="spellStart"/>
+      <w:r>
+        <w:rPr>
+          <w:lang w:val="en-US"/>
+        </w:rPr>
+        <w:t>D_max</w:t>
+      </w:r>
+      <w:proofErr w:type="spellEnd"/>
+      <w:r>
+        <w:rPr>
+          <w:lang w:val="en-US"/>
+        </w:rPr>
+        <w:t>=0.40;</w:t>
+      </w:r>
+    </w:p>
+    <w:p>
+      <w:pPr>
+        <w:spacing w:line="360" w:lineRule="auto"/>
+        <w:rPr>
+          <w:lang w:val="en-US"/>
+        </w:rPr>
+      </w:pPr>
+      <w:proofErr w:type="spellStart"/>
+      <w:r>
+        <w:rPr>
+          <w:lang w:val="en-US"/>
+        </w:rPr>
+        <w:t>B_sat</w:t>
+      </w:r>
+      <w:proofErr w:type="spellEnd"/>
+      <w:r>
+        <w:rPr>
+          <w:lang w:val="en-US"/>
+        </w:rPr>
+        <w:t>=0.3;</w:t>
+      </w:r>
+    </w:p>
+    <w:p>
+      <w:pPr>
+        <w:spacing w:line="360" w:lineRule="auto"/>
+        <w:rPr>
+          <w:lang w:val="en-US"/>
+        </w:rPr>
+      </w:pPr>
+      <w:proofErr w:type="spellStart"/>
+      <w:r>
+        <w:rPr>
+          <w:lang w:val="en-US"/>
+        </w:rPr>
+        <w:t>Kcu</w:t>
+      </w:r>
+      <w:proofErr w:type="spellEnd"/>
+      <w:r>
+        <w:rPr>
+          <w:lang w:val="en-US"/>
+        </w:rPr>
+        <w:t>=0.</w:t>
+      </w:r>
+      <w:proofErr w:type="gramStart"/>
+      <w:r>
+        <w:rPr>
+          <w:lang w:val="en-US"/>
+        </w:rPr>
+        <w:t>4;%</w:t>
+      </w:r>
+      <w:proofErr w:type="gramEnd"/>
+      <w:r>
+        <w:rPr>
+          <w:lang w:val="en-US"/>
+        </w:rPr>
+        <w:t>Winding factor</w:t>
+      </w:r>
+    </w:p>
+    <w:p>
+      <w:pPr>
+        <w:spacing w:line="360" w:lineRule="auto"/>
+        <w:rPr>
+          <w:lang w:val="en-US"/>
+        </w:rPr>
+      </w:pPr>
+      <w:r>
+        <w:rPr>
+          <w:lang w:val="en-US"/>
+        </w:rPr>
+        <w:t>Fs=100e</w:t>
+      </w:r>
+      <w:proofErr w:type="gramStart"/>
+      <w:r>
+        <w:rPr>
+          <w:lang w:val="en-US"/>
+        </w:rPr>
+        <w:t>3;%</w:t>
+      </w:r>
+      <w:proofErr w:type="gramEnd"/>
+      <w:r>
+        <w:rPr>
+          <w:lang w:val="en-US"/>
+        </w:rPr>
+        <w:t xml:space="preserve">37-50kHz   </w:t>
+      </w:r>
+    </w:p>
+    <w:p>
+      <w:pPr>
+        <w:spacing w:line="360" w:lineRule="auto"/>
+        <w:rPr>
+          <w:lang w:val="en-US"/>
+        </w:rPr>
+      </w:pPr>
+      <w:proofErr w:type="spellStart"/>
+      <w:r>
+        <w:rPr>
+          <w:lang w:val="en-US"/>
+        </w:rPr>
+        <w:t>Skin_depth</w:t>
+      </w:r>
+      <w:proofErr w:type="spellEnd"/>
+      <w:r>
+        <w:rPr>
+          <w:lang w:val="en-US"/>
+        </w:rPr>
+        <w:t>=75/</w:t>
+      </w:r>
+      <w:proofErr w:type="gramStart"/>
+      <w:r>
+        <w:rPr>
+          <w:lang w:val="en-US"/>
+        </w:rPr>
+        <w:t>sqrt(</w:t>
+      </w:r>
+      <w:proofErr w:type="gramEnd"/>
+      <w:r>
+        <w:rPr>
+          <w:lang w:val="en-US"/>
+        </w:rPr>
+        <w:t>Fs);%Skin depth in mm</w:t>
+      </w:r>
+    </w:p>
+    <w:p>
+      <w:pPr>
+        <w:spacing w:line="360" w:lineRule="auto"/>
+        <w:rPr>
+          <w:lang w:val="en-US"/>
+        </w:rPr>
+      </w:pPr>
+      <w:r>
+        <w:rPr>
+          <w:lang w:val="en-US"/>
+        </w:rPr>
+        <w:t>KRF=0.</w:t>
+      </w:r>
+      <w:proofErr w:type="gramStart"/>
+      <w:r>
+        <w:rPr>
+          <w:lang w:val="en-US"/>
+        </w:rPr>
+        <w:t>6;%</w:t>
+      </w:r>
+      <w:proofErr w:type="gramEnd"/>
+      <w:r>
+        <w:rPr>
+          <w:lang w:val="en-US"/>
+        </w:rPr>
+        <w:t>Input current ripple factor</w:t>
+      </w:r>
+    </w:p>
+    <w:p>
+      <w:pPr>
+        <w:spacing w:line="360" w:lineRule="auto"/>
+        <w:rPr>
+          <w:lang w:val="en-US"/>
+        </w:rPr>
+      </w:pPr>
+      <w:proofErr w:type="spellStart"/>
+      <w:r>
+        <w:rPr>
+          <w:lang w:val="en-US"/>
+        </w:rPr>
+        <w:t>Current_Density</w:t>
+      </w:r>
+      <w:proofErr w:type="spellEnd"/>
+      <w:r>
+        <w:rPr>
+          <w:lang w:val="en-US"/>
+        </w:rPr>
+        <w:t>=</w:t>
+      </w:r>
+      <w:proofErr w:type="gramStart"/>
+      <w:r>
+        <w:rPr>
+          <w:lang w:val="en-US"/>
+        </w:rPr>
+        <w:t>4;%</w:t>
+      </w:r>
+      <w:proofErr w:type="gramEnd"/>
+      <w:r>
+        <w:rPr>
+          <w:lang w:val="en-US"/>
+        </w:rPr>
+        <w:t>Current Density A/mm^2</w:t>
+      </w:r>
+    </w:p>
+    <w:p>
+      <w:pPr>
+        <w:spacing w:line="360" w:lineRule="auto"/>
+        <w:rPr>
+          <w:lang w:val="en-US"/>
+        </w:rPr>
+      </w:pPr>
+      <w:proofErr w:type="spellStart"/>
+      <w:r>
+        <w:rPr>
+          <w:lang w:val="en-US"/>
+        </w:rPr>
+        <w:t>K_margin</w:t>
+      </w:r>
+      <w:proofErr w:type="spellEnd"/>
+      <w:r>
+        <w:rPr>
+          <w:lang w:val="en-US"/>
+        </w:rPr>
+        <w:t>=1.25;</w:t>
+      </w:r>
+    </w:p>
+    <w:p>
+      <w:pPr>
+        <w:spacing w:line="360" w:lineRule="auto"/>
+        <w:rPr>
+          <w:lang w:val="en-US"/>
+        </w:rPr>
+      </w:pPr>
+      <w:proofErr w:type="spellStart"/>
+      <w:r>
+        <w:rPr>
+          <w:lang w:val="en-US"/>
+        </w:rPr>
+        <w:t>u_r</w:t>
+      </w:r>
+      <w:proofErr w:type="spellEnd"/>
+      <w:r>
+        <w:rPr>
+          <w:lang w:val="en-US"/>
+        </w:rPr>
+        <w:t>=1500;</w:t>
       </w:r>
     </w:p>
     <w:p>
@@ -20422,160 +21340,538 @@
         <w:rPr>
           <w:lang w:val="en-US"/>
         </w:rPr>
-        <w:t>n=ceil((Vin_min-V_sw_on)/(Vout+V_diode_on)*D_max/(1-D_max)); %N1/N2</w:t>
-      </w:r>
-    </w:p>
-    <w:p>
-      <w:pPr>
-        <w:spacing w:line="360" w:lineRule="auto"/>
-        <w:rPr>
-          <w:lang w:val="en-US"/>
-        </w:rPr>
-      </w:pPr>
+        <w:t>n=ceil((</w:t>
+      </w:r>
+      <w:proofErr w:type="spellStart"/>
+      <w:r>
+        <w:rPr>
+          <w:lang w:val="en-US"/>
+        </w:rPr>
+        <w:t>Vin_min-V_sw_on</w:t>
+      </w:r>
+      <w:proofErr w:type="spellEnd"/>
+      <w:r>
+        <w:rPr>
+          <w:lang w:val="en-US"/>
+        </w:rPr>
+        <w:t>)/(</w:t>
+      </w:r>
+      <w:proofErr w:type="spellStart"/>
+      <w:r>
+        <w:rPr>
+          <w:lang w:val="en-US"/>
+        </w:rPr>
+        <w:t>Vout+V_diode_</w:t>
+      </w:r>
+      <w:proofErr w:type="gramStart"/>
+      <w:r>
+        <w:rPr>
+          <w:lang w:val="en-US"/>
+        </w:rPr>
+        <w:t>on</w:t>
+      </w:r>
+      <w:proofErr w:type="spellEnd"/>
+      <w:r>
+        <w:rPr>
+          <w:lang w:val="en-US"/>
+        </w:rPr>
+        <w:t>)*</w:t>
+      </w:r>
+      <w:proofErr w:type="spellStart"/>
+      <w:proofErr w:type="gramEnd"/>
+      <w:r>
+        <w:rPr>
+          <w:lang w:val="en-US"/>
+        </w:rPr>
+        <w:t>D_max</w:t>
+      </w:r>
+      <w:proofErr w:type="spellEnd"/>
+      <w:r>
+        <w:rPr>
+          <w:lang w:val="en-US"/>
+        </w:rPr>
+        <w:t>/(1-D_max)); %N1/N2</w:t>
+      </w:r>
+    </w:p>
+    <w:p>
+      <w:pPr>
+        <w:spacing w:line="360" w:lineRule="auto"/>
+        <w:rPr>
+          <w:lang w:val="en-US"/>
+        </w:rPr>
+      </w:pPr>
+      <w:proofErr w:type="spellStart"/>
+      <w:r>
+        <w:rPr>
+          <w:lang w:val="en-US"/>
+        </w:rPr>
+        <w:t>D_min</w:t>
+      </w:r>
+      <w:proofErr w:type="spellEnd"/>
+      <w:r>
+        <w:rPr>
+          <w:lang w:val="en-US"/>
+        </w:rPr>
+        <w:t>=1/((</w:t>
+      </w:r>
+      <w:proofErr w:type="spellStart"/>
+      <w:r>
+        <w:rPr>
+          <w:lang w:val="en-US"/>
+        </w:rPr>
+        <w:t>Vin_max-V_sw_on</w:t>
+      </w:r>
+      <w:proofErr w:type="spellEnd"/>
+      <w:r>
+        <w:rPr>
+          <w:lang w:val="en-US"/>
+        </w:rPr>
+        <w:t>)/((</w:t>
+      </w:r>
+      <w:proofErr w:type="spellStart"/>
+      <w:r>
+        <w:rPr>
+          <w:lang w:val="en-US"/>
+        </w:rPr>
+        <w:t>Vout+V_diode_</w:t>
+      </w:r>
+      <w:proofErr w:type="gramStart"/>
+      <w:r>
+        <w:rPr>
+          <w:lang w:val="en-US"/>
+        </w:rPr>
+        <w:t>on</w:t>
+      </w:r>
+      <w:proofErr w:type="spellEnd"/>
+      <w:r>
+        <w:rPr>
+          <w:lang w:val="en-US"/>
+        </w:rPr>
+        <w:t>)*</w:t>
+      </w:r>
+      <w:proofErr w:type="gramEnd"/>
+      <w:r>
+        <w:rPr>
+          <w:lang w:val="en-US"/>
+        </w:rPr>
+        <w:t>n)+1);</w:t>
+      </w:r>
+    </w:p>
+    <w:p>
+      <w:pPr>
+        <w:spacing w:line="360" w:lineRule="auto"/>
+        <w:rPr>
+          <w:lang w:val="en-US"/>
+        </w:rPr>
+      </w:pPr>
+    </w:p>
+    <w:p>
+      <w:pPr>
+        <w:spacing w:line="360" w:lineRule="auto"/>
+        <w:rPr>
+          <w:lang w:val="en-US"/>
+        </w:rPr>
+      </w:pPr>
+      <w:r>
+        <w:rPr>
+          <w:lang w:val="en-US"/>
+        </w:rPr>
+        <w:t>D_IL=2*</w:t>
+      </w:r>
+      <w:proofErr w:type="spellStart"/>
+      <w:r>
+        <w:rPr>
+          <w:lang w:val="en-US"/>
+        </w:rPr>
+        <w:t>I_out_avg</w:t>
+      </w:r>
+      <w:proofErr w:type="spellEnd"/>
+      <w:r>
+        <w:rPr>
+          <w:lang w:val="en-US"/>
+        </w:rPr>
+        <w:t>/((1-D_</w:t>
+      </w:r>
+      <w:proofErr w:type="gramStart"/>
+      <w:r>
+        <w:rPr>
+          <w:lang w:val="en-US"/>
+        </w:rPr>
+        <w:t>max)*</w:t>
+      </w:r>
+      <w:proofErr w:type="gramEnd"/>
+      <w:r>
+        <w:rPr>
+          <w:lang w:val="en-US"/>
+        </w:rPr>
+        <w:t>n);</w:t>
+      </w:r>
+    </w:p>
+    <w:p>
+      <w:pPr>
+        <w:spacing w:line="360" w:lineRule="auto"/>
+        <w:rPr>
+          <w:lang w:val="en-US"/>
+        </w:rPr>
+      </w:pPr>
+    </w:p>
+    <w:p>
+      <w:pPr>
+        <w:spacing w:line="360" w:lineRule="auto"/>
+        <w:rPr>
+          <w:lang w:val="en-US"/>
+        </w:rPr>
+      </w:pPr>
+      <w:proofErr w:type="spellStart"/>
+      <w:r>
+        <w:rPr>
+          <w:lang w:val="en-US"/>
+        </w:rPr>
+        <w:t>Lm</w:t>
+      </w:r>
+      <w:proofErr w:type="spellEnd"/>
+      <w:r>
+        <w:rPr>
+          <w:lang w:val="en-US"/>
+        </w:rPr>
+        <w:t>=</w:t>
+      </w:r>
+      <w:proofErr w:type="spellStart"/>
+      <w:r>
+        <w:rPr>
+          <w:lang w:val="en-US"/>
+        </w:rPr>
+        <w:t>Vin_min</w:t>
+      </w:r>
+      <w:proofErr w:type="spellEnd"/>
+      <w:r>
+        <w:rPr>
+          <w:lang w:val="en-US"/>
+        </w:rPr>
+        <w:t>*</w:t>
+      </w:r>
+      <w:proofErr w:type="spellStart"/>
+      <w:r>
+        <w:rPr>
+          <w:lang w:val="en-US"/>
+        </w:rPr>
+        <w:t>D_max</w:t>
+      </w:r>
+      <w:proofErr w:type="spellEnd"/>
+      <w:r>
+        <w:rPr>
+          <w:lang w:val="en-US"/>
+        </w:rPr>
+        <w:t>/(Fs*D_IL);</w:t>
+      </w:r>
+    </w:p>
+    <w:p>
+      <w:pPr>
+        <w:spacing w:line="360" w:lineRule="auto"/>
+        <w:rPr>
+          <w:lang w:val="en-US"/>
+        </w:rPr>
+      </w:pPr>
+      <w:r>
+        <w:rPr>
+          <w:lang w:val="en-US"/>
+        </w:rPr>
+        <w:t>%</w:t>
+      </w:r>
+      <w:proofErr w:type="spellStart"/>
+      <w:r>
+        <w:rPr>
+          <w:lang w:val="en-US"/>
+        </w:rPr>
+        <w:t>Lm</w:t>
+      </w:r>
+      <w:proofErr w:type="spellEnd"/>
+      <w:r>
+        <w:rPr>
+          <w:lang w:val="en-US"/>
+        </w:rPr>
+        <w:t>=(</w:t>
+      </w:r>
+      <w:proofErr w:type="spellStart"/>
+      <w:r>
+        <w:rPr>
+          <w:lang w:val="en-US"/>
+        </w:rPr>
+        <w:t>Vin_min</w:t>
+      </w:r>
+      <w:proofErr w:type="spellEnd"/>
+      <w:r>
+        <w:rPr>
+          <w:lang w:val="en-US"/>
+        </w:rPr>
+        <w:t>*</w:t>
+      </w:r>
+      <w:proofErr w:type="spellStart"/>
+      <w:r>
+        <w:rPr>
+          <w:lang w:val="en-US"/>
+        </w:rPr>
+        <w:t>D_</w:t>
+      </w:r>
+      <w:proofErr w:type="gramStart"/>
+      <w:r>
+        <w:rPr>
+          <w:lang w:val="en-US"/>
+        </w:rPr>
+        <w:t>max</w:t>
+      </w:r>
+      <w:proofErr w:type="spellEnd"/>
+      <w:r>
+        <w:rPr>
+          <w:lang w:val="en-US"/>
+        </w:rPr>
+        <w:t>)^</w:t>
+      </w:r>
+      <w:proofErr w:type="gramEnd"/>
+      <w:r>
+        <w:rPr>
+          <w:lang w:val="en-US"/>
+        </w:rPr>
+        <w:t>2/(2*Pout*Fs*KRF);</w:t>
+      </w:r>
+    </w:p>
+    <w:p>
+      <w:pPr>
+        <w:spacing w:line="360" w:lineRule="auto"/>
+        <w:rPr>
+          <w:lang w:val="en-US"/>
+        </w:rPr>
+      </w:pPr>
+    </w:p>
+    <w:p>
+      <w:pPr>
+        <w:spacing w:line="360" w:lineRule="auto"/>
+        <w:rPr>
+          <w:lang w:val="en-US"/>
+        </w:rPr>
+      </w:pPr>
+      <w:proofErr w:type="spellStart"/>
+      <w:r>
+        <w:rPr>
+          <w:lang w:val="en-US"/>
+        </w:rPr>
+        <w:t>I_sw_max</w:t>
+      </w:r>
+      <w:proofErr w:type="spellEnd"/>
+      <w:r>
+        <w:rPr>
+          <w:lang w:val="en-US"/>
+        </w:rPr>
+        <w:t>=Pout/(</w:t>
+      </w:r>
+      <w:proofErr w:type="spellStart"/>
+      <w:r>
+        <w:rPr>
+          <w:lang w:val="en-US"/>
+        </w:rPr>
+        <w:t>Vin_min</w:t>
+      </w:r>
+      <w:proofErr w:type="spellEnd"/>
+      <w:r>
+        <w:rPr>
+          <w:lang w:val="en-US"/>
+        </w:rPr>
+        <w:t>*</w:t>
+      </w:r>
+      <w:proofErr w:type="spellStart"/>
+      <w:r>
+        <w:rPr>
+          <w:lang w:val="en-US"/>
+        </w:rPr>
+        <w:t>D_</w:t>
+      </w:r>
+      <w:proofErr w:type="gramStart"/>
+      <w:r>
+        <w:rPr>
+          <w:lang w:val="en-US"/>
+        </w:rPr>
+        <w:t>max</w:t>
+      </w:r>
+      <w:proofErr w:type="spellEnd"/>
+      <w:r>
+        <w:rPr>
+          <w:lang w:val="en-US"/>
+        </w:rPr>
+        <w:t>)+</w:t>
+      </w:r>
+      <w:proofErr w:type="gramEnd"/>
+      <w:r>
+        <w:rPr>
+          <w:lang w:val="en-US"/>
+        </w:rPr>
+        <w:t>D_IL/2;</w:t>
+      </w:r>
+    </w:p>
+    <w:p>
+      <w:pPr>
+        <w:spacing w:line="360" w:lineRule="auto"/>
+        <w:rPr>
+          <w:lang w:val="en-US"/>
+        </w:rPr>
+      </w:pPr>
+      <w:proofErr w:type="spellStart"/>
+      <w:r>
+        <w:rPr>
+          <w:lang w:val="en-US"/>
+        </w:rPr>
+        <w:t>Vds_max</w:t>
+      </w:r>
+      <w:proofErr w:type="spellEnd"/>
+      <w:r>
+        <w:rPr>
+          <w:lang w:val="en-US"/>
+        </w:rPr>
+        <w:t>=</w:t>
+      </w:r>
+      <w:proofErr w:type="spellStart"/>
+      <w:r>
+        <w:rPr>
+          <w:lang w:val="en-US"/>
+        </w:rPr>
+        <w:t>Vin_max</w:t>
+      </w:r>
+      <w:proofErr w:type="spellEnd"/>
+      <w:r>
+        <w:rPr>
+          <w:lang w:val="en-US"/>
+        </w:rPr>
+        <w:t>/(1-D_min);</w:t>
+      </w:r>
+    </w:p>
+    <w:p>
+      <w:pPr>
+        <w:spacing w:line="360" w:lineRule="auto"/>
+        <w:rPr>
+          <w:lang w:val="en-US"/>
+        </w:rPr>
+      </w:pPr>
+    </w:p>
+    <w:p>
+      <w:pPr>
+        <w:spacing w:line="360" w:lineRule="auto"/>
+        <w:rPr>
+          <w:lang w:val="en-US"/>
+        </w:rPr>
+      </w:pPr>
+      <w:proofErr w:type="spellStart"/>
+      <w:r>
+        <w:rPr>
+          <w:lang w:val="en-US"/>
+        </w:rPr>
+        <w:t>C_out</w:t>
+      </w:r>
+      <w:proofErr w:type="spellEnd"/>
+      <w:r>
+        <w:rPr>
+          <w:lang w:val="en-US"/>
+        </w:rPr>
+        <w:t>=</w:t>
+      </w:r>
+      <w:proofErr w:type="spellStart"/>
+      <w:r>
+        <w:rPr>
+          <w:lang w:val="en-US"/>
+        </w:rPr>
+        <w:t>I_out_avg</w:t>
+      </w:r>
+      <w:proofErr w:type="spellEnd"/>
+      <w:r>
+        <w:rPr>
+          <w:lang w:val="en-US"/>
+        </w:rPr>
+        <w:t>*</w:t>
+      </w:r>
+      <w:proofErr w:type="spellStart"/>
+      <w:r>
+        <w:rPr>
+          <w:lang w:val="en-US"/>
+        </w:rPr>
+        <w:t>D_max</w:t>
+      </w:r>
+      <w:proofErr w:type="spellEnd"/>
+      <w:r>
+        <w:rPr>
+          <w:lang w:val="en-US"/>
+        </w:rPr>
+        <w:t>/(</w:t>
+      </w:r>
+      <w:proofErr w:type="spellStart"/>
+      <w:r>
+        <w:rPr>
+          <w:lang w:val="en-US"/>
+        </w:rPr>
+        <w:t>Vout_ripple</w:t>
+      </w:r>
+      <w:proofErr w:type="spellEnd"/>
+      <w:r>
+        <w:rPr>
+          <w:lang w:val="en-US"/>
+        </w:rPr>
+        <w:t>*</w:t>
+      </w:r>
+      <w:proofErr w:type="spellStart"/>
+      <w:r>
+        <w:rPr>
+          <w:lang w:val="en-US"/>
+        </w:rPr>
+        <w:t>Vout</w:t>
+      </w:r>
+      <w:proofErr w:type="spellEnd"/>
+      <w:r>
+        <w:rPr>
+          <w:lang w:val="en-US"/>
+        </w:rPr>
+        <w:t>*Fs);</w:t>
+      </w:r>
+    </w:p>
+    <w:p>
+      <w:pPr>
+        <w:spacing w:line="360" w:lineRule="auto"/>
+        <w:rPr>
+          <w:lang w:val="en-US"/>
+        </w:rPr>
+      </w:pPr>
+    </w:p>
+    <w:p>
+      <w:pPr>
+        <w:spacing w:line="360" w:lineRule="auto"/>
+        <w:rPr>
+          <w:lang w:val="en-US"/>
+        </w:rPr>
+      </w:pPr>
+      <w:proofErr w:type="spellStart"/>
       <w:r>
         <w:rPr>
           <w:lang w:val="en-US"/>
         </w:rPr>
         <w:lastRenderedPageBreak/>
-        <w:t>D_min=1/((Vin_max-V_sw_on)/((Vout+V_diode_on)*n)+1);</w:t>
-      </w:r>
-    </w:p>
-    <w:p>
-      <w:pPr>
-        <w:spacing w:line="360" w:lineRule="auto"/>
-        <w:rPr>
-          <w:lang w:val="en-US"/>
-        </w:rPr>
-      </w:pPr>
-    </w:p>
-    <w:p>
-      <w:pPr>
-        <w:spacing w:line="360" w:lineRule="auto"/>
-        <w:rPr>
-          <w:lang w:val="en-US"/>
-        </w:rPr>
-      </w:pPr>
-      <w:r>
-        <w:rPr>
-          <w:lang w:val="en-US"/>
-        </w:rPr>
-        <w:t>D_IL=2*I_out_avg/((1-D_max)*n);</w:t>
-      </w:r>
-    </w:p>
-    <w:p>
-      <w:pPr>
-        <w:spacing w:line="360" w:lineRule="auto"/>
-        <w:rPr>
-          <w:lang w:val="en-US"/>
-        </w:rPr>
-      </w:pPr>
-    </w:p>
-    <w:p>
-      <w:pPr>
-        <w:spacing w:line="360" w:lineRule="auto"/>
-        <w:rPr>
-          <w:lang w:val="en-US"/>
-        </w:rPr>
-      </w:pPr>
-      <w:r>
-        <w:rPr>
-          <w:lang w:val="en-US"/>
-        </w:rPr>
-        <w:t>Lm=Vin_min*D_max/(Fs*D_IL);</w:t>
-      </w:r>
-    </w:p>
-    <w:p>
-      <w:pPr>
-        <w:spacing w:line="360" w:lineRule="auto"/>
-        <w:rPr>
-          <w:lang w:val="en-US"/>
-        </w:rPr>
-      </w:pPr>
-      <w:r>
-        <w:rPr>
-          <w:lang w:val="en-US"/>
-        </w:rPr>
-        <w:t>%Lm=(Vin_min*D_max)^2/(2*Pout*Fs*KRF);</w:t>
-      </w:r>
-    </w:p>
-    <w:p>
-      <w:pPr>
-        <w:spacing w:line="360" w:lineRule="auto"/>
-        <w:rPr>
-          <w:lang w:val="en-US"/>
-        </w:rPr>
-      </w:pPr>
-    </w:p>
-    <w:p>
-      <w:pPr>
-        <w:spacing w:line="360" w:lineRule="auto"/>
-        <w:rPr>
-          <w:lang w:val="en-US"/>
-        </w:rPr>
-      </w:pPr>
-      <w:r>
-        <w:rPr>
-          <w:lang w:val="en-US"/>
-        </w:rPr>
-        <w:t>I_sw_max=Pout/(Vin_min*D_max)+D_IL/2;</w:t>
-      </w:r>
-    </w:p>
-    <w:p>
-      <w:pPr>
-        <w:spacing w:line="360" w:lineRule="auto"/>
-        <w:rPr>
-          <w:lang w:val="en-US"/>
-        </w:rPr>
-      </w:pPr>
-      <w:r>
-        <w:rPr>
-          <w:lang w:val="en-US"/>
-        </w:rPr>
-        <w:t>Vds_max=Vin_max/(1-D_min);</w:t>
-      </w:r>
-    </w:p>
-    <w:p>
-      <w:pPr>
-        <w:spacing w:line="360" w:lineRule="auto"/>
-        <w:rPr>
-          <w:lang w:val="en-US"/>
-        </w:rPr>
-      </w:pPr>
-    </w:p>
-    <w:p>
-      <w:pPr>
-        <w:spacing w:line="360" w:lineRule="auto"/>
-        <w:rPr>
-          <w:lang w:val="en-US"/>
-        </w:rPr>
-      </w:pPr>
-      <w:r>
-        <w:rPr>
-          <w:lang w:val="en-US"/>
-        </w:rPr>
-        <w:t>C_out=I_out_avg*D_max/(Vout_ripple*Vout*Fs);</w:t>
-      </w:r>
-    </w:p>
-    <w:p>
-      <w:pPr>
-        <w:spacing w:line="360" w:lineRule="auto"/>
-        <w:rPr>
-          <w:lang w:val="en-US"/>
-        </w:rPr>
-      </w:pPr>
-    </w:p>
-    <w:p>
-      <w:pPr>
-        <w:spacing w:line="360" w:lineRule="auto"/>
-        <w:rPr>
-          <w:lang w:val="en-US"/>
-        </w:rPr>
-      </w:pPr>
-      <w:r>
-        <w:rPr>
-          <w:lang w:val="en-US"/>
-        </w:rPr>
-        <w:t>I_Diode=I_out_avg;</w:t>
+        <w:t>I_Diode</w:t>
+      </w:r>
+      <w:proofErr w:type="spellEnd"/>
+      <w:r>
+        <w:rPr>
+          <w:lang w:val="en-US"/>
+        </w:rPr>
+        <w:t>=</w:t>
+      </w:r>
+      <w:proofErr w:type="spellStart"/>
+      <w:r>
+        <w:rPr>
+          <w:lang w:val="en-US"/>
+        </w:rPr>
+        <w:t>I_out_avg</w:t>
+      </w:r>
+      <w:proofErr w:type="spellEnd"/>
+      <w:r>
+        <w:rPr>
+          <w:lang w:val="en-US"/>
+        </w:rPr>
+        <w:t>;</w:t>
       </w:r>
     </w:p>
     <w:p>
@@ -20611,65 +21907,157 @@
         <w:rPr>
           <w:lang w:val="en-US"/>
         </w:rPr>
-        <w:t>N1_min=@(Ae)Lm*I_sw_max*1e6/(B_sat*Ae); %Function to calculate Primary turn input is area of core Ae in mm^2</w:t>
-      </w:r>
-    </w:p>
-    <w:p>
-      <w:pPr>
-        <w:spacing w:line="360" w:lineRule="auto"/>
-        <w:rPr>
-          <w:lang w:val="en-US"/>
-        </w:rPr>
-      </w:pPr>
-      <w:r>
-        <w:rPr>
-          <w:lang w:val="en-US"/>
-        </w:rPr>
-        <w:t>d_air_gap=@(Ae)u_0*N1_selected^2*Ae*1e-4/Lm; %required air gap in mm;</w:t>
-      </w:r>
-    </w:p>
-    <w:p>
-      <w:pPr>
-        <w:spacing w:line="360" w:lineRule="auto"/>
-        <w:rPr>
-          <w:lang w:val="en-US"/>
-        </w:rPr>
-      </w:pPr>
-    </w:p>
-    <w:p>
-      <w:pPr>
-        <w:spacing w:line="360" w:lineRule="auto"/>
-        <w:rPr>
-          <w:lang w:val="en-US"/>
-        </w:rPr>
-      </w:pPr>
-      <w:r>
-        <w:rPr>
-          <w:lang w:val="en-US"/>
-        </w:rPr>
-        <w:t>Ae=84.3;%pi*7.68^2;%mm^2</w:t>
-      </w:r>
-    </w:p>
-    <w:p>
-      <w:pPr>
-        <w:spacing w:line="360" w:lineRule="auto"/>
-        <w:rPr>
-          <w:lang w:val="en-US"/>
-        </w:rPr>
-      </w:pPr>
-    </w:p>
-    <w:p>
-      <w:pPr>
-        <w:spacing w:line="360" w:lineRule="auto"/>
-        <w:rPr>
-          <w:lang w:val="en-US"/>
-        </w:rPr>
-      </w:pPr>
-      <w:r>
-        <w:rPr>
-          <w:lang w:val="en-US"/>
-        </w:rPr>
-        <w:t>N1_selected=ceil(N1_min(Ae));</w:t>
+        <w:t>N1_min=@(Ae)</w:t>
+      </w:r>
+      <w:proofErr w:type="spellStart"/>
+      <w:r>
+        <w:rPr>
+          <w:lang w:val="en-US"/>
+        </w:rPr>
+        <w:t>Lm</w:t>
+      </w:r>
+      <w:proofErr w:type="spellEnd"/>
+      <w:r>
+        <w:rPr>
+          <w:lang w:val="en-US"/>
+        </w:rPr>
+        <w:t>*</w:t>
+      </w:r>
+      <w:proofErr w:type="spellStart"/>
+      <w:r>
+        <w:rPr>
+          <w:lang w:val="en-US"/>
+        </w:rPr>
+        <w:t>I_sw_max</w:t>
+      </w:r>
+      <w:proofErr w:type="spellEnd"/>
+      <w:r>
+        <w:rPr>
+          <w:lang w:val="en-US"/>
+        </w:rPr>
+        <w:t>*1e6/(</w:t>
+      </w:r>
+      <w:proofErr w:type="spellStart"/>
+      <w:r>
+        <w:rPr>
+          <w:lang w:val="en-US"/>
+        </w:rPr>
+        <w:t>B_sat</w:t>
+      </w:r>
+      <w:proofErr w:type="spellEnd"/>
+      <w:r>
+        <w:rPr>
+          <w:lang w:val="en-US"/>
+        </w:rPr>
+        <w:t>*Ae); %Function to calculate Primary turn input is area of core Ae in mm^2</w:t>
+      </w:r>
+    </w:p>
+    <w:p>
+      <w:pPr>
+        <w:spacing w:line="360" w:lineRule="auto"/>
+        <w:rPr>
+          <w:lang w:val="en-US"/>
+        </w:rPr>
+      </w:pPr>
+      <w:proofErr w:type="spellStart"/>
+      <w:r>
+        <w:rPr>
+          <w:lang w:val="en-US"/>
+        </w:rPr>
+        <w:t>d_air_gap</w:t>
+      </w:r>
+      <w:proofErr w:type="spellEnd"/>
+      <w:r>
+        <w:rPr>
+          <w:lang w:val="en-US"/>
+        </w:rPr>
+        <w:t>=@(Ae)u_0*N1_selected^2*Ae*1e-4/</w:t>
+      </w:r>
+      <w:proofErr w:type="spellStart"/>
+      <w:r>
+        <w:rPr>
+          <w:lang w:val="en-US"/>
+        </w:rPr>
+        <w:t>Lm</w:t>
+      </w:r>
+      <w:proofErr w:type="spellEnd"/>
+      <w:r>
+        <w:rPr>
+          <w:lang w:val="en-US"/>
+        </w:rPr>
+        <w:t>; %required air gap in mm;</w:t>
+      </w:r>
+    </w:p>
+    <w:p>
+      <w:pPr>
+        <w:spacing w:line="360" w:lineRule="auto"/>
+        <w:rPr>
+          <w:lang w:val="en-US"/>
+        </w:rPr>
+      </w:pPr>
+    </w:p>
+    <w:p>
+      <w:pPr>
+        <w:spacing w:line="360" w:lineRule="auto"/>
+        <w:rPr>
+          <w:lang w:val="en-US"/>
+        </w:rPr>
+      </w:pPr>
+      <w:r>
+        <w:rPr>
+          <w:lang w:val="en-US"/>
+        </w:rPr>
+        <w:t>Ae=84.</w:t>
+      </w:r>
+      <w:proofErr w:type="gramStart"/>
+      <w:r>
+        <w:rPr>
+          <w:lang w:val="en-US"/>
+        </w:rPr>
+        <w:t>3;%</w:t>
+      </w:r>
+      <w:proofErr w:type="gramEnd"/>
+      <w:r>
+        <w:rPr>
+          <w:lang w:val="en-US"/>
+        </w:rPr>
+        <w:t>pi*7.68^2;%mm^2</w:t>
+      </w:r>
+    </w:p>
+    <w:p>
+      <w:pPr>
+        <w:spacing w:line="360" w:lineRule="auto"/>
+        <w:rPr>
+          <w:lang w:val="en-US"/>
+        </w:rPr>
+      </w:pPr>
+    </w:p>
+    <w:p>
+      <w:pPr>
+        <w:spacing w:line="360" w:lineRule="auto"/>
+        <w:rPr>
+          <w:lang w:val="en-US"/>
+        </w:rPr>
+      </w:pPr>
+      <w:r>
+        <w:rPr>
+          <w:lang w:val="en-US"/>
+        </w:rPr>
+        <w:t>N1_selected=ceil(N1_</w:t>
+      </w:r>
+      <w:proofErr w:type="gramStart"/>
+      <w:r>
+        <w:rPr>
+          <w:lang w:val="en-US"/>
+        </w:rPr>
+        <w:t>min(</w:t>
+      </w:r>
+      <w:proofErr w:type="gramEnd"/>
+      <w:r>
+        <w:rPr>
+          <w:lang w:val="en-US"/>
+        </w:rPr>
+        <w:t>Ae));</w:t>
       </w:r>
     </w:p>
     <w:p>
@@ -20693,47 +22081,111 @@
           <w:lang w:val="en-US"/>
         </w:rPr>
       </w:pPr>
-      <w:r>
-        <w:rPr>
-          <w:lang w:val="en-US"/>
-        </w:rPr>
-        <w:t>d_air_gap_calc=d_air_gap(Ae);</w:t>
-      </w:r>
-    </w:p>
-    <w:p>
-      <w:pPr>
-        <w:spacing w:line="360" w:lineRule="auto"/>
-        <w:rPr>
-          <w:lang w:val="en-US"/>
-        </w:rPr>
-      </w:pPr>
-    </w:p>
-    <w:p>
-      <w:pPr>
-        <w:spacing w:line="360" w:lineRule="auto"/>
-        <w:rPr>
-          <w:lang w:val="en-US"/>
-        </w:rPr>
-      </w:pPr>
-      <w:r>
-        <w:rPr>
-          <w:lang w:val="en-US"/>
-        </w:rPr>
-        <w:t>N1_wire_len=N1_selected*2*pi*sqrt(Ae/pi);</w:t>
-      </w:r>
-    </w:p>
-    <w:p>
-      <w:pPr>
-        <w:spacing w:line="360" w:lineRule="auto"/>
-        <w:rPr>
-          <w:lang w:val="en-US"/>
-        </w:rPr>
-      </w:pPr>
-      <w:r>
-        <w:rPr>
-          <w:lang w:val="en-US"/>
-        </w:rPr>
-        <w:t>N2_wire_len=N1_selected/n*2*pi*sqrt(Ae/pi);</w:t>
+      <w:proofErr w:type="spellStart"/>
+      <w:r>
+        <w:rPr>
+          <w:lang w:val="en-US"/>
+        </w:rPr>
+        <w:t>d_air_gap_calc</w:t>
+      </w:r>
+      <w:proofErr w:type="spellEnd"/>
+      <w:r>
+        <w:rPr>
+          <w:lang w:val="en-US"/>
+        </w:rPr>
+        <w:t>=</w:t>
+      </w:r>
+      <w:proofErr w:type="spellStart"/>
+      <w:r>
+        <w:rPr>
+          <w:lang w:val="en-US"/>
+        </w:rPr>
+        <w:t>d_air_</w:t>
+      </w:r>
+      <w:proofErr w:type="gramStart"/>
+      <w:r>
+        <w:rPr>
+          <w:lang w:val="en-US"/>
+        </w:rPr>
+        <w:t>gap</w:t>
+      </w:r>
+      <w:proofErr w:type="spellEnd"/>
+      <w:r>
+        <w:rPr>
+          <w:lang w:val="en-US"/>
+        </w:rPr>
+        <w:t>(</w:t>
+      </w:r>
+      <w:proofErr w:type="gramEnd"/>
+      <w:r>
+        <w:rPr>
+          <w:lang w:val="en-US"/>
+        </w:rPr>
+        <w:t>Ae);</w:t>
+      </w:r>
+    </w:p>
+    <w:p>
+      <w:pPr>
+        <w:spacing w:line="360" w:lineRule="auto"/>
+        <w:rPr>
+          <w:lang w:val="en-US"/>
+        </w:rPr>
+      </w:pPr>
+    </w:p>
+    <w:p>
+      <w:pPr>
+        <w:spacing w:line="360" w:lineRule="auto"/>
+        <w:rPr>
+          <w:lang w:val="en-US"/>
+        </w:rPr>
+      </w:pPr>
+      <w:r>
+        <w:rPr>
+          <w:lang w:val="en-US"/>
+        </w:rPr>
+        <w:t>N1_wire_len=N1_selected*2*pi*</w:t>
+      </w:r>
+      <w:proofErr w:type="gramStart"/>
+      <w:r>
+        <w:rPr>
+          <w:lang w:val="en-US"/>
+        </w:rPr>
+        <w:t>sqrt(</w:t>
+      </w:r>
+      <w:proofErr w:type="gramEnd"/>
+      <w:r>
+        <w:rPr>
+          <w:lang w:val="en-US"/>
+        </w:rPr>
+        <w:t>Ae/pi);</w:t>
+      </w:r>
+    </w:p>
+    <w:p>
+      <w:pPr>
+        <w:spacing w:line="360" w:lineRule="auto"/>
+        <w:rPr>
+          <w:lang w:val="en-US"/>
+        </w:rPr>
+      </w:pPr>
+      <w:r>
+        <w:rPr>
+          <w:lang w:val="en-US"/>
+        </w:rPr>
+        <w:t>N2_wire_len=N1_selected/n*2*pi*</w:t>
+      </w:r>
+      <w:proofErr w:type="gramStart"/>
+      <w:r>
+        <w:rPr>
+          <w:lang w:val="en-US"/>
+        </w:rPr>
+        <w:t>sqrt(</w:t>
+      </w:r>
+      <w:proofErr w:type="gramEnd"/>
+      <w:r>
+        <w:rPr>
+          <w:lang w:val="en-US"/>
+        </w:rPr>
+        <w:t>Ae/pi);</w:t>
       </w:r>
     </w:p>
     <w:p>
@@ -20769,328 +22221,1052 @@
         <w:rPr>
           <w:lang w:val="en-US"/>
         </w:rPr>
-        <w:t>wire_area_N1=N1_selected*I_sw_max/Current_Density; %mm^2</w:t>
-      </w:r>
-    </w:p>
-    <w:p>
-      <w:pPr>
-        <w:spacing w:line="360" w:lineRule="auto"/>
-        <w:rPr>
-          <w:lang w:val="en-US"/>
-        </w:rPr>
-      </w:pPr>
-      <w:r>
-        <w:rPr>
-          <w:lang w:val="en-US"/>
-        </w:rPr>
-        <w:t>wire_area_N2=N2_calc*I_out_avg/Current_Density;%mm^2</w:t>
-      </w:r>
-    </w:p>
-    <w:p>
-      <w:pPr>
-        <w:spacing w:line="360" w:lineRule="auto"/>
-        <w:rPr>
-          <w:lang w:val="en-US"/>
-        </w:rPr>
-      </w:pPr>
-      <w:r>
-        <w:rPr>
-          <w:lang w:val="en-US"/>
-        </w:rPr>
-        <w:t>wire_area_N3=N2_calc*100e-3/Current_Density;%mm^2</w:t>
-      </w:r>
-    </w:p>
-    <w:p>
-      <w:pPr>
-        <w:spacing w:line="360" w:lineRule="auto"/>
-        <w:rPr>
-          <w:lang w:val="en-US"/>
-        </w:rPr>
-      </w:pPr>
-    </w:p>
-    <w:p>
-      <w:pPr>
-        <w:spacing w:line="360" w:lineRule="auto"/>
-        <w:rPr>
-          <w:lang w:val="en-US"/>
-        </w:rPr>
-      </w:pPr>
-      <w:r>
-        <w:rPr>
-          <w:lang w:val="en-US"/>
-        </w:rPr>
-        <w:t>Total_wire_area=wire_area_N1+wire_area_N2+wire_area_N3;</w:t>
-      </w:r>
-    </w:p>
-    <w:p>
-      <w:pPr>
-        <w:spacing w:line="360" w:lineRule="auto"/>
-        <w:rPr>
-          <w:lang w:val="en-US"/>
-        </w:rPr>
-      </w:pPr>
-      <w:r>
-        <w:rPr>
-          <w:lang w:val="en-US"/>
-        </w:rPr>
-        <w:t>winding_window_area=Total_wire_area/Kcu; %mm^2</w:t>
-      </w:r>
-    </w:p>
-    <w:p>
-      <w:pPr>
-        <w:spacing w:line="360" w:lineRule="auto"/>
-        <w:rPr>
-          <w:lang w:val="en-US"/>
-        </w:rPr>
-      </w:pPr>
-      <w:r>
-        <w:rPr>
-          <w:lang w:val="en-US"/>
-        </w:rPr>
-        <w:t>winding_window_height=sqrt(Total_wire_area);</w:t>
-      </w:r>
-    </w:p>
-    <w:p>
-      <w:pPr>
-        <w:spacing w:line="360" w:lineRule="auto"/>
-        <w:rPr>
-          <w:lang w:val="en-US"/>
-        </w:rPr>
-      </w:pPr>
-    </w:p>
-    <w:p>
-      <w:pPr>
-        <w:spacing w:line="360" w:lineRule="auto"/>
-        <w:rPr>
-          <w:lang w:val="en-US"/>
-        </w:rPr>
-      </w:pPr>
+        <w:t>wire_area_N1=N1_selected*</w:t>
+      </w:r>
+      <w:proofErr w:type="spellStart"/>
+      <w:r>
+        <w:rPr>
+          <w:lang w:val="en-US"/>
+        </w:rPr>
+        <w:t>I_sw_max</w:t>
+      </w:r>
+      <w:proofErr w:type="spellEnd"/>
+      <w:r>
+        <w:rPr>
+          <w:lang w:val="en-US"/>
+        </w:rPr>
+        <w:t>/</w:t>
+      </w:r>
+      <w:proofErr w:type="spellStart"/>
+      <w:r>
+        <w:rPr>
+          <w:lang w:val="en-US"/>
+        </w:rPr>
+        <w:t>Current_Density</w:t>
+      </w:r>
+      <w:proofErr w:type="spellEnd"/>
+      <w:r>
+        <w:rPr>
+          <w:lang w:val="en-US"/>
+        </w:rPr>
+        <w:t>; %mm^2</w:t>
+      </w:r>
+    </w:p>
+    <w:p>
+      <w:pPr>
+        <w:spacing w:line="360" w:lineRule="auto"/>
+        <w:rPr>
+          <w:lang w:val="en-US"/>
+        </w:rPr>
+      </w:pPr>
+      <w:r>
+        <w:rPr>
+          <w:lang w:val="en-US"/>
+        </w:rPr>
+        <w:t>wire_area_N2=N2_calc*</w:t>
+      </w:r>
+      <w:proofErr w:type="spellStart"/>
+      <w:r>
+        <w:rPr>
+          <w:lang w:val="en-US"/>
+        </w:rPr>
+        <w:t>I_out_avg</w:t>
+      </w:r>
+      <w:proofErr w:type="spellEnd"/>
+      <w:r>
+        <w:rPr>
+          <w:lang w:val="en-US"/>
+        </w:rPr>
+        <w:t>/</w:t>
+      </w:r>
+      <w:proofErr w:type="spellStart"/>
+      <w:r>
+        <w:rPr>
+          <w:lang w:val="en-US"/>
+        </w:rPr>
+        <w:t>Current_</w:t>
+      </w:r>
+      <w:proofErr w:type="gramStart"/>
+      <w:r>
+        <w:rPr>
+          <w:lang w:val="en-US"/>
+        </w:rPr>
+        <w:t>Density</w:t>
+      </w:r>
+      <w:proofErr w:type="spellEnd"/>
+      <w:r>
+        <w:rPr>
+          <w:lang w:val="en-US"/>
+        </w:rPr>
+        <w:t>;%</w:t>
+      </w:r>
+      <w:proofErr w:type="gramEnd"/>
+      <w:r>
+        <w:rPr>
+          <w:lang w:val="en-US"/>
+        </w:rPr>
+        <w:t>mm^2</w:t>
+      </w:r>
+    </w:p>
+    <w:p>
+      <w:pPr>
+        <w:spacing w:line="360" w:lineRule="auto"/>
+        <w:rPr>
+          <w:lang w:val="en-US"/>
+        </w:rPr>
+      </w:pPr>
+      <w:r>
+        <w:rPr>
+          <w:lang w:val="en-US"/>
+        </w:rPr>
+        <w:t>wire_area_N3=N2_calc*100e-3/</w:t>
+      </w:r>
+      <w:proofErr w:type="spellStart"/>
+      <w:r>
+        <w:rPr>
+          <w:lang w:val="en-US"/>
+        </w:rPr>
+        <w:t>Current_</w:t>
+      </w:r>
+      <w:proofErr w:type="gramStart"/>
+      <w:r>
+        <w:rPr>
+          <w:lang w:val="en-US"/>
+        </w:rPr>
+        <w:t>Density</w:t>
+      </w:r>
+      <w:proofErr w:type="spellEnd"/>
+      <w:r>
+        <w:rPr>
+          <w:lang w:val="en-US"/>
+        </w:rPr>
+        <w:t>;%</w:t>
+      </w:r>
+      <w:proofErr w:type="gramEnd"/>
+      <w:r>
+        <w:rPr>
+          <w:lang w:val="en-US"/>
+        </w:rPr>
+        <w:t>mm^2</w:t>
+      </w:r>
+    </w:p>
+    <w:p>
+      <w:pPr>
+        <w:spacing w:line="360" w:lineRule="auto"/>
+        <w:rPr>
+          <w:lang w:val="en-US"/>
+        </w:rPr>
+      </w:pPr>
+    </w:p>
+    <w:p>
+      <w:pPr>
+        <w:spacing w:line="360" w:lineRule="auto"/>
+        <w:rPr>
+          <w:lang w:val="en-US"/>
+        </w:rPr>
+      </w:pPr>
+      <w:proofErr w:type="spellStart"/>
+      <w:r>
+        <w:rPr>
+          <w:lang w:val="en-US"/>
+        </w:rPr>
+        <w:t>Total_wire_area</w:t>
+      </w:r>
+      <w:proofErr w:type="spellEnd"/>
+      <w:r>
+        <w:rPr>
+          <w:lang w:val="en-US"/>
+        </w:rPr>
+        <w:t>=wire_area_N1+wire_area_N2+wire_area_N3;</w:t>
+      </w:r>
+    </w:p>
+    <w:p>
+      <w:pPr>
+        <w:spacing w:line="360" w:lineRule="auto"/>
+        <w:rPr>
+          <w:lang w:val="en-US"/>
+        </w:rPr>
+      </w:pPr>
+      <w:proofErr w:type="spellStart"/>
+      <w:r>
+        <w:rPr>
+          <w:lang w:val="en-US"/>
+        </w:rPr>
+        <w:t>winding_window_area</w:t>
+      </w:r>
+      <w:proofErr w:type="spellEnd"/>
+      <w:r>
+        <w:rPr>
+          <w:lang w:val="en-US"/>
+        </w:rPr>
+        <w:t>=</w:t>
+      </w:r>
+      <w:proofErr w:type="spellStart"/>
+      <w:r>
+        <w:rPr>
+          <w:lang w:val="en-US"/>
+        </w:rPr>
+        <w:t>Total_wire_area</w:t>
+      </w:r>
+      <w:proofErr w:type="spellEnd"/>
+      <w:r>
+        <w:rPr>
+          <w:lang w:val="en-US"/>
+        </w:rPr>
+        <w:t>/</w:t>
+      </w:r>
+      <w:proofErr w:type="spellStart"/>
+      <w:r>
+        <w:rPr>
+          <w:lang w:val="en-US"/>
+        </w:rPr>
+        <w:t>Kcu</w:t>
+      </w:r>
+      <w:proofErr w:type="spellEnd"/>
+      <w:r>
+        <w:rPr>
+          <w:lang w:val="en-US"/>
+        </w:rPr>
+        <w:t>; %mm^2</w:t>
+      </w:r>
+    </w:p>
+    <w:p>
+      <w:pPr>
+        <w:spacing w:line="360" w:lineRule="auto"/>
+        <w:rPr>
+          <w:lang w:val="en-US"/>
+        </w:rPr>
+      </w:pPr>
+      <w:proofErr w:type="spellStart"/>
+      <w:r>
+        <w:rPr>
+          <w:lang w:val="en-US"/>
+        </w:rPr>
+        <w:t>winding_window_height</w:t>
+      </w:r>
+      <w:proofErr w:type="spellEnd"/>
+      <w:r>
+        <w:rPr>
+          <w:lang w:val="en-US"/>
+        </w:rPr>
+        <w:t>=</w:t>
+      </w:r>
+      <w:proofErr w:type="gramStart"/>
+      <w:r>
+        <w:rPr>
+          <w:lang w:val="en-US"/>
+        </w:rPr>
+        <w:t>sqrt(</w:t>
+      </w:r>
+      <w:proofErr w:type="spellStart"/>
+      <w:proofErr w:type="gramEnd"/>
+      <w:r>
+        <w:rPr>
+          <w:lang w:val="en-US"/>
+        </w:rPr>
+        <w:t>Total_wire_area</w:t>
+      </w:r>
+      <w:proofErr w:type="spellEnd"/>
+      <w:r>
+        <w:rPr>
+          <w:lang w:val="en-US"/>
+        </w:rPr>
+        <w:t>);</w:t>
+      </w:r>
+    </w:p>
+    <w:p>
+      <w:pPr>
+        <w:spacing w:line="360" w:lineRule="auto"/>
+        <w:rPr>
+          <w:lang w:val="en-US"/>
+        </w:rPr>
+      </w:pPr>
+    </w:p>
+    <w:p>
+      <w:pPr>
+        <w:spacing w:line="360" w:lineRule="auto"/>
+        <w:rPr>
+          <w:lang w:val="en-US"/>
+        </w:rPr>
+      </w:pPr>
+      <w:proofErr w:type="spellStart"/>
+      <w:r>
+        <w:rPr>
+          <w:lang w:val="en-US"/>
+        </w:rPr>
+        <w:t>Transformer_Volume</w:t>
+      </w:r>
+      <w:proofErr w:type="spellEnd"/>
+      <w:r>
+        <w:rPr>
+          <w:lang w:val="en-US"/>
+        </w:rPr>
+        <w:t>=</w:t>
+      </w:r>
+      <w:proofErr w:type="spellStart"/>
+      <w:r>
+        <w:rPr>
+          <w:lang w:val="en-US"/>
+        </w:rPr>
+        <w:t>winding_window_height</w:t>
+      </w:r>
+      <w:proofErr w:type="spellEnd"/>
+      <w:r>
+        <w:rPr>
+          <w:lang w:val="en-US"/>
+        </w:rPr>
+        <w:t>*</w:t>
+      </w:r>
+      <w:proofErr w:type="spellStart"/>
+      <w:r>
+        <w:rPr>
+          <w:lang w:val="en-US"/>
+        </w:rPr>
+        <w:t>winding_window_area</w:t>
+      </w:r>
+      <w:proofErr w:type="spellEnd"/>
+      <w:r>
+        <w:rPr>
+          <w:lang w:val="en-US"/>
+        </w:rPr>
+        <w:t>*6; %mm^3;</w:t>
+      </w:r>
+    </w:p>
+    <w:p>
+      <w:pPr>
+        <w:spacing w:line="360" w:lineRule="auto"/>
+        <w:rPr>
+          <w:lang w:val="en-US"/>
+        </w:rPr>
+      </w:pPr>
+    </w:p>
+    <w:p>
+      <w:pPr>
+        <w:spacing w:line="360" w:lineRule="auto"/>
+        <w:rPr>
+          <w:lang w:val="en-US"/>
+        </w:rPr>
+      </w:pPr>
+      <w:r>
+        <w:rPr>
+          <w:lang w:val="en-US"/>
+        </w:rPr>
+        <w:t>%AWG Area in mm^2 List 1-40</w:t>
+      </w:r>
+    </w:p>
+    <w:p>
+      <w:pPr>
+        <w:spacing w:line="360" w:lineRule="auto"/>
+        <w:rPr>
+          <w:lang w:val="en-US"/>
+        </w:rPr>
+      </w:pPr>
+      <w:proofErr w:type="spellStart"/>
+      <w:r>
+        <w:rPr>
+          <w:lang w:val="en-US"/>
+        </w:rPr>
+        <w:t>AWG_Area</w:t>
+      </w:r>
+      <w:proofErr w:type="spellEnd"/>
+      <w:proofErr w:type="gramStart"/>
+      <w:r>
+        <w:rPr>
+          <w:lang w:val="en-US"/>
+        </w:rPr>
+        <w:t>=[</w:t>
+      </w:r>
+      <w:proofErr w:type="gramEnd"/>
+      <w:r>
+        <w:rPr>
+          <w:lang w:val="en-US"/>
+        </w:rPr>
+        <w:t>42.4 33.6 26.7 21.2 16.8 13.3 10.5 8.37 6.63 5.26 4.17 3.31 2.62 2.08 1.165 1.31 1.04 0.823 0.653 0.518 0.41 0.326 0.258 0.205 0.162 0.129 0.102 0.081 0.0642 0.0509 0.0404 0.032 0.0254 0.0201 0.016 0.0127 0.01 0.00797 0.00632 0.00501];</w:t>
+      </w:r>
+    </w:p>
+    <w:p>
+      <w:pPr>
+        <w:spacing w:line="360" w:lineRule="auto"/>
+        <w:rPr>
+          <w:lang w:val="en-US"/>
+        </w:rPr>
+      </w:pPr>
+      <w:r>
+        <w:rPr>
+          <w:lang w:val="en-US"/>
+        </w:rPr>
+        <w:t>[</w:t>
+      </w:r>
+      <w:proofErr w:type="gramStart"/>
+      <w:r>
+        <w:rPr>
+          <w:lang w:val="en-US"/>
+        </w:rPr>
+        <w:t>minValue,N</w:t>
+      </w:r>
+      <w:proofErr w:type="gramEnd"/>
+      <w:r>
+        <w:rPr>
+          <w:lang w:val="en-US"/>
+        </w:rPr>
+        <w:t>1_AWG] =min(abs(</w:t>
+      </w:r>
+      <w:proofErr w:type="spellStart"/>
+      <w:r>
+        <w:rPr>
+          <w:lang w:val="en-US"/>
+        </w:rPr>
+        <w:t>AWG_Area-I_sw_max</w:t>
+      </w:r>
+      <w:proofErr w:type="spellEnd"/>
+      <w:r>
+        <w:rPr>
+          <w:lang w:val="en-US"/>
+        </w:rPr>
+        <w:t>/</w:t>
+      </w:r>
+      <w:proofErr w:type="spellStart"/>
+      <w:r>
+        <w:rPr>
+          <w:lang w:val="en-US"/>
+        </w:rPr>
+        <w:t>Current_Density</w:t>
+      </w:r>
+      <w:proofErr w:type="spellEnd"/>
+      <w:r>
+        <w:rPr>
+          <w:lang w:val="en-US"/>
+        </w:rPr>
+        <w:t>));</w:t>
+      </w:r>
+    </w:p>
+    <w:p>
+      <w:pPr>
+        <w:spacing w:line="360" w:lineRule="auto"/>
+        <w:rPr>
+          <w:lang w:val="en-US"/>
+        </w:rPr>
+      </w:pPr>
+      <w:r>
+        <w:rPr>
+          <w:lang w:val="en-US"/>
+        </w:rPr>
+        <w:t>[minValue</w:t>
+      </w:r>
+      <w:proofErr w:type="gramStart"/>
+      <w:r>
+        <w:rPr>
+          <w:lang w:val="en-US"/>
+        </w:rPr>
+        <w:t>2,N</w:t>
+      </w:r>
+      <w:proofErr w:type="gramEnd"/>
+      <w:r>
+        <w:rPr>
+          <w:lang w:val="en-US"/>
+        </w:rPr>
+        <w:t>2_AWG] =min(abs(</w:t>
+      </w:r>
+      <w:proofErr w:type="spellStart"/>
+      <w:r>
+        <w:rPr>
+          <w:lang w:val="en-US"/>
+        </w:rPr>
+        <w:t>AWG_Area-I_out_avg</w:t>
+      </w:r>
+      <w:proofErr w:type="spellEnd"/>
+      <w:r>
+        <w:rPr>
+          <w:lang w:val="en-US"/>
+        </w:rPr>
+        <w:t>/</w:t>
+      </w:r>
+      <w:proofErr w:type="spellStart"/>
+      <w:r>
+        <w:rPr>
+          <w:lang w:val="en-US"/>
+        </w:rPr>
+        <w:t>Current_Density</w:t>
+      </w:r>
+      <w:proofErr w:type="spellEnd"/>
+      <w:r>
+        <w:rPr>
+          <w:lang w:val="en-US"/>
+        </w:rPr>
+        <w:t>));</w:t>
+      </w:r>
+    </w:p>
+    <w:p>
+      <w:pPr>
+        <w:spacing w:line="360" w:lineRule="auto"/>
+        <w:rPr>
+          <w:lang w:val="en-US"/>
+        </w:rPr>
+      </w:pPr>
+      <w:r>
+        <w:rPr>
+          <w:lang w:val="en-US"/>
+        </w:rPr>
+        <w:t>N3_AWG=</w:t>
+      </w:r>
+      <w:proofErr w:type="gramStart"/>
+      <w:r>
+        <w:rPr>
+          <w:lang w:val="en-US"/>
+        </w:rPr>
+        <w:t>length(</w:t>
+      </w:r>
+      <w:proofErr w:type="spellStart"/>
+      <w:proofErr w:type="gramEnd"/>
+      <w:r>
+        <w:rPr>
+          <w:lang w:val="en-US"/>
+        </w:rPr>
+        <w:t>AWG_Area</w:t>
+      </w:r>
+      <w:proofErr w:type="spellEnd"/>
+      <w:r>
+        <w:rPr>
+          <w:lang w:val="en-US"/>
+        </w:rPr>
+        <w:t>);</w:t>
+      </w:r>
+    </w:p>
+    <w:p>
+      <w:pPr>
+        <w:spacing w:line="360" w:lineRule="auto"/>
+        <w:rPr>
+          <w:lang w:val="en-US"/>
+        </w:rPr>
+      </w:pPr>
+      <w:r>
+        <w:rPr>
+          <w:lang w:val="en-US"/>
+        </w:rPr>
+        <w:t>% Result Section</w:t>
+      </w:r>
+    </w:p>
+    <w:p>
+      <w:pPr>
+        <w:spacing w:line="360" w:lineRule="auto"/>
+        <w:rPr>
+          <w:lang w:val="en-US"/>
+        </w:rPr>
+      </w:pPr>
+    </w:p>
+    <w:p>
+      <w:pPr>
+        <w:spacing w:line="360" w:lineRule="auto"/>
+        <w:rPr>
+          <w:lang w:val="en-US"/>
+        </w:rPr>
+      </w:pPr>
+      <w:proofErr w:type="spellStart"/>
+      <w:proofErr w:type="gramStart"/>
       <w:r>
         <w:rPr>
           <w:lang w:val="en-US"/>
         </w:rPr>
         <w:lastRenderedPageBreak/>
-        <w:t>Transformer_Volume=winding_window_height*winding_window_area*6; %mm^3;</w:t>
-      </w:r>
-    </w:p>
-    <w:p>
-      <w:pPr>
-        <w:spacing w:line="360" w:lineRule="auto"/>
-        <w:rPr>
-          <w:lang w:val="en-US"/>
-        </w:rPr>
-      </w:pPr>
-    </w:p>
-    <w:p>
-      <w:pPr>
-        <w:spacing w:line="360" w:lineRule="auto"/>
-        <w:rPr>
-          <w:lang w:val="en-US"/>
-        </w:rPr>
-      </w:pPr>
-      <w:r>
-        <w:rPr>
-          <w:lang w:val="en-US"/>
-        </w:rPr>
-        <w:t>%AWG Area in mm^2 List 1-40</w:t>
-      </w:r>
-    </w:p>
-    <w:p>
-      <w:pPr>
-        <w:spacing w:line="360" w:lineRule="auto"/>
-        <w:rPr>
-          <w:lang w:val="en-US"/>
-        </w:rPr>
-      </w:pPr>
-      <w:r>
-        <w:rPr>
-          <w:lang w:val="en-US"/>
-        </w:rPr>
-        <w:t>AWG_Area=[42.4 33.6 26.7 21.2 16.8 13.3 10.5 8.37 6.63 5.26 4.17 3.31 2.62 2.08 1.165 1.31 1.04 0.823 0.653 0.518 0.41 0.326 0.258 0.205 0.162 0.129 0.102 0.081 0.0642 0.0509 0.0404 0.032 0.0254 0.0201 0.016 0.0127 0.01 0.00797 0.00632 0.00501];</w:t>
-      </w:r>
-    </w:p>
-    <w:p>
-      <w:pPr>
-        <w:spacing w:line="360" w:lineRule="auto"/>
-        <w:rPr>
-          <w:lang w:val="en-US"/>
-        </w:rPr>
-      </w:pPr>
-      <w:r>
-        <w:rPr>
-          <w:lang w:val="en-US"/>
-        </w:rPr>
-        <w:t>[minValue,N1_AWG] =min(abs(AWG_Area-I_sw_max/Current_Density));</w:t>
-      </w:r>
-    </w:p>
-    <w:p>
-      <w:pPr>
-        <w:spacing w:line="360" w:lineRule="auto"/>
-        <w:rPr>
-          <w:lang w:val="en-US"/>
-        </w:rPr>
-      </w:pPr>
-      <w:r>
-        <w:rPr>
-          <w:lang w:val="en-US"/>
-        </w:rPr>
-        <w:t>[minValue2,N2_AWG] =min(abs(AWG_Area-I_out_avg/Current_Density));</w:t>
-      </w:r>
-    </w:p>
-    <w:p>
-      <w:pPr>
-        <w:spacing w:line="360" w:lineRule="auto"/>
-        <w:rPr>
-          <w:lang w:val="en-US"/>
-        </w:rPr>
-      </w:pPr>
-      <w:r>
-        <w:rPr>
-          <w:lang w:val="en-US"/>
-        </w:rPr>
-        <w:t>N3_AWG=length(AWG_Area);</w:t>
-      </w:r>
-    </w:p>
-    <w:p>
-      <w:pPr>
-        <w:spacing w:line="360" w:lineRule="auto"/>
-        <w:rPr>
-          <w:lang w:val="en-US"/>
-        </w:rPr>
-      </w:pPr>
-      <w:r>
-        <w:rPr>
-          <w:lang w:val="en-US"/>
-        </w:rPr>
-        <w:t>% Result Section</w:t>
-      </w:r>
-    </w:p>
-    <w:p>
-      <w:pPr>
-        <w:spacing w:line="360" w:lineRule="auto"/>
-        <w:rPr>
-          <w:lang w:val="en-US"/>
-        </w:rPr>
-      </w:pPr>
-    </w:p>
-    <w:p>
-      <w:pPr>
-        <w:spacing w:line="360" w:lineRule="auto"/>
-        <w:rPr>
-          <w:lang w:val="en-US"/>
-        </w:rPr>
-      </w:pPr>
-      <w:r>
-        <w:rPr>
-          <w:lang w:val="en-US"/>
-        </w:rPr>
-        <w:t>fprintf("Mosfet V_DS(on)=%0.2fV I_DS(on)=%0.2f\n",Vds_max*K_margin,I_sw_max*K_margin);</w:t>
-      </w:r>
-    </w:p>
-    <w:p>
-      <w:pPr>
-        <w:spacing w:line="360" w:lineRule="auto"/>
-        <w:rPr>
-          <w:lang w:val="en-US"/>
-        </w:rPr>
-      </w:pPr>
-      <w:r>
-        <w:rPr>
-          <w:lang w:val="en-US"/>
-        </w:rPr>
-        <w:t>fprintf("Diode V_D(reverse)=%0.2fV I_D(on)=%0.2fA\n",2*Vds_max*K_margin/n,I_out_avg*K_margin);</w:t>
-      </w:r>
-    </w:p>
-    <w:p>
-      <w:pPr>
-        <w:spacing w:line="360" w:lineRule="auto"/>
-        <w:rPr>
-          <w:lang w:val="en-US"/>
-        </w:rPr>
-      </w:pPr>
-      <w:r>
-        <w:rPr>
-          <w:lang w:val="en-US"/>
-        </w:rPr>
-        <w:t>fprintf("Output Capacitance=%0.2fuF\n",C_out*1e6*K_margin);</w:t>
-      </w:r>
-    </w:p>
-    <w:p>
-      <w:pPr>
-        <w:spacing w:line="360" w:lineRule="auto"/>
-        <w:rPr>
-          <w:lang w:val="en-US"/>
-        </w:rPr>
-      </w:pPr>
-    </w:p>
-    <w:p>
-      <w:pPr>
-        <w:spacing w:line="360" w:lineRule="auto"/>
-        <w:rPr>
-          <w:lang w:val="en-US"/>
-        </w:rPr>
-      </w:pPr>
-      <w:r>
-        <w:rPr>
-          <w:lang w:val="en-US"/>
-        </w:rPr>
-        <w:t>fprintf("Transformer N1 Turns=%d Cable=AWG%d Length=%0.2fm\n",N1_selected,N1_AWG,N1_wire_len*K_margin*1e-3);</w:t>
-      </w:r>
-    </w:p>
-    <w:p>
-      <w:pPr>
-        <w:spacing w:line="360" w:lineRule="auto"/>
-        <w:rPr>
-          <w:lang w:val="en-US"/>
-        </w:rPr>
-      </w:pPr>
-      <w:r>
-        <w:rPr>
-          <w:lang w:val="en-US"/>
-        </w:rPr>
-        <w:t>fprintf("Transformer N2 Turns=%d Cable=AWG%d Length=%0.2fm\n",N2_calc,N2_AWG,N2_wire_len*K_margin*1e-3);</w:t>
-      </w:r>
-    </w:p>
-    <w:p>
-      <w:pPr>
-        <w:spacing w:line="360" w:lineRule="auto"/>
-        <w:rPr>
-          <w:lang w:val="en-US"/>
-        </w:rPr>
-      </w:pPr>
-      <w:r>
-        <w:rPr>
-          <w:lang w:val="en-US"/>
-        </w:rPr>
-        <w:t>fprintf("Transformer N3 Turns=%d Cable=AWG%d Length=%0.2fm\n",N2_calc,N3_AWG,N3_wire_len*K_margin*1e-3);</w:t>
-      </w:r>
-    </w:p>
-    <w:p>
-      <w:pPr>
-        <w:spacing w:line="360" w:lineRule="auto"/>
-        <w:rPr>
-          <w:lang w:val="en-US"/>
-        </w:rPr>
-      </w:pPr>
-      <w:r>
-        <w:rPr>
-          <w:lang w:val="en-US"/>
-        </w:rPr>
-        <w:t>fprintf("Transformer Winding window area=%0.2fmm^2 Air gap=%0.2fmm, Ae=%0.2fmm^2 Estimated Volume=%0.2fmm^3\n",winding_window_area,d_air_gap_calc,Ae,Transformer_Volume);</w:t>
-      </w:r>
-    </w:p>
-    <w:p>
-      <w:pPr>
-        <w:spacing w:line="360" w:lineRule="auto"/>
-        <w:rPr>
-          <w:lang w:val="en-US"/>
-        </w:rPr>
-      </w:pPr>
-      <w:r>
-        <w:rPr>
-          <w:lang w:val="en-US"/>
-        </w:rPr>
-        <w:t>fprintf("Transformer Lm=%0.2fmH Fs=%dkHz\n",Lm*1e3,Fs);</w:t>
+        <w:t>fprintf</w:t>
+      </w:r>
+      <w:proofErr w:type="spellEnd"/>
+      <w:r>
+        <w:rPr>
+          <w:lang w:val="en-US"/>
+        </w:rPr>
+        <w:t>(</w:t>
+      </w:r>
+      <w:proofErr w:type="gramEnd"/>
+      <w:r>
+        <w:rPr>
+          <w:lang w:val="en-US"/>
+        </w:rPr>
+        <w:t>"</w:t>
+      </w:r>
+      <w:proofErr w:type="spellStart"/>
+      <w:r>
+        <w:rPr>
+          <w:lang w:val="en-US"/>
+        </w:rPr>
+        <w:t>Mosfet</w:t>
+      </w:r>
+      <w:proofErr w:type="spellEnd"/>
+      <w:r>
+        <w:rPr>
+          <w:lang w:val="en-US"/>
+        </w:rPr>
+        <w:t xml:space="preserve"> V_DS(on)=%0.2fV I_DS(on)=%0.2f\n",</w:t>
+      </w:r>
+      <w:proofErr w:type="spellStart"/>
+      <w:r>
+        <w:rPr>
+          <w:lang w:val="en-US"/>
+        </w:rPr>
+        <w:t>Vds_max</w:t>
+      </w:r>
+      <w:proofErr w:type="spellEnd"/>
+      <w:r>
+        <w:rPr>
+          <w:lang w:val="en-US"/>
+        </w:rPr>
+        <w:t>*</w:t>
+      </w:r>
+      <w:proofErr w:type="spellStart"/>
+      <w:r>
+        <w:rPr>
+          <w:lang w:val="en-US"/>
+        </w:rPr>
+        <w:t>K_margin,I_sw_max</w:t>
+      </w:r>
+      <w:proofErr w:type="spellEnd"/>
+      <w:r>
+        <w:rPr>
+          <w:lang w:val="en-US"/>
+        </w:rPr>
+        <w:t>*</w:t>
+      </w:r>
+      <w:proofErr w:type="spellStart"/>
+      <w:r>
+        <w:rPr>
+          <w:lang w:val="en-US"/>
+        </w:rPr>
+        <w:t>K_margin</w:t>
+      </w:r>
+      <w:proofErr w:type="spellEnd"/>
+      <w:r>
+        <w:rPr>
+          <w:lang w:val="en-US"/>
+        </w:rPr>
+        <w:t>);</w:t>
+      </w:r>
+    </w:p>
+    <w:p>
+      <w:pPr>
+        <w:spacing w:line="360" w:lineRule="auto"/>
+        <w:rPr>
+          <w:lang w:val="en-US"/>
+        </w:rPr>
+      </w:pPr>
+      <w:proofErr w:type="spellStart"/>
+      <w:proofErr w:type="gramStart"/>
+      <w:r>
+        <w:rPr>
+          <w:lang w:val="en-US"/>
+        </w:rPr>
+        <w:t>fprintf</w:t>
+      </w:r>
+      <w:proofErr w:type="spellEnd"/>
+      <w:r>
+        <w:rPr>
+          <w:lang w:val="en-US"/>
+        </w:rPr>
+        <w:t>(</w:t>
+      </w:r>
+      <w:proofErr w:type="gramEnd"/>
+      <w:r>
+        <w:rPr>
+          <w:lang w:val="en-US"/>
+        </w:rPr>
+        <w:t>"Diode V_D(reverse)=%0.2fV I_D(on)=%0.2fA\n",2*</w:t>
+      </w:r>
+      <w:proofErr w:type="spellStart"/>
+      <w:r>
+        <w:rPr>
+          <w:lang w:val="en-US"/>
+        </w:rPr>
+        <w:t>Vds_max</w:t>
+      </w:r>
+      <w:proofErr w:type="spellEnd"/>
+      <w:r>
+        <w:rPr>
+          <w:lang w:val="en-US"/>
+        </w:rPr>
+        <w:t>*</w:t>
+      </w:r>
+      <w:proofErr w:type="spellStart"/>
+      <w:r>
+        <w:rPr>
+          <w:lang w:val="en-US"/>
+        </w:rPr>
+        <w:t>K_margin</w:t>
+      </w:r>
+      <w:proofErr w:type="spellEnd"/>
+      <w:r>
+        <w:rPr>
+          <w:lang w:val="en-US"/>
+        </w:rPr>
+        <w:t>/</w:t>
+      </w:r>
+      <w:proofErr w:type="spellStart"/>
+      <w:r>
+        <w:rPr>
+          <w:lang w:val="en-US"/>
+        </w:rPr>
+        <w:t>n,I_out_avg</w:t>
+      </w:r>
+      <w:proofErr w:type="spellEnd"/>
+      <w:r>
+        <w:rPr>
+          <w:lang w:val="en-US"/>
+        </w:rPr>
+        <w:t>*</w:t>
+      </w:r>
+      <w:proofErr w:type="spellStart"/>
+      <w:r>
+        <w:rPr>
+          <w:lang w:val="en-US"/>
+        </w:rPr>
+        <w:t>K_margin</w:t>
+      </w:r>
+      <w:proofErr w:type="spellEnd"/>
+      <w:r>
+        <w:rPr>
+          <w:lang w:val="en-US"/>
+        </w:rPr>
+        <w:t>);</w:t>
+      </w:r>
+    </w:p>
+    <w:p>
+      <w:pPr>
+        <w:spacing w:line="360" w:lineRule="auto"/>
+        <w:rPr>
+          <w:lang w:val="en-US"/>
+        </w:rPr>
+      </w:pPr>
+      <w:proofErr w:type="spellStart"/>
+      <w:proofErr w:type="gramStart"/>
+      <w:r>
+        <w:rPr>
+          <w:lang w:val="en-US"/>
+        </w:rPr>
+        <w:t>fprintf</w:t>
+      </w:r>
+      <w:proofErr w:type="spellEnd"/>
+      <w:r>
+        <w:rPr>
+          <w:lang w:val="en-US"/>
+        </w:rPr>
+        <w:t>(</w:t>
+      </w:r>
+      <w:proofErr w:type="gramEnd"/>
+      <w:r>
+        <w:rPr>
+          <w:lang w:val="en-US"/>
+        </w:rPr>
+        <w:t>"Output Capacitance=%0.2fuF\n",</w:t>
+      </w:r>
+      <w:proofErr w:type="spellStart"/>
+      <w:r>
+        <w:rPr>
+          <w:lang w:val="en-US"/>
+        </w:rPr>
+        <w:t>C_out</w:t>
+      </w:r>
+      <w:proofErr w:type="spellEnd"/>
+      <w:r>
+        <w:rPr>
+          <w:lang w:val="en-US"/>
+        </w:rPr>
+        <w:t>*1e6*</w:t>
+      </w:r>
+      <w:proofErr w:type="spellStart"/>
+      <w:r>
+        <w:rPr>
+          <w:lang w:val="en-US"/>
+        </w:rPr>
+        <w:t>K_margin</w:t>
+      </w:r>
+      <w:proofErr w:type="spellEnd"/>
+      <w:r>
+        <w:rPr>
+          <w:lang w:val="en-US"/>
+        </w:rPr>
+        <w:t>);</w:t>
+      </w:r>
+    </w:p>
+    <w:p>
+      <w:pPr>
+        <w:spacing w:line="360" w:lineRule="auto"/>
+        <w:rPr>
+          <w:lang w:val="en-US"/>
+        </w:rPr>
+      </w:pPr>
+    </w:p>
+    <w:p>
+      <w:pPr>
+        <w:spacing w:line="360" w:lineRule="auto"/>
+        <w:rPr>
+          <w:lang w:val="en-US"/>
+        </w:rPr>
+      </w:pPr>
+      <w:proofErr w:type="spellStart"/>
+      <w:proofErr w:type="gramStart"/>
+      <w:r>
+        <w:rPr>
+          <w:lang w:val="en-US"/>
+        </w:rPr>
+        <w:t>fprintf</w:t>
+      </w:r>
+      <w:proofErr w:type="spellEnd"/>
+      <w:r>
+        <w:rPr>
+          <w:lang w:val="en-US"/>
+        </w:rPr>
+        <w:t>(</w:t>
+      </w:r>
+      <w:proofErr w:type="gramEnd"/>
+      <w:r>
+        <w:rPr>
+          <w:lang w:val="en-US"/>
+        </w:rPr>
+        <w:t>"Transformer N1 Turns=%d Cable=</w:t>
+      </w:r>
+      <w:proofErr w:type="spellStart"/>
+      <w:r>
+        <w:rPr>
+          <w:lang w:val="en-US"/>
+        </w:rPr>
+        <w:t>AWG%d</w:t>
+      </w:r>
+      <w:proofErr w:type="spellEnd"/>
+      <w:r>
+        <w:rPr>
+          <w:lang w:val="en-US"/>
+        </w:rPr>
+        <w:t xml:space="preserve"> Length=%0.2fm\n",N1_selected,N1_AWG,N1_wire_len*</w:t>
+      </w:r>
+      <w:proofErr w:type="spellStart"/>
+      <w:r>
+        <w:rPr>
+          <w:lang w:val="en-US"/>
+        </w:rPr>
+        <w:t>K_margin</w:t>
+      </w:r>
+      <w:proofErr w:type="spellEnd"/>
+      <w:r>
+        <w:rPr>
+          <w:lang w:val="en-US"/>
+        </w:rPr>
+        <w:t>*1e-3);</w:t>
+      </w:r>
+    </w:p>
+    <w:p>
+      <w:pPr>
+        <w:spacing w:line="360" w:lineRule="auto"/>
+        <w:rPr>
+          <w:lang w:val="en-US"/>
+        </w:rPr>
+      </w:pPr>
+      <w:proofErr w:type="spellStart"/>
+      <w:proofErr w:type="gramStart"/>
+      <w:r>
+        <w:rPr>
+          <w:lang w:val="en-US"/>
+        </w:rPr>
+        <w:t>fprintf</w:t>
+      </w:r>
+      <w:proofErr w:type="spellEnd"/>
+      <w:r>
+        <w:rPr>
+          <w:lang w:val="en-US"/>
+        </w:rPr>
+        <w:t>(</w:t>
+      </w:r>
+      <w:proofErr w:type="gramEnd"/>
+      <w:r>
+        <w:rPr>
+          <w:lang w:val="en-US"/>
+        </w:rPr>
+        <w:t>"Transformer N2 Turns=%d Cable=</w:t>
+      </w:r>
+      <w:proofErr w:type="spellStart"/>
+      <w:r>
+        <w:rPr>
+          <w:lang w:val="en-US"/>
+        </w:rPr>
+        <w:t>AWG%d</w:t>
+      </w:r>
+      <w:proofErr w:type="spellEnd"/>
+      <w:r>
+        <w:rPr>
+          <w:lang w:val="en-US"/>
+        </w:rPr>
+        <w:t xml:space="preserve"> Length=%0.2fm\n",N2_calc,N2_AWG,N2_wire_len*</w:t>
+      </w:r>
+      <w:proofErr w:type="spellStart"/>
+      <w:r>
+        <w:rPr>
+          <w:lang w:val="en-US"/>
+        </w:rPr>
+        <w:t>K_margin</w:t>
+      </w:r>
+      <w:proofErr w:type="spellEnd"/>
+      <w:r>
+        <w:rPr>
+          <w:lang w:val="en-US"/>
+        </w:rPr>
+        <w:t>*1e-3);</w:t>
+      </w:r>
+    </w:p>
+    <w:p>
+      <w:pPr>
+        <w:spacing w:line="360" w:lineRule="auto"/>
+        <w:rPr>
+          <w:lang w:val="en-US"/>
+        </w:rPr>
+      </w:pPr>
+      <w:proofErr w:type="spellStart"/>
+      <w:proofErr w:type="gramStart"/>
+      <w:r>
+        <w:rPr>
+          <w:lang w:val="en-US"/>
+        </w:rPr>
+        <w:t>fprintf</w:t>
+      </w:r>
+      <w:proofErr w:type="spellEnd"/>
+      <w:r>
+        <w:rPr>
+          <w:lang w:val="en-US"/>
+        </w:rPr>
+        <w:t>(</w:t>
+      </w:r>
+      <w:proofErr w:type="gramEnd"/>
+      <w:r>
+        <w:rPr>
+          <w:lang w:val="en-US"/>
+        </w:rPr>
+        <w:t>"Transformer N3 Turns=%d Cable=</w:t>
+      </w:r>
+      <w:proofErr w:type="spellStart"/>
+      <w:r>
+        <w:rPr>
+          <w:lang w:val="en-US"/>
+        </w:rPr>
+        <w:t>AWG%d</w:t>
+      </w:r>
+      <w:proofErr w:type="spellEnd"/>
+      <w:r>
+        <w:rPr>
+          <w:lang w:val="en-US"/>
+        </w:rPr>
+        <w:t xml:space="preserve"> Length=%0.2fm\n",N2_calc,N3_AWG,N3_wire_len*</w:t>
+      </w:r>
+      <w:proofErr w:type="spellStart"/>
+      <w:r>
+        <w:rPr>
+          <w:lang w:val="en-US"/>
+        </w:rPr>
+        <w:t>K_margin</w:t>
+      </w:r>
+      <w:proofErr w:type="spellEnd"/>
+      <w:r>
+        <w:rPr>
+          <w:lang w:val="en-US"/>
+        </w:rPr>
+        <w:t>*1e-3);</w:t>
+      </w:r>
+    </w:p>
+    <w:p>
+      <w:pPr>
+        <w:spacing w:line="360" w:lineRule="auto"/>
+        <w:rPr>
+          <w:lang w:val="en-US"/>
+        </w:rPr>
+      </w:pPr>
+      <w:proofErr w:type="spellStart"/>
+      <w:proofErr w:type="gramStart"/>
+      <w:r>
+        <w:rPr>
+          <w:lang w:val="en-US"/>
+        </w:rPr>
+        <w:t>fprintf</w:t>
+      </w:r>
+      <w:proofErr w:type="spellEnd"/>
+      <w:r>
+        <w:rPr>
+          <w:lang w:val="en-US"/>
+        </w:rPr>
+        <w:t>(</w:t>
+      </w:r>
+      <w:proofErr w:type="gramEnd"/>
+      <w:r>
+        <w:rPr>
+          <w:lang w:val="en-US"/>
+        </w:rPr>
+        <w:t>"Transformer Winding window area=%0.2fmm^2 Air gap=%0.2fmm, Ae=%0.2fmm^2 Estimated Volume=%0.2fmm^3\n",winding_window_area,d_air_gap_calc,Ae,Transformer_Volume);</w:t>
+      </w:r>
+    </w:p>
+    <w:p>
+      <w:pPr>
+        <w:spacing w:line="360" w:lineRule="auto"/>
+        <w:rPr>
+          <w:lang w:val="en-US"/>
+        </w:rPr>
+      </w:pPr>
+      <w:proofErr w:type="spellStart"/>
+      <w:proofErr w:type="gramStart"/>
+      <w:r>
+        <w:rPr>
+          <w:lang w:val="en-US"/>
+        </w:rPr>
+        <w:t>fprintf</w:t>
+      </w:r>
+      <w:proofErr w:type="spellEnd"/>
+      <w:r>
+        <w:rPr>
+          <w:lang w:val="en-US"/>
+        </w:rPr>
+        <w:t>(</w:t>
+      </w:r>
+      <w:proofErr w:type="gramEnd"/>
+      <w:r>
+        <w:rPr>
+          <w:lang w:val="en-US"/>
+        </w:rPr>
+        <w:t xml:space="preserve">"Transformer </w:t>
+      </w:r>
+      <w:proofErr w:type="spellStart"/>
+      <w:r>
+        <w:rPr>
+          <w:lang w:val="en-US"/>
+        </w:rPr>
+        <w:t>Lm</w:t>
+      </w:r>
+      <w:proofErr w:type="spellEnd"/>
+      <w:r>
+        <w:rPr>
+          <w:lang w:val="en-US"/>
+        </w:rPr>
+        <w:t>=%0.2fmH Fs=%</w:t>
+      </w:r>
+      <w:proofErr w:type="spellStart"/>
+      <w:r>
+        <w:rPr>
+          <w:lang w:val="en-US"/>
+        </w:rPr>
+        <w:t>dkHz</w:t>
+      </w:r>
+      <w:proofErr w:type="spellEnd"/>
+      <w:r>
+        <w:rPr>
+          <w:lang w:val="en-US"/>
+        </w:rPr>
+        <w:t>\n",</w:t>
+      </w:r>
+      <w:proofErr w:type="spellStart"/>
+      <w:r>
+        <w:rPr>
+          <w:lang w:val="en-US"/>
+        </w:rPr>
+        <w:t>Lm</w:t>
+      </w:r>
+      <w:proofErr w:type="spellEnd"/>
+      <w:r>
+        <w:rPr>
+          <w:lang w:val="en-US"/>
+        </w:rPr>
+        <w:t>*1e3,Fs);</w:t>
       </w:r>
     </w:p>
     <w:p>
@@ -21122,11 +23298,33 @@
           <w:lang w:val="en-US"/>
         </w:rPr>
       </w:pPr>
-      <w:r>
-        <w:rPr>
-          <w:lang w:val="en-US"/>
-        </w:rPr>
-        <w:t>Mosfet V_DS(on)=692.10V I_DS(on)=2.87</w:t>
+      <w:proofErr w:type="spellStart"/>
+      <w:r>
+        <w:rPr>
+          <w:lang w:val="en-US"/>
+        </w:rPr>
+        <w:t>Mosfet</w:t>
+      </w:r>
+      <w:proofErr w:type="spellEnd"/>
+      <w:r>
+        <w:rPr>
+          <w:lang w:val="en-US"/>
+        </w:rPr>
+        <w:t xml:space="preserve"> V_</w:t>
+      </w:r>
+      <w:proofErr w:type="gramStart"/>
+      <w:r>
+        <w:rPr>
+          <w:lang w:val="en-US"/>
+        </w:rPr>
+        <w:t>DS(</w:t>
+      </w:r>
+      <w:proofErr w:type="gramEnd"/>
+      <w:r>
+        <w:rPr>
+          <w:lang w:val="en-US"/>
+        </w:rPr>
+        <w:t>on)=692.10V I_DS(on)=2.87</w:t>
       </w:r>
     </w:p>
     <w:p>
@@ -21224,33 +23422,47 @@
         <w:rPr>
           <w:lang w:val="en-US"/>
         </w:rPr>
+        <w:t xml:space="preserve">Transformer </w:t>
+      </w:r>
+      <w:proofErr w:type="spellStart"/>
+      <w:r>
+        <w:rPr>
+          <w:lang w:val="en-US"/>
+        </w:rPr>
+        <w:t>Lm</w:t>
+      </w:r>
+      <w:proofErr w:type="spellEnd"/>
+      <w:r>
+        <w:rPr>
+          <w:lang w:val="en-US"/>
+        </w:rPr>
+        <w:t>=0.38mH Fs=100000kHz</w:t>
+      </w:r>
+    </w:p>
+    <w:p>
+      <w:pPr>
+        <w:spacing w:line="360" w:lineRule="auto"/>
+        <w:rPr>
+          <w:lang w:val="en-US"/>
+        </w:rPr>
+      </w:pPr>
+    </w:p>
+    <w:p>
+      <w:pPr>
+        <w:pStyle w:val="Heading2"/>
+        <w:rPr>
+          <w:lang w:val="en-US"/>
+        </w:rPr>
+      </w:pPr>
+      <w:bookmarkStart w:id="22" w:name="_Toc76159914"/>
+      <w:r>
+        <w:rPr>
+          <w:lang w:val="en-US"/>
+        </w:rPr>
         <w:lastRenderedPageBreak/>
-        <w:t>Transformer Lm=0.38mH Fs=100000kHz</w:t>
-      </w:r>
-    </w:p>
-    <w:p>
-      <w:pPr>
-        <w:spacing w:line="360" w:lineRule="auto"/>
-        <w:rPr>
-          <w:lang w:val="en-US"/>
-        </w:rPr>
-      </w:pPr>
-    </w:p>
-    <w:p>
-      <w:pPr>
-        <w:pStyle w:val="Balk2"/>
-        <w:rPr>
-          <w:lang w:val="en-US"/>
-        </w:rPr>
-      </w:pPr>
-      <w:bookmarkStart w:id="21" w:name="_Toc76159914"/>
-      <w:r>
-        <w:rPr>
-          <w:lang w:val="en-US"/>
-        </w:rPr>
         <w:t>Box Design for the Project</w:t>
       </w:r>
-      <w:bookmarkEnd w:id="21"/>
+      <w:bookmarkEnd w:id="22"/>
     </w:p>
     <w:p>
       <w:pPr>
@@ -21527,22 +23739,22 @@
     </w:p>
     <w:p>
       <w:pPr>
-        <w:pStyle w:val="Balk1"/>
-        <w:spacing w:line="360" w:lineRule="auto"/>
-        <w:rPr>
-          <w:lang w:val="en-US"/>
-        </w:rPr>
-      </w:pPr>
-      <w:bookmarkStart w:id="22" w:name="_t6el2w9iqrfp" w:colFirst="0" w:colLast="0"/>
-      <w:bookmarkStart w:id="23" w:name="_Toc76159915"/>
-      <w:bookmarkEnd w:id="22"/>
+        <w:pStyle w:val="Heading1"/>
+        <w:spacing w:line="360" w:lineRule="auto"/>
+        <w:rPr>
+          <w:lang w:val="en-US"/>
+        </w:rPr>
+      </w:pPr>
+      <w:bookmarkStart w:id="23" w:name="_t6el2w9iqrfp" w:colFirst="0" w:colLast="0"/>
+      <w:bookmarkStart w:id="24" w:name="_Toc76159915"/>
+      <w:bookmarkEnd w:id="23"/>
       <w:r>
         <w:rPr>
           <w:lang w:val="en-US"/>
         </w:rPr>
         <w:t>References</w:t>
       </w:r>
-      <w:bookmarkEnd w:id="23"/>
+      <w:bookmarkEnd w:id="24"/>
     </w:p>
     <w:p>
       <w:pPr>
@@ -21607,7 +23819,7 @@
 </file>
 
 <file path=word/numbering.xml><?xml version="1.0" encoding="utf-8"?>
-<w:numbering xmlns:wpc="http://schemas.microsoft.com/office/word/2010/wordprocessingCanvas" xmlns:cx="http://schemas.microsoft.com/office/drawing/2014/chartex" xmlns:cx1="http://schemas.microsoft.com/office/drawing/2015/9/8/chartex" xmlns:cx2="http://schemas.microsoft.com/office/drawing/2015/10/21/chartex" xmlns:cx3="http://schemas.microsoft.com/office/drawing/2016/5/9/chartex" xmlns:cx4="http://schemas.microsoft.com/office/drawing/2016/5/10/chartex" xmlns:cx5="http://schemas.microsoft.com/office/drawing/2016/5/11/chartex" xmlns:cx6="http://schemas.microsoft.com/office/drawing/2016/5/12/chartex" xmlns:cx7="http://schemas.microsoft.com/office/drawing/2016/5/13/chartex" xmlns:cx8="http://schemas.microsoft.com/office/drawing/2016/5/14/chartex" xmlns:mc="http://schemas.openxmlformats.org/markup-compatibility/2006" xmlns:aink="http://schemas.microsoft.com/office/drawing/2016/ink" xmlns:am3d="http://schemas.microsoft.com/office/drawing/2017/model3d" xmlns:o="urn:schemas-microsoft-com:office:office" xmlns:r="http://schemas.openxmlformats.org/officeDocument/2006/relationships" xmlns:m="http://schemas.openxmlformats.org/officeDocument/2006/math" xmlns:v="urn:schemas-microsoft-com:vml" xmlns:wp14="http://schemas.microsoft.com/office/word/2010/wordprocessingDrawing" xmlns:wp="http://schemas.openxmlformats.org/drawingml/2006/wordprocessingDrawing" xmlns:w10="urn:schemas-microsoft-com:office:word" xmlns:w="http://schemas.openxmlformats.org/wordprocessingml/2006/main" xmlns:w14="http://schemas.microsoft.com/office/word/2010/wordml" xmlns:w15="http://schemas.microsoft.com/office/word/2012/wordml" xmlns:w16cex="http://schemas.microsoft.com/office/word/2018/wordml/cex" xmlns:w16cid="http://schemas.microsoft.com/office/word/2016/wordml/cid" xmlns:w16="http://schemas.microsoft.com/office/word/2018/wordml" xmlns:w16sdtdh="http://schemas.microsoft.com/office/word/2020/wordml/sdtdatahash" xmlns:w16se="http://schemas.microsoft.com/office/word/2015/wordml/symex" xmlns:wpg="http://schemas.microsoft.com/office/word/2010/wordprocessingGroup" xmlns:wpi="http://schemas.microsoft.com/office/word/2010/wordprocessingInk" xmlns:wne="http://schemas.microsoft.com/office/word/2006/wordml" xmlns:wps="http://schemas.microsoft.com/office/word/2010/wordprocessingShape" mc:Ignorable="w14 w15 w16se w16cid w16 w16cex w16sdtdh wp14">
+<w:numbering xmlns:wpc="http://schemas.microsoft.com/office/word/2010/wordprocessingCanvas" xmlns:cx="http://schemas.microsoft.com/office/drawing/2014/chartex" xmlns:cx1="http://schemas.microsoft.com/office/drawing/2015/9/8/chartex" xmlns:cx2="http://schemas.microsoft.com/office/drawing/2015/10/21/chartex" xmlns:cx3="http://schemas.microsoft.com/office/drawing/2016/5/9/chartex" xmlns:cx4="http://schemas.microsoft.com/office/drawing/2016/5/10/chartex" xmlns:cx5="http://schemas.microsoft.com/office/drawing/2016/5/11/chartex" xmlns:cx6="http://schemas.microsoft.com/office/drawing/2016/5/12/chartex" xmlns:cx7="http://schemas.microsoft.com/office/drawing/2016/5/13/chartex" xmlns:cx8="http://schemas.microsoft.com/office/drawing/2016/5/14/chartex" xmlns:mc="http://schemas.openxmlformats.org/markup-compatibility/2006" xmlns:aink="http://schemas.microsoft.com/office/drawing/2016/ink" xmlns:am3d="http://schemas.microsoft.com/office/drawing/2017/model3d" xmlns:o="urn:schemas-microsoft-com:office:office" xmlns:r="http://schemas.openxmlformats.org/officeDocument/2006/relationships" xmlns:m="http://schemas.openxmlformats.org/officeDocument/2006/math" xmlns:v="urn:schemas-microsoft-com:vml" xmlns:wp14="http://schemas.microsoft.com/office/word/2010/wordprocessingDrawing" xmlns:wp="http://schemas.openxmlformats.org/drawingml/2006/wordprocessingDrawing" xmlns:w10="urn:schemas-microsoft-com:office:word" xmlns:w="http://schemas.openxmlformats.org/wordprocessingml/2006/main" xmlns:w14="http://schemas.microsoft.com/office/word/2010/wordml" xmlns:w15="http://schemas.microsoft.com/office/word/2012/wordml" xmlns:w16cid="http://schemas.microsoft.com/office/word/2016/wordml/cid" xmlns:w16se="http://schemas.microsoft.com/office/word/2015/wordml/symex" xmlns:wpg="http://schemas.microsoft.com/office/word/2010/wordprocessingGroup" xmlns:wpi="http://schemas.microsoft.com/office/word/2010/wordprocessingInk" xmlns:wne="http://schemas.microsoft.com/office/word/2006/wordml" xmlns:wps="http://schemas.microsoft.com/office/word/2010/wordprocessingShape" mc:Ignorable="w14 w15 w16se w16cid wp14">
   <w:abstractNum w:abstractNumId="0" w15:restartNumberingAfterBreak="0">
     <w:nsid w:val="415C16E1"/>
     <w:multiLevelType w:val="multilevel"/>
@@ -21844,7 +24056,7 @@
 </file>
 
 <file path=word/styles.xml><?xml version="1.0" encoding="utf-8"?>
-<w:styles xmlns:mc="http://schemas.openxmlformats.org/markup-compatibility/2006" xmlns:r="http://schemas.openxmlformats.org/officeDocument/2006/relationships" xmlns:w="http://schemas.openxmlformats.org/wordprocessingml/2006/main" xmlns:w14="http://schemas.microsoft.com/office/word/2010/wordml" xmlns:w15="http://schemas.microsoft.com/office/word/2012/wordml" xmlns:w16cex="http://schemas.microsoft.com/office/word/2018/wordml/cex" xmlns:w16cid="http://schemas.microsoft.com/office/word/2016/wordml/cid" xmlns:w16="http://schemas.microsoft.com/office/word/2018/wordml" xmlns:w16sdtdh="http://schemas.microsoft.com/office/word/2020/wordml/sdtdatahash" xmlns:w16se="http://schemas.microsoft.com/office/word/2015/wordml/symex" mc:Ignorable="w14 w15 w16se w16cid w16 w16cex w16sdtdh">
+<w:styles xmlns:mc="http://schemas.openxmlformats.org/markup-compatibility/2006" xmlns:r="http://schemas.openxmlformats.org/officeDocument/2006/relationships" xmlns:w="http://schemas.openxmlformats.org/wordprocessingml/2006/main" xmlns:w14="http://schemas.microsoft.com/office/word/2010/wordml" xmlns:w15="http://schemas.microsoft.com/office/word/2012/wordml" xmlns:w16cid="http://schemas.microsoft.com/office/word/2016/wordml/cid" xmlns:w16se="http://schemas.microsoft.com/office/word/2015/wordml/symex" mc:Ignorable="w14 w15 w16se w16cid">
   <w:docDefaults>
     <w:rPrDefault>
       <w:rPr>
@@ -21860,7 +24072,7 @@
       </w:pPr>
     </w:pPrDefault>
   </w:docDefaults>
-  <w:latentStyles w:defLockedState="0" w:defUIPriority="99" w:defSemiHidden="0" w:defUnhideWhenUsed="0" w:defQFormat="0" w:count="376">
+  <w:latentStyles w:defLockedState="0" w:defUIPriority="99" w:defSemiHidden="0" w:defUnhideWhenUsed="0" w:defQFormat="0" w:count="375">
     <w:lsdException w:name="Normal" w:uiPriority="0" w:qFormat="1"/>
     <w:lsdException w:name="heading 1" w:uiPriority="9" w:qFormat="1"/>
     <w:lsdException w:name="heading 2" w:semiHidden="1" w:uiPriority="9" w:unhideWhenUsed="1" w:qFormat="1"/>
@@ -22015,7 +24227,7 @@
     <w:lsdException w:name="Table Web 2" w:semiHidden="1" w:unhideWhenUsed="1"/>
     <w:lsdException w:name="Table Web 3" w:semiHidden="1" w:unhideWhenUsed="1"/>
     <w:lsdException w:name="Balloon Text" w:semiHidden="1" w:unhideWhenUsed="1"/>
-    <w:lsdException w:name="Table Grid" w:semiHidden="1" w:uiPriority="39" w:unhideWhenUsed="1"/>
+    <w:lsdException w:name="Table Grid" w:uiPriority="39"/>
     <w:lsdException w:name="Table Theme" w:semiHidden="1" w:unhideWhenUsed="1"/>
     <w:lsdException w:name="Placeholder Text" w:semiHidden="1"/>
     <w:lsdException w:name="No Spacing" w:uiPriority="1" w:qFormat="1"/>
@@ -22236,13 +24448,12 @@
     <w:lsdException w:name="Smart Hyperlink" w:semiHidden="1" w:unhideWhenUsed="1"/>
     <w:lsdException w:name="Hashtag" w:semiHidden="1" w:unhideWhenUsed="1"/>
     <w:lsdException w:name="Unresolved Mention" w:semiHidden="1" w:unhideWhenUsed="1"/>
-    <w:lsdException w:name="Smart Link" w:semiHidden="1" w:unhideWhenUsed="1"/>
   </w:latentStyles>
   <w:style w:type="paragraph" w:default="1" w:styleId="Normal">
     <w:name w:val="Normal"/>
     <w:qFormat/>
   </w:style>
-  <w:style w:type="paragraph" w:styleId="Balk1">
+  <w:style w:type="paragraph" w:styleId="Heading1">
     <w:name w:val="heading 1"/>
     <w:basedOn w:val="Normal"/>
     <w:next w:val="Normal"/>
@@ -22259,7 +24470,7 @@
       <w:szCs w:val="40"/>
     </w:rPr>
   </w:style>
-  <w:style w:type="paragraph" w:styleId="Balk2">
+  <w:style w:type="paragraph" w:styleId="Heading2">
     <w:name w:val="heading 2"/>
     <w:basedOn w:val="Normal"/>
     <w:next w:val="Normal"/>
@@ -22277,7 +24488,7 @@
       <w:szCs w:val="32"/>
     </w:rPr>
   </w:style>
-  <w:style w:type="paragraph" w:styleId="Balk3">
+  <w:style w:type="paragraph" w:styleId="Heading3">
     <w:name w:val="heading 3"/>
     <w:basedOn w:val="Normal"/>
     <w:next w:val="Normal"/>
@@ -22297,7 +24508,7 @@
       <w:szCs w:val="28"/>
     </w:rPr>
   </w:style>
-  <w:style w:type="paragraph" w:styleId="Balk4">
+  <w:style w:type="paragraph" w:styleId="Heading4">
     <w:name w:val="heading 4"/>
     <w:basedOn w:val="Normal"/>
     <w:next w:val="Normal"/>
@@ -22317,7 +24528,7 @@
       <w:szCs w:val="24"/>
     </w:rPr>
   </w:style>
-  <w:style w:type="paragraph" w:styleId="Balk5">
+  <w:style w:type="paragraph" w:styleId="Heading5">
     <w:name w:val="heading 5"/>
     <w:basedOn w:val="Normal"/>
     <w:next w:val="Normal"/>
@@ -22335,7 +24546,7 @@
       <w:color w:val="666666"/>
     </w:rPr>
   </w:style>
-  <w:style w:type="paragraph" w:styleId="Balk6">
+  <w:style w:type="paragraph" w:styleId="Heading6">
     <w:name w:val="heading 6"/>
     <w:basedOn w:val="Normal"/>
     <w:next w:val="Normal"/>
@@ -22354,13 +24565,13 @@
       <w:color w:val="666666"/>
     </w:rPr>
   </w:style>
-  <w:style w:type="character" w:default="1" w:styleId="VarsaylanParagrafYazTipi">
+  <w:style w:type="character" w:default="1" w:styleId="DefaultParagraphFont">
     <w:name w:val="Default Paragraph Font"/>
     <w:uiPriority w:val="1"/>
     <w:semiHidden/>
     <w:unhideWhenUsed/>
   </w:style>
-  <w:style w:type="table" w:default="1" w:styleId="NormalTablo">
+  <w:style w:type="table" w:default="1" w:styleId="TableNormal">
     <w:name w:val="Normal Table"/>
     <w:uiPriority w:val="99"/>
     <w:semiHidden/>
@@ -22375,14 +24586,14 @@
       </w:tblCellMar>
     </w:tblPr>
   </w:style>
-  <w:style w:type="numbering" w:default="1" w:styleId="ListeYok">
+  <w:style w:type="numbering" w:default="1" w:styleId="NoList">
     <w:name w:val="No List"/>
     <w:uiPriority w:val="99"/>
     <w:semiHidden/>
     <w:unhideWhenUsed/>
   </w:style>
-  <w:style w:type="table" w:customStyle="1" w:styleId="TableNormal">
-    <w:name w:val="Table Normal"/>
+  <w:style w:type="table" w:customStyle="1" w:styleId="TableNormal1">
+    <w:name w:val="Table Normal1"/>
     <w:tblPr>
       <w:tblCellMar>
         <w:top w:w="0" w:type="dxa"/>
@@ -22392,7 +24603,7 @@
       </w:tblCellMar>
     </w:tblPr>
   </w:style>
-  <w:style w:type="paragraph" w:styleId="KonuBal">
+  <w:style w:type="paragraph" w:styleId="Title">
     <w:name w:val="Title"/>
     <w:basedOn w:val="Normal"/>
     <w:next w:val="Normal"/>
@@ -22408,7 +24619,7 @@
       <w:szCs w:val="52"/>
     </w:rPr>
   </w:style>
-  <w:style w:type="paragraph" w:styleId="Altyaz">
+  <w:style w:type="paragraph" w:styleId="Subtitle">
     <w:name w:val="Subtitle"/>
     <w:basedOn w:val="Normal"/>
     <w:next w:val="Normal"/>
@@ -22426,7 +24637,7 @@
     </w:rPr>
   </w:style>
   <w:style w:type="table" w:customStyle="1" w:styleId="a">
-    <w:basedOn w:val="TableNormal"/>
+    <w:basedOn w:val="TableNormal1"/>
     <w:tblPr>
       <w:tblStyleRowBandSize w:val="1"/>
       <w:tblStyleColBandSize w:val="1"/>
@@ -22439,7 +24650,7 @@
     </w:tblPr>
   </w:style>
   <w:style w:type="table" w:customStyle="1" w:styleId="a0">
-    <w:basedOn w:val="TableNormal"/>
+    <w:basedOn w:val="TableNormal1"/>
     <w:tblPr>
       <w:tblStyleRowBandSize w:val="1"/>
       <w:tblStyleColBandSize w:val="1"/>
@@ -22452,7 +24663,7 @@
     </w:tblPr>
   </w:style>
   <w:style w:type="table" w:customStyle="1" w:styleId="a1">
-    <w:basedOn w:val="TableNormal"/>
+    <w:basedOn w:val="TableNormal1"/>
     <w:tblPr>
       <w:tblStyleRowBandSize w:val="1"/>
       <w:tblStyleColBandSize w:val="1"/>
@@ -22465,7 +24676,7 @@
     </w:tblPr>
   </w:style>
   <w:style w:type="table" w:customStyle="1" w:styleId="a2">
-    <w:basedOn w:val="TableNormal"/>
+    <w:basedOn w:val="TableNormal1"/>
     <w:tblPr>
       <w:tblStyleRowBandSize w:val="1"/>
       <w:tblStyleColBandSize w:val="1"/>
@@ -22478,7 +24689,7 @@
     </w:tblPr>
   </w:style>
   <w:style w:type="table" w:customStyle="1" w:styleId="a3">
-    <w:basedOn w:val="TableNormal"/>
+    <w:basedOn w:val="TableNormal1"/>
     <w:tblPr>
       <w:tblStyleRowBandSize w:val="1"/>
       <w:tblStyleColBandSize w:val="1"/>
@@ -22491,7 +24702,7 @@
     </w:tblPr>
   </w:style>
   <w:style w:type="table" w:customStyle="1" w:styleId="a4">
-    <w:basedOn w:val="TableNormal"/>
+    <w:basedOn w:val="TableNormal1"/>
     <w:tblPr>
       <w:tblStyleRowBandSize w:val="1"/>
       <w:tblStyleColBandSize w:val="1"/>
@@ -22503,7 +24714,7 @@
       </w:tblCellMar>
     </w:tblPr>
   </w:style>
-  <w:style w:type="paragraph" w:styleId="T1">
+  <w:style w:type="paragraph" w:styleId="TOC1">
     <w:name w:val="toc 1"/>
     <w:basedOn w:val="Normal"/>
     <w:next w:val="Normal"/>
@@ -22515,9 +24726,9 @@
       <w:spacing w:after="100"/>
     </w:pPr>
   </w:style>
-  <w:style w:type="character" w:styleId="Kpr">
+  <w:style w:type="character" w:styleId="Hyperlink">
     <w:name w:val="Hyperlink"/>
-    <w:basedOn w:val="VarsaylanParagrafYazTipi"/>
+    <w:basedOn w:val="DefaultParagraphFont"/>
     <w:uiPriority w:val="99"/>
     <w:unhideWhenUsed/>
     <w:rsid w:val="00B957B9"/>
@@ -22526,9 +24737,9 @@
       <w:u w:val="single"/>
     </w:rPr>
   </w:style>
-  <w:style w:type="paragraph" w:styleId="TBal">
+  <w:style w:type="paragraph" w:styleId="TOCHeading">
     <w:name w:val="TOC Heading"/>
-    <w:basedOn w:val="Balk1"/>
+    <w:basedOn w:val="Heading1"/>
     <w:next w:val="Normal"/>
     <w:uiPriority w:val="39"/>
     <w:unhideWhenUsed/>
@@ -22546,9 +24757,9 @@
       <w:lang w:val="tr-TR"/>
     </w:rPr>
   </w:style>
-  <w:style w:type="character" w:styleId="YerTutucuMetni">
+  <w:style w:type="character" w:styleId="PlaceholderText">
     <w:name w:val="Placeholder Text"/>
-    <w:basedOn w:val="VarsaylanParagrafYazTipi"/>
+    <w:basedOn w:val="DefaultParagraphFont"/>
     <w:uiPriority w:val="99"/>
     <w:semiHidden/>
     <w:rsid w:val="00B957B9"/>
@@ -22556,7 +24767,7 @@
       <w:color w:val="808080"/>
     </w:rPr>
   </w:style>
-  <w:style w:type="paragraph" w:styleId="T2">
+  <w:style w:type="paragraph" w:styleId="TOC2">
     <w:name w:val="toc 2"/>
     <w:basedOn w:val="Normal"/>
     <w:next w:val="Normal"/>
@@ -22569,10 +24780,10 @@
       <w:ind w:left="220"/>
     </w:pPr>
   </w:style>
-  <w:style w:type="paragraph" w:styleId="BalonMetni">
+  <w:style w:type="paragraph" w:styleId="BalloonText">
     <w:name w:val="Balloon Text"/>
     <w:basedOn w:val="Normal"/>
-    <w:link w:val="BalonMetniChar"/>
+    <w:link w:val="BalloonTextChar"/>
     <w:uiPriority w:val="99"/>
     <w:semiHidden/>
     <w:unhideWhenUsed/>
@@ -22586,10 +24797,10 @@
       <w:szCs w:val="16"/>
     </w:rPr>
   </w:style>
-  <w:style w:type="character" w:customStyle="1" w:styleId="BalonMetniChar">
-    <w:name w:val="Balon Metni Char"/>
-    <w:basedOn w:val="VarsaylanParagrafYazTipi"/>
-    <w:link w:val="BalonMetni"/>
+  <w:style w:type="character" w:customStyle="1" w:styleId="BalloonTextChar">
+    <w:name w:val="Balloon Text Char"/>
+    <w:basedOn w:val="DefaultParagraphFont"/>
+    <w:link w:val="BalloonText"/>
     <w:uiPriority w:val="99"/>
     <w:semiHidden/>
     <w:rsid w:val="00A31BF4"/>
@@ -22599,9 +24810,9 @@
       <w:szCs w:val="16"/>
     </w:rPr>
   </w:style>
-  <w:style w:type="table" w:styleId="TabloKlavuzu">
+  <w:style w:type="table" w:styleId="TableGrid">
     <w:name w:val="Table Grid"/>
-    <w:basedOn w:val="NormalTablo"/>
+    <w:basedOn w:val="TableNormal"/>
     <w:uiPriority w:val="39"/>
     <w:rsid w:val="0017053D"/>
     <w:pPr>
@@ -22946,7 +25157,7 @@
 </file>
 
 <file path=customXml/itemProps1.xml><?xml version="1.0" encoding="utf-8"?>
-<ds:datastoreItem xmlns:ds="http://schemas.openxmlformats.org/officeDocument/2006/customXml" ds:itemID="{C2D8ACAE-CEBA-4C91-8FA1-BB2BAE1DF2AA}">
+<ds:datastoreItem xmlns:ds="http://schemas.openxmlformats.org/officeDocument/2006/customXml" ds:itemID="{65FAE7DA-881E-4F65-B0C3-70DAE19E0E2C}">
   <ds:schemaRefs>
     <ds:schemaRef ds:uri="http://schemas.openxmlformats.org/officeDocument/2006/bibliography"/>
   </ds:schemaRefs>
